--- a/report/paper/paper.docx
+++ b/report/paper/paper.docx
@@ -991,7 +991,7 @@
           <w:szCs w:val="32"/>
         </w:rPr>
       </w:pPr>
-      <w:bookmarkStart w:id="2" w:name="_Toc165840951"/>
+      <w:bookmarkStart w:id="2" w:name="_Toc165900560"/>
       <w:r>
         <w:rPr>
           <w:rFonts w:ascii="黑体" w:eastAsia="黑体" w:hint="eastAsia"/>
@@ -1081,7 +1081,7 @@
           <w:szCs w:val="30"/>
         </w:rPr>
       </w:pPr>
-      <w:bookmarkStart w:id="3" w:name="_Toc165840952"/>
+      <w:bookmarkStart w:id="3" w:name="_Toc165900561"/>
       <w:r>
         <w:rPr>
           <w:rFonts w:ascii="Times New Roman" w:eastAsia="黑体" w:hAnsi="Times New Roman"/>
@@ -1188,7 +1188,7 @@
         </w:rPr>
         <w:fldChar w:fldCharType="separate"/>
       </w:r>
-      <w:hyperlink w:anchor="_Toc165840951" w:history="1">
+      <w:hyperlink w:anchor="_Toc165900560" w:history="1">
         <w:r>
           <w:rPr>
             <w:rStyle w:val="a8"/>
@@ -1227,7 +1227,7 @@
             <w:sz w:val="24"/>
             <w:szCs w:val="24"/>
           </w:rPr>
-          <w:instrText xml:space="preserve"> PAGEREF _Toc165840951 \h </w:instrText>
+          <w:instrText xml:space="preserve"> PAGEREF _Toc165900560 \h </w:instrText>
         </w:r>
         <w:r>
           <w:rPr>
@@ -1284,7 +1284,7 @@
           <w14:ligatures w14:val="standardContextual"/>
         </w:rPr>
       </w:pPr>
-      <w:hyperlink w:anchor="_Toc165840952" w:history="1">
+      <w:hyperlink w:anchor="_Toc165900561" w:history="1">
         <w:r>
           <w:rPr>
             <w:rStyle w:val="a8"/>
@@ -1323,7 +1323,7 @@
             <w:sz w:val="24"/>
             <w:szCs w:val="24"/>
           </w:rPr>
-          <w:instrText xml:space="preserve"> PAGEREF _Toc165840952 \h </w:instrText>
+          <w:instrText xml:space="preserve"> PAGEREF _Toc165900561 \h </w:instrText>
         </w:r>
         <w:r>
           <w:rPr>
@@ -1380,7 +1380,7 @@
           <w14:ligatures w14:val="standardContextual"/>
         </w:rPr>
       </w:pPr>
-      <w:hyperlink w:anchor="_Toc165840953" w:history="1">
+      <w:hyperlink w:anchor="_Toc165900562" w:history="1">
         <w:r>
           <w:rPr>
             <w:rStyle w:val="a8"/>
@@ -1419,7 +1419,7 @@
             <w:sz w:val="24"/>
             <w:szCs w:val="24"/>
           </w:rPr>
-          <w:instrText xml:space="preserve"> PAGEREF _Toc165840953 \h </w:instrText>
+          <w:instrText xml:space="preserve"> PAGEREF _Toc165900562 \h </w:instrText>
         </w:r>
         <w:r>
           <w:rPr>
@@ -1476,7 +1476,7 @@
           <w14:ligatures w14:val="standardContextual"/>
         </w:rPr>
       </w:pPr>
-      <w:hyperlink w:anchor="_Toc165840954" w:history="1">
+      <w:hyperlink w:anchor="_Toc165900563" w:history="1">
         <w:r>
           <w:rPr>
             <w:rStyle w:val="a8"/>
@@ -1515,7 +1515,7 @@
             <w:sz w:val="24"/>
             <w:szCs w:val="24"/>
           </w:rPr>
-          <w:instrText xml:space="preserve"> PAGEREF _Toc165840954 \h </w:instrText>
+          <w:instrText xml:space="preserve"> PAGEREF _Toc165900563 \h </w:instrText>
         </w:r>
         <w:r>
           <w:rPr>
@@ -1572,7 +1572,7 @@
           <w14:ligatures w14:val="standardContextual"/>
         </w:rPr>
       </w:pPr>
-      <w:hyperlink w:anchor="_Toc165840955" w:history="1">
+      <w:hyperlink w:anchor="_Toc165900564" w:history="1">
         <w:r>
           <w:rPr>
             <w:rStyle w:val="a8"/>
@@ -1611,7 +1611,7 @@
             <w:sz w:val="24"/>
             <w:szCs w:val="24"/>
           </w:rPr>
-          <w:instrText xml:space="preserve"> PAGEREF _Toc165840955 \h </w:instrText>
+          <w:instrText xml:space="preserve"> PAGEREF _Toc165900564 \h </w:instrText>
         </w:r>
         <w:r>
           <w:rPr>
@@ -1668,7 +1668,7 @@
           <w14:ligatures w14:val="standardContextual"/>
         </w:rPr>
       </w:pPr>
-      <w:hyperlink w:anchor="_Toc165840956" w:history="1">
+      <w:hyperlink w:anchor="_Toc165900565" w:history="1">
         <w:r>
           <w:rPr>
             <w:rStyle w:val="a8"/>
@@ -1707,7 +1707,7 @@
             <w:sz w:val="24"/>
             <w:szCs w:val="24"/>
           </w:rPr>
-          <w:instrText xml:space="preserve"> PAGEREF _Toc165840956 \h </w:instrText>
+          <w:instrText xml:space="preserve"> PAGEREF _Toc165900565 \h </w:instrText>
         </w:r>
         <w:r>
           <w:rPr>
@@ -1764,7 +1764,7 @@
           <w14:ligatures w14:val="standardContextual"/>
         </w:rPr>
       </w:pPr>
-      <w:hyperlink w:anchor="_Toc165840957" w:history="1">
+      <w:hyperlink w:anchor="_Toc165900566" w:history="1">
         <w:r>
           <w:rPr>
             <w:rStyle w:val="a8"/>
@@ -1803,7 +1803,7 @@
             <w:sz w:val="24"/>
             <w:szCs w:val="24"/>
           </w:rPr>
-          <w:instrText xml:space="preserve"> PAGEREF _Toc165840957 \h </w:instrText>
+          <w:instrText xml:space="preserve"> PAGEREF _Toc165900566 \h </w:instrText>
         </w:r>
         <w:r>
           <w:rPr>
@@ -1860,7 +1860,7 @@
           <w14:ligatures w14:val="standardContextual"/>
         </w:rPr>
       </w:pPr>
-      <w:hyperlink w:anchor="_Toc165840958" w:history="1">
+      <w:hyperlink w:anchor="_Toc165900567" w:history="1">
         <w:r>
           <w:rPr>
             <w:rStyle w:val="a8"/>
@@ -1899,7 +1899,7 @@
             <w:sz w:val="24"/>
             <w:szCs w:val="24"/>
           </w:rPr>
-          <w:instrText xml:space="preserve"> PAGEREF _Toc165840958 \h </w:instrText>
+          <w:instrText xml:space="preserve"> PAGEREF _Toc165900567 \h </w:instrText>
         </w:r>
         <w:r>
           <w:rPr>
@@ -1956,7 +1956,7 @@
           <w14:ligatures w14:val="standardContextual"/>
         </w:rPr>
       </w:pPr>
-      <w:hyperlink w:anchor="_Toc165840959" w:history="1">
+      <w:hyperlink w:anchor="_Toc165900568" w:history="1">
         <w:r>
           <w:rPr>
             <w:rStyle w:val="a8"/>
@@ -1995,7 +1995,7 @@
             <w:sz w:val="24"/>
             <w:szCs w:val="24"/>
           </w:rPr>
-          <w:instrText xml:space="preserve"> PAGEREF _Toc165840959 \h </w:instrText>
+          <w:instrText xml:space="preserve"> PAGEREF _Toc165900568 \h </w:instrText>
         </w:r>
         <w:r>
           <w:rPr>
@@ -2052,7 +2052,7 @@
           <w14:ligatures w14:val="standardContextual"/>
         </w:rPr>
       </w:pPr>
-      <w:hyperlink w:anchor="_Toc165840960" w:history="1">
+      <w:hyperlink w:anchor="_Toc165900569" w:history="1">
         <w:r>
           <w:rPr>
             <w:rStyle w:val="a8"/>
@@ -2091,7 +2091,7 @@
             <w:sz w:val="24"/>
             <w:szCs w:val="24"/>
           </w:rPr>
-          <w:instrText xml:space="preserve"> PAGEREF _Toc165840960 \h </w:instrText>
+          <w:instrText xml:space="preserve"> PAGEREF _Toc165900569 \h </w:instrText>
         </w:r>
         <w:r>
           <w:rPr>
@@ -2148,7 +2148,7 @@
           <w14:ligatures w14:val="standardContextual"/>
         </w:rPr>
       </w:pPr>
-      <w:hyperlink w:anchor="_Toc165840961" w:history="1">
+      <w:hyperlink w:anchor="_Toc165900570" w:history="1">
         <w:r>
           <w:rPr>
             <w:rStyle w:val="a8"/>
@@ -2187,7 +2187,7 @@
             <w:sz w:val="24"/>
             <w:szCs w:val="24"/>
           </w:rPr>
-          <w:instrText xml:space="preserve"> PAGEREF _Toc165840961 \h </w:instrText>
+          <w:instrText xml:space="preserve"> PAGEREF _Toc165900570 \h </w:instrText>
         </w:r>
         <w:r>
           <w:rPr>
@@ -2244,7 +2244,7 @@
           <w14:ligatures w14:val="standardContextual"/>
         </w:rPr>
       </w:pPr>
-      <w:hyperlink w:anchor="_Toc165840962" w:history="1">
+      <w:hyperlink w:anchor="_Toc165900571" w:history="1">
         <w:r>
           <w:rPr>
             <w:rStyle w:val="a8"/>
@@ -2283,7 +2283,7 @@
             <w:sz w:val="24"/>
             <w:szCs w:val="24"/>
           </w:rPr>
-          <w:instrText xml:space="preserve"> PAGEREF _Toc165840962 \h </w:instrText>
+          <w:instrText xml:space="preserve"> PAGEREF _Toc165900571 \h </w:instrText>
         </w:r>
         <w:r>
           <w:rPr>
@@ -2340,7 +2340,7 @@
           <w14:ligatures w14:val="standardContextual"/>
         </w:rPr>
       </w:pPr>
-      <w:hyperlink w:anchor="_Toc165840963" w:history="1">
+      <w:hyperlink w:anchor="_Toc165900572" w:history="1">
         <w:r>
           <w:rPr>
             <w:rStyle w:val="a8"/>
@@ -2379,7 +2379,7 @@
             <w:sz w:val="24"/>
             <w:szCs w:val="24"/>
           </w:rPr>
-          <w:instrText xml:space="preserve"> PAGEREF _Toc165840963 \h </w:instrText>
+          <w:instrText xml:space="preserve"> PAGEREF _Toc165900572 \h </w:instrText>
         </w:r>
         <w:r>
           <w:rPr>
@@ -2436,7 +2436,7 @@
           <w14:ligatures w14:val="standardContextual"/>
         </w:rPr>
       </w:pPr>
-      <w:hyperlink w:anchor="_Toc165840964" w:history="1">
+      <w:hyperlink w:anchor="_Toc165900573" w:history="1">
         <w:r>
           <w:rPr>
             <w:rStyle w:val="a8"/>
@@ -2475,7 +2475,7 @@
             <w:sz w:val="24"/>
             <w:szCs w:val="24"/>
           </w:rPr>
-          <w:instrText xml:space="preserve"> PAGEREF _Toc165840964 \h </w:instrText>
+          <w:instrText xml:space="preserve"> PAGEREF _Toc165900573 \h </w:instrText>
         </w:r>
         <w:r>
           <w:rPr>
@@ -2532,7 +2532,7 @@
           <w14:ligatures w14:val="standardContextual"/>
         </w:rPr>
       </w:pPr>
-      <w:hyperlink w:anchor="_Toc165840965" w:history="1">
+      <w:hyperlink w:anchor="_Toc165900574" w:history="1">
         <w:r>
           <w:rPr>
             <w:rStyle w:val="a8"/>
@@ -2571,7 +2571,7 @@
             <w:sz w:val="24"/>
             <w:szCs w:val="24"/>
           </w:rPr>
-          <w:instrText xml:space="preserve"> PAGEREF _Toc165840965 \h </w:instrText>
+          <w:instrText xml:space="preserve"> PAGEREF _Toc165900574 \h </w:instrText>
         </w:r>
         <w:r>
           <w:rPr>
@@ -2628,7 +2628,7 @@
           <w14:ligatures w14:val="standardContextual"/>
         </w:rPr>
       </w:pPr>
-      <w:hyperlink w:anchor="_Toc165840966" w:history="1">
+      <w:hyperlink w:anchor="_Toc165900575" w:history="1">
         <w:r>
           <w:rPr>
             <w:rStyle w:val="a8"/>
@@ -2667,7 +2667,7 @@
             <w:sz w:val="24"/>
             <w:szCs w:val="24"/>
           </w:rPr>
-          <w:instrText xml:space="preserve"> PAGEREF _Toc165840966 \h </w:instrText>
+          <w:instrText xml:space="preserve"> PAGEREF _Toc165900575 \h </w:instrText>
         </w:r>
         <w:r>
           <w:rPr>
@@ -2724,7 +2724,7 @@
           <w14:ligatures w14:val="standardContextual"/>
         </w:rPr>
       </w:pPr>
-      <w:hyperlink w:anchor="_Toc165840967" w:history="1">
+      <w:hyperlink w:anchor="_Toc165900576" w:history="1">
         <w:r>
           <w:rPr>
             <w:rStyle w:val="a8"/>
@@ -2763,7 +2763,7 @@
             <w:sz w:val="24"/>
             <w:szCs w:val="24"/>
           </w:rPr>
-          <w:instrText xml:space="preserve"> PAGEREF _Toc165840967 \h </w:instrText>
+          <w:instrText xml:space="preserve"> PAGEREF _Toc165900576 \h </w:instrText>
         </w:r>
         <w:r>
           <w:rPr>
@@ -2820,7 +2820,7 @@
           <w14:ligatures w14:val="standardContextual"/>
         </w:rPr>
       </w:pPr>
-      <w:hyperlink w:anchor="_Toc165840968" w:history="1">
+      <w:hyperlink w:anchor="_Toc165900577" w:history="1">
         <w:r>
           <w:rPr>
             <w:rStyle w:val="a8"/>
@@ -2859,7 +2859,7 @@
             <w:sz w:val="24"/>
             <w:szCs w:val="24"/>
           </w:rPr>
-          <w:instrText xml:space="preserve"> PAGEREF _Toc165840968 \h </w:instrText>
+          <w:instrText xml:space="preserve"> PAGEREF _Toc165900577 \h </w:instrText>
         </w:r>
         <w:r>
           <w:rPr>
@@ -2916,7 +2916,7 @@
           <w14:ligatures w14:val="standardContextual"/>
         </w:rPr>
       </w:pPr>
-      <w:hyperlink w:anchor="_Toc165840969" w:history="1">
+      <w:hyperlink w:anchor="_Toc165900578" w:history="1">
         <w:r>
           <w:rPr>
             <w:rStyle w:val="a8"/>
@@ -2955,7 +2955,7 @@
             <w:sz w:val="24"/>
             <w:szCs w:val="24"/>
           </w:rPr>
-          <w:instrText xml:space="preserve"> PAGEREF _Toc165840969 \h </w:instrText>
+          <w:instrText xml:space="preserve"> PAGEREF _Toc165900578 \h </w:instrText>
         </w:r>
         <w:r>
           <w:rPr>
@@ -3012,7 +3012,7 @@
           <w14:ligatures w14:val="standardContextual"/>
         </w:rPr>
       </w:pPr>
-      <w:hyperlink w:anchor="_Toc165840970" w:history="1">
+      <w:hyperlink w:anchor="_Toc165900579" w:history="1">
         <w:r>
           <w:rPr>
             <w:rStyle w:val="a8"/>
@@ -3021,7 +3021,7 @@
             <w:sz w:val="24"/>
             <w:szCs w:val="24"/>
           </w:rPr>
-          <w:t>2.4 Alien 和 ArceOS</w:t>
+          <w:t>2.4 Alien</w:t>
         </w:r>
         <w:r>
           <w:rPr>
@@ -3051,7 +3051,7 @@
             <w:sz w:val="24"/>
             <w:szCs w:val="24"/>
           </w:rPr>
-          <w:instrText xml:space="preserve"> PAGEREF _Toc165840970 \h </w:instrText>
+          <w:instrText xml:space="preserve"> PAGEREF _Toc165900579 \h </w:instrText>
         </w:r>
         <w:r>
           <w:rPr>
@@ -3108,7 +3108,7 @@
           <w14:ligatures w14:val="standardContextual"/>
         </w:rPr>
       </w:pPr>
-      <w:hyperlink w:anchor="_Toc165840971" w:history="1">
+      <w:hyperlink w:anchor="_Toc165900580" w:history="1">
         <w:r>
           <w:rPr>
             <w:rStyle w:val="a8"/>
@@ -3147,7 +3147,7 @@
             <w:sz w:val="24"/>
             <w:szCs w:val="24"/>
           </w:rPr>
-          <w:instrText xml:space="preserve"> PAGEREF _Toc165840971 \h </w:instrText>
+          <w:instrText xml:space="preserve"> PAGEREF _Toc165900580 \h </w:instrText>
         </w:r>
         <w:r>
           <w:rPr>
@@ -3177,6 +3177,198 @@
             <w:szCs w:val="24"/>
           </w:rPr>
           <w:t>12</w:t>
+        </w:r>
+        <w:r>
+          <w:rPr>
+            <w:rFonts w:ascii="宋体" w:eastAsia="宋体" w:hAnsi="宋体"/>
+            <w:noProof/>
+            <w:webHidden/>
+            <w:sz w:val="24"/>
+            <w:szCs w:val="24"/>
+          </w:rPr>
+          <w:fldChar w:fldCharType="end"/>
+        </w:r>
+      </w:hyperlink>
+    </w:p>
+    <w:p>
+      <w:pPr>
+        <w:pStyle w:val="TOC1"/>
+        <w:tabs>
+          <w:tab w:val="right" w:leader="dot" w:pos="8721"/>
+        </w:tabs>
+        <w:rPr>
+          <w:rFonts w:ascii="宋体" w:eastAsia="宋体" w:hAnsi="宋体"/>
+          <w:noProof/>
+          <w:sz w:val="24"/>
+          <w:szCs w:val="24"/>
+          <w14:ligatures w14:val="standardContextual"/>
+        </w:rPr>
+      </w:pPr>
+      <w:hyperlink w:anchor="_Toc165900581" w:history="1">
+        <w:r>
+          <w:rPr>
+            <w:rStyle w:val="a8"/>
+            <w:rFonts w:ascii="宋体" w:eastAsia="宋体" w:hAnsi="宋体"/>
+            <w:noProof/>
+            <w:sz w:val="24"/>
+            <w:szCs w:val="24"/>
+          </w:rPr>
+          <w:t>第3章 异步串口驱动模块的设计与实现</w:t>
+        </w:r>
+        <w:r>
+          <w:rPr>
+            <w:rFonts w:ascii="宋体" w:eastAsia="宋体" w:hAnsi="宋体"/>
+            <w:noProof/>
+            <w:webHidden/>
+            <w:sz w:val="24"/>
+            <w:szCs w:val="24"/>
+          </w:rPr>
+          <w:tab/>
+        </w:r>
+        <w:r>
+          <w:rPr>
+            <w:rFonts w:ascii="宋体" w:eastAsia="宋体" w:hAnsi="宋体"/>
+            <w:noProof/>
+            <w:webHidden/>
+            <w:sz w:val="24"/>
+            <w:szCs w:val="24"/>
+          </w:rPr>
+          <w:fldChar w:fldCharType="begin"/>
+        </w:r>
+        <w:r>
+          <w:rPr>
+            <w:rFonts w:ascii="宋体" w:eastAsia="宋体" w:hAnsi="宋体"/>
+            <w:noProof/>
+            <w:webHidden/>
+            <w:sz w:val="24"/>
+            <w:szCs w:val="24"/>
+          </w:rPr>
+          <w:instrText xml:space="preserve"> PAGEREF _Toc165900581 \h </w:instrText>
+        </w:r>
+        <w:r>
+          <w:rPr>
+            <w:rFonts w:ascii="宋体" w:eastAsia="宋体" w:hAnsi="宋体"/>
+            <w:noProof/>
+            <w:webHidden/>
+            <w:sz w:val="24"/>
+            <w:szCs w:val="24"/>
+          </w:rPr>
+        </w:r>
+        <w:r>
+          <w:rPr>
+            <w:rFonts w:ascii="宋体" w:eastAsia="宋体" w:hAnsi="宋体"/>
+            <w:noProof/>
+            <w:webHidden/>
+            <w:sz w:val="24"/>
+            <w:szCs w:val="24"/>
+          </w:rPr>
+          <w:fldChar w:fldCharType="separate"/>
+        </w:r>
+        <w:r>
+          <w:rPr>
+            <w:rFonts w:ascii="宋体" w:eastAsia="宋体" w:hAnsi="宋体"/>
+            <w:noProof/>
+            <w:webHidden/>
+            <w:sz w:val="24"/>
+            <w:szCs w:val="24"/>
+          </w:rPr>
+          <w:t>14</w:t>
+        </w:r>
+        <w:r>
+          <w:rPr>
+            <w:rFonts w:ascii="宋体" w:eastAsia="宋体" w:hAnsi="宋体"/>
+            <w:noProof/>
+            <w:webHidden/>
+            <w:sz w:val="24"/>
+            <w:szCs w:val="24"/>
+          </w:rPr>
+          <w:fldChar w:fldCharType="end"/>
+        </w:r>
+      </w:hyperlink>
+    </w:p>
+    <w:p>
+      <w:pPr>
+        <w:pStyle w:val="TOC2"/>
+        <w:tabs>
+          <w:tab w:val="right" w:leader="dot" w:pos="8721"/>
+        </w:tabs>
+        <w:rPr>
+          <w:rFonts w:ascii="宋体" w:eastAsia="宋体" w:hAnsi="宋体"/>
+          <w:noProof/>
+          <w:sz w:val="24"/>
+          <w:szCs w:val="24"/>
+          <w14:ligatures w14:val="standardContextual"/>
+        </w:rPr>
+      </w:pPr>
+      <w:hyperlink w:anchor="_Toc165900582" w:history="1">
+        <w:r>
+          <w:rPr>
+            <w:rStyle w:val="a8"/>
+            <w:rFonts w:ascii="宋体" w:eastAsia="宋体" w:hAnsi="宋体"/>
+            <w:noProof/>
+            <w:sz w:val="24"/>
+            <w:szCs w:val="24"/>
+          </w:rPr>
+          <w:t>3.1 串口基本机制</w:t>
+        </w:r>
+        <w:r>
+          <w:rPr>
+            <w:rFonts w:ascii="宋体" w:eastAsia="宋体" w:hAnsi="宋体"/>
+            <w:noProof/>
+            <w:webHidden/>
+            <w:sz w:val="24"/>
+            <w:szCs w:val="24"/>
+          </w:rPr>
+          <w:tab/>
+        </w:r>
+        <w:r>
+          <w:rPr>
+            <w:rFonts w:ascii="宋体" w:eastAsia="宋体" w:hAnsi="宋体"/>
+            <w:noProof/>
+            <w:webHidden/>
+            <w:sz w:val="24"/>
+            <w:szCs w:val="24"/>
+          </w:rPr>
+          <w:fldChar w:fldCharType="begin"/>
+        </w:r>
+        <w:r>
+          <w:rPr>
+            <w:rFonts w:ascii="宋体" w:eastAsia="宋体" w:hAnsi="宋体"/>
+            <w:noProof/>
+            <w:webHidden/>
+            <w:sz w:val="24"/>
+            <w:szCs w:val="24"/>
+          </w:rPr>
+          <w:instrText xml:space="preserve"> PAGEREF _Toc165900582 \h </w:instrText>
+        </w:r>
+        <w:r>
+          <w:rPr>
+            <w:rFonts w:ascii="宋体" w:eastAsia="宋体" w:hAnsi="宋体"/>
+            <w:noProof/>
+            <w:webHidden/>
+            <w:sz w:val="24"/>
+            <w:szCs w:val="24"/>
+          </w:rPr>
+        </w:r>
+        <w:r>
+          <w:rPr>
+            <w:rFonts w:ascii="宋体" w:eastAsia="宋体" w:hAnsi="宋体"/>
+            <w:noProof/>
+            <w:webHidden/>
+            <w:sz w:val="24"/>
+            <w:szCs w:val="24"/>
+          </w:rPr>
+          <w:fldChar w:fldCharType="separate"/>
+        </w:r>
+        <w:r>
+          <w:rPr>
+            <w:rFonts w:ascii="宋体" w:eastAsia="宋体" w:hAnsi="宋体"/>
+            <w:noProof/>
+            <w:webHidden/>
+            <w:sz w:val="24"/>
+            <w:szCs w:val="24"/>
+          </w:rPr>
+          <w:t>14</w:t>
         </w:r>
         <w:r>
           <w:rPr>
@@ -3204,7 +3396,7 @@
           <w14:ligatures w14:val="standardContextual"/>
         </w:rPr>
       </w:pPr>
-      <w:hyperlink w:anchor="_Toc165840972" w:history="1">
+      <w:hyperlink w:anchor="_Toc165900583" w:history="1">
         <w:r>
           <w:rPr>
             <w:rStyle w:val="a8"/>
@@ -3213,7 +3405,7 @@
             <w:sz w:val="24"/>
             <w:szCs w:val="24"/>
           </w:rPr>
-          <w:t>2.4.2 ArceOS简介</w:t>
+          <w:t>3.1.1 串口简介</w:t>
         </w:r>
         <w:r>
           <w:rPr>
@@ -3243,7 +3435,7 @@
             <w:sz w:val="24"/>
             <w:szCs w:val="24"/>
           </w:rPr>
-          <w:instrText xml:space="preserve"> PAGEREF _Toc165840972 \h </w:instrText>
+          <w:instrText xml:space="preserve"> PAGEREF _Toc165900583 \h </w:instrText>
         </w:r>
         <w:r>
           <w:rPr>
@@ -3272,7 +3464,487 @@
             <w:sz w:val="24"/>
             <w:szCs w:val="24"/>
           </w:rPr>
-          <w:t>13</w:t>
+          <w:t>14</w:t>
+        </w:r>
+        <w:r>
+          <w:rPr>
+            <w:rFonts w:ascii="宋体" w:eastAsia="宋体" w:hAnsi="宋体"/>
+            <w:noProof/>
+            <w:webHidden/>
+            <w:sz w:val="24"/>
+            <w:szCs w:val="24"/>
+          </w:rPr>
+          <w:fldChar w:fldCharType="end"/>
+        </w:r>
+      </w:hyperlink>
+    </w:p>
+    <w:p>
+      <w:pPr>
+        <w:pStyle w:val="TOC3"/>
+        <w:tabs>
+          <w:tab w:val="right" w:leader="dot" w:pos="8721"/>
+        </w:tabs>
+        <w:rPr>
+          <w:rFonts w:ascii="宋体" w:eastAsia="宋体" w:hAnsi="宋体"/>
+          <w:noProof/>
+          <w:sz w:val="24"/>
+          <w:szCs w:val="24"/>
+          <w14:ligatures w14:val="standardContextual"/>
+        </w:rPr>
+      </w:pPr>
+      <w:hyperlink w:anchor="_Toc165900584" w:history="1">
+        <w:r>
+          <w:rPr>
+            <w:rStyle w:val="a8"/>
+            <w:rFonts w:ascii="宋体" w:eastAsia="宋体" w:hAnsi="宋体"/>
+            <w:noProof/>
+            <w:sz w:val="24"/>
+            <w:szCs w:val="24"/>
+          </w:rPr>
+          <w:t>3.1.2 串口的FIFO模式</w:t>
+        </w:r>
+        <w:r>
+          <w:rPr>
+            <w:rFonts w:ascii="宋体" w:eastAsia="宋体" w:hAnsi="宋体"/>
+            <w:noProof/>
+            <w:webHidden/>
+            <w:sz w:val="24"/>
+            <w:szCs w:val="24"/>
+          </w:rPr>
+          <w:tab/>
+        </w:r>
+        <w:r>
+          <w:rPr>
+            <w:rFonts w:ascii="宋体" w:eastAsia="宋体" w:hAnsi="宋体"/>
+            <w:noProof/>
+            <w:webHidden/>
+            <w:sz w:val="24"/>
+            <w:szCs w:val="24"/>
+          </w:rPr>
+          <w:fldChar w:fldCharType="begin"/>
+        </w:r>
+        <w:r>
+          <w:rPr>
+            <w:rFonts w:ascii="宋体" w:eastAsia="宋体" w:hAnsi="宋体"/>
+            <w:noProof/>
+            <w:webHidden/>
+            <w:sz w:val="24"/>
+            <w:szCs w:val="24"/>
+          </w:rPr>
+          <w:instrText xml:space="preserve"> PAGEREF _Toc165900584 \h </w:instrText>
+        </w:r>
+        <w:r>
+          <w:rPr>
+            <w:rFonts w:ascii="宋体" w:eastAsia="宋体" w:hAnsi="宋体"/>
+            <w:noProof/>
+            <w:webHidden/>
+            <w:sz w:val="24"/>
+            <w:szCs w:val="24"/>
+          </w:rPr>
+        </w:r>
+        <w:r>
+          <w:rPr>
+            <w:rFonts w:ascii="宋体" w:eastAsia="宋体" w:hAnsi="宋体"/>
+            <w:noProof/>
+            <w:webHidden/>
+            <w:sz w:val="24"/>
+            <w:szCs w:val="24"/>
+          </w:rPr>
+          <w:fldChar w:fldCharType="separate"/>
+        </w:r>
+        <w:r>
+          <w:rPr>
+            <w:rFonts w:ascii="宋体" w:eastAsia="宋体" w:hAnsi="宋体"/>
+            <w:noProof/>
+            <w:webHidden/>
+            <w:sz w:val="24"/>
+            <w:szCs w:val="24"/>
+          </w:rPr>
+          <w:t>15</w:t>
+        </w:r>
+        <w:r>
+          <w:rPr>
+            <w:rFonts w:ascii="宋体" w:eastAsia="宋体" w:hAnsi="宋体"/>
+            <w:noProof/>
+            <w:webHidden/>
+            <w:sz w:val="24"/>
+            <w:szCs w:val="24"/>
+          </w:rPr>
+          <w:fldChar w:fldCharType="end"/>
+        </w:r>
+      </w:hyperlink>
+    </w:p>
+    <w:p>
+      <w:pPr>
+        <w:pStyle w:val="TOC3"/>
+        <w:tabs>
+          <w:tab w:val="right" w:leader="dot" w:pos="8721"/>
+        </w:tabs>
+        <w:rPr>
+          <w:rFonts w:ascii="宋体" w:eastAsia="宋体" w:hAnsi="宋体"/>
+          <w:noProof/>
+          <w:sz w:val="24"/>
+          <w:szCs w:val="24"/>
+          <w14:ligatures w14:val="standardContextual"/>
+        </w:rPr>
+      </w:pPr>
+      <w:hyperlink w:anchor="_Toc165900585" w:history="1">
+        <w:r>
+          <w:rPr>
+            <w:rStyle w:val="a8"/>
+            <w:rFonts w:ascii="宋体" w:eastAsia="宋体" w:hAnsi="宋体"/>
+            <w:noProof/>
+            <w:sz w:val="24"/>
+            <w:szCs w:val="24"/>
+          </w:rPr>
+          <w:t>3.1.3 串口的中断处理</w:t>
+        </w:r>
+        <w:r>
+          <w:rPr>
+            <w:rFonts w:ascii="宋体" w:eastAsia="宋体" w:hAnsi="宋体"/>
+            <w:noProof/>
+            <w:webHidden/>
+            <w:sz w:val="24"/>
+            <w:szCs w:val="24"/>
+          </w:rPr>
+          <w:tab/>
+        </w:r>
+        <w:r>
+          <w:rPr>
+            <w:rFonts w:ascii="宋体" w:eastAsia="宋体" w:hAnsi="宋体"/>
+            <w:noProof/>
+            <w:webHidden/>
+            <w:sz w:val="24"/>
+            <w:szCs w:val="24"/>
+          </w:rPr>
+          <w:fldChar w:fldCharType="begin"/>
+        </w:r>
+        <w:r>
+          <w:rPr>
+            <w:rFonts w:ascii="宋体" w:eastAsia="宋体" w:hAnsi="宋体"/>
+            <w:noProof/>
+            <w:webHidden/>
+            <w:sz w:val="24"/>
+            <w:szCs w:val="24"/>
+          </w:rPr>
+          <w:instrText xml:space="preserve"> PAGEREF _Toc165900585 \h </w:instrText>
+        </w:r>
+        <w:r>
+          <w:rPr>
+            <w:rFonts w:ascii="宋体" w:eastAsia="宋体" w:hAnsi="宋体"/>
+            <w:noProof/>
+            <w:webHidden/>
+            <w:sz w:val="24"/>
+            <w:szCs w:val="24"/>
+          </w:rPr>
+        </w:r>
+        <w:r>
+          <w:rPr>
+            <w:rFonts w:ascii="宋体" w:eastAsia="宋体" w:hAnsi="宋体"/>
+            <w:noProof/>
+            <w:webHidden/>
+            <w:sz w:val="24"/>
+            <w:szCs w:val="24"/>
+          </w:rPr>
+          <w:fldChar w:fldCharType="separate"/>
+        </w:r>
+        <w:r>
+          <w:rPr>
+            <w:rFonts w:ascii="宋体" w:eastAsia="宋体" w:hAnsi="宋体"/>
+            <w:noProof/>
+            <w:webHidden/>
+            <w:sz w:val="24"/>
+            <w:szCs w:val="24"/>
+          </w:rPr>
+          <w:t>15</w:t>
+        </w:r>
+        <w:r>
+          <w:rPr>
+            <w:rFonts w:ascii="宋体" w:eastAsia="宋体" w:hAnsi="宋体"/>
+            <w:noProof/>
+            <w:webHidden/>
+            <w:sz w:val="24"/>
+            <w:szCs w:val="24"/>
+          </w:rPr>
+          <w:fldChar w:fldCharType="end"/>
+        </w:r>
+      </w:hyperlink>
+    </w:p>
+    <w:p>
+      <w:pPr>
+        <w:pStyle w:val="TOC2"/>
+        <w:tabs>
+          <w:tab w:val="right" w:leader="dot" w:pos="8721"/>
+        </w:tabs>
+        <w:rPr>
+          <w:rFonts w:ascii="宋体" w:eastAsia="宋体" w:hAnsi="宋体"/>
+          <w:noProof/>
+          <w:sz w:val="24"/>
+          <w:szCs w:val="24"/>
+          <w14:ligatures w14:val="standardContextual"/>
+        </w:rPr>
+      </w:pPr>
+      <w:hyperlink w:anchor="_Toc165900586" w:history="1">
+        <w:r>
+          <w:rPr>
+            <w:rStyle w:val="a8"/>
+            <w:rFonts w:ascii="宋体" w:eastAsia="宋体" w:hAnsi="宋体"/>
+            <w:noProof/>
+            <w:sz w:val="24"/>
+            <w:szCs w:val="24"/>
+          </w:rPr>
+          <w:t>3.2 整体架构设计</w:t>
+        </w:r>
+        <w:r>
+          <w:rPr>
+            <w:rFonts w:ascii="宋体" w:eastAsia="宋体" w:hAnsi="宋体"/>
+            <w:noProof/>
+            <w:webHidden/>
+            <w:sz w:val="24"/>
+            <w:szCs w:val="24"/>
+          </w:rPr>
+          <w:tab/>
+        </w:r>
+        <w:r>
+          <w:rPr>
+            <w:rFonts w:ascii="宋体" w:eastAsia="宋体" w:hAnsi="宋体"/>
+            <w:noProof/>
+            <w:webHidden/>
+            <w:sz w:val="24"/>
+            <w:szCs w:val="24"/>
+          </w:rPr>
+          <w:fldChar w:fldCharType="begin"/>
+        </w:r>
+        <w:r>
+          <w:rPr>
+            <w:rFonts w:ascii="宋体" w:eastAsia="宋体" w:hAnsi="宋体"/>
+            <w:noProof/>
+            <w:webHidden/>
+            <w:sz w:val="24"/>
+            <w:szCs w:val="24"/>
+          </w:rPr>
+          <w:instrText xml:space="preserve"> PAGEREF _Toc165900586 \h </w:instrText>
+        </w:r>
+        <w:r>
+          <w:rPr>
+            <w:rFonts w:ascii="宋体" w:eastAsia="宋体" w:hAnsi="宋体"/>
+            <w:noProof/>
+            <w:webHidden/>
+            <w:sz w:val="24"/>
+            <w:szCs w:val="24"/>
+          </w:rPr>
+        </w:r>
+        <w:r>
+          <w:rPr>
+            <w:rFonts w:ascii="宋体" w:eastAsia="宋体" w:hAnsi="宋体"/>
+            <w:noProof/>
+            <w:webHidden/>
+            <w:sz w:val="24"/>
+            <w:szCs w:val="24"/>
+          </w:rPr>
+          <w:fldChar w:fldCharType="separate"/>
+        </w:r>
+        <w:r>
+          <w:rPr>
+            <w:rFonts w:ascii="宋体" w:eastAsia="宋体" w:hAnsi="宋体"/>
+            <w:noProof/>
+            <w:webHidden/>
+            <w:sz w:val="24"/>
+            <w:szCs w:val="24"/>
+          </w:rPr>
+          <w:t>16</w:t>
+        </w:r>
+        <w:r>
+          <w:rPr>
+            <w:rFonts w:ascii="宋体" w:eastAsia="宋体" w:hAnsi="宋体"/>
+            <w:noProof/>
+            <w:webHidden/>
+            <w:sz w:val="24"/>
+            <w:szCs w:val="24"/>
+          </w:rPr>
+          <w:fldChar w:fldCharType="end"/>
+        </w:r>
+      </w:hyperlink>
+    </w:p>
+    <w:p>
+      <w:pPr>
+        <w:pStyle w:val="TOC2"/>
+        <w:tabs>
+          <w:tab w:val="right" w:leader="dot" w:pos="8721"/>
+        </w:tabs>
+        <w:rPr>
+          <w:rFonts w:ascii="宋体" w:eastAsia="宋体" w:hAnsi="宋体"/>
+          <w:noProof/>
+          <w:sz w:val="24"/>
+          <w:szCs w:val="24"/>
+          <w14:ligatures w14:val="standardContextual"/>
+        </w:rPr>
+      </w:pPr>
+      <w:hyperlink w:anchor="_Toc165900587" w:history="1">
+        <w:r>
+          <w:rPr>
+            <w:rStyle w:val="a8"/>
+            <w:rFonts w:ascii="宋体" w:eastAsia="宋体" w:hAnsi="宋体"/>
+            <w:noProof/>
+            <w:sz w:val="24"/>
+            <w:szCs w:val="24"/>
+          </w:rPr>
+          <w:t>3.3 异步运行时设计</w:t>
+        </w:r>
+        <w:r>
+          <w:rPr>
+            <w:rFonts w:ascii="宋体" w:eastAsia="宋体" w:hAnsi="宋体"/>
+            <w:noProof/>
+            <w:webHidden/>
+            <w:sz w:val="24"/>
+            <w:szCs w:val="24"/>
+          </w:rPr>
+          <w:tab/>
+        </w:r>
+        <w:r>
+          <w:rPr>
+            <w:rFonts w:ascii="宋体" w:eastAsia="宋体" w:hAnsi="宋体"/>
+            <w:noProof/>
+            <w:webHidden/>
+            <w:sz w:val="24"/>
+            <w:szCs w:val="24"/>
+          </w:rPr>
+          <w:fldChar w:fldCharType="begin"/>
+        </w:r>
+        <w:r>
+          <w:rPr>
+            <w:rFonts w:ascii="宋体" w:eastAsia="宋体" w:hAnsi="宋体"/>
+            <w:noProof/>
+            <w:webHidden/>
+            <w:sz w:val="24"/>
+            <w:szCs w:val="24"/>
+          </w:rPr>
+          <w:instrText xml:space="preserve"> PAGEREF _Toc165900587 \h </w:instrText>
+        </w:r>
+        <w:r>
+          <w:rPr>
+            <w:rFonts w:ascii="宋体" w:eastAsia="宋体" w:hAnsi="宋体"/>
+            <w:noProof/>
+            <w:webHidden/>
+            <w:sz w:val="24"/>
+            <w:szCs w:val="24"/>
+          </w:rPr>
+        </w:r>
+        <w:r>
+          <w:rPr>
+            <w:rFonts w:ascii="宋体" w:eastAsia="宋体" w:hAnsi="宋体"/>
+            <w:noProof/>
+            <w:webHidden/>
+            <w:sz w:val="24"/>
+            <w:szCs w:val="24"/>
+          </w:rPr>
+          <w:fldChar w:fldCharType="separate"/>
+        </w:r>
+        <w:r>
+          <w:rPr>
+            <w:rFonts w:ascii="宋体" w:eastAsia="宋体" w:hAnsi="宋体"/>
+            <w:noProof/>
+            <w:webHidden/>
+            <w:sz w:val="24"/>
+            <w:szCs w:val="24"/>
+          </w:rPr>
+          <w:t>16</w:t>
+        </w:r>
+        <w:r>
+          <w:rPr>
+            <w:rFonts w:ascii="宋体" w:eastAsia="宋体" w:hAnsi="宋体"/>
+            <w:noProof/>
+            <w:webHidden/>
+            <w:sz w:val="24"/>
+            <w:szCs w:val="24"/>
+          </w:rPr>
+          <w:fldChar w:fldCharType="end"/>
+        </w:r>
+      </w:hyperlink>
+    </w:p>
+    <w:p>
+      <w:pPr>
+        <w:pStyle w:val="TOC2"/>
+        <w:tabs>
+          <w:tab w:val="right" w:leader="dot" w:pos="8721"/>
+        </w:tabs>
+        <w:rPr>
+          <w:rFonts w:ascii="宋体" w:eastAsia="宋体" w:hAnsi="宋体"/>
+          <w:noProof/>
+          <w:sz w:val="24"/>
+          <w:szCs w:val="24"/>
+          <w14:ligatures w14:val="standardContextual"/>
+        </w:rPr>
+      </w:pPr>
+      <w:hyperlink w:anchor="_Toc165900588" w:history="1">
+        <w:r>
+          <w:rPr>
+            <w:rStyle w:val="a8"/>
+            <w:rFonts w:ascii="宋体" w:eastAsia="宋体" w:hAnsi="宋体"/>
+            <w:noProof/>
+            <w:sz w:val="24"/>
+            <w:szCs w:val="24"/>
+          </w:rPr>
+          <w:t>3.4 接口设计</w:t>
+        </w:r>
+        <w:r>
+          <w:rPr>
+            <w:rFonts w:ascii="宋体" w:eastAsia="宋体" w:hAnsi="宋体"/>
+            <w:noProof/>
+            <w:webHidden/>
+            <w:sz w:val="24"/>
+            <w:szCs w:val="24"/>
+          </w:rPr>
+          <w:tab/>
+        </w:r>
+        <w:r>
+          <w:rPr>
+            <w:rFonts w:ascii="宋体" w:eastAsia="宋体" w:hAnsi="宋体"/>
+            <w:noProof/>
+            <w:webHidden/>
+            <w:sz w:val="24"/>
+            <w:szCs w:val="24"/>
+          </w:rPr>
+          <w:fldChar w:fldCharType="begin"/>
+        </w:r>
+        <w:r>
+          <w:rPr>
+            <w:rFonts w:ascii="宋体" w:eastAsia="宋体" w:hAnsi="宋体"/>
+            <w:noProof/>
+            <w:webHidden/>
+            <w:sz w:val="24"/>
+            <w:szCs w:val="24"/>
+          </w:rPr>
+          <w:instrText xml:space="preserve"> PAGEREF _Toc165900588 \h </w:instrText>
+        </w:r>
+        <w:r>
+          <w:rPr>
+            <w:rFonts w:ascii="宋体" w:eastAsia="宋体" w:hAnsi="宋体"/>
+            <w:noProof/>
+            <w:webHidden/>
+            <w:sz w:val="24"/>
+            <w:szCs w:val="24"/>
+          </w:rPr>
+        </w:r>
+        <w:r>
+          <w:rPr>
+            <w:rFonts w:ascii="宋体" w:eastAsia="宋体" w:hAnsi="宋体"/>
+            <w:noProof/>
+            <w:webHidden/>
+            <w:sz w:val="24"/>
+            <w:szCs w:val="24"/>
+          </w:rPr>
+          <w:fldChar w:fldCharType="separate"/>
+        </w:r>
+        <w:r>
+          <w:rPr>
+            <w:rFonts w:ascii="宋体" w:eastAsia="宋体" w:hAnsi="宋体"/>
+            <w:noProof/>
+            <w:webHidden/>
+            <w:sz w:val="24"/>
+            <w:szCs w:val="24"/>
+          </w:rPr>
+          <w:t>16</w:t>
         </w:r>
         <w:r>
           <w:rPr>
@@ -3300,7 +3972,7 @@
           <w14:ligatures w14:val="standardContextual"/>
         </w:rPr>
       </w:pPr>
-      <w:hyperlink w:anchor="_Toc165840973" w:history="1">
+      <w:hyperlink w:anchor="_Toc165900589" w:history="1">
         <w:r>
           <w:rPr>
             <w:rStyle w:val="a8"/>
@@ -3309,7 +3981,7 @@
             <w:sz w:val="24"/>
             <w:szCs w:val="24"/>
           </w:rPr>
-          <w:t>第3章 异步串口驱动模块的设计与实现</w:t>
+          <w:t>第4章 异步串口驱动测试</w:t>
         </w:r>
         <w:r>
           <w:rPr>
@@ -3339,7 +4011,7 @@
             <w:sz w:val="24"/>
             <w:szCs w:val="24"/>
           </w:rPr>
-          <w:instrText xml:space="preserve"> PAGEREF _Toc165840973 \h </w:instrText>
+          <w:instrText xml:space="preserve"> PAGEREF _Toc165900589 \h </w:instrText>
         </w:r>
         <w:r>
           <w:rPr>
@@ -3368,7 +4040,7 @@
             <w:sz w:val="24"/>
             <w:szCs w:val="24"/>
           </w:rPr>
-          <w:t>14</w:t>
+          <w:t>18</w:t>
         </w:r>
         <w:r>
           <w:rPr>
@@ -3396,7 +4068,7 @@
           <w14:ligatures w14:val="standardContextual"/>
         </w:rPr>
       </w:pPr>
-      <w:hyperlink w:anchor="_Toc165840974" w:history="1">
+      <w:hyperlink w:anchor="_Toc165900590" w:history="1">
         <w:r>
           <w:rPr>
             <w:rStyle w:val="a8"/>
@@ -3405,7 +4077,7 @@
             <w:sz w:val="24"/>
             <w:szCs w:val="24"/>
           </w:rPr>
-          <w:t>3.1 串口基本机制</w:t>
+          <w:t>4.1 修改 QEMU 源码使其支持多串口</w:t>
         </w:r>
         <w:r>
           <w:rPr>
@@ -3435,7 +4107,7 @@
             <w:sz w:val="24"/>
             <w:szCs w:val="24"/>
           </w:rPr>
-          <w:instrText xml:space="preserve"> PAGEREF _Toc165840974 \h </w:instrText>
+          <w:instrText xml:space="preserve"> PAGEREF _Toc165900590 \h </w:instrText>
         </w:r>
         <w:r>
           <w:rPr>
@@ -3464,7 +4136,7 @@
             <w:sz w:val="24"/>
             <w:szCs w:val="24"/>
           </w:rPr>
-          <w:t>14</w:t>
+          <w:t>18</w:t>
         </w:r>
         <w:r>
           <w:rPr>
@@ -3492,7 +4164,7 @@
           <w14:ligatures w14:val="standardContextual"/>
         </w:rPr>
       </w:pPr>
-      <w:hyperlink w:anchor="_Toc165840975" w:history="1">
+      <w:hyperlink w:anchor="_Toc165900591" w:history="1">
         <w:r>
           <w:rPr>
             <w:rStyle w:val="a8"/>
@@ -3501,7 +4173,7 @@
             <w:sz w:val="24"/>
             <w:szCs w:val="24"/>
           </w:rPr>
-          <w:t>3.2 整体架构设计</w:t>
+          <w:t>4.2 在 Alien 上使用异步串口驱动</w:t>
         </w:r>
         <w:r>
           <w:rPr>
@@ -3531,7 +4203,7 @@
             <w:sz w:val="24"/>
             <w:szCs w:val="24"/>
           </w:rPr>
-          <w:instrText xml:space="preserve"> PAGEREF _Toc165840975 \h </w:instrText>
+          <w:instrText xml:space="preserve"> PAGEREF _Toc165900591 \h </w:instrText>
         </w:r>
         <w:r>
           <w:rPr>
@@ -3560,7 +4232,7 @@
             <w:sz w:val="24"/>
             <w:szCs w:val="24"/>
           </w:rPr>
-          <w:t>14</w:t>
+          <w:t>18</w:t>
         </w:r>
         <w:r>
           <w:rPr>
@@ -3588,7 +4260,7 @@
           <w14:ligatures w14:val="standardContextual"/>
         </w:rPr>
       </w:pPr>
-      <w:hyperlink w:anchor="_Toc165840976" w:history="1">
+      <w:hyperlink w:anchor="_Toc165900592" w:history="1">
         <w:r>
           <w:rPr>
             <w:rStyle w:val="a8"/>
@@ -3597,7 +4269,7 @@
             <w:sz w:val="24"/>
             <w:szCs w:val="24"/>
           </w:rPr>
-          <w:t>3.3 异步运行时设计</w:t>
+          <w:t>4.3 测试结果分析</w:t>
         </w:r>
         <w:r>
           <w:rPr>
@@ -3627,7 +4299,7 @@
             <w:sz w:val="24"/>
             <w:szCs w:val="24"/>
           </w:rPr>
-          <w:instrText xml:space="preserve"> PAGEREF _Toc165840976 \h </w:instrText>
+          <w:instrText xml:space="preserve"> PAGEREF _Toc165900592 \h </w:instrText>
         </w:r>
         <w:r>
           <w:rPr>
@@ -3656,7 +4328,7 @@
             <w:sz w:val="24"/>
             <w:szCs w:val="24"/>
           </w:rPr>
-          <w:t>14</w:t>
+          <w:t>18</w:t>
         </w:r>
         <w:r>
           <w:rPr>
@@ -3684,7 +4356,7 @@
           <w14:ligatures w14:val="standardContextual"/>
         </w:rPr>
       </w:pPr>
-      <w:hyperlink w:anchor="_Toc165840977" w:history="1">
+      <w:hyperlink w:anchor="_Toc165900593" w:history="1">
         <w:r>
           <w:rPr>
             <w:rStyle w:val="a8"/>
@@ -3693,7 +4365,7 @@
             <w:sz w:val="24"/>
             <w:szCs w:val="24"/>
           </w:rPr>
-          <w:t>3.4 接口设计</w:t>
+          <w:t>（4.4 在 ArceOS 上使用异步串口驱动 ）</w:t>
         </w:r>
         <w:r>
           <w:rPr>
@@ -3723,7 +4395,7 @@
             <w:sz w:val="24"/>
             <w:szCs w:val="24"/>
           </w:rPr>
-          <w:instrText xml:space="preserve"> PAGEREF _Toc165840977 \h </w:instrText>
+          <w:instrText xml:space="preserve"> PAGEREF _Toc165900593 \h </w:instrText>
         </w:r>
         <w:r>
           <w:rPr>
@@ -3752,7 +4424,7 @@
             <w:sz w:val="24"/>
             <w:szCs w:val="24"/>
           </w:rPr>
-          <w:t>14</w:t>
+          <w:t>18</w:t>
         </w:r>
         <w:r>
           <w:rPr>
@@ -3780,7 +4452,7 @@
           <w14:ligatures w14:val="standardContextual"/>
         </w:rPr>
       </w:pPr>
-      <w:hyperlink w:anchor="_Toc165840978" w:history="1">
+      <w:hyperlink w:anchor="_Toc165900594" w:history="1">
         <w:r>
           <w:rPr>
             <w:rStyle w:val="a8"/>
@@ -3789,7 +4461,7 @@
             <w:sz w:val="24"/>
             <w:szCs w:val="24"/>
           </w:rPr>
-          <w:t>第4章 异步串口驱动测试</w:t>
+          <w:t>第5章 总结和展望</w:t>
         </w:r>
         <w:r>
           <w:rPr>
@@ -3819,7 +4491,7 @@
             <w:sz w:val="24"/>
             <w:szCs w:val="24"/>
           </w:rPr>
-          <w:instrText xml:space="preserve"> PAGEREF _Toc165840978 \h </w:instrText>
+          <w:instrText xml:space="preserve"> PAGEREF _Toc165900594 \h </w:instrText>
         </w:r>
         <w:r>
           <w:rPr>
@@ -3848,7 +4520,7 @@
             <w:sz w:val="24"/>
             <w:szCs w:val="24"/>
           </w:rPr>
-          <w:t>15</w:t>
+          <w:t>19</w:t>
         </w:r>
         <w:r>
           <w:rPr>
@@ -3876,7 +4548,7 @@
           <w14:ligatures w14:val="standardContextual"/>
         </w:rPr>
       </w:pPr>
-      <w:hyperlink w:anchor="_Toc165840979" w:history="1">
+      <w:hyperlink w:anchor="_Toc165900595" w:history="1">
         <w:r>
           <w:rPr>
             <w:rStyle w:val="a8"/>
@@ -3885,7 +4557,7 @@
             <w:sz w:val="24"/>
             <w:szCs w:val="24"/>
           </w:rPr>
-          <w:t>4.1 修改 QEMU 源码使其支持多串口</w:t>
+          <w:t>5.1 论文总结</w:t>
         </w:r>
         <w:r>
           <w:rPr>
@@ -3915,7 +4587,7 @@
             <w:sz w:val="24"/>
             <w:szCs w:val="24"/>
           </w:rPr>
-          <w:instrText xml:space="preserve"> PAGEREF _Toc165840979 \h </w:instrText>
+          <w:instrText xml:space="preserve"> PAGEREF _Toc165900595 \h </w:instrText>
         </w:r>
         <w:r>
           <w:rPr>
@@ -3944,7 +4616,7 @@
             <w:sz w:val="24"/>
             <w:szCs w:val="24"/>
           </w:rPr>
-          <w:t>15</w:t>
+          <w:t>19</w:t>
         </w:r>
         <w:r>
           <w:rPr>
@@ -3972,7 +4644,7 @@
           <w14:ligatures w14:val="standardContextual"/>
         </w:rPr>
       </w:pPr>
-      <w:hyperlink w:anchor="_Toc165840980" w:history="1">
+      <w:hyperlink w:anchor="_Toc165900596" w:history="1">
         <w:r>
           <w:rPr>
             <w:rStyle w:val="a8"/>
@@ -3981,7 +4653,7 @@
             <w:sz w:val="24"/>
             <w:szCs w:val="24"/>
           </w:rPr>
-          <w:t>4.2 在 Alien 上使用异步串口驱动</w:t>
+          <w:t>5.2 不足和展望</w:t>
         </w:r>
         <w:r>
           <w:rPr>
@@ -4011,7 +4683,7 @@
             <w:sz w:val="24"/>
             <w:szCs w:val="24"/>
           </w:rPr>
-          <w:instrText xml:space="preserve"> PAGEREF _Toc165840980 \h </w:instrText>
+          <w:instrText xml:space="preserve"> PAGEREF _Toc165900596 \h </w:instrText>
         </w:r>
         <w:r>
           <w:rPr>
@@ -4040,199 +4712,7 @@
             <w:sz w:val="24"/>
             <w:szCs w:val="24"/>
           </w:rPr>
-          <w:t>15</w:t>
-        </w:r>
-        <w:r>
-          <w:rPr>
-            <w:rFonts w:ascii="宋体" w:eastAsia="宋体" w:hAnsi="宋体"/>
-            <w:noProof/>
-            <w:webHidden/>
-            <w:sz w:val="24"/>
-            <w:szCs w:val="24"/>
-          </w:rPr>
-          <w:fldChar w:fldCharType="end"/>
-        </w:r>
-      </w:hyperlink>
-    </w:p>
-    <w:p>
-      <w:pPr>
-        <w:pStyle w:val="TOC2"/>
-        <w:tabs>
-          <w:tab w:val="right" w:leader="dot" w:pos="8721"/>
-        </w:tabs>
-        <w:rPr>
-          <w:rFonts w:ascii="宋体" w:eastAsia="宋体" w:hAnsi="宋体"/>
-          <w:noProof/>
-          <w:sz w:val="24"/>
-          <w:szCs w:val="24"/>
-          <w14:ligatures w14:val="standardContextual"/>
-        </w:rPr>
-      </w:pPr>
-      <w:hyperlink w:anchor="_Toc165840981" w:history="1">
-        <w:r>
-          <w:rPr>
-            <w:rStyle w:val="a8"/>
-            <w:rFonts w:ascii="宋体" w:eastAsia="宋体" w:hAnsi="宋体"/>
-            <w:noProof/>
-            <w:sz w:val="24"/>
-            <w:szCs w:val="24"/>
-          </w:rPr>
-          <w:t>4.3 测试结果分析</w:t>
-        </w:r>
-        <w:r>
-          <w:rPr>
-            <w:rFonts w:ascii="宋体" w:eastAsia="宋体" w:hAnsi="宋体"/>
-            <w:noProof/>
-            <w:webHidden/>
-            <w:sz w:val="24"/>
-            <w:szCs w:val="24"/>
-          </w:rPr>
-          <w:tab/>
-        </w:r>
-        <w:r>
-          <w:rPr>
-            <w:rFonts w:ascii="宋体" w:eastAsia="宋体" w:hAnsi="宋体"/>
-            <w:noProof/>
-            <w:webHidden/>
-            <w:sz w:val="24"/>
-            <w:szCs w:val="24"/>
-          </w:rPr>
-          <w:fldChar w:fldCharType="begin"/>
-        </w:r>
-        <w:r>
-          <w:rPr>
-            <w:rFonts w:ascii="宋体" w:eastAsia="宋体" w:hAnsi="宋体"/>
-            <w:noProof/>
-            <w:webHidden/>
-            <w:sz w:val="24"/>
-            <w:szCs w:val="24"/>
-          </w:rPr>
-          <w:instrText xml:space="preserve"> PAGEREF _Toc165840981 \h </w:instrText>
-        </w:r>
-        <w:r>
-          <w:rPr>
-            <w:rFonts w:ascii="宋体" w:eastAsia="宋体" w:hAnsi="宋体"/>
-            <w:noProof/>
-            <w:webHidden/>
-            <w:sz w:val="24"/>
-            <w:szCs w:val="24"/>
-          </w:rPr>
-        </w:r>
-        <w:r>
-          <w:rPr>
-            <w:rFonts w:ascii="宋体" w:eastAsia="宋体" w:hAnsi="宋体"/>
-            <w:noProof/>
-            <w:webHidden/>
-            <w:sz w:val="24"/>
-            <w:szCs w:val="24"/>
-          </w:rPr>
-          <w:fldChar w:fldCharType="separate"/>
-        </w:r>
-        <w:r>
-          <w:rPr>
-            <w:rFonts w:ascii="宋体" w:eastAsia="宋体" w:hAnsi="宋体"/>
-            <w:noProof/>
-            <w:webHidden/>
-            <w:sz w:val="24"/>
-            <w:szCs w:val="24"/>
-          </w:rPr>
-          <w:t>15</w:t>
-        </w:r>
-        <w:r>
-          <w:rPr>
-            <w:rFonts w:ascii="宋体" w:eastAsia="宋体" w:hAnsi="宋体"/>
-            <w:noProof/>
-            <w:webHidden/>
-            <w:sz w:val="24"/>
-            <w:szCs w:val="24"/>
-          </w:rPr>
-          <w:fldChar w:fldCharType="end"/>
-        </w:r>
-      </w:hyperlink>
-    </w:p>
-    <w:p>
-      <w:pPr>
-        <w:pStyle w:val="TOC2"/>
-        <w:tabs>
-          <w:tab w:val="right" w:leader="dot" w:pos="8721"/>
-        </w:tabs>
-        <w:rPr>
-          <w:rFonts w:ascii="宋体" w:eastAsia="宋体" w:hAnsi="宋体"/>
-          <w:noProof/>
-          <w:sz w:val="24"/>
-          <w:szCs w:val="24"/>
-          <w14:ligatures w14:val="standardContextual"/>
-        </w:rPr>
-      </w:pPr>
-      <w:hyperlink w:anchor="_Toc165840982" w:history="1">
-        <w:r>
-          <w:rPr>
-            <w:rStyle w:val="a8"/>
-            <w:rFonts w:ascii="宋体" w:eastAsia="宋体" w:hAnsi="宋体"/>
-            <w:noProof/>
-            <w:sz w:val="24"/>
-            <w:szCs w:val="24"/>
-          </w:rPr>
-          <w:t>（4.4 在 ArceOS 上使用异步串口驱动 ）</w:t>
-        </w:r>
-        <w:r>
-          <w:rPr>
-            <w:rFonts w:ascii="宋体" w:eastAsia="宋体" w:hAnsi="宋体"/>
-            <w:noProof/>
-            <w:webHidden/>
-            <w:sz w:val="24"/>
-            <w:szCs w:val="24"/>
-          </w:rPr>
-          <w:tab/>
-        </w:r>
-        <w:r>
-          <w:rPr>
-            <w:rFonts w:ascii="宋体" w:eastAsia="宋体" w:hAnsi="宋体"/>
-            <w:noProof/>
-            <w:webHidden/>
-            <w:sz w:val="24"/>
-            <w:szCs w:val="24"/>
-          </w:rPr>
-          <w:fldChar w:fldCharType="begin"/>
-        </w:r>
-        <w:r>
-          <w:rPr>
-            <w:rFonts w:ascii="宋体" w:eastAsia="宋体" w:hAnsi="宋体"/>
-            <w:noProof/>
-            <w:webHidden/>
-            <w:sz w:val="24"/>
-            <w:szCs w:val="24"/>
-          </w:rPr>
-          <w:instrText xml:space="preserve"> PAGEREF _Toc165840982 \h </w:instrText>
-        </w:r>
-        <w:r>
-          <w:rPr>
-            <w:rFonts w:ascii="宋体" w:eastAsia="宋体" w:hAnsi="宋体"/>
-            <w:noProof/>
-            <w:webHidden/>
-            <w:sz w:val="24"/>
-            <w:szCs w:val="24"/>
-          </w:rPr>
-        </w:r>
-        <w:r>
-          <w:rPr>
-            <w:rFonts w:ascii="宋体" w:eastAsia="宋体" w:hAnsi="宋体"/>
-            <w:noProof/>
-            <w:webHidden/>
-            <w:sz w:val="24"/>
-            <w:szCs w:val="24"/>
-          </w:rPr>
-          <w:fldChar w:fldCharType="separate"/>
-        </w:r>
-        <w:r>
-          <w:rPr>
-            <w:rFonts w:ascii="宋体" w:eastAsia="宋体" w:hAnsi="宋体"/>
-            <w:noProof/>
-            <w:webHidden/>
-            <w:sz w:val="24"/>
-            <w:szCs w:val="24"/>
-          </w:rPr>
-          <w:t>15</w:t>
+          <w:t>19</w:t>
         </w:r>
         <w:r>
           <w:rPr>
@@ -4260,7 +4740,7 @@
           <w14:ligatures w14:val="standardContextual"/>
         </w:rPr>
       </w:pPr>
-      <w:hyperlink w:anchor="_Toc165840983" w:history="1">
+      <w:hyperlink w:anchor="_Toc165900597" w:history="1">
         <w:r>
           <w:rPr>
             <w:rStyle w:val="a8"/>
@@ -4269,7 +4749,7 @@
             <w:sz w:val="24"/>
             <w:szCs w:val="24"/>
           </w:rPr>
-          <w:t>第5章 总结和展望</w:t>
+          <w:t>结　论</w:t>
         </w:r>
         <w:r>
           <w:rPr>
@@ -4299,7 +4779,7 @@
             <w:sz w:val="24"/>
             <w:szCs w:val="24"/>
           </w:rPr>
-          <w:instrText xml:space="preserve"> PAGEREF _Toc165840983 \h </w:instrText>
+          <w:instrText xml:space="preserve"> PAGEREF _Toc165900597 \h </w:instrText>
         </w:r>
         <w:r>
           <w:rPr>
@@ -4328,199 +4808,7 @@
             <w:sz w:val="24"/>
             <w:szCs w:val="24"/>
           </w:rPr>
-          <w:t>16</w:t>
-        </w:r>
-        <w:r>
-          <w:rPr>
-            <w:rFonts w:ascii="宋体" w:eastAsia="宋体" w:hAnsi="宋体"/>
-            <w:noProof/>
-            <w:webHidden/>
-            <w:sz w:val="24"/>
-            <w:szCs w:val="24"/>
-          </w:rPr>
-          <w:fldChar w:fldCharType="end"/>
-        </w:r>
-      </w:hyperlink>
-    </w:p>
-    <w:p>
-      <w:pPr>
-        <w:pStyle w:val="TOC2"/>
-        <w:tabs>
-          <w:tab w:val="right" w:leader="dot" w:pos="8721"/>
-        </w:tabs>
-        <w:rPr>
-          <w:rFonts w:ascii="宋体" w:eastAsia="宋体" w:hAnsi="宋体"/>
-          <w:noProof/>
-          <w:sz w:val="24"/>
-          <w:szCs w:val="24"/>
-          <w14:ligatures w14:val="standardContextual"/>
-        </w:rPr>
-      </w:pPr>
-      <w:hyperlink w:anchor="_Toc165840984" w:history="1">
-        <w:r>
-          <w:rPr>
-            <w:rStyle w:val="a8"/>
-            <w:rFonts w:ascii="宋体" w:eastAsia="宋体" w:hAnsi="宋体"/>
-            <w:noProof/>
-            <w:sz w:val="24"/>
-            <w:szCs w:val="24"/>
-          </w:rPr>
-          <w:t>5.1 论文总结</w:t>
-        </w:r>
-        <w:r>
-          <w:rPr>
-            <w:rFonts w:ascii="宋体" w:eastAsia="宋体" w:hAnsi="宋体"/>
-            <w:noProof/>
-            <w:webHidden/>
-            <w:sz w:val="24"/>
-            <w:szCs w:val="24"/>
-          </w:rPr>
-          <w:tab/>
-        </w:r>
-        <w:r>
-          <w:rPr>
-            <w:rFonts w:ascii="宋体" w:eastAsia="宋体" w:hAnsi="宋体"/>
-            <w:noProof/>
-            <w:webHidden/>
-            <w:sz w:val="24"/>
-            <w:szCs w:val="24"/>
-          </w:rPr>
-          <w:fldChar w:fldCharType="begin"/>
-        </w:r>
-        <w:r>
-          <w:rPr>
-            <w:rFonts w:ascii="宋体" w:eastAsia="宋体" w:hAnsi="宋体"/>
-            <w:noProof/>
-            <w:webHidden/>
-            <w:sz w:val="24"/>
-            <w:szCs w:val="24"/>
-          </w:rPr>
-          <w:instrText xml:space="preserve"> PAGEREF _Toc165840984 \h </w:instrText>
-        </w:r>
-        <w:r>
-          <w:rPr>
-            <w:rFonts w:ascii="宋体" w:eastAsia="宋体" w:hAnsi="宋体"/>
-            <w:noProof/>
-            <w:webHidden/>
-            <w:sz w:val="24"/>
-            <w:szCs w:val="24"/>
-          </w:rPr>
-        </w:r>
-        <w:r>
-          <w:rPr>
-            <w:rFonts w:ascii="宋体" w:eastAsia="宋体" w:hAnsi="宋体"/>
-            <w:noProof/>
-            <w:webHidden/>
-            <w:sz w:val="24"/>
-            <w:szCs w:val="24"/>
-          </w:rPr>
-          <w:fldChar w:fldCharType="separate"/>
-        </w:r>
-        <w:r>
-          <w:rPr>
-            <w:rFonts w:ascii="宋体" w:eastAsia="宋体" w:hAnsi="宋体"/>
-            <w:noProof/>
-            <w:webHidden/>
-            <w:sz w:val="24"/>
-            <w:szCs w:val="24"/>
-          </w:rPr>
-          <w:t>16</w:t>
-        </w:r>
-        <w:r>
-          <w:rPr>
-            <w:rFonts w:ascii="宋体" w:eastAsia="宋体" w:hAnsi="宋体"/>
-            <w:noProof/>
-            <w:webHidden/>
-            <w:sz w:val="24"/>
-            <w:szCs w:val="24"/>
-          </w:rPr>
-          <w:fldChar w:fldCharType="end"/>
-        </w:r>
-      </w:hyperlink>
-    </w:p>
-    <w:p>
-      <w:pPr>
-        <w:pStyle w:val="TOC2"/>
-        <w:tabs>
-          <w:tab w:val="right" w:leader="dot" w:pos="8721"/>
-        </w:tabs>
-        <w:rPr>
-          <w:rFonts w:ascii="宋体" w:eastAsia="宋体" w:hAnsi="宋体"/>
-          <w:noProof/>
-          <w:sz w:val="24"/>
-          <w:szCs w:val="24"/>
-          <w14:ligatures w14:val="standardContextual"/>
-        </w:rPr>
-      </w:pPr>
-      <w:hyperlink w:anchor="_Toc165840985" w:history="1">
-        <w:r>
-          <w:rPr>
-            <w:rStyle w:val="a8"/>
-            <w:rFonts w:ascii="宋体" w:eastAsia="宋体" w:hAnsi="宋体"/>
-            <w:noProof/>
-            <w:sz w:val="24"/>
-            <w:szCs w:val="24"/>
-          </w:rPr>
-          <w:t>5.2 不足和展望</w:t>
-        </w:r>
-        <w:r>
-          <w:rPr>
-            <w:rFonts w:ascii="宋体" w:eastAsia="宋体" w:hAnsi="宋体"/>
-            <w:noProof/>
-            <w:webHidden/>
-            <w:sz w:val="24"/>
-            <w:szCs w:val="24"/>
-          </w:rPr>
-          <w:tab/>
-        </w:r>
-        <w:r>
-          <w:rPr>
-            <w:rFonts w:ascii="宋体" w:eastAsia="宋体" w:hAnsi="宋体"/>
-            <w:noProof/>
-            <w:webHidden/>
-            <w:sz w:val="24"/>
-            <w:szCs w:val="24"/>
-          </w:rPr>
-          <w:fldChar w:fldCharType="begin"/>
-        </w:r>
-        <w:r>
-          <w:rPr>
-            <w:rFonts w:ascii="宋体" w:eastAsia="宋体" w:hAnsi="宋体"/>
-            <w:noProof/>
-            <w:webHidden/>
-            <w:sz w:val="24"/>
-            <w:szCs w:val="24"/>
-          </w:rPr>
-          <w:instrText xml:space="preserve"> PAGEREF _Toc165840985 \h </w:instrText>
-        </w:r>
-        <w:r>
-          <w:rPr>
-            <w:rFonts w:ascii="宋体" w:eastAsia="宋体" w:hAnsi="宋体"/>
-            <w:noProof/>
-            <w:webHidden/>
-            <w:sz w:val="24"/>
-            <w:szCs w:val="24"/>
-          </w:rPr>
-        </w:r>
-        <w:r>
-          <w:rPr>
-            <w:rFonts w:ascii="宋体" w:eastAsia="宋体" w:hAnsi="宋体"/>
-            <w:noProof/>
-            <w:webHidden/>
-            <w:sz w:val="24"/>
-            <w:szCs w:val="24"/>
-          </w:rPr>
-          <w:fldChar w:fldCharType="separate"/>
-        </w:r>
-        <w:r>
-          <w:rPr>
-            <w:rFonts w:ascii="宋体" w:eastAsia="宋体" w:hAnsi="宋体"/>
-            <w:noProof/>
-            <w:webHidden/>
-            <w:sz w:val="24"/>
-            <w:szCs w:val="24"/>
-          </w:rPr>
-          <w:t>16</w:t>
+          <w:t>20</w:t>
         </w:r>
         <w:r>
           <w:rPr>
@@ -4548,7 +4836,7 @@
           <w14:ligatures w14:val="standardContextual"/>
         </w:rPr>
       </w:pPr>
-      <w:hyperlink w:anchor="_Toc165840986" w:history="1">
+      <w:hyperlink w:anchor="_Toc165900598" w:history="1">
         <w:r>
           <w:rPr>
             <w:rStyle w:val="a8"/>
@@ -4557,7 +4845,7 @@
             <w:sz w:val="24"/>
             <w:szCs w:val="24"/>
           </w:rPr>
-          <w:t>结　论</w:t>
+          <w:t>参考文献</w:t>
         </w:r>
         <w:r>
           <w:rPr>
@@ -4587,7 +4875,7 @@
             <w:sz w:val="24"/>
             <w:szCs w:val="24"/>
           </w:rPr>
-          <w:instrText xml:space="preserve"> PAGEREF _Toc165840986 \h </w:instrText>
+          <w:instrText xml:space="preserve"> PAGEREF _Toc165900598 \h </w:instrText>
         </w:r>
         <w:r>
           <w:rPr>
@@ -4616,7 +4904,7 @@
             <w:sz w:val="24"/>
             <w:szCs w:val="24"/>
           </w:rPr>
-          <w:t>17</w:t>
+          <w:t>21</w:t>
         </w:r>
         <w:r>
           <w:rPr>
@@ -4644,7 +4932,7 @@
           <w14:ligatures w14:val="standardContextual"/>
         </w:rPr>
       </w:pPr>
-      <w:hyperlink w:anchor="_Toc165840987" w:history="1">
+      <w:hyperlink w:anchor="_Toc165900599" w:history="1">
         <w:r>
           <w:rPr>
             <w:rStyle w:val="a8"/>
@@ -4653,7 +4941,7 @@
             <w:sz w:val="24"/>
             <w:szCs w:val="24"/>
           </w:rPr>
-          <w:t>参考文献</w:t>
+          <w:t>附　录A</w:t>
         </w:r>
         <w:r>
           <w:rPr>
@@ -4683,7 +4971,7 @@
             <w:sz w:val="24"/>
             <w:szCs w:val="24"/>
           </w:rPr>
-          <w:instrText xml:space="preserve"> PAGEREF _Toc165840987 \h </w:instrText>
+          <w:instrText xml:space="preserve"> PAGEREF _Toc165900599 \h </w:instrText>
         </w:r>
         <w:r>
           <w:rPr>
@@ -4712,7 +5000,7 @@
             <w:sz w:val="24"/>
             <w:szCs w:val="24"/>
           </w:rPr>
-          <w:t>18</w:t>
+          <w:t>22</w:t>
         </w:r>
         <w:r>
           <w:rPr>
@@ -4740,7 +5028,7 @@
           <w14:ligatures w14:val="standardContextual"/>
         </w:rPr>
       </w:pPr>
-      <w:hyperlink w:anchor="_Toc165840988" w:history="1">
+      <w:hyperlink w:anchor="_Toc165900600" w:history="1">
         <w:r>
           <w:rPr>
             <w:rStyle w:val="a8"/>
@@ -4749,7 +5037,7 @@
             <w:sz w:val="24"/>
             <w:szCs w:val="24"/>
           </w:rPr>
-          <w:t>附　录A</w:t>
+          <w:t>致　谢</w:t>
         </w:r>
         <w:r>
           <w:rPr>
@@ -4779,7 +5067,7 @@
             <w:sz w:val="24"/>
             <w:szCs w:val="24"/>
           </w:rPr>
-          <w:instrText xml:space="preserve"> PAGEREF _Toc165840988 \h </w:instrText>
+          <w:instrText xml:space="preserve"> PAGEREF _Toc165900600 \h </w:instrText>
         </w:r>
         <w:r>
           <w:rPr>
@@ -4808,7 +5096,7 @@
             <w:sz w:val="24"/>
             <w:szCs w:val="24"/>
           </w:rPr>
-          <w:t>19</w:t>
+          <w:t>23</w:t>
         </w:r>
         <w:r>
           <w:rPr>
@@ -4824,115 +5112,18 @@
     </w:p>
     <w:p>
       <w:pPr>
-        <w:pStyle w:val="TOC1"/>
-        <w:tabs>
-          <w:tab w:val="right" w:leader="dot" w:pos="8721"/>
-        </w:tabs>
         <w:rPr>
           <w:rFonts w:ascii="宋体" w:eastAsia="宋体" w:hAnsi="宋体"/>
-          <w:noProof/>
-          <w:sz w:val="24"/>
-          <w:szCs w:val="24"/>
-          <w14:ligatures w14:val="standardContextual"/>
-        </w:rPr>
-      </w:pPr>
-      <w:hyperlink w:anchor="_Toc165840989" w:history="1">
-        <w:r>
-          <w:rPr>
-            <w:rStyle w:val="a8"/>
-            <w:rFonts w:ascii="宋体" w:eastAsia="宋体" w:hAnsi="宋体"/>
-            <w:noProof/>
-            <w:sz w:val="24"/>
-            <w:szCs w:val="24"/>
-          </w:rPr>
-          <w:t>致　谢</w:t>
-        </w:r>
-        <w:r>
-          <w:rPr>
-            <w:rFonts w:ascii="宋体" w:eastAsia="宋体" w:hAnsi="宋体"/>
-            <w:noProof/>
-            <w:webHidden/>
-            <w:sz w:val="24"/>
-            <w:szCs w:val="24"/>
-          </w:rPr>
-          <w:tab/>
-        </w:r>
-        <w:r>
-          <w:rPr>
-            <w:rFonts w:ascii="宋体" w:eastAsia="宋体" w:hAnsi="宋体"/>
-            <w:noProof/>
-            <w:webHidden/>
-            <w:sz w:val="24"/>
-            <w:szCs w:val="24"/>
-          </w:rPr>
-          <w:fldChar w:fldCharType="begin"/>
-        </w:r>
-        <w:r>
-          <w:rPr>
-            <w:rFonts w:ascii="宋体" w:eastAsia="宋体" w:hAnsi="宋体"/>
-            <w:noProof/>
-            <w:webHidden/>
-            <w:sz w:val="24"/>
-            <w:szCs w:val="24"/>
-          </w:rPr>
-          <w:instrText xml:space="preserve"> PAGEREF _Toc165840989 \h </w:instrText>
-        </w:r>
-        <w:r>
-          <w:rPr>
-            <w:rFonts w:ascii="宋体" w:eastAsia="宋体" w:hAnsi="宋体"/>
-            <w:noProof/>
-            <w:webHidden/>
-            <w:sz w:val="24"/>
-            <w:szCs w:val="24"/>
-          </w:rPr>
-        </w:r>
-        <w:r>
-          <w:rPr>
-            <w:rFonts w:ascii="宋体" w:eastAsia="宋体" w:hAnsi="宋体"/>
-            <w:noProof/>
-            <w:webHidden/>
-            <w:sz w:val="24"/>
-            <w:szCs w:val="24"/>
-          </w:rPr>
-          <w:fldChar w:fldCharType="separate"/>
-        </w:r>
-        <w:r>
-          <w:rPr>
-            <w:rFonts w:ascii="宋体" w:eastAsia="宋体" w:hAnsi="宋体"/>
-            <w:noProof/>
-            <w:webHidden/>
-            <w:sz w:val="24"/>
-            <w:szCs w:val="24"/>
-          </w:rPr>
-          <w:t>20</w:t>
-        </w:r>
-        <w:r>
-          <w:rPr>
-            <w:rFonts w:ascii="宋体" w:eastAsia="宋体" w:hAnsi="宋体"/>
-            <w:noProof/>
-            <w:webHidden/>
-            <w:sz w:val="24"/>
-            <w:szCs w:val="24"/>
-          </w:rPr>
-          <w:fldChar w:fldCharType="end"/>
-        </w:r>
-      </w:hyperlink>
-    </w:p>
-    <w:p>
-      <w:pPr>
+          <w:sz w:val="24"/>
+          <w:szCs w:val="24"/>
+        </w:rPr>
+      </w:pPr>
+      <w:r>
         <w:rPr>
           <w:rFonts w:ascii="宋体" w:eastAsia="宋体" w:hAnsi="宋体"/>
           <w:sz w:val="24"/>
           <w:szCs w:val="24"/>
         </w:rPr>
-      </w:pPr>
-      <w:r>
-        <w:rPr>
-          <w:rFonts w:ascii="宋体" w:eastAsia="宋体" w:hAnsi="宋体"/>
-          <w:sz w:val="24"/>
-          <w:szCs w:val="24"/>
-        </w:rPr>
-        <w:lastRenderedPageBreak/>
         <w:fldChar w:fldCharType="end"/>
       </w:r>
     </w:p>
@@ -4958,7 +5149,7 @@
       <w:bookmarkStart w:id="5" w:name="_Toc229135343"/>
       <w:bookmarkStart w:id="6" w:name="_Toc229135486"/>
       <w:bookmarkStart w:id="7" w:name="_Toc229136156"/>
-      <w:bookmarkStart w:id="8" w:name="_Toc165840953"/>
+      <w:bookmarkStart w:id="8" w:name="_Toc165900562"/>
       <w:r>
         <w:rPr>
           <w:rFonts w:hint="eastAsia"/>
@@ -4988,7 +5179,7 @@
       <w:bookmarkStart w:id="11" w:name="_Toc229135344"/>
       <w:bookmarkStart w:id="12" w:name="_Toc229135487"/>
       <w:bookmarkStart w:id="13" w:name="_Toc229136157"/>
-      <w:bookmarkStart w:id="14" w:name="_Toc165840954"/>
+      <w:bookmarkStart w:id="14" w:name="_Toc165900563"/>
       <w:r>
         <w:t xml:space="preserve">1.1 </w:t>
       </w:r>
@@ -5333,7 +5524,7 @@
         <w:pStyle w:val="03-"/>
         <w:spacing w:before="156"/>
       </w:pPr>
-      <w:bookmarkStart w:id="15" w:name="_Toc165840955"/>
+      <w:bookmarkStart w:id="15" w:name="_Toc165900564"/>
       <w:r>
         <w:rPr>
           <w:rFonts w:hint="eastAsia"/>
@@ -6055,7 +6246,7 @@
         <w:pStyle w:val="03-"/>
         <w:spacing w:before="156"/>
       </w:pPr>
-      <w:bookmarkStart w:id="16" w:name="_Toc165840956"/>
+      <w:bookmarkStart w:id="16" w:name="_Toc165900565"/>
       <w:r>
         <w:rPr>
           <w:rFonts w:hint="eastAsia"/>
@@ -6075,7 +6266,7 @@
         <w:pStyle w:val="04-"/>
         <w:spacing w:before="156"/>
       </w:pPr>
-      <w:bookmarkStart w:id="17" w:name="_Toc165840957"/>
+      <w:bookmarkStart w:id="17" w:name="_Toc165900566"/>
       <w:r>
         <w:rPr>
           <w:rFonts w:hint="eastAsia"/>
@@ -6278,7 +6469,7 @@
         <w:pStyle w:val="04-"/>
         <w:spacing w:before="156"/>
       </w:pPr>
-      <w:bookmarkStart w:id="18" w:name="_Toc165840958"/>
+      <w:bookmarkStart w:id="18" w:name="_Toc165900567"/>
       <w:r>
         <w:rPr>
           <w:rFonts w:hint="eastAsia"/>
@@ -6512,7 +6703,7 @@
         <w:pStyle w:val="02-"/>
         <w:spacing w:before="156" w:after="312"/>
       </w:pPr>
-      <w:bookmarkStart w:id="24" w:name="_Toc165840959"/>
+      <w:bookmarkStart w:id="24" w:name="_Toc165900568"/>
       <w:r>
         <w:rPr>
           <w:rFonts w:hint="eastAsia"/>
@@ -6527,7 +6718,7 @@
         <w:pStyle w:val="03-"/>
         <w:spacing w:before="156"/>
       </w:pPr>
-      <w:bookmarkStart w:id="25" w:name="_Toc165840960"/>
+      <w:bookmarkStart w:id="25" w:name="_Toc165900569"/>
       <w:r>
         <w:rPr>
           <w:rFonts w:hint="eastAsia"/>
@@ -6604,7 +6795,7 @@
         <w:pStyle w:val="04-"/>
         <w:spacing w:before="156"/>
       </w:pPr>
-      <w:bookmarkStart w:id="26" w:name="_Toc165840961"/>
+      <w:bookmarkStart w:id="26" w:name="_Toc165900570"/>
       <w:r>
         <w:rPr>
           <w:rFonts w:hint="eastAsia"/>
@@ -6854,7 +7045,7 @@
         <w:pStyle w:val="04-"/>
         <w:spacing w:before="156"/>
       </w:pPr>
-      <w:bookmarkStart w:id="27" w:name="_Toc165840962"/>
+      <w:bookmarkStart w:id="27" w:name="_Toc165900571"/>
       <w:r>
         <w:rPr>
           <w:rFonts w:hint="eastAsia"/>
@@ -6949,7 +7140,39 @@
           <w:sz w:val="24"/>
           <w:szCs w:val="24"/>
         </w:rPr>
-        <w:t>开发者能够通过Cargo直接安装和管理他们在Crates.io上发现的crate，同时这种紧密的集成也减轻了开发者本身需要在依赖管理上投入的精力，提高了整体的项目开发效率。在</w:t>
+        <w:t>开发者能够通过Cargo直接安装和管理</w:t>
+      </w:r>
+      <w:r>
+        <w:rPr>
+          <w:rFonts w:ascii="宋体" w:eastAsia="宋体" w:hAnsi="宋体" w:hint="eastAsia"/>
+          <w:sz w:val="24"/>
+          <w:szCs w:val="24"/>
+        </w:rPr>
+        <w:t>其</w:t>
+      </w:r>
+      <w:r>
+        <w:rPr>
+          <w:rFonts w:ascii="宋体" w:eastAsia="宋体" w:hAnsi="宋体" w:hint="eastAsia"/>
+          <w:sz w:val="24"/>
+          <w:szCs w:val="24"/>
+        </w:rPr>
+        <w:t>在Crates.io上发现的</w:t>
+      </w:r>
+      <w:r>
+        <w:rPr>
+          <w:rFonts w:ascii="宋体" w:eastAsia="宋体" w:hAnsi="宋体" w:hint="eastAsia"/>
+          <w:sz w:val="24"/>
+          <w:szCs w:val="24"/>
+        </w:rPr>
+        <w:t>C</w:t>
+      </w:r>
+      <w:r>
+        <w:rPr>
+          <w:rFonts w:ascii="宋体" w:eastAsia="宋体" w:hAnsi="宋体" w:hint="eastAsia"/>
+          <w:sz w:val="24"/>
+          <w:szCs w:val="24"/>
+        </w:rPr>
+        <w:t>rate，同时这种紧密的集成也减轻了开发者本身需要在依赖管理上投入的精力，提高了整体的项目开发效率。在</w:t>
       </w:r>
       <w:r>
         <w:rPr>
@@ -7005,7 +7228,23 @@
           <w:sz w:val="24"/>
           <w:szCs w:val="24"/>
         </w:rPr>
-        <w:t>更方便地使用我们的驱动 crate 进行操作系统开发。</w:t>
+        <w:t>更方便地使用</w:t>
+      </w:r>
+      <w:r>
+        <w:rPr>
+          <w:rFonts w:ascii="宋体" w:eastAsia="宋体" w:hAnsi="宋体" w:hint="eastAsia"/>
+          <w:sz w:val="24"/>
+          <w:szCs w:val="24"/>
+        </w:rPr>
+        <w:t>本研究</w:t>
+      </w:r>
+      <w:r>
+        <w:rPr>
+          <w:rFonts w:ascii="宋体" w:eastAsia="宋体" w:hAnsi="宋体" w:hint="eastAsia"/>
+          <w:sz w:val="24"/>
+          <w:szCs w:val="24"/>
+        </w:rPr>
+        <w:t>的驱动 crate 进行操作系统开发。</w:t>
       </w:r>
     </w:p>
     <w:p>
@@ -7013,7 +7252,7 @@
         <w:pStyle w:val="03-"/>
         <w:spacing w:before="156"/>
       </w:pPr>
-      <w:bookmarkStart w:id="28" w:name="_Toc165840963"/>
+      <w:bookmarkStart w:id="28" w:name="_Toc165900572"/>
       <w:r>
         <w:rPr>
           <w:rFonts w:hint="eastAsia"/>
@@ -7067,7 +7306,7 @@
         <w:pStyle w:val="04-"/>
         <w:spacing w:before="156"/>
       </w:pPr>
-      <w:bookmarkStart w:id="29" w:name="_Toc165840964"/>
+      <w:bookmarkStart w:id="29" w:name="_Toc165900573"/>
       <w:r>
         <w:rPr>
           <w:rFonts w:hint="eastAsia"/>
@@ -7843,7 +8082,7 @@
         <w:pStyle w:val="04-"/>
         <w:spacing w:before="156"/>
       </w:pPr>
-      <w:bookmarkStart w:id="30" w:name="_Toc165840965"/>
+      <w:bookmarkStart w:id="30" w:name="_Toc165900574"/>
       <w:r>
         <w:rPr>
           <w:rFonts w:hint="eastAsia"/>
@@ -10154,7 +10393,7 @@
         <w:pStyle w:val="04-"/>
         <w:spacing w:before="156"/>
       </w:pPr>
-      <w:bookmarkStart w:id="31" w:name="_Toc165840966"/>
+      <w:bookmarkStart w:id="31" w:name="_Toc165900575"/>
       <w:r>
         <w:rPr>
           <w:rFonts w:hint="eastAsia"/>
@@ -11606,7 +11845,7 @@
         <w:pStyle w:val="03-"/>
         <w:spacing w:before="156"/>
       </w:pPr>
-      <w:bookmarkStart w:id="32" w:name="_Toc165840967"/>
+      <w:bookmarkStart w:id="32" w:name="_Toc165900576"/>
       <w:r>
         <w:rPr>
           <w:rFonts w:hint="eastAsia"/>
@@ -11663,7 +11902,7 @@
         <w:pStyle w:val="04-"/>
         <w:spacing w:before="156"/>
       </w:pPr>
-      <w:bookmarkStart w:id="33" w:name="_Toc165840968"/>
+      <w:bookmarkStart w:id="33" w:name="_Toc165900577"/>
       <w:r>
         <w:rPr>
           <w:rFonts w:hint="eastAsia"/>
@@ -11823,7 +12062,7 @@
         <w:pStyle w:val="04-"/>
         <w:spacing w:before="156"/>
       </w:pPr>
-      <w:bookmarkStart w:id="34" w:name="_Toc165840969"/>
+      <w:bookmarkStart w:id="34" w:name="_Toc165900578"/>
       <w:r>
         <w:rPr>
           <w:rFonts w:hint="eastAsia"/>
@@ -13607,7 +13846,7 @@
         </w:rPr>
         <w:lastRenderedPageBreak/>
         <w:drawing>
-          <wp:inline distT="0" distB="0" distL="0" distR="0" wp14:anchorId="4A85A6F7" wp14:editId="2AFE6EFD">
+          <wp:inline distT="0" distB="0" distL="0" distR="0" wp14:anchorId="4A85A6F7" wp14:editId="0AA4E858">
             <wp:extent cx="3215640" cy="2945675"/>
             <wp:effectExtent l="0" t="0" r="3810" b="0"/>
             <wp:docPr id="1377993150" name="图片 2" descr="Interrupt handling"/>
@@ -13679,22 +13918,14 @@
         <w:pStyle w:val="03-"/>
         <w:spacing w:before="156"/>
       </w:pPr>
-      <w:bookmarkStart w:id="35" w:name="_Toc165840970"/>
+      <w:bookmarkStart w:id="35" w:name="_Toc165900579"/>
       <w:r>
         <w:rPr>
           <w:rFonts w:hint="eastAsia"/>
         </w:rPr>
-        <w:t xml:space="preserve">2.4 Alien 和 </w:t>
-      </w:r>
-      <w:proofErr w:type="spellStart"/>
-      <w:r>
-        <w:rPr>
-          <w:rFonts w:hint="eastAsia"/>
-        </w:rPr>
-        <w:t>ArceOS</w:t>
+        <w:t>2.4 Alien</w:t>
       </w:r>
       <w:bookmarkEnd w:id="35"/>
-      <w:proofErr w:type="spellEnd"/>
     </w:p>
     <w:p>
       <w:pPr>
@@ -13746,7 +13977,15 @@
           <w:sz w:val="24"/>
           <w:szCs w:val="24"/>
         </w:rPr>
-        <w:t>或者说参照别人的已有实现，自己改一改</w:t>
+        <w:t>或者说参照别人的已有实现</w:t>
+      </w:r>
+      <w:r>
+        <w:rPr>
+          <w:rFonts w:ascii="宋体" w:eastAsia="宋体" w:hAnsi="宋体" w:hint="eastAsia"/>
+          <w:sz w:val="24"/>
+          <w:szCs w:val="24"/>
+        </w:rPr>
+        <w:t>，进行一定的修改后</w:t>
       </w:r>
       <w:r>
         <w:rPr>
@@ -13885,7 +14124,7 @@
         <w:pStyle w:val="04-"/>
         <w:spacing w:before="156"/>
       </w:pPr>
-      <w:bookmarkStart w:id="36" w:name="_Toc165840971"/>
+      <w:bookmarkStart w:id="36" w:name="_Toc165900580"/>
       <w:r>
         <w:rPr>
           <w:rFonts w:hint="eastAsia"/>
@@ -13949,7 +14188,57 @@
           <w:sz w:val="24"/>
           <w:szCs w:val="24"/>
         </w:rPr>
-        <w:t>者检索到，并且由于Rust在这方面的支持，这些Crate也能够很方便地被使用。</w:t>
+        <w:t>者检索到，并且由于Rust在</w:t>
+      </w:r>
+      <w:r>
+        <w:rPr>
+          <w:rFonts w:ascii="宋体" w:eastAsia="宋体" w:hAnsi="宋体" w:hint="eastAsia"/>
+          <w:sz w:val="24"/>
+          <w:szCs w:val="24"/>
+        </w:rPr>
+        <w:t>包管</w:t>
+      </w:r>
+      <w:proofErr w:type="gramStart"/>
+      <w:r>
+        <w:rPr>
+          <w:rFonts w:ascii="宋体" w:eastAsia="宋体" w:hAnsi="宋体" w:hint="eastAsia"/>
+          <w:sz w:val="24"/>
+          <w:szCs w:val="24"/>
+        </w:rPr>
+        <w:t>理</w:t>
+      </w:r>
+      <w:r>
+        <w:rPr>
+          <w:rFonts w:ascii="宋体" w:eastAsia="宋体" w:hAnsi="宋体" w:hint="eastAsia"/>
+          <w:sz w:val="24"/>
+          <w:szCs w:val="24"/>
+        </w:rPr>
+        <w:t>方面</w:t>
+      </w:r>
+      <w:proofErr w:type="gramEnd"/>
+      <w:r>
+        <w:rPr>
+          <w:rFonts w:ascii="宋体" w:eastAsia="宋体" w:hAnsi="宋体" w:hint="eastAsia"/>
+          <w:sz w:val="24"/>
+          <w:szCs w:val="24"/>
+        </w:rPr>
+        <w:t>的支持，这些Crate也能够很方便地被</w:t>
+      </w:r>
+      <w:r>
+        <w:rPr>
+          <w:rFonts w:ascii="宋体" w:eastAsia="宋体" w:hAnsi="宋体" w:hint="eastAsia"/>
+          <w:sz w:val="24"/>
+          <w:szCs w:val="24"/>
+        </w:rPr>
+        <w:t>有需要的开发者</w:t>
+      </w:r>
+      <w:r>
+        <w:rPr>
+          <w:rFonts w:ascii="宋体" w:eastAsia="宋体" w:hAnsi="宋体" w:hint="eastAsia"/>
+          <w:sz w:val="24"/>
+          <w:szCs w:val="24"/>
+        </w:rPr>
+        <w:t>使用。</w:t>
       </w:r>
     </w:p>
     <w:p>
@@ -13999,32 +14288,1505 @@
     </w:p>
     <w:p>
       <w:pPr>
+        <w:widowControl/>
+        <w:jc w:val="left"/>
+      </w:pPr>
+      <w:r>
+        <w:br w:type="page"/>
+      </w:r>
+    </w:p>
+    <w:p>
+      <w:pPr>
+        <w:pStyle w:val="02-"/>
+        <w:spacing w:before="156" w:after="312"/>
+      </w:pPr>
+      <w:bookmarkStart w:id="37" w:name="_Toc165900581"/>
+      <w:r>
+        <w:rPr>
+          <w:rFonts w:hint="eastAsia"/>
+        </w:rPr>
+        <w:lastRenderedPageBreak/>
+        <w:t xml:space="preserve">第3章 </w:t>
+      </w:r>
+      <w:r>
+        <w:rPr>
+          <w:rFonts w:hint="eastAsia"/>
+        </w:rPr>
+        <w:t>异步串口驱动模块的设计与实现</w:t>
+      </w:r>
+      <w:bookmarkEnd w:id="37"/>
+    </w:p>
+    <w:p>
+      <w:pPr>
+        <w:pStyle w:val="03-"/>
+        <w:spacing w:before="156"/>
+      </w:pPr>
+      <w:bookmarkStart w:id="38" w:name="_Toc165900582"/>
+      <w:r>
+        <w:rPr>
+          <w:rFonts w:hint="eastAsia"/>
+        </w:rPr>
+        <w:t xml:space="preserve">3.1 </w:t>
+      </w:r>
+      <w:r>
+        <w:rPr>
+          <w:rFonts w:hint="eastAsia"/>
+        </w:rPr>
+        <w:t>串口基本机制</w:t>
+      </w:r>
+      <w:bookmarkEnd w:id="38"/>
+    </w:p>
+    <w:p>
+      <w:pPr>
         <w:pStyle w:val="04-"/>
         <w:spacing w:before="156"/>
       </w:pPr>
-      <w:bookmarkStart w:id="37" w:name="_Toc165840972"/>
+      <w:bookmarkStart w:id="39" w:name="_Toc165900583"/>
       <w:r>
         <w:rPr>
           <w:rFonts w:hint="eastAsia"/>
         </w:rPr>
-        <w:t xml:space="preserve">2.4.2 </w:t>
+        <w:t>3.1.1 串口简介</w:t>
+      </w:r>
+      <w:bookmarkEnd w:id="39"/>
+    </w:p>
+    <w:p>
+      <w:pPr>
+        <w:spacing w:line="440" w:lineRule="exact"/>
+        <w:ind w:firstLine="420"/>
+        <w:rPr>
+          <w:rFonts w:ascii="宋体" w:eastAsia="宋体" w:hAnsi="宋体"/>
+          <w:sz w:val="24"/>
+          <w:szCs w:val="24"/>
+        </w:rPr>
+      </w:pPr>
+      <w:r>
+        <w:rPr>
+          <w:rFonts w:ascii="宋体" w:eastAsia="宋体" w:hAnsi="宋体" w:hint="eastAsia"/>
+          <w:sz w:val="24"/>
+          <w:szCs w:val="24"/>
+        </w:rPr>
+        <w:t>串口</w:t>
+      </w:r>
+      <w:r>
+        <w:rPr>
+          <w:rFonts w:ascii="宋体" w:eastAsia="宋体" w:hAnsi="宋体" w:hint="eastAsia"/>
+          <w:sz w:val="24"/>
+          <w:szCs w:val="24"/>
+        </w:rPr>
+        <w:t>，原名为串行接口（Serial Interface）,是一种用于连接计算机与外部设备得物理接口。在串口上，我们通常使用通用异步接收/发送器作为通信协议。通用异步接收/发送器</w:t>
+      </w:r>
+      <w:r>
+        <w:rPr>
+          <w:rFonts w:ascii="宋体" w:eastAsia="宋体" w:hAnsi="宋体" w:hint="eastAsia"/>
+          <w:sz w:val="24"/>
+          <w:szCs w:val="24"/>
+        </w:rPr>
+        <w:t>（Universal Asynchronous Receiver-</w:t>
       </w:r>
       <w:proofErr w:type="spellStart"/>
       <w:r>
         <w:rPr>
+          <w:rFonts w:ascii="宋体" w:eastAsia="宋体" w:hAnsi="宋体" w:hint="eastAsia"/>
+          <w:sz w:val="24"/>
+          <w:szCs w:val="24"/>
+        </w:rPr>
+        <w:t>Transmiterr</w:t>
+      </w:r>
+      <w:proofErr w:type="spellEnd"/>
+      <w:r>
+        <w:rPr>
+          <w:rFonts w:ascii="宋体" w:eastAsia="宋体" w:hAnsi="宋体" w:hint="eastAsia"/>
+          <w:sz w:val="24"/>
+          <w:szCs w:val="24"/>
+        </w:rPr>
+        <w:t>,简称UART）</w:t>
+      </w:r>
+      <w:r>
+        <w:rPr>
+          <w:rFonts w:ascii="宋体" w:eastAsia="宋体" w:hAnsi="宋体" w:hint="eastAsia"/>
+          <w:sz w:val="24"/>
+          <w:szCs w:val="24"/>
+        </w:rPr>
+        <w:t>是一种通信协议，负责在串口上实现数据的传输和</w:t>
+      </w:r>
+      <w:r>
+        <w:rPr>
+          <w:rFonts w:ascii="宋体" w:eastAsia="宋体" w:hAnsi="宋体" w:hint="eastAsia"/>
+          <w:sz w:val="24"/>
+          <w:szCs w:val="24"/>
+        </w:rPr>
+        <w:t>接收</w:t>
+      </w:r>
+      <w:r>
+        <w:rPr>
+          <w:rFonts w:ascii="宋体" w:eastAsia="宋体" w:hAnsi="宋体" w:hint="eastAsia"/>
+          <w:sz w:val="24"/>
+          <w:szCs w:val="24"/>
+        </w:rPr>
+        <w:t>，它定义了被传输数据的格式、速率以及停止位等。由于串口和UART紧密相关，一般也直接使用串口来代指UART</w:t>
+      </w:r>
+      <w:r>
+        <w:rPr>
+          <w:rFonts w:ascii="宋体" w:eastAsia="宋体" w:hAnsi="宋体" w:hint="eastAsia"/>
+          <w:sz w:val="24"/>
+          <w:szCs w:val="24"/>
+        </w:rPr>
+        <w:t>。</w:t>
+      </w:r>
+    </w:p>
+    <w:p>
+      <w:pPr>
+        <w:spacing w:line="440" w:lineRule="exact"/>
+        <w:rPr>
+          <w:rFonts w:ascii="宋体" w:eastAsia="宋体" w:hAnsi="宋体"/>
+          <w:sz w:val="24"/>
+          <w:szCs w:val="24"/>
+        </w:rPr>
+      </w:pPr>
+      <w:r>
+        <w:rPr>
+          <w:rFonts w:ascii="宋体" w:eastAsia="宋体" w:hAnsi="宋体"/>
+          <w:sz w:val="24"/>
+          <w:szCs w:val="24"/>
+        </w:rPr>
+        <w:tab/>
+      </w:r>
+      <w:r>
+        <w:rPr>
+          <w:rFonts w:ascii="宋体" w:eastAsia="宋体" w:hAnsi="宋体" w:hint="eastAsia"/>
+          <w:sz w:val="24"/>
+          <w:szCs w:val="24"/>
+        </w:rPr>
+        <w:t>在本项研究中</w:t>
+      </w:r>
+      <w:r>
+        <w:rPr>
+          <w:rFonts w:ascii="宋体" w:eastAsia="宋体" w:hAnsi="宋体" w:hint="eastAsia"/>
+          <w:sz w:val="24"/>
+          <w:szCs w:val="24"/>
+        </w:rPr>
+        <w:t>，</w:t>
+      </w:r>
+      <w:r>
+        <w:rPr>
+          <w:rFonts w:ascii="宋体" w:eastAsia="宋体" w:hAnsi="宋体" w:hint="eastAsia"/>
+          <w:sz w:val="24"/>
+          <w:szCs w:val="24"/>
+        </w:rPr>
+        <w:t>我们使用的Alien操作系统运行在QEMU模拟机上，使用了QEMU提供的虚拟串口。QEMU虚拟机模拟的串口兼容了NS16550A硬件规范。根据该规范，每个UART使用8个I/O字节来访问其寄存器。下表显示了UART中每个寄存器的地址和基本含义。表中使用的base</w:t>
+      </w:r>
+      <w:r>
+        <w:rPr>
+          <w:rFonts w:ascii="宋体" w:eastAsia="宋体" w:hAnsi="宋体" w:hint="eastAsia"/>
+          <w:sz w:val="24"/>
+          <w:szCs w:val="24"/>
+        </w:rPr>
+        <w:t>表示</w:t>
+      </w:r>
+      <w:r>
+        <w:rPr>
+          <w:rFonts w:ascii="宋体" w:eastAsia="宋体" w:hAnsi="宋体" w:hint="eastAsia"/>
+          <w:sz w:val="24"/>
+          <w:szCs w:val="24"/>
+        </w:rPr>
+        <w:t>串口设备的起始地址。在QEMU模拟的虚拟裸机qemu-system-riscv64中默认的串口设备寄存器的基址为0x10000000。</w:t>
+      </w:r>
+    </w:p>
+    <w:p>
+      <w:pPr>
+        <w:pStyle w:val="07-"/>
+      </w:pPr>
+      <w:r>
+        <w:rPr>
           <w:rFonts w:hint="eastAsia"/>
         </w:rPr>
-        <w:t>ArceOS</w:t>
-      </w:r>
-      <w:proofErr w:type="spellEnd"/>
+        <w:t>表</w:t>
+      </w:r>
       <w:r>
         <w:rPr>
           <w:rFonts w:hint="eastAsia"/>
         </w:rPr>
-        <w:t>简介</w:t>
-      </w:r>
-      <w:bookmarkEnd w:id="37"/>
-    </w:p>
+        <w:t>3-1</w:t>
+      </w:r>
+      <w:r>
+        <w:t xml:space="preserve"> </w:t>
+      </w:r>
+      <w:r>
+        <w:rPr>
+          <w:rFonts w:hint="eastAsia"/>
+        </w:rPr>
+        <w:t>UART中每个寄存器的地址和基本含义</w:t>
+      </w:r>
+    </w:p>
+    <w:tbl>
+      <w:tblPr>
+        <w:tblW w:w="8789" w:type="dxa"/>
+        <w:jc w:val="center"/>
+        <w:tblBorders>
+          <w:top w:val="single" w:sz="4" w:space="0" w:color="auto"/>
+          <w:bottom w:val="single" w:sz="4" w:space="0" w:color="auto"/>
+        </w:tblBorders>
+        <w:tblLayout w:type="fixed"/>
+        <w:tblLook w:val="0200" w:firstRow="0" w:lastRow="0" w:firstColumn="0" w:lastColumn="0" w:noHBand="1" w:noVBand="0"/>
+      </w:tblPr>
+      <w:tblGrid>
+        <w:gridCol w:w="1221"/>
+        <w:gridCol w:w="1892"/>
+        <w:gridCol w:w="1892"/>
+        <w:gridCol w:w="1892"/>
+        <w:gridCol w:w="1892"/>
+      </w:tblGrid>
+      <w:tr>
+        <w:trPr>
+          <w:trHeight w:val="374"/>
+          <w:jc w:val="center"/>
+        </w:trPr>
+        <w:tc>
+          <w:tcPr>
+            <w:tcW w:w="1277" w:type="dxa"/>
+            <w:tcBorders>
+              <w:top w:val="single" w:sz="4" w:space="0" w:color="auto"/>
+              <w:bottom w:val="nil"/>
+            </w:tcBorders>
+            <w:vAlign w:val="center"/>
+          </w:tcPr>
+          <w:p>
+            <w:pPr>
+              <w:pStyle w:val="07-1"/>
+            </w:pPr>
+            <w:r>
+              <w:rPr>
+                <w:rFonts w:hint="eastAsia"/>
+              </w:rPr>
+              <w:t xml:space="preserve">I/O port </w:t>
+            </w:r>
+          </w:p>
+        </w:tc>
+        <w:tc>
+          <w:tcPr>
+            <w:tcW w:w="1985" w:type="dxa"/>
+            <w:tcBorders>
+              <w:top w:val="single" w:sz="4" w:space="0" w:color="auto"/>
+              <w:bottom w:val="nil"/>
+            </w:tcBorders>
+            <w:vAlign w:val="center"/>
+          </w:tcPr>
+          <w:p>
+            <w:pPr>
+              <w:pStyle w:val="07-1"/>
+            </w:pPr>
+            <w:proofErr w:type="gramStart"/>
+            <w:r>
+              <w:rPr>
+                <w:rFonts w:hint="eastAsia"/>
+              </w:rPr>
+              <w:t>Read(</w:t>
+            </w:r>
+            <w:proofErr w:type="gramEnd"/>
+            <w:r>
+              <w:rPr>
+                <w:rFonts w:hint="eastAsia"/>
+              </w:rPr>
+              <w:t>DLAB=0)</w:t>
+            </w:r>
+          </w:p>
+        </w:tc>
+        <w:tc>
+          <w:tcPr>
+            <w:tcW w:w="1985" w:type="dxa"/>
+            <w:tcBorders>
+              <w:top w:val="single" w:sz="4" w:space="0" w:color="auto"/>
+              <w:bottom w:val="nil"/>
+            </w:tcBorders>
+            <w:vAlign w:val="center"/>
+          </w:tcPr>
+          <w:p>
+            <w:pPr>
+              <w:pStyle w:val="07-1"/>
+            </w:pPr>
+            <w:proofErr w:type="gramStart"/>
+            <w:r>
+              <w:rPr>
+                <w:rFonts w:hint="eastAsia"/>
+              </w:rPr>
+              <w:t>Write(</w:t>
+            </w:r>
+            <w:proofErr w:type="gramEnd"/>
+            <w:r>
+              <w:rPr>
+                <w:rFonts w:hint="eastAsia"/>
+              </w:rPr>
+              <w:t>DLAB=0)</w:t>
+            </w:r>
+          </w:p>
+        </w:tc>
+        <w:tc>
+          <w:tcPr>
+            <w:tcW w:w="1985" w:type="dxa"/>
+            <w:tcBorders>
+              <w:top w:val="single" w:sz="4" w:space="0" w:color="auto"/>
+              <w:bottom w:val="nil"/>
+            </w:tcBorders>
+            <w:vAlign w:val="center"/>
+          </w:tcPr>
+          <w:p>
+            <w:pPr>
+              <w:pStyle w:val="07-1"/>
+            </w:pPr>
+            <w:proofErr w:type="gramStart"/>
+            <w:r>
+              <w:rPr>
+                <w:rFonts w:hint="eastAsia"/>
+              </w:rPr>
+              <w:t>Read(</w:t>
+            </w:r>
+            <w:proofErr w:type="gramEnd"/>
+            <w:r>
+              <w:rPr>
+                <w:rFonts w:hint="eastAsia"/>
+              </w:rPr>
+              <w:t>DLAB=1)</w:t>
+            </w:r>
+          </w:p>
+        </w:tc>
+        <w:tc>
+          <w:tcPr>
+            <w:tcW w:w="1985" w:type="dxa"/>
+            <w:tcBorders>
+              <w:top w:val="single" w:sz="4" w:space="0" w:color="auto"/>
+              <w:bottom w:val="nil"/>
+            </w:tcBorders>
+            <w:vAlign w:val="center"/>
+          </w:tcPr>
+          <w:p>
+            <w:pPr>
+              <w:pStyle w:val="07-1"/>
+            </w:pPr>
+            <w:proofErr w:type="gramStart"/>
+            <w:r>
+              <w:rPr>
+                <w:rFonts w:hint="eastAsia"/>
+              </w:rPr>
+              <w:t>Write(</w:t>
+            </w:r>
+            <w:proofErr w:type="gramEnd"/>
+            <w:r>
+              <w:rPr>
+                <w:rFonts w:hint="eastAsia"/>
+              </w:rPr>
+              <w:t>DLAB=1)</w:t>
+            </w:r>
+          </w:p>
+        </w:tc>
+      </w:tr>
+      <w:tr>
+        <w:trPr>
+          <w:trHeight w:val="374"/>
+          <w:jc w:val="center"/>
+        </w:trPr>
+        <w:tc>
+          <w:tcPr>
+            <w:tcW w:w="1277" w:type="dxa"/>
+            <w:tcBorders>
+              <w:top w:val="single" w:sz="4" w:space="0" w:color="auto"/>
+              <w:bottom w:val="nil"/>
+            </w:tcBorders>
+            <w:vAlign w:val="center"/>
+          </w:tcPr>
+          <w:p>
+            <w:pPr>
+              <w:pStyle w:val="07-1"/>
+            </w:pPr>
+            <w:r>
+              <w:t>B</w:t>
+            </w:r>
+            <w:r>
+              <w:rPr>
+                <w:rFonts w:hint="eastAsia"/>
+              </w:rPr>
+              <w:t>ase</w:t>
+            </w:r>
+          </w:p>
+        </w:tc>
+        <w:tc>
+          <w:tcPr>
+            <w:tcW w:w="1985" w:type="dxa"/>
+            <w:tcBorders>
+              <w:top w:val="single" w:sz="4" w:space="0" w:color="auto"/>
+              <w:bottom w:val="nil"/>
+            </w:tcBorders>
+            <w:vAlign w:val="center"/>
+          </w:tcPr>
+          <w:p>
+            <w:pPr>
+              <w:pStyle w:val="07-1"/>
+            </w:pPr>
+            <w:r>
+              <w:rPr>
+                <w:rFonts w:hint="eastAsia"/>
+                <w:b/>
+                <w:bCs/>
+              </w:rPr>
+              <w:t>RBR</w:t>
+            </w:r>
+            <w:r>
+              <w:rPr>
+                <w:rFonts w:hint="eastAsia"/>
+              </w:rPr>
+              <w:t xml:space="preserve"> </w:t>
+            </w:r>
+            <w:proofErr w:type="spellStart"/>
+            <w:r>
+              <w:rPr>
+                <w:rFonts w:hint="eastAsia"/>
+              </w:rPr>
+              <w:t>reciver</w:t>
+            </w:r>
+            <w:proofErr w:type="spellEnd"/>
+            <w:r>
+              <w:rPr>
+                <w:rFonts w:hint="eastAsia"/>
+              </w:rPr>
+              <w:t xml:space="preserve"> buffer</w:t>
+            </w:r>
+          </w:p>
+        </w:tc>
+        <w:tc>
+          <w:tcPr>
+            <w:tcW w:w="1985" w:type="dxa"/>
+            <w:tcBorders>
+              <w:top w:val="single" w:sz="4" w:space="0" w:color="auto"/>
+              <w:bottom w:val="nil"/>
+            </w:tcBorders>
+            <w:vAlign w:val="center"/>
+          </w:tcPr>
+          <w:p>
+            <w:pPr>
+              <w:pStyle w:val="07-1"/>
+            </w:pPr>
+            <w:r>
+              <w:rPr>
+                <w:rFonts w:hint="eastAsia"/>
+                <w:b/>
+                <w:bCs/>
+              </w:rPr>
+              <w:t xml:space="preserve">THR </w:t>
+            </w:r>
+            <w:r>
+              <w:rPr>
+                <w:rFonts w:hint="eastAsia"/>
+              </w:rPr>
+              <w:t>transmitter holding</w:t>
+            </w:r>
+          </w:p>
+        </w:tc>
+        <w:tc>
+          <w:tcPr>
+            <w:tcW w:w="1985" w:type="dxa"/>
+            <w:tcBorders>
+              <w:top w:val="single" w:sz="4" w:space="0" w:color="auto"/>
+              <w:bottom w:val="nil"/>
+            </w:tcBorders>
+          </w:tcPr>
+          <w:p>
+            <w:pPr>
+              <w:pStyle w:val="07-1"/>
+            </w:pPr>
+            <w:r>
+              <w:rPr>
+                <w:rFonts w:hint="eastAsia"/>
+                <w:b/>
+                <w:bCs/>
+              </w:rPr>
+              <w:t>DLL</w:t>
+            </w:r>
+            <w:r>
+              <w:rPr>
+                <w:rFonts w:hint="eastAsia"/>
+              </w:rPr>
+              <w:t xml:space="preserve"> divisor latch LSB</w:t>
+            </w:r>
+          </w:p>
+        </w:tc>
+        <w:tc>
+          <w:tcPr>
+            <w:tcW w:w="1985" w:type="dxa"/>
+            <w:tcBorders>
+              <w:top w:val="single" w:sz="4" w:space="0" w:color="auto"/>
+              <w:bottom w:val="nil"/>
+            </w:tcBorders>
+          </w:tcPr>
+          <w:p>
+            <w:pPr>
+              <w:pStyle w:val="07-1"/>
+            </w:pPr>
+            <w:r>
+              <w:rPr>
+                <w:rFonts w:hint="eastAsia"/>
+                <w:b/>
+                <w:bCs/>
+              </w:rPr>
+              <w:t>DLL</w:t>
+            </w:r>
+            <w:r>
+              <w:rPr>
+                <w:rFonts w:hint="eastAsia"/>
+              </w:rPr>
+              <w:t xml:space="preserve"> divisor latch LSB</w:t>
+            </w:r>
+          </w:p>
+        </w:tc>
+      </w:tr>
+      <w:tr>
+        <w:trPr>
+          <w:trHeight w:val="374"/>
+          <w:jc w:val="center"/>
+        </w:trPr>
+        <w:tc>
+          <w:tcPr>
+            <w:tcW w:w="1277" w:type="dxa"/>
+            <w:tcBorders>
+              <w:top w:val="nil"/>
+              <w:bottom w:val="nil"/>
+            </w:tcBorders>
+            <w:vAlign w:val="center"/>
+          </w:tcPr>
+          <w:p>
+            <w:pPr>
+              <w:pStyle w:val="07-1"/>
+            </w:pPr>
+            <w:r>
+              <w:t>B</w:t>
+            </w:r>
+            <w:r>
+              <w:rPr>
+                <w:rFonts w:hint="eastAsia"/>
+              </w:rPr>
+              <w:t>ase+1</w:t>
+            </w:r>
+          </w:p>
+        </w:tc>
+        <w:tc>
+          <w:tcPr>
+            <w:tcW w:w="1985" w:type="dxa"/>
+            <w:tcBorders>
+              <w:top w:val="nil"/>
+              <w:bottom w:val="nil"/>
+            </w:tcBorders>
+            <w:vAlign w:val="center"/>
+          </w:tcPr>
+          <w:p>
+            <w:pPr>
+              <w:pStyle w:val="07-1"/>
+              <w:rPr>
+                <w:b/>
+                <w:bCs/>
+              </w:rPr>
+            </w:pPr>
+            <w:r>
+              <w:rPr>
+                <w:rFonts w:hint="eastAsia"/>
+                <w:b/>
+                <w:bCs/>
+              </w:rPr>
+              <w:t>IER</w:t>
+            </w:r>
+            <w:r>
+              <w:rPr>
+                <w:rFonts w:hint="eastAsia"/>
+                <w:b/>
+                <w:bCs/>
+              </w:rPr>
+              <w:t xml:space="preserve"> </w:t>
+            </w:r>
+            <w:r>
+              <w:rPr>
+                <w:rFonts w:hint="eastAsia"/>
+              </w:rPr>
+              <w:t>interrupt enable</w:t>
+            </w:r>
+          </w:p>
+        </w:tc>
+        <w:tc>
+          <w:tcPr>
+            <w:tcW w:w="1985" w:type="dxa"/>
+            <w:tcBorders>
+              <w:top w:val="nil"/>
+              <w:bottom w:val="nil"/>
+            </w:tcBorders>
+            <w:vAlign w:val="center"/>
+          </w:tcPr>
+          <w:p>
+            <w:pPr>
+              <w:pStyle w:val="07-1"/>
+            </w:pPr>
+            <w:r>
+              <w:rPr>
+                <w:rFonts w:hint="eastAsia"/>
+                <w:b/>
+                <w:bCs/>
+              </w:rPr>
+              <w:t>IER</w:t>
+            </w:r>
+            <w:r>
+              <w:rPr>
+                <w:rFonts w:hint="eastAsia"/>
+                <w:b/>
+                <w:bCs/>
+              </w:rPr>
+              <w:t xml:space="preserve"> </w:t>
+            </w:r>
+            <w:r>
+              <w:rPr>
+                <w:rFonts w:hint="eastAsia"/>
+              </w:rPr>
+              <w:t>interrupt enable</w:t>
+            </w:r>
+          </w:p>
+        </w:tc>
+        <w:tc>
+          <w:tcPr>
+            <w:tcW w:w="1985" w:type="dxa"/>
+            <w:tcBorders>
+              <w:top w:val="nil"/>
+              <w:bottom w:val="nil"/>
+            </w:tcBorders>
+          </w:tcPr>
+          <w:p>
+            <w:pPr>
+              <w:pStyle w:val="07-1"/>
+            </w:pPr>
+            <w:r>
+              <w:rPr>
+                <w:rFonts w:hint="eastAsia"/>
+                <w:b/>
+                <w:bCs/>
+              </w:rPr>
+              <w:t>DLM</w:t>
+            </w:r>
+            <w:r>
+              <w:rPr>
+                <w:rFonts w:hint="eastAsia"/>
+              </w:rPr>
+              <w:t xml:space="preserve"> divisor latch MSB</w:t>
+            </w:r>
+          </w:p>
+        </w:tc>
+        <w:tc>
+          <w:tcPr>
+            <w:tcW w:w="1985" w:type="dxa"/>
+            <w:tcBorders>
+              <w:top w:val="nil"/>
+              <w:bottom w:val="nil"/>
+            </w:tcBorders>
+          </w:tcPr>
+          <w:p>
+            <w:pPr>
+              <w:pStyle w:val="07-1"/>
+            </w:pPr>
+            <w:r>
+              <w:rPr>
+                <w:rFonts w:hint="eastAsia"/>
+                <w:b/>
+                <w:bCs/>
+              </w:rPr>
+              <w:t>DLM</w:t>
+            </w:r>
+            <w:r>
+              <w:rPr>
+                <w:rFonts w:hint="eastAsia"/>
+              </w:rPr>
+              <w:t xml:space="preserve"> divisor latch MSB</w:t>
+            </w:r>
+          </w:p>
+        </w:tc>
+      </w:tr>
+      <w:tr>
+        <w:trPr>
+          <w:trHeight w:val="374"/>
+          <w:jc w:val="center"/>
+        </w:trPr>
+        <w:tc>
+          <w:tcPr>
+            <w:tcW w:w="1277" w:type="dxa"/>
+            <w:tcBorders>
+              <w:top w:val="nil"/>
+              <w:bottom w:val="nil"/>
+            </w:tcBorders>
+            <w:vAlign w:val="center"/>
+          </w:tcPr>
+          <w:p>
+            <w:pPr>
+              <w:pStyle w:val="07-1"/>
+            </w:pPr>
+            <w:r>
+              <w:rPr>
+                <w:rFonts w:hint="eastAsia"/>
+              </w:rPr>
+              <w:t>Base+2</w:t>
+            </w:r>
+          </w:p>
+        </w:tc>
+        <w:tc>
+          <w:tcPr>
+            <w:tcW w:w="1985" w:type="dxa"/>
+            <w:tcBorders>
+              <w:top w:val="nil"/>
+              <w:bottom w:val="nil"/>
+            </w:tcBorders>
+            <w:vAlign w:val="center"/>
+          </w:tcPr>
+          <w:p>
+            <w:pPr>
+              <w:pStyle w:val="07-1"/>
+            </w:pPr>
+            <w:r>
+              <w:rPr>
+                <w:rFonts w:hint="eastAsia"/>
+                <w:b/>
+                <w:bCs/>
+              </w:rPr>
+              <w:t>IIR</w:t>
+            </w:r>
+            <w:r>
+              <w:rPr>
+                <w:rFonts w:hint="eastAsia"/>
+              </w:rPr>
+              <w:t xml:space="preserve"> interrupt identification</w:t>
+            </w:r>
+          </w:p>
+        </w:tc>
+        <w:tc>
+          <w:tcPr>
+            <w:tcW w:w="1985" w:type="dxa"/>
+            <w:tcBorders>
+              <w:top w:val="nil"/>
+              <w:bottom w:val="nil"/>
+            </w:tcBorders>
+            <w:vAlign w:val="center"/>
+          </w:tcPr>
+          <w:p>
+            <w:pPr>
+              <w:pStyle w:val="07-1"/>
+            </w:pPr>
+            <w:r>
+              <w:rPr>
+                <w:rFonts w:hint="eastAsia"/>
+                <w:b/>
+                <w:bCs/>
+              </w:rPr>
+              <w:t>FCR</w:t>
+            </w:r>
+            <w:r>
+              <w:rPr>
+                <w:rFonts w:hint="eastAsia"/>
+              </w:rPr>
+              <w:t xml:space="preserve"> FIFO control</w:t>
+            </w:r>
+          </w:p>
+        </w:tc>
+        <w:tc>
+          <w:tcPr>
+            <w:tcW w:w="1985" w:type="dxa"/>
+            <w:tcBorders>
+              <w:top w:val="nil"/>
+              <w:bottom w:val="nil"/>
+            </w:tcBorders>
+          </w:tcPr>
+          <w:p>
+            <w:pPr>
+              <w:pStyle w:val="07-1"/>
+            </w:pPr>
+            <w:r>
+              <w:rPr>
+                <w:rFonts w:hint="eastAsia"/>
+                <w:b/>
+                <w:bCs/>
+              </w:rPr>
+              <w:t>IIR</w:t>
+            </w:r>
+            <w:r>
+              <w:rPr>
+                <w:rFonts w:hint="eastAsia"/>
+              </w:rPr>
+              <w:t xml:space="preserve"> interrupt identification</w:t>
+            </w:r>
+          </w:p>
+        </w:tc>
+        <w:tc>
+          <w:tcPr>
+            <w:tcW w:w="1985" w:type="dxa"/>
+            <w:tcBorders>
+              <w:top w:val="nil"/>
+              <w:bottom w:val="nil"/>
+            </w:tcBorders>
+          </w:tcPr>
+          <w:p>
+            <w:pPr>
+              <w:pStyle w:val="07-1"/>
+            </w:pPr>
+            <w:r>
+              <w:rPr>
+                <w:rFonts w:hint="eastAsia"/>
+                <w:b/>
+                <w:bCs/>
+              </w:rPr>
+              <w:t>FCR</w:t>
+            </w:r>
+            <w:r>
+              <w:rPr>
+                <w:rFonts w:hint="eastAsia"/>
+              </w:rPr>
+              <w:t xml:space="preserve"> FIFO control</w:t>
+            </w:r>
+          </w:p>
+        </w:tc>
+      </w:tr>
+      <w:tr>
+        <w:trPr>
+          <w:trHeight w:val="374"/>
+          <w:jc w:val="center"/>
+        </w:trPr>
+        <w:tc>
+          <w:tcPr>
+            <w:tcW w:w="1277" w:type="dxa"/>
+            <w:tcBorders>
+              <w:top w:val="nil"/>
+              <w:bottom w:val="nil"/>
+            </w:tcBorders>
+            <w:vAlign w:val="center"/>
+          </w:tcPr>
+          <w:p>
+            <w:pPr>
+              <w:pStyle w:val="07-1"/>
+            </w:pPr>
+            <w:r>
+              <w:rPr>
+                <w:rFonts w:hint="eastAsia"/>
+              </w:rPr>
+              <w:t>Base+3</w:t>
+            </w:r>
+          </w:p>
+        </w:tc>
+        <w:tc>
+          <w:tcPr>
+            <w:tcW w:w="1985" w:type="dxa"/>
+            <w:tcBorders>
+              <w:top w:val="nil"/>
+              <w:bottom w:val="nil"/>
+            </w:tcBorders>
+            <w:vAlign w:val="center"/>
+          </w:tcPr>
+          <w:p>
+            <w:pPr>
+              <w:pStyle w:val="07-1"/>
+            </w:pPr>
+            <w:r>
+              <w:rPr>
+                <w:rFonts w:hint="eastAsia"/>
+                <w:b/>
+                <w:bCs/>
+              </w:rPr>
+              <w:t>LCR</w:t>
+            </w:r>
+            <w:r>
+              <w:rPr>
+                <w:rFonts w:hint="eastAsia"/>
+              </w:rPr>
+              <w:t xml:space="preserve"> line control</w:t>
+            </w:r>
+          </w:p>
+        </w:tc>
+        <w:tc>
+          <w:tcPr>
+            <w:tcW w:w="1985" w:type="dxa"/>
+            <w:tcBorders>
+              <w:top w:val="nil"/>
+              <w:bottom w:val="nil"/>
+            </w:tcBorders>
+            <w:vAlign w:val="center"/>
+          </w:tcPr>
+          <w:p>
+            <w:pPr>
+              <w:pStyle w:val="07-1"/>
+            </w:pPr>
+            <w:r>
+              <w:rPr>
+                <w:rFonts w:hint="eastAsia"/>
+                <w:b/>
+                <w:bCs/>
+              </w:rPr>
+              <w:t>LCR</w:t>
+            </w:r>
+            <w:r>
+              <w:rPr>
+                <w:rFonts w:hint="eastAsia"/>
+              </w:rPr>
+              <w:t xml:space="preserve"> line control</w:t>
+            </w:r>
+          </w:p>
+        </w:tc>
+        <w:tc>
+          <w:tcPr>
+            <w:tcW w:w="1985" w:type="dxa"/>
+            <w:tcBorders>
+              <w:top w:val="nil"/>
+              <w:bottom w:val="nil"/>
+            </w:tcBorders>
+          </w:tcPr>
+          <w:p>
+            <w:pPr>
+              <w:pStyle w:val="07-1"/>
+            </w:pPr>
+            <w:r>
+              <w:rPr>
+                <w:rFonts w:hint="eastAsia"/>
+                <w:b/>
+                <w:bCs/>
+              </w:rPr>
+              <w:t>LCR</w:t>
+            </w:r>
+            <w:r>
+              <w:rPr>
+                <w:rFonts w:hint="eastAsia"/>
+              </w:rPr>
+              <w:t xml:space="preserve"> line control</w:t>
+            </w:r>
+          </w:p>
+        </w:tc>
+        <w:tc>
+          <w:tcPr>
+            <w:tcW w:w="1985" w:type="dxa"/>
+            <w:tcBorders>
+              <w:top w:val="nil"/>
+              <w:bottom w:val="nil"/>
+            </w:tcBorders>
+          </w:tcPr>
+          <w:p>
+            <w:pPr>
+              <w:pStyle w:val="07-1"/>
+            </w:pPr>
+            <w:r>
+              <w:rPr>
+                <w:rFonts w:hint="eastAsia"/>
+                <w:b/>
+                <w:bCs/>
+              </w:rPr>
+              <w:t>LCR</w:t>
+            </w:r>
+            <w:r>
+              <w:rPr>
+                <w:rFonts w:hint="eastAsia"/>
+              </w:rPr>
+              <w:t xml:space="preserve"> line control</w:t>
+            </w:r>
+          </w:p>
+        </w:tc>
+      </w:tr>
+      <w:tr>
+        <w:trPr>
+          <w:trHeight w:val="374"/>
+          <w:jc w:val="center"/>
+        </w:trPr>
+        <w:tc>
+          <w:tcPr>
+            <w:tcW w:w="1277" w:type="dxa"/>
+            <w:tcBorders>
+              <w:top w:val="nil"/>
+              <w:bottom w:val="nil"/>
+            </w:tcBorders>
+            <w:vAlign w:val="center"/>
+          </w:tcPr>
+          <w:p>
+            <w:pPr>
+              <w:pStyle w:val="07-1"/>
+            </w:pPr>
+            <w:r>
+              <w:rPr>
+                <w:rFonts w:hint="eastAsia"/>
+              </w:rPr>
+              <w:t>Base+4</w:t>
+            </w:r>
+          </w:p>
+        </w:tc>
+        <w:tc>
+          <w:tcPr>
+            <w:tcW w:w="1985" w:type="dxa"/>
+            <w:tcBorders>
+              <w:top w:val="nil"/>
+              <w:bottom w:val="nil"/>
+            </w:tcBorders>
+            <w:vAlign w:val="center"/>
+          </w:tcPr>
+          <w:p>
+            <w:pPr>
+              <w:pStyle w:val="07-1"/>
+            </w:pPr>
+            <w:r>
+              <w:rPr>
+                <w:rFonts w:hint="eastAsia"/>
+                <w:b/>
+                <w:bCs/>
+              </w:rPr>
+              <w:t>MCR</w:t>
+            </w:r>
+            <w:r>
+              <w:rPr>
+                <w:rFonts w:hint="eastAsia"/>
+              </w:rPr>
+              <w:t xml:space="preserve"> modem control</w:t>
+            </w:r>
+          </w:p>
+        </w:tc>
+        <w:tc>
+          <w:tcPr>
+            <w:tcW w:w="1985" w:type="dxa"/>
+            <w:tcBorders>
+              <w:top w:val="nil"/>
+              <w:bottom w:val="nil"/>
+            </w:tcBorders>
+            <w:vAlign w:val="center"/>
+          </w:tcPr>
+          <w:p>
+            <w:pPr>
+              <w:pStyle w:val="07-1"/>
+            </w:pPr>
+            <w:r>
+              <w:rPr>
+                <w:rFonts w:hint="eastAsia"/>
+                <w:b/>
+                <w:bCs/>
+              </w:rPr>
+              <w:t>MCR</w:t>
+            </w:r>
+            <w:r>
+              <w:rPr>
+                <w:rFonts w:hint="eastAsia"/>
+              </w:rPr>
+              <w:t xml:space="preserve"> modem control</w:t>
+            </w:r>
+          </w:p>
+        </w:tc>
+        <w:tc>
+          <w:tcPr>
+            <w:tcW w:w="1985" w:type="dxa"/>
+            <w:tcBorders>
+              <w:top w:val="nil"/>
+              <w:bottom w:val="nil"/>
+            </w:tcBorders>
+          </w:tcPr>
+          <w:p>
+            <w:pPr>
+              <w:pStyle w:val="07-1"/>
+            </w:pPr>
+            <w:r>
+              <w:rPr>
+                <w:rFonts w:hint="eastAsia"/>
+                <w:b/>
+                <w:bCs/>
+              </w:rPr>
+              <w:t>MCR</w:t>
+            </w:r>
+            <w:r>
+              <w:rPr>
+                <w:rFonts w:hint="eastAsia"/>
+              </w:rPr>
+              <w:t xml:space="preserve"> modem control</w:t>
+            </w:r>
+          </w:p>
+        </w:tc>
+        <w:tc>
+          <w:tcPr>
+            <w:tcW w:w="1985" w:type="dxa"/>
+            <w:tcBorders>
+              <w:top w:val="nil"/>
+              <w:bottom w:val="nil"/>
+            </w:tcBorders>
+          </w:tcPr>
+          <w:p>
+            <w:pPr>
+              <w:pStyle w:val="07-1"/>
+            </w:pPr>
+            <w:r>
+              <w:rPr>
+                <w:rFonts w:hint="eastAsia"/>
+                <w:b/>
+                <w:bCs/>
+              </w:rPr>
+              <w:t>MCR</w:t>
+            </w:r>
+            <w:r>
+              <w:rPr>
+                <w:rFonts w:hint="eastAsia"/>
+              </w:rPr>
+              <w:t xml:space="preserve"> modem control</w:t>
+            </w:r>
+          </w:p>
+        </w:tc>
+      </w:tr>
+      <w:tr>
+        <w:trPr>
+          <w:trHeight w:val="374"/>
+          <w:jc w:val="center"/>
+        </w:trPr>
+        <w:tc>
+          <w:tcPr>
+            <w:tcW w:w="1277" w:type="dxa"/>
+            <w:tcBorders>
+              <w:top w:val="nil"/>
+            </w:tcBorders>
+            <w:vAlign w:val="center"/>
+          </w:tcPr>
+          <w:p>
+            <w:pPr>
+              <w:pStyle w:val="07-1"/>
+            </w:pPr>
+            <w:r>
+              <w:rPr>
+                <w:rFonts w:hint="eastAsia"/>
+              </w:rPr>
+              <w:t>Base+5</w:t>
+            </w:r>
+          </w:p>
+        </w:tc>
+        <w:tc>
+          <w:tcPr>
+            <w:tcW w:w="1985" w:type="dxa"/>
+            <w:tcBorders>
+              <w:top w:val="nil"/>
+            </w:tcBorders>
+            <w:vAlign w:val="center"/>
+          </w:tcPr>
+          <w:p>
+            <w:pPr>
+              <w:pStyle w:val="07-1"/>
+            </w:pPr>
+            <w:r>
+              <w:rPr>
+                <w:rFonts w:hint="eastAsia"/>
+                <w:b/>
+                <w:bCs/>
+              </w:rPr>
+              <w:t>LSR</w:t>
+            </w:r>
+            <w:r>
+              <w:rPr>
+                <w:rFonts w:hint="eastAsia"/>
+              </w:rPr>
+              <w:t xml:space="preserve"> line status</w:t>
+            </w:r>
+          </w:p>
+        </w:tc>
+        <w:tc>
+          <w:tcPr>
+            <w:tcW w:w="1985" w:type="dxa"/>
+            <w:tcBorders>
+              <w:top w:val="nil"/>
+            </w:tcBorders>
+            <w:vAlign w:val="center"/>
+          </w:tcPr>
+          <w:p>
+            <w:pPr>
+              <w:pStyle w:val="07-1"/>
+            </w:pPr>
+            <w:r>
+              <w:rPr>
+                <w:rFonts w:hint="eastAsia"/>
+              </w:rPr>
+              <w:t>factory test</w:t>
+            </w:r>
+          </w:p>
+        </w:tc>
+        <w:tc>
+          <w:tcPr>
+            <w:tcW w:w="1985" w:type="dxa"/>
+            <w:tcBorders>
+              <w:top w:val="nil"/>
+            </w:tcBorders>
+          </w:tcPr>
+          <w:p>
+            <w:pPr>
+              <w:pStyle w:val="07-1"/>
+            </w:pPr>
+            <w:r>
+              <w:rPr>
+                <w:rFonts w:hint="eastAsia"/>
+                <w:b/>
+                <w:bCs/>
+              </w:rPr>
+              <w:t>LSR</w:t>
+            </w:r>
+            <w:r>
+              <w:rPr>
+                <w:rFonts w:hint="eastAsia"/>
+              </w:rPr>
+              <w:t xml:space="preserve"> line status</w:t>
+            </w:r>
+          </w:p>
+        </w:tc>
+        <w:tc>
+          <w:tcPr>
+            <w:tcW w:w="1985" w:type="dxa"/>
+            <w:tcBorders>
+              <w:top w:val="nil"/>
+            </w:tcBorders>
+          </w:tcPr>
+          <w:p>
+            <w:pPr>
+              <w:pStyle w:val="07-1"/>
+            </w:pPr>
+            <w:r>
+              <w:rPr>
+                <w:rFonts w:hint="eastAsia"/>
+              </w:rPr>
+              <w:t>factory test</w:t>
+            </w:r>
+          </w:p>
+        </w:tc>
+      </w:tr>
+      <w:tr>
+        <w:trPr>
+          <w:trHeight w:val="374"/>
+          <w:jc w:val="center"/>
+        </w:trPr>
+        <w:tc>
+          <w:tcPr>
+            <w:tcW w:w="1277" w:type="dxa"/>
+            <w:tcBorders>
+              <w:top w:val="nil"/>
+            </w:tcBorders>
+            <w:vAlign w:val="center"/>
+          </w:tcPr>
+          <w:p>
+            <w:pPr>
+              <w:pStyle w:val="07-1"/>
+            </w:pPr>
+            <w:r>
+              <w:rPr>
+                <w:rFonts w:hint="eastAsia"/>
+              </w:rPr>
+              <w:t>Base+6</w:t>
+            </w:r>
+          </w:p>
+        </w:tc>
+        <w:tc>
+          <w:tcPr>
+            <w:tcW w:w="1985" w:type="dxa"/>
+            <w:tcBorders>
+              <w:top w:val="nil"/>
+            </w:tcBorders>
+            <w:vAlign w:val="center"/>
+          </w:tcPr>
+          <w:p>
+            <w:pPr>
+              <w:pStyle w:val="07-1"/>
+            </w:pPr>
+            <w:r>
+              <w:rPr>
+                <w:rFonts w:hint="eastAsia"/>
+                <w:b/>
+                <w:bCs/>
+              </w:rPr>
+              <w:t>MSR</w:t>
+            </w:r>
+            <w:r>
+              <w:rPr>
+                <w:rFonts w:hint="eastAsia"/>
+              </w:rPr>
+              <w:t xml:space="preserve"> modem status</w:t>
+            </w:r>
+          </w:p>
+        </w:tc>
+        <w:tc>
+          <w:tcPr>
+            <w:tcW w:w="1985" w:type="dxa"/>
+            <w:tcBorders>
+              <w:top w:val="nil"/>
+            </w:tcBorders>
+            <w:vAlign w:val="center"/>
+          </w:tcPr>
+          <w:p>
+            <w:pPr>
+              <w:pStyle w:val="07-1"/>
+            </w:pPr>
+            <w:r>
+              <w:rPr>
+                <w:rFonts w:hint="eastAsia"/>
+              </w:rPr>
+              <w:t>not used</w:t>
+            </w:r>
+          </w:p>
+        </w:tc>
+        <w:tc>
+          <w:tcPr>
+            <w:tcW w:w="1985" w:type="dxa"/>
+            <w:tcBorders>
+              <w:top w:val="nil"/>
+            </w:tcBorders>
+          </w:tcPr>
+          <w:p>
+            <w:pPr>
+              <w:pStyle w:val="07-1"/>
+            </w:pPr>
+            <w:r>
+              <w:rPr>
+                <w:rFonts w:hint="eastAsia"/>
+                <w:b/>
+                <w:bCs/>
+              </w:rPr>
+              <w:t>MSR</w:t>
+            </w:r>
+            <w:r>
+              <w:rPr>
+                <w:rFonts w:hint="eastAsia"/>
+              </w:rPr>
+              <w:t xml:space="preserve"> modem status</w:t>
+            </w:r>
+          </w:p>
+        </w:tc>
+        <w:tc>
+          <w:tcPr>
+            <w:tcW w:w="1985" w:type="dxa"/>
+            <w:tcBorders>
+              <w:top w:val="nil"/>
+            </w:tcBorders>
+          </w:tcPr>
+          <w:p>
+            <w:pPr>
+              <w:pStyle w:val="07-1"/>
+            </w:pPr>
+            <w:r>
+              <w:rPr>
+                <w:rFonts w:hint="eastAsia"/>
+              </w:rPr>
+              <w:t>not used</w:t>
+            </w:r>
+          </w:p>
+        </w:tc>
+      </w:tr>
+      <w:tr>
+        <w:trPr>
+          <w:trHeight w:val="374"/>
+          <w:jc w:val="center"/>
+        </w:trPr>
+        <w:tc>
+          <w:tcPr>
+            <w:tcW w:w="1277" w:type="dxa"/>
+            <w:vAlign w:val="center"/>
+          </w:tcPr>
+          <w:p>
+            <w:pPr>
+              <w:pStyle w:val="07-1"/>
+            </w:pPr>
+            <w:r>
+              <w:rPr>
+                <w:rFonts w:hint="eastAsia"/>
+              </w:rPr>
+              <w:t>Base+7</w:t>
+            </w:r>
+          </w:p>
+        </w:tc>
+        <w:tc>
+          <w:tcPr>
+            <w:tcW w:w="1985" w:type="dxa"/>
+            <w:vAlign w:val="center"/>
+          </w:tcPr>
+          <w:p>
+            <w:pPr>
+              <w:pStyle w:val="07-1"/>
+            </w:pPr>
+            <w:r>
+              <w:rPr>
+                <w:rFonts w:hint="eastAsia"/>
+                <w:b/>
+                <w:bCs/>
+              </w:rPr>
+              <w:t>SCR</w:t>
+            </w:r>
+            <w:r>
+              <w:rPr>
+                <w:rFonts w:hint="eastAsia"/>
+              </w:rPr>
+              <w:t xml:space="preserve"> scratch</w:t>
+            </w:r>
+          </w:p>
+        </w:tc>
+        <w:tc>
+          <w:tcPr>
+            <w:tcW w:w="1985" w:type="dxa"/>
+            <w:vAlign w:val="center"/>
+          </w:tcPr>
+          <w:p>
+            <w:pPr>
+              <w:pStyle w:val="07-1"/>
+            </w:pPr>
+            <w:r>
+              <w:rPr>
+                <w:rFonts w:hint="eastAsia"/>
+                <w:b/>
+                <w:bCs/>
+              </w:rPr>
+              <w:t>SCR</w:t>
+            </w:r>
+            <w:r>
+              <w:rPr>
+                <w:rFonts w:hint="eastAsia"/>
+              </w:rPr>
+              <w:t xml:space="preserve"> scratch</w:t>
+            </w:r>
+          </w:p>
+        </w:tc>
+        <w:tc>
+          <w:tcPr>
+            <w:tcW w:w="1985" w:type="dxa"/>
+          </w:tcPr>
+          <w:p>
+            <w:pPr>
+              <w:pStyle w:val="07-1"/>
+            </w:pPr>
+            <w:r>
+              <w:rPr>
+                <w:rFonts w:hint="eastAsia"/>
+                <w:b/>
+                <w:bCs/>
+              </w:rPr>
+              <w:t>SCR</w:t>
+            </w:r>
+            <w:r>
+              <w:rPr>
+                <w:rFonts w:hint="eastAsia"/>
+              </w:rPr>
+              <w:t xml:space="preserve"> scratch</w:t>
+            </w:r>
+          </w:p>
+        </w:tc>
+        <w:tc>
+          <w:tcPr>
+            <w:tcW w:w="1985" w:type="dxa"/>
+          </w:tcPr>
+          <w:p>
+            <w:pPr>
+              <w:pStyle w:val="07-1"/>
+            </w:pPr>
+            <w:r>
+              <w:rPr>
+                <w:rFonts w:hint="eastAsia"/>
+                <w:b/>
+                <w:bCs/>
+              </w:rPr>
+              <w:t>SCR</w:t>
+            </w:r>
+            <w:r>
+              <w:rPr>
+                <w:rFonts w:hint="eastAsia"/>
+              </w:rPr>
+              <w:t xml:space="preserve"> scratch</w:t>
+            </w:r>
+          </w:p>
+        </w:tc>
+      </w:tr>
+    </w:tbl>
     <w:p>
       <w:pPr>
         <w:spacing w:line="440" w:lineRule="exact"/>
@@ -14034,6 +15796,43 @@
           <w:szCs w:val="24"/>
         </w:rPr>
       </w:pPr>
+      <w:r>
+        <w:rPr>
+          <w:rFonts w:ascii="宋体" w:eastAsia="宋体" w:hAnsi="宋体"/>
+          <w:sz w:val="24"/>
+          <w:szCs w:val="24"/>
+        </w:rPr>
+        <w:tab/>
+      </w:r>
+      <w:r>
+        <w:rPr>
+          <w:rFonts w:ascii="宋体" w:eastAsia="宋体" w:hAnsi="宋体" w:hint="eastAsia"/>
+          <w:sz w:val="24"/>
+          <w:szCs w:val="24"/>
+        </w:rPr>
+        <w:t>注：表中LCR寄存器DLAB位的具体设置会影响CPU访问的寄存器类型。例如，当DLAB位被设置成0时，读取位于base处的串口寄存器是RBR寄存器；当DLAB位被设置成1时，读取位于base处的串口寄存器对应的是DLL寄存器。</w:t>
+      </w:r>
+    </w:p>
+    <w:p>
+      <w:pPr>
+        <w:pStyle w:val="04-"/>
+        <w:spacing w:before="156"/>
+      </w:pPr>
+      <w:bookmarkStart w:id="40" w:name="_Toc165900584"/>
+      <w:r>
+        <w:rPr>
+          <w:rFonts w:hint="eastAsia"/>
+        </w:rPr>
+        <w:lastRenderedPageBreak/>
+        <w:t xml:space="preserve">3.1.2 </w:t>
+      </w:r>
+      <w:r>
+        <w:rPr>
+          <w:rFonts w:hint="eastAsia"/>
+        </w:rPr>
+        <w:t>串口的FIFO模式</w:t>
+      </w:r>
+      <w:bookmarkEnd w:id="40"/>
     </w:p>
     <w:p>
       <w:pPr>
@@ -14044,11 +15843,2042 @@
           <w:szCs w:val="24"/>
         </w:rPr>
       </w:pPr>
-    </w:p>
-    <w:p>
-      <w:pPr>
-        <w:widowControl/>
-        <w:jc w:val="left"/>
+      <w:r>
+        <w:rPr>
+          <w:rFonts w:ascii="宋体" w:eastAsia="宋体" w:hAnsi="宋体"/>
+          <w:sz w:val="24"/>
+          <w:szCs w:val="24"/>
+        </w:rPr>
+        <w:tab/>
+      </w:r>
+      <w:r>
+        <w:rPr>
+          <w:rFonts w:ascii="宋体" w:eastAsia="宋体" w:hAnsi="宋体" w:hint="eastAsia"/>
+          <w:sz w:val="24"/>
+          <w:szCs w:val="24"/>
+        </w:rPr>
+        <w:t>串口的FIFO（First-In, First-Out）是一种缓冲区，用于临时存储串口传输的数据。它通常被实现为一个硬件缓冲区，位于UART控制器内部，有助于提高数据传输效率并减轻CPU负担。</w:t>
+      </w:r>
+      <w:r>
+        <w:rPr>
+          <w:rFonts w:ascii="宋体" w:eastAsia="宋体" w:hAnsi="宋体" w:hint="eastAsia"/>
+          <w:sz w:val="24"/>
+          <w:szCs w:val="24"/>
+        </w:rPr>
+        <w:t>不同串口的FIFO可能有不同的深度，表示可以存储多少字节的数据</w:t>
+      </w:r>
+      <w:r>
+        <w:rPr>
+          <w:rFonts w:ascii="宋体" w:eastAsia="宋体" w:hAnsi="宋体" w:hint="eastAsia"/>
+          <w:sz w:val="24"/>
+          <w:szCs w:val="24"/>
+        </w:rPr>
+        <w:t>。</w:t>
+      </w:r>
+      <w:r>
+        <w:rPr>
+          <w:rFonts w:ascii="宋体" w:eastAsia="宋体" w:hAnsi="宋体" w:hint="eastAsia"/>
+          <w:sz w:val="24"/>
+          <w:szCs w:val="24"/>
+        </w:rPr>
+        <w:t>在NS16550A中，FIFO深度被设置为16字节</w:t>
+      </w:r>
+      <w:r>
+        <w:rPr>
+          <w:rFonts w:ascii="宋体" w:eastAsia="宋体" w:hAnsi="宋体" w:hint="eastAsia"/>
+          <w:sz w:val="24"/>
+          <w:szCs w:val="24"/>
+        </w:rPr>
+        <w:t>，这意味着它的FIFO缓冲区可以存储最多16个字节的数据。</w:t>
+      </w:r>
+    </w:p>
+    <w:p>
+      <w:pPr>
+        <w:spacing w:line="440" w:lineRule="exact"/>
+        <w:rPr>
+          <w:rFonts w:ascii="宋体" w:eastAsia="宋体" w:hAnsi="宋体"/>
+          <w:sz w:val="24"/>
+          <w:szCs w:val="24"/>
+        </w:rPr>
+      </w:pPr>
+      <w:r>
+        <w:rPr>
+          <w:rFonts w:ascii="宋体" w:eastAsia="宋体" w:hAnsi="宋体"/>
+          <w:sz w:val="24"/>
+          <w:szCs w:val="24"/>
+        </w:rPr>
+        <w:tab/>
+      </w:r>
+      <w:r>
+        <w:rPr>
+          <w:rFonts w:ascii="宋体" w:eastAsia="宋体" w:hAnsi="宋体" w:hint="eastAsia"/>
+          <w:sz w:val="24"/>
+          <w:szCs w:val="24"/>
+        </w:rPr>
+        <w:t>由于接收器FIFO和发送器FIFO是分开控制的，因此数据的读写也会分别作用于对应的FIFO</w:t>
+      </w:r>
+      <w:r>
+        <w:rPr>
+          <w:rFonts w:ascii="宋体" w:eastAsia="宋体" w:hAnsi="宋体" w:hint="eastAsia"/>
+          <w:sz w:val="24"/>
+          <w:szCs w:val="24"/>
+        </w:rPr>
+        <w:t>，即读数</w:t>
+      </w:r>
+      <w:proofErr w:type="gramStart"/>
+      <w:r>
+        <w:rPr>
+          <w:rFonts w:ascii="宋体" w:eastAsia="宋体" w:hAnsi="宋体" w:hint="eastAsia"/>
+          <w:sz w:val="24"/>
+          <w:szCs w:val="24"/>
+        </w:rPr>
+        <w:t>据作用</w:t>
+      </w:r>
+      <w:proofErr w:type="gramEnd"/>
+      <w:r>
+        <w:rPr>
+          <w:rFonts w:ascii="宋体" w:eastAsia="宋体" w:hAnsi="宋体" w:hint="eastAsia"/>
+          <w:sz w:val="24"/>
+          <w:szCs w:val="24"/>
+        </w:rPr>
+        <w:t>于接收器上的FIFO，而写数据作用于发送器上的FIFO</w:t>
+      </w:r>
+      <w:r>
+        <w:rPr>
+          <w:rFonts w:ascii="宋体" w:eastAsia="宋体" w:hAnsi="宋体" w:hint="eastAsia"/>
+          <w:sz w:val="24"/>
+          <w:szCs w:val="24"/>
+        </w:rPr>
+        <w:t>。当有数据到达串口时，它首先被尝试写入发送器FIFO缓冲区。如果FIFO未满，</w:t>
+      </w:r>
+      <w:proofErr w:type="gramStart"/>
+      <w:r>
+        <w:rPr>
+          <w:rFonts w:ascii="宋体" w:eastAsia="宋体" w:hAnsi="宋体" w:hint="eastAsia"/>
+          <w:sz w:val="24"/>
+          <w:szCs w:val="24"/>
+        </w:rPr>
+        <w:t>则数据</w:t>
+      </w:r>
+      <w:proofErr w:type="gramEnd"/>
+      <w:r>
+        <w:rPr>
+          <w:rFonts w:ascii="宋体" w:eastAsia="宋体" w:hAnsi="宋体" w:hint="eastAsia"/>
+          <w:sz w:val="24"/>
+          <w:szCs w:val="24"/>
+        </w:rPr>
+        <w:t>将成功写入；如果FIFO已满，</w:t>
+      </w:r>
+      <w:proofErr w:type="gramStart"/>
+      <w:r>
+        <w:rPr>
+          <w:rFonts w:ascii="宋体" w:eastAsia="宋体" w:hAnsi="宋体" w:hint="eastAsia"/>
+          <w:sz w:val="24"/>
+          <w:szCs w:val="24"/>
+        </w:rPr>
+        <w:t>则数据</w:t>
+      </w:r>
+      <w:proofErr w:type="gramEnd"/>
+      <w:r>
+        <w:rPr>
+          <w:rFonts w:ascii="宋体" w:eastAsia="宋体" w:hAnsi="宋体" w:hint="eastAsia"/>
+          <w:sz w:val="24"/>
+          <w:szCs w:val="24"/>
+        </w:rPr>
+        <w:t>可能会被丢弃或者产生溢出错误，具体取决于UART的配置和处理方式。</w:t>
+      </w:r>
+      <w:r>
+        <w:rPr>
+          <w:rFonts w:ascii="宋体" w:eastAsia="宋体" w:hAnsi="宋体" w:hint="eastAsia"/>
+          <w:sz w:val="24"/>
+          <w:szCs w:val="24"/>
+        </w:rPr>
+        <w:t>类似的，</w:t>
+      </w:r>
+      <w:r>
+        <w:rPr>
+          <w:rFonts w:ascii="宋体" w:eastAsia="宋体" w:hAnsi="宋体" w:hint="eastAsia"/>
+          <w:sz w:val="24"/>
+          <w:szCs w:val="24"/>
+        </w:rPr>
+        <w:t>当有数据需要被读取时，串口控制器会</w:t>
+      </w:r>
+      <w:r>
+        <w:rPr>
+          <w:rFonts w:ascii="宋体" w:eastAsia="宋体" w:hAnsi="宋体" w:hint="eastAsia"/>
+          <w:sz w:val="24"/>
+          <w:szCs w:val="24"/>
+        </w:rPr>
+        <w:t>尝试</w:t>
+      </w:r>
+      <w:r>
+        <w:rPr>
+          <w:rFonts w:ascii="宋体" w:eastAsia="宋体" w:hAnsi="宋体" w:hint="eastAsia"/>
+          <w:sz w:val="24"/>
+          <w:szCs w:val="24"/>
+        </w:rPr>
+        <w:t>从</w:t>
+      </w:r>
+      <w:r>
+        <w:rPr>
+          <w:rFonts w:ascii="宋体" w:eastAsia="宋体" w:hAnsi="宋体" w:hint="eastAsia"/>
+          <w:sz w:val="24"/>
+          <w:szCs w:val="24"/>
+        </w:rPr>
+        <w:t>接收器</w:t>
+      </w:r>
+      <w:r>
+        <w:rPr>
+          <w:rFonts w:ascii="宋体" w:eastAsia="宋体" w:hAnsi="宋体" w:hint="eastAsia"/>
+          <w:sz w:val="24"/>
+          <w:szCs w:val="24"/>
+        </w:rPr>
+        <w:t>FIFO中读取数据并传送给</w:t>
+      </w:r>
+      <w:r>
+        <w:rPr>
+          <w:rFonts w:ascii="宋体" w:eastAsia="宋体" w:hAnsi="宋体" w:hint="eastAsia"/>
+          <w:sz w:val="24"/>
+          <w:szCs w:val="24"/>
+        </w:rPr>
+        <w:t>CPU。</w:t>
+      </w:r>
+    </w:p>
+    <w:p>
+      <w:pPr>
+        <w:spacing w:line="440" w:lineRule="exact"/>
+        <w:rPr>
+          <w:rFonts w:ascii="宋体" w:eastAsia="宋体" w:hAnsi="宋体"/>
+          <w:sz w:val="24"/>
+          <w:szCs w:val="24"/>
+        </w:rPr>
+      </w:pPr>
+      <w:r>
+        <w:rPr>
+          <w:rFonts w:ascii="宋体" w:eastAsia="宋体" w:hAnsi="宋体"/>
+          <w:sz w:val="24"/>
+          <w:szCs w:val="24"/>
+        </w:rPr>
+        <w:tab/>
+      </w:r>
+      <w:r>
+        <w:rPr>
+          <w:rFonts w:ascii="宋体" w:eastAsia="宋体" w:hAnsi="宋体" w:hint="eastAsia"/>
+          <w:sz w:val="24"/>
+          <w:szCs w:val="24"/>
+        </w:rPr>
+        <w:t>在串口的硬件中使用FIFO能够有效地降低串口传输时的延时，并提高系统的响应速度。此外，FIFO还具有减少CPU的轮询次数，降低系统负载，提高系统性能的优势。</w:t>
+      </w:r>
+    </w:p>
+    <w:p>
+      <w:pPr>
+        <w:pStyle w:val="04-"/>
+        <w:spacing w:before="156"/>
+      </w:pPr>
+      <w:bookmarkStart w:id="41" w:name="_Toc165900585"/>
+      <w:r>
+        <w:rPr>
+          <w:rFonts w:hint="eastAsia"/>
+        </w:rPr>
+        <w:t>3.1.3 串口的中断处理</w:t>
+      </w:r>
+      <w:bookmarkEnd w:id="41"/>
+    </w:p>
+    <w:p>
+      <w:pPr>
+        <w:spacing w:line="440" w:lineRule="exact"/>
+        <w:ind w:firstLineChars="200" w:firstLine="480"/>
+        <w:rPr>
+          <w:rFonts w:ascii="宋体" w:eastAsia="宋体" w:hAnsi="宋体"/>
+          <w:sz w:val="24"/>
+          <w:szCs w:val="24"/>
+        </w:rPr>
+      </w:pPr>
+      <w:r>
+        <w:rPr>
+          <w:rFonts w:ascii="宋体" w:eastAsia="宋体" w:hAnsi="宋体" w:hint="eastAsia"/>
+          <w:sz w:val="24"/>
+          <w:szCs w:val="24"/>
+        </w:rPr>
+        <w:t>串口的中断使能寄存器（IER，Interrupt Enable Register）用于</w:t>
+      </w:r>
+      <w:r>
+        <w:rPr>
+          <w:rFonts w:ascii="宋体" w:eastAsia="宋体" w:hAnsi="宋体" w:hint="eastAsia"/>
+          <w:sz w:val="24"/>
+          <w:szCs w:val="24"/>
+        </w:rPr>
+        <w:t>单独启用或禁用UART能够产生的</w:t>
+      </w:r>
+      <w:r>
+        <w:rPr>
+          <w:rFonts w:ascii="宋体" w:eastAsia="宋体" w:hAnsi="宋体" w:hint="eastAsia"/>
+          <w:sz w:val="24"/>
+          <w:szCs w:val="24"/>
+        </w:rPr>
+        <w:t>某种特定的</w:t>
+      </w:r>
+      <w:r>
+        <w:rPr>
+          <w:rFonts w:ascii="宋体" w:eastAsia="宋体" w:hAnsi="宋体" w:hint="eastAsia"/>
+          <w:sz w:val="24"/>
+          <w:szCs w:val="24"/>
+        </w:rPr>
+        <w:t>中断请求。</w:t>
+      </w:r>
+      <w:r>
+        <w:rPr>
+          <w:rFonts w:ascii="宋体" w:eastAsia="宋体" w:hAnsi="宋体" w:hint="eastAsia"/>
+          <w:sz w:val="24"/>
+          <w:szCs w:val="24"/>
+        </w:rPr>
+        <w:t>表3-2中说明了中断使能寄存器的相关字段：</w:t>
+      </w:r>
+    </w:p>
+    <w:p>
+      <w:pPr>
+        <w:pStyle w:val="07-"/>
+      </w:pPr>
+      <w:r>
+        <w:rPr>
+          <w:rFonts w:hint="eastAsia"/>
+        </w:rPr>
+        <w:t>表3-2</w:t>
+      </w:r>
+      <w:r>
+        <w:t xml:space="preserve"> </w:t>
+      </w:r>
+      <w:r>
+        <w:rPr>
+          <w:rFonts w:hint="eastAsia"/>
+        </w:rPr>
+        <w:t>UART的中断使能寄存器</w:t>
+      </w:r>
+      <w:r>
+        <w:rPr>
+          <w:rFonts w:hint="eastAsia"/>
+        </w:rPr>
+        <w:t>（</w:t>
+      </w:r>
+      <w:r>
+        <w:rPr>
+          <w:rFonts w:hint="eastAsia"/>
+        </w:rPr>
+        <w:t>IER</w:t>
+      </w:r>
+      <w:r>
+        <w:rPr>
+          <w:rFonts w:hint="eastAsia"/>
+        </w:rPr>
+        <w:t>）</w:t>
+      </w:r>
+      <w:r>
+        <w:rPr>
+          <w:rFonts w:hint="eastAsia"/>
+        </w:rPr>
+        <w:t>的字段说明</w:t>
+      </w:r>
+    </w:p>
+    <w:tbl>
+      <w:tblPr>
+        <w:tblW w:w="8031" w:type="dxa"/>
+        <w:jc w:val="center"/>
+        <w:tblBorders>
+          <w:top w:val="single" w:sz="4" w:space="0" w:color="auto"/>
+          <w:bottom w:val="single" w:sz="4" w:space="0" w:color="auto"/>
+        </w:tblBorders>
+        <w:tblLayout w:type="fixed"/>
+        <w:tblLook w:val="0200" w:firstRow="0" w:lastRow="0" w:firstColumn="0" w:lastColumn="0" w:noHBand="1" w:noVBand="0"/>
+      </w:tblPr>
+      <w:tblGrid>
+        <w:gridCol w:w="851"/>
+        <w:gridCol w:w="1417"/>
+        <w:gridCol w:w="1134"/>
+        <w:gridCol w:w="4629"/>
+      </w:tblGrid>
+      <w:tr>
+        <w:trPr>
+          <w:trHeight w:val="374"/>
+          <w:jc w:val="center"/>
+        </w:trPr>
+        <w:tc>
+          <w:tcPr>
+            <w:tcW w:w="851" w:type="dxa"/>
+            <w:tcBorders>
+              <w:top w:val="single" w:sz="4" w:space="0" w:color="auto"/>
+              <w:bottom w:val="nil"/>
+            </w:tcBorders>
+            <w:vAlign w:val="center"/>
+          </w:tcPr>
+          <w:p>
+            <w:pPr>
+              <w:pStyle w:val="07-1"/>
+            </w:pPr>
+            <w:r>
+              <w:rPr>
+                <w:rFonts w:hint="eastAsia"/>
+              </w:rPr>
+              <w:t xml:space="preserve">Bit </w:t>
+            </w:r>
+          </w:p>
+        </w:tc>
+        <w:tc>
+          <w:tcPr>
+            <w:tcW w:w="1417" w:type="dxa"/>
+            <w:tcBorders>
+              <w:top w:val="single" w:sz="4" w:space="0" w:color="auto"/>
+              <w:bottom w:val="nil"/>
+            </w:tcBorders>
+            <w:vAlign w:val="center"/>
+          </w:tcPr>
+          <w:p>
+            <w:pPr>
+              <w:pStyle w:val="07-1"/>
+            </w:pPr>
+            <w:r>
+              <w:rPr>
+                <w:rFonts w:hint="eastAsia"/>
+              </w:rPr>
+              <w:t>字段</w:t>
+            </w:r>
+          </w:p>
+        </w:tc>
+        <w:tc>
+          <w:tcPr>
+            <w:tcW w:w="1134" w:type="dxa"/>
+            <w:tcBorders>
+              <w:top w:val="single" w:sz="4" w:space="0" w:color="auto"/>
+              <w:bottom w:val="nil"/>
+            </w:tcBorders>
+            <w:vAlign w:val="center"/>
+          </w:tcPr>
+          <w:p>
+            <w:pPr>
+              <w:pStyle w:val="07-1"/>
+            </w:pPr>
+            <w:proofErr w:type="gramStart"/>
+            <w:r>
+              <w:rPr>
+                <w:rFonts w:hint="eastAsia"/>
+              </w:rPr>
+              <w:t>值</w:t>
+            </w:r>
+            <w:r>
+              <w:rPr>
+                <w:rFonts w:hint="eastAsia"/>
+              </w:rPr>
+              <w:t>类型</w:t>
+            </w:r>
+            <w:proofErr w:type="gramEnd"/>
+          </w:p>
+        </w:tc>
+        <w:tc>
+          <w:tcPr>
+            <w:tcW w:w="4629" w:type="dxa"/>
+            <w:tcBorders>
+              <w:top w:val="single" w:sz="4" w:space="0" w:color="auto"/>
+              <w:bottom w:val="nil"/>
+            </w:tcBorders>
+            <w:vAlign w:val="center"/>
+          </w:tcPr>
+          <w:p>
+            <w:pPr>
+              <w:pStyle w:val="07-1"/>
+            </w:pPr>
+            <w:r>
+              <w:rPr>
+                <w:rFonts w:hint="eastAsia"/>
+              </w:rPr>
+              <w:t>描述</w:t>
+            </w:r>
+          </w:p>
+        </w:tc>
+      </w:tr>
+      <w:tr>
+        <w:trPr>
+          <w:trHeight w:val="374"/>
+          <w:jc w:val="center"/>
+        </w:trPr>
+        <w:tc>
+          <w:tcPr>
+            <w:tcW w:w="851" w:type="dxa"/>
+            <w:tcBorders>
+              <w:top w:val="single" w:sz="4" w:space="0" w:color="auto"/>
+              <w:bottom w:val="nil"/>
+            </w:tcBorders>
+            <w:vAlign w:val="center"/>
+          </w:tcPr>
+          <w:p>
+            <w:pPr>
+              <w:pStyle w:val="07-1"/>
+            </w:pPr>
+            <w:r>
+              <w:rPr>
+                <w:rFonts w:hint="eastAsia"/>
+              </w:rPr>
+              <w:t>31-8</w:t>
+            </w:r>
+          </w:p>
+        </w:tc>
+        <w:tc>
+          <w:tcPr>
+            <w:tcW w:w="1417" w:type="dxa"/>
+            <w:tcBorders>
+              <w:top w:val="single" w:sz="4" w:space="0" w:color="auto"/>
+              <w:bottom w:val="nil"/>
+            </w:tcBorders>
+            <w:vAlign w:val="center"/>
+          </w:tcPr>
+          <w:p>
+            <w:pPr>
+              <w:pStyle w:val="07-1"/>
+            </w:pPr>
+            <w:r>
+              <w:rPr>
+                <w:rFonts w:hint="eastAsia"/>
+              </w:rPr>
+              <w:t>Reserved</w:t>
+            </w:r>
+          </w:p>
+        </w:tc>
+        <w:tc>
+          <w:tcPr>
+            <w:tcW w:w="1134" w:type="dxa"/>
+            <w:tcBorders>
+              <w:top w:val="single" w:sz="4" w:space="0" w:color="auto"/>
+              <w:bottom w:val="nil"/>
+            </w:tcBorders>
+            <w:vAlign w:val="center"/>
+          </w:tcPr>
+          <w:p>
+            <w:pPr>
+              <w:pStyle w:val="07-1"/>
+            </w:pPr>
+            <w:r>
+              <w:rPr>
+                <w:rFonts w:hint="eastAsia"/>
+              </w:rPr>
+              <w:t>0</w:t>
+            </w:r>
+          </w:p>
+        </w:tc>
+        <w:tc>
+          <w:tcPr>
+            <w:tcW w:w="4629" w:type="dxa"/>
+            <w:tcBorders>
+              <w:top w:val="single" w:sz="4" w:space="0" w:color="auto"/>
+              <w:bottom w:val="nil"/>
+            </w:tcBorders>
+          </w:tcPr>
+          <w:p>
+            <w:pPr>
+              <w:pStyle w:val="07-1"/>
+              <w:jc w:val="both"/>
+            </w:pPr>
+            <w:proofErr w:type="gramStart"/>
+            <w:r>
+              <w:rPr>
+                <w:rFonts w:hint="eastAsia"/>
+              </w:rPr>
+              <w:t>保留位</w:t>
+            </w:r>
+            <w:proofErr w:type="gramEnd"/>
+          </w:p>
+        </w:tc>
+      </w:tr>
+      <w:tr>
+        <w:trPr>
+          <w:trHeight w:val="374"/>
+          <w:jc w:val="center"/>
+        </w:trPr>
+        <w:tc>
+          <w:tcPr>
+            <w:tcW w:w="851" w:type="dxa"/>
+            <w:vAlign w:val="center"/>
+          </w:tcPr>
+          <w:p>
+            <w:pPr>
+              <w:pStyle w:val="07-1"/>
+            </w:pPr>
+            <w:r>
+              <w:rPr>
+                <w:rFonts w:hint="eastAsia"/>
+              </w:rPr>
+              <w:t>7</w:t>
+            </w:r>
+          </w:p>
+        </w:tc>
+        <w:tc>
+          <w:tcPr>
+            <w:tcW w:w="1417" w:type="dxa"/>
+            <w:vAlign w:val="center"/>
+          </w:tcPr>
+          <w:p>
+            <w:pPr>
+              <w:pStyle w:val="07-1"/>
+            </w:pPr>
+            <w:r>
+              <w:rPr>
+                <w:rFonts w:hint="eastAsia"/>
+              </w:rPr>
+              <w:t>PTIME</w:t>
+            </w:r>
+          </w:p>
+        </w:tc>
+        <w:tc>
+          <w:tcPr>
+            <w:tcW w:w="1134" w:type="dxa"/>
+            <w:vAlign w:val="center"/>
+          </w:tcPr>
+          <w:p>
+            <w:pPr>
+              <w:pStyle w:val="07-1"/>
+            </w:pPr>
+            <w:r>
+              <w:rPr>
+                <w:rFonts w:hint="eastAsia"/>
+              </w:rPr>
+              <w:t>R/W-0</w:t>
+            </w:r>
+          </w:p>
+        </w:tc>
+        <w:tc>
+          <w:tcPr>
+            <w:tcW w:w="4629" w:type="dxa"/>
+          </w:tcPr>
+          <w:p>
+            <w:pPr>
+              <w:pStyle w:val="07-1"/>
+              <w:jc w:val="both"/>
+            </w:pPr>
+            <w:r>
+              <w:rPr>
+                <w:rFonts w:hint="eastAsia"/>
+              </w:rPr>
+              <w:t>可编程THRE中断模式使能，启用/禁用THRE中断的产生。0=禁用；1=启用</w:t>
+            </w:r>
+          </w:p>
+        </w:tc>
+      </w:tr>
+      <w:tr>
+        <w:trPr>
+          <w:trHeight w:val="374"/>
+          <w:jc w:val="center"/>
+        </w:trPr>
+        <w:tc>
+          <w:tcPr>
+            <w:tcW w:w="851" w:type="dxa"/>
+            <w:vAlign w:val="center"/>
+          </w:tcPr>
+          <w:p>
+            <w:pPr>
+              <w:pStyle w:val="07-1"/>
+            </w:pPr>
+            <w:r>
+              <w:rPr>
+                <w:rFonts w:hint="eastAsia"/>
+              </w:rPr>
+              <w:t>6-4</w:t>
+            </w:r>
+          </w:p>
+        </w:tc>
+        <w:tc>
+          <w:tcPr>
+            <w:tcW w:w="1417" w:type="dxa"/>
+            <w:vAlign w:val="center"/>
+          </w:tcPr>
+          <w:p>
+            <w:pPr>
+              <w:pStyle w:val="07-1"/>
+            </w:pPr>
+            <w:r>
+              <w:rPr>
+                <w:rFonts w:hint="eastAsia"/>
+              </w:rPr>
+              <w:t>Reserved</w:t>
+            </w:r>
+          </w:p>
+        </w:tc>
+        <w:tc>
+          <w:tcPr>
+            <w:tcW w:w="1134" w:type="dxa"/>
+            <w:vAlign w:val="center"/>
+          </w:tcPr>
+          <w:p>
+            <w:pPr>
+              <w:pStyle w:val="07-1"/>
+            </w:pPr>
+            <w:r>
+              <w:rPr>
+                <w:rFonts w:hint="eastAsia"/>
+              </w:rPr>
+              <w:t>0</w:t>
+            </w:r>
+          </w:p>
+        </w:tc>
+        <w:tc>
+          <w:tcPr>
+            <w:tcW w:w="4629" w:type="dxa"/>
+          </w:tcPr>
+          <w:p>
+            <w:pPr>
+              <w:pStyle w:val="07-1"/>
+              <w:jc w:val="both"/>
+            </w:pPr>
+            <w:proofErr w:type="gramStart"/>
+            <w:r>
+              <w:rPr>
+                <w:rFonts w:hint="eastAsia"/>
+              </w:rPr>
+              <w:t>保留位</w:t>
+            </w:r>
+            <w:proofErr w:type="gramEnd"/>
+          </w:p>
+        </w:tc>
+      </w:tr>
+      <w:tr>
+        <w:trPr>
+          <w:trHeight w:val="374"/>
+          <w:jc w:val="center"/>
+        </w:trPr>
+        <w:tc>
+          <w:tcPr>
+            <w:tcW w:w="851" w:type="dxa"/>
+            <w:vAlign w:val="center"/>
+          </w:tcPr>
+          <w:p>
+            <w:pPr>
+              <w:pStyle w:val="07-1"/>
+            </w:pPr>
+            <w:r>
+              <w:rPr>
+                <w:rFonts w:hint="eastAsia"/>
+              </w:rPr>
+              <w:t>3</w:t>
+            </w:r>
+          </w:p>
+        </w:tc>
+        <w:tc>
+          <w:tcPr>
+            <w:tcW w:w="1417" w:type="dxa"/>
+            <w:vAlign w:val="center"/>
+          </w:tcPr>
+          <w:p>
+            <w:pPr>
+              <w:pStyle w:val="07-1"/>
+            </w:pPr>
+            <w:r>
+              <w:rPr>
+                <w:rFonts w:hint="eastAsia"/>
+              </w:rPr>
+              <w:t>EDSSI</w:t>
+            </w:r>
+          </w:p>
+        </w:tc>
+        <w:tc>
+          <w:tcPr>
+            <w:tcW w:w="1134" w:type="dxa"/>
+            <w:vAlign w:val="center"/>
+          </w:tcPr>
+          <w:p>
+            <w:pPr>
+              <w:pStyle w:val="07-1"/>
+            </w:pPr>
+            <w:r>
+              <w:rPr>
+                <w:rFonts w:hint="eastAsia"/>
+              </w:rPr>
+              <w:t>R/W-0</w:t>
+            </w:r>
+          </w:p>
+        </w:tc>
+        <w:tc>
+          <w:tcPr>
+            <w:tcW w:w="4629" w:type="dxa"/>
+          </w:tcPr>
+          <w:p>
+            <w:pPr>
+              <w:pStyle w:val="07-1"/>
+              <w:jc w:val="both"/>
+            </w:pPr>
+            <w:r>
+              <w:rPr>
+                <w:rFonts w:hint="eastAsia"/>
+              </w:rPr>
+              <w:t>使能调制解调器状态中断。0=禁用；1=启用</w:t>
+            </w:r>
+          </w:p>
+        </w:tc>
+      </w:tr>
+      <w:tr>
+        <w:trPr>
+          <w:trHeight w:val="374"/>
+          <w:jc w:val="center"/>
+        </w:trPr>
+        <w:tc>
+          <w:tcPr>
+            <w:tcW w:w="851" w:type="dxa"/>
+            <w:vAlign w:val="center"/>
+          </w:tcPr>
+          <w:p>
+            <w:pPr>
+              <w:pStyle w:val="07-1"/>
+            </w:pPr>
+            <w:r>
+              <w:rPr>
+                <w:rFonts w:hint="eastAsia"/>
+              </w:rPr>
+              <w:t>2</w:t>
+            </w:r>
+          </w:p>
+        </w:tc>
+        <w:tc>
+          <w:tcPr>
+            <w:tcW w:w="1417" w:type="dxa"/>
+            <w:vAlign w:val="center"/>
+          </w:tcPr>
+          <w:p>
+            <w:pPr>
+              <w:pStyle w:val="07-1"/>
+            </w:pPr>
+            <w:r>
+              <w:rPr>
+                <w:rFonts w:hint="eastAsia"/>
+              </w:rPr>
+              <w:t>ELSI</w:t>
+            </w:r>
+          </w:p>
+        </w:tc>
+        <w:tc>
+          <w:tcPr>
+            <w:tcW w:w="1134" w:type="dxa"/>
+            <w:vAlign w:val="center"/>
+          </w:tcPr>
+          <w:p>
+            <w:pPr>
+              <w:pStyle w:val="07-1"/>
+            </w:pPr>
+            <w:r>
+              <w:rPr>
+                <w:rFonts w:hint="eastAsia"/>
+              </w:rPr>
+              <w:t>R/W-0</w:t>
+            </w:r>
+          </w:p>
+        </w:tc>
+        <w:tc>
+          <w:tcPr>
+            <w:tcW w:w="4629" w:type="dxa"/>
+          </w:tcPr>
+          <w:p>
+            <w:pPr>
+              <w:pStyle w:val="07-1"/>
+              <w:jc w:val="both"/>
+            </w:pPr>
+            <w:r>
+              <w:rPr>
+                <w:rFonts w:hint="eastAsia"/>
+              </w:rPr>
+              <w:t>使能接收器</w:t>
+            </w:r>
+            <w:proofErr w:type="gramStart"/>
+            <w:r>
+              <w:rPr>
+                <w:rFonts w:hint="eastAsia"/>
+              </w:rPr>
+              <w:t>线状态</w:t>
+            </w:r>
+            <w:proofErr w:type="gramEnd"/>
+            <w:r>
+              <w:rPr>
+                <w:rFonts w:hint="eastAsia"/>
+              </w:rPr>
+              <w:t>中断。0=禁用；1=启用</w:t>
+            </w:r>
+          </w:p>
+        </w:tc>
+      </w:tr>
+      <w:tr>
+        <w:trPr>
+          <w:trHeight w:val="374"/>
+          <w:jc w:val="center"/>
+        </w:trPr>
+        <w:tc>
+          <w:tcPr>
+            <w:tcW w:w="851" w:type="dxa"/>
+            <w:vAlign w:val="center"/>
+          </w:tcPr>
+          <w:p>
+            <w:pPr>
+              <w:pStyle w:val="07-1"/>
+            </w:pPr>
+            <w:r>
+              <w:rPr>
+                <w:rFonts w:hint="eastAsia"/>
+              </w:rPr>
+              <w:t>1</w:t>
+            </w:r>
+          </w:p>
+        </w:tc>
+        <w:tc>
+          <w:tcPr>
+            <w:tcW w:w="1417" w:type="dxa"/>
+            <w:vAlign w:val="center"/>
+          </w:tcPr>
+          <w:p>
+            <w:pPr>
+              <w:pStyle w:val="07-1"/>
+            </w:pPr>
+            <w:r>
+              <w:rPr>
+                <w:rFonts w:hint="eastAsia"/>
+              </w:rPr>
+              <w:t>ETBEI</w:t>
+            </w:r>
+          </w:p>
+        </w:tc>
+        <w:tc>
+          <w:tcPr>
+            <w:tcW w:w="1134" w:type="dxa"/>
+            <w:vAlign w:val="center"/>
+          </w:tcPr>
+          <w:p>
+            <w:pPr>
+              <w:pStyle w:val="07-1"/>
+            </w:pPr>
+            <w:r>
+              <w:rPr>
+                <w:rFonts w:hint="eastAsia"/>
+              </w:rPr>
+              <w:t>R/W-0</w:t>
+            </w:r>
+          </w:p>
+        </w:tc>
+        <w:tc>
+          <w:tcPr>
+            <w:tcW w:w="4629" w:type="dxa"/>
+          </w:tcPr>
+          <w:p>
+            <w:pPr>
+              <w:pStyle w:val="07-1"/>
+              <w:jc w:val="both"/>
+            </w:pPr>
+            <w:r>
+              <w:rPr>
+                <w:rFonts w:hint="eastAsia"/>
+              </w:rPr>
+              <w:t>使能发送器保持寄存器空终端。0=禁用；1=启用</w:t>
+            </w:r>
+          </w:p>
+        </w:tc>
+      </w:tr>
+      <w:tr>
+        <w:trPr>
+          <w:trHeight w:val="374"/>
+          <w:jc w:val="center"/>
+        </w:trPr>
+        <w:tc>
+          <w:tcPr>
+            <w:tcW w:w="851" w:type="dxa"/>
+            <w:vAlign w:val="center"/>
+          </w:tcPr>
+          <w:p>
+            <w:pPr>
+              <w:pStyle w:val="07-1"/>
+            </w:pPr>
+            <w:r>
+              <w:rPr>
+                <w:rFonts w:hint="eastAsia"/>
+              </w:rPr>
+              <w:t>0</w:t>
+            </w:r>
+          </w:p>
+        </w:tc>
+        <w:tc>
+          <w:tcPr>
+            <w:tcW w:w="1417" w:type="dxa"/>
+            <w:vAlign w:val="center"/>
+          </w:tcPr>
+          <w:p>
+            <w:pPr>
+              <w:pStyle w:val="07-1"/>
+            </w:pPr>
+            <w:r>
+              <w:rPr>
+                <w:rFonts w:hint="eastAsia"/>
+              </w:rPr>
+              <w:t>ERBFI</w:t>
+            </w:r>
+          </w:p>
+        </w:tc>
+        <w:tc>
+          <w:tcPr>
+            <w:tcW w:w="1134" w:type="dxa"/>
+            <w:vAlign w:val="center"/>
+          </w:tcPr>
+          <w:p>
+            <w:pPr>
+              <w:pStyle w:val="07-1"/>
+            </w:pPr>
+            <w:r>
+              <w:rPr>
+                <w:rFonts w:hint="eastAsia"/>
+              </w:rPr>
+              <w:t>R/W-0</w:t>
+            </w:r>
+          </w:p>
+        </w:tc>
+        <w:tc>
+          <w:tcPr>
+            <w:tcW w:w="4629" w:type="dxa"/>
+          </w:tcPr>
+          <w:p>
+            <w:pPr>
+              <w:pStyle w:val="07-1"/>
+              <w:jc w:val="both"/>
+            </w:pPr>
+            <w:r>
+              <w:rPr>
+                <w:rFonts w:hint="eastAsia"/>
+              </w:rPr>
+              <w:t>使能接收器数据可用中断和字符超时指示中断。0=禁用；1=启用</w:t>
+            </w:r>
+          </w:p>
+        </w:tc>
+      </w:tr>
+    </w:tbl>
+    <w:p>
+      <w:pPr>
+        <w:spacing w:line="440" w:lineRule="exact"/>
+        <w:ind w:firstLine="420"/>
+        <w:rPr>
+          <w:rFonts w:ascii="宋体" w:eastAsia="宋体" w:hAnsi="宋体"/>
+          <w:sz w:val="24"/>
+          <w:szCs w:val="24"/>
+        </w:rPr>
+      </w:pPr>
+      <w:r>
+        <w:rPr>
+          <w:rFonts w:ascii="宋体" w:eastAsia="宋体" w:hAnsi="宋体" w:hint="eastAsia"/>
+          <w:sz w:val="24"/>
+          <w:szCs w:val="24"/>
+        </w:rPr>
+        <w:t>在我们将中断使能寄存器中使能</w:t>
+      </w:r>
+      <w:r>
+        <w:rPr>
+          <w:rFonts w:ascii="宋体" w:eastAsia="宋体" w:hAnsi="宋体" w:hint="eastAsia"/>
+          <w:sz w:val="24"/>
+          <w:szCs w:val="24"/>
+        </w:rPr>
+        <w:t>相应的串口</w:t>
+      </w:r>
+      <w:r>
+        <w:rPr>
+          <w:rFonts w:ascii="宋体" w:eastAsia="宋体" w:hAnsi="宋体" w:hint="eastAsia"/>
+          <w:sz w:val="24"/>
+          <w:szCs w:val="24"/>
+        </w:rPr>
+        <w:t>中断后，每当有新的输入数据进入串口的接收缓存中，或者串口完成了缓存中数据的发送，又或者串口发送出现错误时，</w:t>
+      </w:r>
+      <w:r>
+        <w:rPr>
+          <w:rFonts w:ascii="宋体" w:eastAsia="宋体" w:hAnsi="宋体" w:hint="eastAsia"/>
+          <w:sz w:val="24"/>
+          <w:szCs w:val="24"/>
+        </w:rPr>
+        <w:lastRenderedPageBreak/>
+        <w:t>串口都会产生一个中断，该中断的相关信息会记录在中断</w:t>
+      </w:r>
+      <w:r>
+        <w:rPr>
+          <w:rFonts w:ascii="宋体" w:eastAsia="宋体" w:hAnsi="宋体" w:hint="eastAsia"/>
+          <w:sz w:val="24"/>
+          <w:szCs w:val="24"/>
+        </w:rPr>
+        <w:t>识别</w:t>
+      </w:r>
+      <w:r>
+        <w:rPr>
+          <w:rFonts w:ascii="宋体" w:eastAsia="宋体" w:hAnsi="宋体" w:hint="eastAsia"/>
+          <w:sz w:val="24"/>
+          <w:szCs w:val="24"/>
+        </w:rPr>
+        <w:t>寄存器（IIR，Interrupt Identification Register）中。当上层操作系统接收到串口设备传来的中断信号后，会继续调用串口设备驱动中实现的中断处理函数，对串口设备的中断事件进行处理。</w:t>
+      </w:r>
+      <w:r>
+        <w:rPr>
+          <w:rFonts w:ascii="宋体" w:eastAsia="宋体" w:hAnsi="宋体" w:hint="eastAsia"/>
+          <w:sz w:val="24"/>
+          <w:szCs w:val="24"/>
+        </w:rPr>
+        <w:t>表3-3说明了中断</w:t>
+      </w:r>
+      <w:r>
+        <w:rPr>
+          <w:rFonts w:ascii="宋体" w:eastAsia="宋体" w:hAnsi="宋体" w:hint="eastAsia"/>
+          <w:sz w:val="24"/>
+          <w:szCs w:val="24"/>
+        </w:rPr>
+        <w:t>识别</w:t>
+      </w:r>
+      <w:r>
+        <w:rPr>
+          <w:rFonts w:ascii="宋体" w:eastAsia="宋体" w:hAnsi="宋体" w:hint="eastAsia"/>
+          <w:sz w:val="24"/>
+          <w:szCs w:val="24"/>
+        </w:rPr>
+        <w:t>寄存器的相关字段：</w:t>
+      </w:r>
+    </w:p>
+    <w:p>
+      <w:pPr>
+        <w:pStyle w:val="07-"/>
+      </w:pPr>
+      <w:r>
+        <w:rPr>
+          <w:rFonts w:hint="eastAsia"/>
+        </w:rPr>
+        <w:t>表3-</w:t>
+      </w:r>
+      <w:r>
+        <w:rPr>
+          <w:rFonts w:hint="eastAsia"/>
+        </w:rPr>
+        <w:t>3</w:t>
+      </w:r>
+      <w:r>
+        <w:t xml:space="preserve"> </w:t>
+      </w:r>
+      <w:r>
+        <w:rPr>
+          <w:rFonts w:hint="eastAsia"/>
+        </w:rPr>
+        <w:t>UART的中断识别寄存器（</w:t>
+      </w:r>
+      <w:r>
+        <w:rPr>
+          <w:rFonts w:hint="eastAsia"/>
+        </w:rPr>
+        <w:t>IIR）</w:t>
+      </w:r>
+      <w:r>
+        <w:rPr>
+          <w:rFonts w:hint="eastAsia"/>
+        </w:rPr>
+        <w:t>的字段说明</w:t>
+      </w:r>
+    </w:p>
+    <w:tbl>
+      <w:tblPr>
+        <w:tblW w:w="8031" w:type="dxa"/>
+        <w:jc w:val="center"/>
+        <w:tblBorders>
+          <w:top w:val="single" w:sz="4" w:space="0" w:color="auto"/>
+          <w:bottom w:val="single" w:sz="4" w:space="0" w:color="auto"/>
+        </w:tblBorders>
+        <w:tblLayout w:type="fixed"/>
+        <w:tblLook w:val="0200" w:firstRow="0" w:lastRow="0" w:firstColumn="0" w:lastColumn="0" w:noHBand="1" w:noVBand="0"/>
+      </w:tblPr>
+      <w:tblGrid>
+        <w:gridCol w:w="851"/>
+        <w:gridCol w:w="1134"/>
+        <w:gridCol w:w="1134"/>
+        <w:gridCol w:w="4912"/>
+      </w:tblGrid>
+      <w:tr>
+        <w:trPr>
+          <w:trHeight w:val="374"/>
+          <w:jc w:val="center"/>
+        </w:trPr>
+        <w:tc>
+          <w:tcPr>
+            <w:tcW w:w="851" w:type="dxa"/>
+            <w:tcBorders>
+              <w:top w:val="single" w:sz="4" w:space="0" w:color="auto"/>
+              <w:bottom w:val="nil"/>
+            </w:tcBorders>
+            <w:vAlign w:val="center"/>
+          </w:tcPr>
+          <w:p>
+            <w:pPr>
+              <w:pStyle w:val="07-1"/>
+            </w:pPr>
+            <w:r>
+              <w:rPr>
+                <w:rFonts w:hint="eastAsia"/>
+              </w:rPr>
+              <w:t xml:space="preserve">Bit </w:t>
+            </w:r>
+          </w:p>
+        </w:tc>
+        <w:tc>
+          <w:tcPr>
+            <w:tcW w:w="1134" w:type="dxa"/>
+            <w:tcBorders>
+              <w:top w:val="single" w:sz="4" w:space="0" w:color="auto"/>
+              <w:bottom w:val="nil"/>
+            </w:tcBorders>
+            <w:vAlign w:val="center"/>
+          </w:tcPr>
+          <w:p>
+            <w:pPr>
+              <w:pStyle w:val="07-1"/>
+            </w:pPr>
+            <w:r>
+              <w:rPr>
+                <w:rFonts w:hint="eastAsia"/>
+              </w:rPr>
+              <w:t>字段</w:t>
+            </w:r>
+          </w:p>
+        </w:tc>
+        <w:tc>
+          <w:tcPr>
+            <w:tcW w:w="1134" w:type="dxa"/>
+            <w:tcBorders>
+              <w:top w:val="single" w:sz="4" w:space="0" w:color="auto"/>
+              <w:bottom w:val="nil"/>
+            </w:tcBorders>
+            <w:vAlign w:val="center"/>
+          </w:tcPr>
+          <w:p>
+            <w:pPr>
+              <w:pStyle w:val="07-1"/>
+            </w:pPr>
+            <w:r>
+              <w:rPr>
+                <w:rFonts w:hint="eastAsia"/>
+              </w:rPr>
+              <w:t>值</w:t>
+            </w:r>
+          </w:p>
+        </w:tc>
+        <w:tc>
+          <w:tcPr>
+            <w:tcW w:w="4912" w:type="dxa"/>
+            <w:tcBorders>
+              <w:top w:val="single" w:sz="4" w:space="0" w:color="auto"/>
+              <w:bottom w:val="nil"/>
+            </w:tcBorders>
+            <w:vAlign w:val="center"/>
+          </w:tcPr>
+          <w:p>
+            <w:pPr>
+              <w:pStyle w:val="07-1"/>
+            </w:pPr>
+            <w:r>
+              <w:rPr>
+                <w:rFonts w:hint="eastAsia"/>
+              </w:rPr>
+              <w:t>描述</w:t>
+            </w:r>
+          </w:p>
+        </w:tc>
+      </w:tr>
+      <w:tr>
+        <w:trPr>
+          <w:trHeight w:val="374"/>
+          <w:jc w:val="center"/>
+        </w:trPr>
+        <w:tc>
+          <w:tcPr>
+            <w:tcW w:w="851" w:type="dxa"/>
+            <w:tcBorders>
+              <w:top w:val="single" w:sz="4" w:space="0" w:color="auto"/>
+              <w:bottom w:val="nil"/>
+            </w:tcBorders>
+            <w:vAlign w:val="center"/>
+          </w:tcPr>
+          <w:p>
+            <w:pPr>
+              <w:pStyle w:val="07-1"/>
+            </w:pPr>
+            <w:r>
+              <w:rPr>
+                <w:rFonts w:hint="eastAsia"/>
+              </w:rPr>
+              <w:t>31-8</w:t>
+            </w:r>
+          </w:p>
+        </w:tc>
+        <w:tc>
+          <w:tcPr>
+            <w:tcW w:w="1134" w:type="dxa"/>
+            <w:tcBorders>
+              <w:top w:val="single" w:sz="4" w:space="0" w:color="auto"/>
+              <w:bottom w:val="nil"/>
+            </w:tcBorders>
+            <w:vAlign w:val="center"/>
+          </w:tcPr>
+          <w:p>
+            <w:pPr>
+              <w:pStyle w:val="07-1"/>
+            </w:pPr>
+            <w:r>
+              <w:rPr>
+                <w:rFonts w:hint="eastAsia"/>
+              </w:rPr>
+              <w:t>Reserved</w:t>
+            </w:r>
+          </w:p>
+        </w:tc>
+        <w:tc>
+          <w:tcPr>
+            <w:tcW w:w="1134" w:type="dxa"/>
+            <w:tcBorders>
+              <w:top w:val="single" w:sz="4" w:space="0" w:color="auto"/>
+              <w:bottom w:val="nil"/>
+            </w:tcBorders>
+            <w:vAlign w:val="center"/>
+          </w:tcPr>
+          <w:p>
+            <w:pPr>
+              <w:pStyle w:val="07-1"/>
+            </w:pPr>
+            <w:r>
+              <w:rPr>
+                <w:rFonts w:hint="eastAsia"/>
+              </w:rPr>
+              <w:t>0</w:t>
+            </w:r>
+          </w:p>
+        </w:tc>
+        <w:tc>
+          <w:tcPr>
+            <w:tcW w:w="4912" w:type="dxa"/>
+            <w:tcBorders>
+              <w:top w:val="single" w:sz="4" w:space="0" w:color="auto"/>
+              <w:bottom w:val="nil"/>
+            </w:tcBorders>
+          </w:tcPr>
+          <w:p>
+            <w:pPr>
+              <w:pStyle w:val="07-1"/>
+              <w:jc w:val="both"/>
+            </w:pPr>
+            <w:r>
+              <w:rPr>
+                <w:rFonts w:hint="eastAsia"/>
+              </w:rPr>
+              <w:t>保留位</w:t>
+            </w:r>
+            <w:r>
+              <w:rPr>
+                <w:rFonts w:hint="eastAsia"/>
+              </w:rPr>
+              <w:t>。</w:t>
+            </w:r>
+          </w:p>
+        </w:tc>
+      </w:tr>
+      <w:tr>
+        <w:trPr>
+          <w:trHeight w:val="374"/>
+          <w:jc w:val="center"/>
+        </w:trPr>
+        <w:tc>
+          <w:tcPr>
+            <w:tcW w:w="851" w:type="dxa"/>
+            <w:vAlign w:val="center"/>
+          </w:tcPr>
+          <w:p>
+            <w:pPr>
+              <w:pStyle w:val="07-1"/>
+            </w:pPr>
+            <w:r>
+              <w:rPr>
+                <w:rFonts w:hint="eastAsia"/>
+              </w:rPr>
+              <w:t>7-6</w:t>
+            </w:r>
+          </w:p>
+        </w:tc>
+        <w:tc>
+          <w:tcPr>
+            <w:tcW w:w="1134" w:type="dxa"/>
+            <w:vAlign w:val="center"/>
+          </w:tcPr>
+          <w:p>
+            <w:pPr>
+              <w:pStyle w:val="07-1"/>
+            </w:pPr>
+            <w:r>
+              <w:rPr>
+                <w:rFonts w:hint="eastAsia"/>
+              </w:rPr>
+              <w:t>FEFLAG</w:t>
+            </w:r>
+          </w:p>
+        </w:tc>
+        <w:tc>
+          <w:tcPr>
+            <w:tcW w:w="1134" w:type="dxa"/>
+            <w:vAlign w:val="center"/>
+          </w:tcPr>
+          <w:p>
+            <w:pPr>
+              <w:pStyle w:val="07-1"/>
+            </w:pPr>
+            <w:r>
+              <w:rPr>
+                <w:rFonts w:hint="eastAsia"/>
+              </w:rPr>
+              <w:t>R</w:t>
+            </w:r>
+            <w:r>
+              <w:rPr>
+                <w:rFonts w:hint="eastAsia"/>
+              </w:rPr>
+              <w:t>-</w:t>
+            </w:r>
+            <w:r>
+              <w:rPr>
+                <w:rFonts w:hint="eastAsia"/>
+              </w:rPr>
+              <w:t>0</w:t>
+            </w:r>
+          </w:p>
+        </w:tc>
+        <w:tc>
+          <w:tcPr>
+            <w:tcW w:w="4912" w:type="dxa"/>
+          </w:tcPr>
+          <w:p>
+            <w:pPr>
+              <w:pStyle w:val="07-1"/>
+              <w:jc w:val="both"/>
+            </w:pPr>
+            <w:r>
+              <w:rPr>
+                <w:rFonts w:hint="eastAsia"/>
+              </w:rPr>
+              <w:t>FIFO启用/禁用标志</w:t>
+            </w:r>
+            <w:r>
+              <w:rPr>
+                <w:rFonts w:hint="eastAsia"/>
+              </w:rPr>
+              <w:t>：</w:t>
+            </w:r>
+          </w:p>
+          <w:p>
+            <w:pPr>
+              <w:pStyle w:val="07-1"/>
+              <w:jc w:val="both"/>
+            </w:pPr>
+            <w:r>
+              <w:rPr>
+                <w:rFonts w:hint="eastAsia"/>
+              </w:rPr>
+              <w:t>0b00</w:t>
+            </w:r>
+            <w:r>
+              <w:rPr>
+                <w:rFonts w:hint="eastAsia"/>
+              </w:rPr>
+              <w:t xml:space="preserve"> </w:t>
+            </w:r>
+            <w:r>
+              <w:rPr>
+                <w:rFonts w:hint="eastAsia"/>
+              </w:rPr>
+              <w:t>=</w:t>
+            </w:r>
+            <w:r>
+              <w:rPr>
+                <w:rFonts w:hint="eastAsia"/>
+              </w:rPr>
+              <w:t xml:space="preserve"> </w:t>
+            </w:r>
+            <w:r>
+              <w:rPr>
+                <w:rFonts w:hint="eastAsia"/>
+              </w:rPr>
+              <w:t>非FIFO模式</w:t>
+            </w:r>
+            <w:r>
+              <w:rPr>
+                <w:rFonts w:hint="eastAsia"/>
+              </w:rPr>
+              <w:t>；</w:t>
+            </w:r>
+          </w:p>
+          <w:p>
+            <w:pPr>
+              <w:pStyle w:val="07-1"/>
+              <w:jc w:val="both"/>
+            </w:pPr>
+            <w:r>
+              <w:rPr>
+                <w:rFonts w:hint="eastAsia"/>
+              </w:rPr>
+              <w:t>0b11</w:t>
+            </w:r>
+            <w:r>
+              <w:rPr>
+                <w:rFonts w:hint="eastAsia"/>
+              </w:rPr>
+              <w:t xml:space="preserve"> </w:t>
+            </w:r>
+            <w:r>
+              <w:rPr>
+                <w:rFonts w:hint="eastAsia"/>
+              </w:rPr>
+              <w:t>=</w:t>
+            </w:r>
+            <w:r>
+              <w:rPr>
+                <w:rFonts w:hint="eastAsia"/>
+              </w:rPr>
+              <w:t xml:space="preserve"> 使能FIFO，FIFO控制器中的FIFOEN为1</w:t>
+            </w:r>
+            <w:r>
+              <w:rPr>
+                <w:rFonts w:hint="eastAsia"/>
+              </w:rPr>
+              <w:t>。</w:t>
+            </w:r>
+          </w:p>
+        </w:tc>
+      </w:tr>
+      <w:tr>
+        <w:trPr>
+          <w:trHeight w:val="374"/>
+          <w:jc w:val="center"/>
+        </w:trPr>
+        <w:tc>
+          <w:tcPr>
+            <w:tcW w:w="851" w:type="dxa"/>
+            <w:vAlign w:val="center"/>
+          </w:tcPr>
+          <w:p>
+            <w:pPr>
+              <w:pStyle w:val="07-1"/>
+            </w:pPr>
+            <w:r>
+              <w:rPr>
+                <w:rFonts w:hint="eastAsia"/>
+              </w:rPr>
+              <w:t>5-4</w:t>
+            </w:r>
+          </w:p>
+        </w:tc>
+        <w:tc>
+          <w:tcPr>
+            <w:tcW w:w="1134" w:type="dxa"/>
+            <w:vAlign w:val="center"/>
+          </w:tcPr>
+          <w:p>
+            <w:pPr>
+              <w:pStyle w:val="07-1"/>
+            </w:pPr>
+            <w:r>
+              <w:rPr>
+                <w:rFonts w:hint="eastAsia"/>
+              </w:rPr>
+              <w:t>Reserved</w:t>
+            </w:r>
+          </w:p>
+        </w:tc>
+        <w:tc>
+          <w:tcPr>
+            <w:tcW w:w="1134" w:type="dxa"/>
+            <w:vAlign w:val="center"/>
+          </w:tcPr>
+          <w:p>
+            <w:pPr>
+              <w:pStyle w:val="07-1"/>
+            </w:pPr>
+            <w:r>
+              <w:rPr>
+                <w:rFonts w:hint="eastAsia"/>
+              </w:rPr>
+              <w:t>0</w:t>
+            </w:r>
+          </w:p>
+        </w:tc>
+        <w:tc>
+          <w:tcPr>
+            <w:tcW w:w="4912" w:type="dxa"/>
+          </w:tcPr>
+          <w:p>
+            <w:pPr>
+              <w:pStyle w:val="07-1"/>
+              <w:jc w:val="both"/>
+            </w:pPr>
+            <w:r>
+              <w:rPr>
+                <w:rFonts w:hint="eastAsia"/>
+              </w:rPr>
+              <w:t>保留位</w:t>
+            </w:r>
+            <w:r>
+              <w:rPr>
+                <w:rFonts w:hint="eastAsia"/>
+              </w:rPr>
+              <w:t>。</w:t>
+            </w:r>
+          </w:p>
+        </w:tc>
+      </w:tr>
+      <w:tr>
+        <w:trPr>
+          <w:trHeight w:val="374"/>
+          <w:jc w:val="center"/>
+        </w:trPr>
+        <w:tc>
+          <w:tcPr>
+            <w:tcW w:w="851" w:type="dxa"/>
+            <w:vAlign w:val="center"/>
+          </w:tcPr>
+          <w:p>
+            <w:pPr>
+              <w:pStyle w:val="07-1"/>
+            </w:pPr>
+            <w:r>
+              <w:rPr>
+                <w:rFonts w:hint="eastAsia"/>
+              </w:rPr>
+              <w:t>3-</w:t>
+            </w:r>
+            <w:r>
+              <w:rPr>
+                <w:rFonts w:hint="eastAsia"/>
+              </w:rPr>
+              <w:t>1</w:t>
+            </w:r>
+          </w:p>
+        </w:tc>
+        <w:tc>
+          <w:tcPr>
+            <w:tcW w:w="1134" w:type="dxa"/>
+            <w:vAlign w:val="center"/>
+          </w:tcPr>
+          <w:p>
+            <w:pPr>
+              <w:pStyle w:val="07-1"/>
+            </w:pPr>
+            <w:r>
+              <w:rPr>
+                <w:rFonts w:hint="eastAsia"/>
+              </w:rPr>
+              <w:t>INTID</w:t>
+            </w:r>
+          </w:p>
+        </w:tc>
+        <w:tc>
+          <w:tcPr>
+            <w:tcW w:w="1134" w:type="dxa"/>
+            <w:vAlign w:val="center"/>
+          </w:tcPr>
+          <w:p>
+            <w:pPr>
+              <w:pStyle w:val="07-1"/>
+            </w:pPr>
+            <w:r>
+              <w:rPr>
+                <w:rFonts w:hint="eastAsia"/>
+              </w:rPr>
+              <w:t>R/W-0</w:t>
+            </w:r>
+          </w:p>
+        </w:tc>
+        <w:tc>
+          <w:tcPr>
+            <w:tcW w:w="4912" w:type="dxa"/>
+          </w:tcPr>
+          <w:p>
+            <w:pPr>
+              <w:pStyle w:val="07-1"/>
+              <w:jc w:val="both"/>
+            </w:pPr>
+            <w:r>
+              <w:rPr>
+                <w:rFonts w:hint="eastAsia"/>
+              </w:rPr>
+              <w:t>中断类型</w:t>
+            </w:r>
+            <w:r>
+              <w:rPr>
+                <w:rFonts w:hint="eastAsia"/>
+              </w:rPr>
+              <w:t>：</w:t>
+            </w:r>
+          </w:p>
+          <w:p>
+            <w:pPr>
+              <w:pStyle w:val="07-1"/>
+              <w:jc w:val="both"/>
+            </w:pPr>
+            <w:r>
+              <w:rPr>
+                <w:rFonts w:hint="eastAsia"/>
+              </w:rPr>
+              <w:t>0b000 = 保留</w:t>
+            </w:r>
+            <w:r>
+              <w:rPr>
+                <w:rFonts w:hint="eastAsia"/>
+              </w:rPr>
+              <w:t>；</w:t>
+            </w:r>
+          </w:p>
+          <w:p>
+            <w:pPr>
+              <w:pStyle w:val="07-1"/>
+              <w:jc w:val="both"/>
+            </w:pPr>
+            <w:r>
+              <w:rPr>
+                <w:rFonts w:hint="eastAsia"/>
+              </w:rPr>
+              <w:t>0b001 = 发送器保持寄存器为空（优先级3）</w:t>
+            </w:r>
+            <w:r>
+              <w:rPr>
+                <w:rFonts w:hint="eastAsia"/>
+              </w:rPr>
+              <w:t>；</w:t>
+            </w:r>
+          </w:p>
+          <w:p>
+            <w:pPr>
+              <w:pStyle w:val="07-1"/>
+              <w:jc w:val="both"/>
+            </w:pPr>
+            <w:r>
+              <w:rPr>
+                <w:rFonts w:hint="eastAsia"/>
+              </w:rPr>
+              <w:t>0b010 = 接收器数据可用（优先级2）</w:t>
+            </w:r>
+            <w:r>
+              <w:rPr>
+                <w:rFonts w:hint="eastAsia"/>
+              </w:rPr>
+              <w:t>；</w:t>
+            </w:r>
+          </w:p>
+          <w:p>
+            <w:pPr>
+              <w:pStyle w:val="07-1"/>
+              <w:jc w:val="both"/>
+            </w:pPr>
+            <w:r>
+              <w:rPr>
+                <w:rFonts w:hint="eastAsia"/>
+              </w:rPr>
+              <w:t>0b011 = 接收器线路状态（优先级1，最高）</w:t>
+            </w:r>
+            <w:r>
+              <w:rPr>
+                <w:rFonts w:hint="eastAsia"/>
+              </w:rPr>
+              <w:t>；</w:t>
+            </w:r>
+          </w:p>
+          <w:p>
+            <w:pPr>
+              <w:pStyle w:val="07-1"/>
+              <w:jc w:val="both"/>
+            </w:pPr>
+            <w:r>
+              <w:rPr>
+                <w:rFonts w:hint="eastAsia"/>
+              </w:rPr>
+              <w:t>0b100 = 保留</w:t>
+            </w:r>
+            <w:r>
+              <w:rPr>
+                <w:rFonts w:hint="eastAsia"/>
+              </w:rPr>
+              <w:t>；</w:t>
+            </w:r>
+          </w:p>
+          <w:p>
+            <w:pPr>
+              <w:pStyle w:val="07-1"/>
+              <w:jc w:val="both"/>
+            </w:pPr>
+            <w:r>
+              <w:rPr>
+                <w:rFonts w:hint="eastAsia"/>
+              </w:rPr>
+              <w:t>0b101 = 保留</w:t>
+            </w:r>
+            <w:r>
+              <w:rPr>
+                <w:rFonts w:hint="eastAsia"/>
+              </w:rPr>
+              <w:t>；</w:t>
+            </w:r>
+          </w:p>
+          <w:p>
+            <w:pPr>
+              <w:pStyle w:val="07-1"/>
+              <w:jc w:val="both"/>
+            </w:pPr>
+            <w:r>
+              <w:rPr>
+                <w:rFonts w:hint="eastAsia"/>
+              </w:rPr>
+              <w:t>0b110 = 字符超时指示（优先级2）</w:t>
+            </w:r>
+            <w:r>
+              <w:rPr>
+                <w:rFonts w:hint="eastAsia"/>
+              </w:rPr>
+              <w:t>；</w:t>
+            </w:r>
+          </w:p>
+          <w:p>
+            <w:pPr>
+              <w:pStyle w:val="07-1"/>
+              <w:jc w:val="both"/>
+            </w:pPr>
+            <w:r>
+              <w:rPr>
+                <w:rFonts w:hint="eastAsia"/>
+              </w:rPr>
+              <w:t>0b111 = 保留</w:t>
+            </w:r>
+            <w:r>
+              <w:rPr>
+                <w:rFonts w:hint="eastAsia"/>
+              </w:rPr>
+              <w:t>。</w:t>
+            </w:r>
+          </w:p>
+        </w:tc>
+      </w:tr>
+      <w:tr>
+        <w:trPr>
+          <w:trHeight w:val="374"/>
+          <w:jc w:val="center"/>
+        </w:trPr>
+        <w:tc>
+          <w:tcPr>
+            <w:tcW w:w="851" w:type="dxa"/>
+            <w:vAlign w:val="center"/>
+          </w:tcPr>
+          <w:p>
+            <w:pPr>
+              <w:pStyle w:val="07-1"/>
+            </w:pPr>
+            <w:r>
+              <w:rPr>
+                <w:rFonts w:hint="eastAsia"/>
+              </w:rPr>
+              <w:t>0</w:t>
+            </w:r>
+          </w:p>
+        </w:tc>
+        <w:tc>
+          <w:tcPr>
+            <w:tcW w:w="1134" w:type="dxa"/>
+            <w:vAlign w:val="center"/>
+          </w:tcPr>
+          <w:p>
+            <w:pPr>
+              <w:pStyle w:val="07-1"/>
+            </w:pPr>
+            <w:r>
+              <w:rPr>
+                <w:rFonts w:hint="eastAsia"/>
+              </w:rPr>
+              <w:t>IPEND</w:t>
+            </w:r>
+          </w:p>
+        </w:tc>
+        <w:tc>
+          <w:tcPr>
+            <w:tcW w:w="1134" w:type="dxa"/>
+            <w:vAlign w:val="center"/>
+          </w:tcPr>
+          <w:p>
+            <w:pPr>
+              <w:pStyle w:val="07-1"/>
+            </w:pPr>
+            <w:r>
+              <w:rPr>
+                <w:rFonts w:hint="eastAsia"/>
+              </w:rPr>
+              <w:t>R/W-0</w:t>
+            </w:r>
+          </w:p>
+        </w:tc>
+        <w:tc>
+          <w:tcPr>
+            <w:tcW w:w="4912" w:type="dxa"/>
+          </w:tcPr>
+          <w:p>
+            <w:pPr>
+              <w:pStyle w:val="07-1"/>
+              <w:jc w:val="both"/>
+            </w:pPr>
+            <w:r>
+              <w:rPr>
+                <w:rFonts w:hint="eastAsia"/>
+              </w:rPr>
+              <w:t>中断挂起：</w:t>
+            </w:r>
+          </w:p>
+          <w:p>
+            <w:pPr>
+              <w:pStyle w:val="07-1"/>
+              <w:jc w:val="both"/>
+            </w:pPr>
+            <w:r>
+              <w:rPr>
+                <w:rFonts w:hint="eastAsia"/>
+              </w:rPr>
+              <w:t>当任何UART中断产生并在IER中使能时，IPEND被强制为0。IPEND保持为0，直到所有挂起的中断被清除或直到发生硬件复位。如果没有启用中断，则IPEND不会被强制为0。</w:t>
+            </w:r>
+          </w:p>
+          <w:p>
+            <w:pPr>
+              <w:pStyle w:val="07-1"/>
+              <w:jc w:val="both"/>
+            </w:pPr>
+            <w:r>
+              <w:rPr>
+                <w:rFonts w:hint="eastAsia"/>
+              </w:rPr>
+              <w:t>0 = 中断挂起；</w:t>
+            </w:r>
+          </w:p>
+          <w:p>
+            <w:pPr>
+              <w:pStyle w:val="07-1"/>
+              <w:jc w:val="both"/>
+            </w:pPr>
+            <w:r>
+              <w:rPr>
+                <w:rFonts w:hint="eastAsia"/>
+              </w:rPr>
+              <w:t>1 = 没有待处理的中断</w:t>
+            </w:r>
+          </w:p>
+        </w:tc>
+      </w:tr>
+    </w:tbl>
+    <w:p>
+      <w:pPr>
+        <w:pStyle w:val="03-"/>
+        <w:spacing w:before="156"/>
+      </w:pPr>
+      <w:bookmarkStart w:id="42" w:name="_Toc165900586"/>
+      <w:r>
+        <w:rPr>
+          <w:rFonts w:hint="eastAsia"/>
+        </w:rPr>
+        <w:t xml:space="preserve">3.2 </w:t>
+      </w:r>
+      <w:r>
+        <w:rPr>
+          <w:rFonts w:hint="eastAsia"/>
+        </w:rPr>
+        <w:t>整体架构设计</w:t>
+      </w:r>
+      <w:bookmarkEnd w:id="42"/>
+    </w:p>
+    <w:p>
+      <w:pPr>
+        <w:spacing w:line="440" w:lineRule="exact"/>
+        <w:rPr>
+          <w:rFonts w:ascii="宋体" w:eastAsia="宋体" w:hAnsi="宋体"/>
+          <w:sz w:val="24"/>
+          <w:szCs w:val="24"/>
+        </w:rPr>
+      </w:pPr>
+    </w:p>
+    <w:p>
+      <w:pPr>
+        <w:spacing w:line="440" w:lineRule="exact"/>
+        <w:rPr>
+          <w:rFonts w:ascii="宋体" w:eastAsia="宋体" w:hAnsi="宋体"/>
+          <w:sz w:val="24"/>
+          <w:szCs w:val="24"/>
+        </w:rPr>
+      </w:pPr>
+    </w:p>
+    <w:p>
+      <w:pPr>
+        <w:pStyle w:val="03-"/>
+        <w:spacing w:before="156"/>
+      </w:pPr>
+      <w:bookmarkStart w:id="43" w:name="_Toc165900587"/>
+      <w:r>
+        <w:rPr>
+          <w:rFonts w:hint="eastAsia"/>
+        </w:rPr>
+        <w:t>3.3 异步运行时设计</w:t>
+      </w:r>
+      <w:bookmarkEnd w:id="43"/>
+    </w:p>
+    <w:p>
+      <w:pPr>
+        <w:spacing w:line="440" w:lineRule="exact"/>
+        <w:rPr>
+          <w:rFonts w:ascii="宋体" w:eastAsia="宋体" w:hAnsi="宋体"/>
+          <w:sz w:val="24"/>
+          <w:szCs w:val="24"/>
+        </w:rPr>
+      </w:pPr>
+    </w:p>
+    <w:p>
+      <w:pPr>
+        <w:spacing w:line="440" w:lineRule="exact"/>
+        <w:rPr>
+          <w:rFonts w:ascii="宋体" w:eastAsia="宋体" w:hAnsi="宋体"/>
+          <w:sz w:val="24"/>
+          <w:szCs w:val="24"/>
+        </w:rPr>
+      </w:pPr>
+    </w:p>
+    <w:p>
+      <w:pPr>
+        <w:pStyle w:val="03-"/>
+        <w:spacing w:before="156"/>
+      </w:pPr>
+      <w:bookmarkStart w:id="44" w:name="_Toc165900588"/>
+      <w:r>
+        <w:rPr>
+          <w:rFonts w:hint="eastAsia"/>
+        </w:rPr>
+        <w:t>3.4 接口设计</w:t>
+      </w:r>
+      <w:bookmarkEnd w:id="44"/>
+    </w:p>
+    <w:p>
+      <w:pPr>
+        <w:spacing w:line="440" w:lineRule="exact"/>
+        <w:rPr>
+          <w:rFonts w:ascii="宋体" w:eastAsia="宋体" w:hAnsi="宋体"/>
+          <w:sz w:val="24"/>
+          <w:szCs w:val="24"/>
+        </w:rPr>
+      </w:pPr>
+    </w:p>
+    <w:p>
+      <w:pPr>
+        <w:spacing w:line="440" w:lineRule="exact"/>
+        <w:rPr>
+          <w:rFonts w:ascii="宋体" w:eastAsia="宋体" w:hAnsi="宋体"/>
+          <w:sz w:val="24"/>
+          <w:szCs w:val="24"/>
+        </w:rPr>
+      </w:pPr>
+    </w:p>
+    <w:p>
+      <w:pPr>
+        <w:spacing w:line="440" w:lineRule="exact"/>
+        <w:rPr>
+          <w:rFonts w:ascii="宋体" w:eastAsia="宋体" w:hAnsi="宋体"/>
+          <w:sz w:val="24"/>
+          <w:szCs w:val="24"/>
+        </w:rPr>
       </w:pPr>
       <w:r>
         <w:br w:type="page"/>
@@ -14059,223 +17889,41 @@
         <w:pStyle w:val="02-"/>
         <w:spacing w:before="156" w:after="312"/>
       </w:pPr>
-      <w:bookmarkStart w:id="38" w:name="_Toc165840973"/>
+      <w:bookmarkStart w:id="45" w:name="_Toc165900589"/>
       <w:r>
         <w:rPr>
           <w:rFonts w:hint="eastAsia"/>
         </w:rPr>
         <w:lastRenderedPageBreak/>
-        <w:t xml:space="preserve">第3章 </w:t>
+        <w:t xml:space="preserve">第4章 </w:t>
       </w:r>
       <w:r>
         <w:rPr>
           <w:rFonts w:hint="eastAsia"/>
         </w:rPr>
-        <w:t>异步串口驱动模块的设计与实现</w:t>
-      </w:r>
-      <w:bookmarkEnd w:id="38"/>
+        <w:t>异步串口驱动测试</w:t>
+      </w:r>
+      <w:bookmarkEnd w:id="45"/>
     </w:p>
     <w:p>
       <w:pPr>
         <w:pStyle w:val="03-"/>
         <w:spacing w:before="156"/>
       </w:pPr>
-      <w:bookmarkStart w:id="39" w:name="_Toc165840974"/>
+      <w:bookmarkStart w:id="46" w:name="_Toc165900590"/>
       <w:r>
         <w:rPr>
           <w:rFonts w:hint="eastAsia"/>
         </w:rPr>
-        <w:t xml:space="preserve">3.1 </w:t>
+        <w:t xml:space="preserve">4.1 </w:t>
       </w:r>
       <w:r>
         <w:rPr>
           <w:rFonts w:hint="eastAsia"/>
         </w:rPr>
-        <w:t>串口基本机制</w:t>
-      </w:r>
-      <w:bookmarkEnd w:id="39"/>
-    </w:p>
-    <w:p>
-      <w:pPr>
-        <w:spacing w:line="440" w:lineRule="exact"/>
-        <w:rPr>
-          <w:rFonts w:ascii="宋体" w:eastAsia="宋体" w:hAnsi="宋体"/>
-          <w:sz w:val="24"/>
-          <w:szCs w:val="24"/>
-        </w:rPr>
-      </w:pPr>
-    </w:p>
-    <w:p>
-      <w:pPr>
-        <w:spacing w:line="440" w:lineRule="exact"/>
-        <w:rPr>
-          <w:rFonts w:ascii="宋体" w:eastAsia="宋体" w:hAnsi="宋体"/>
-          <w:sz w:val="24"/>
-          <w:szCs w:val="24"/>
-        </w:rPr>
-      </w:pPr>
-    </w:p>
-    <w:p>
-      <w:pPr>
-        <w:pStyle w:val="03-"/>
-        <w:spacing w:before="156"/>
-      </w:pPr>
-      <w:bookmarkStart w:id="40" w:name="_Toc165840975"/>
-      <w:r>
-        <w:rPr>
-          <w:rFonts w:hint="eastAsia"/>
-        </w:rPr>
-        <w:t xml:space="preserve">3.2 </w:t>
-      </w:r>
-      <w:r>
-        <w:rPr>
-          <w:rFonts w:hint="eastAsia"/>
-        </w:rPr>
-        <w:t>整体架构设计</w:t>
-      </w:r>
-      <w:bookmarkEnd w:id="40"/>
-    </w:p>
-    <w:p>
-      <w:pPr>
-        <w:spacing w:line="440" w:lineRule="exact"/>
-        <w:rPr>
-          <w:rFonts w:ascii="宋体" w:eastAsia="宋体" w:hAnsi="宋体"/>
-          <w:sz w:val="24"/>
-          <w:szCs w:val="24"/>
-        </w:rPr>
-      </w:pPr>
-    </w:p>
-    <w:p>
-      <w:pPr>
-        <w:spacing w:line="440" w:lineRule="exact"/>
-        <w:rPr>
-          <w:rFonts w:ascii="宋体" w:eastAsia="宋体" w:hAnsi="宋体"/>
-          <w:sz w:val="24"/>
-          <w:szCs w:val="24"/>
-        </w:rPr>
-      </w:pPr>
-    </w:p>
-    <w:p>
-      <w:pPr>
-        <w:pStyle w:val="03-"/>
-        <w:spacing w:before="156"/>
-      </w:pPr>
-      <w:bookmarkStart w:id="41" w:name="_Toc165840976"/>
-      <w:r>
-        <w:rPr>
-          <w:rFonts w:hint="eastAsia"/>
-        </w:rPr>
-        <w:t>3.3 异步运行时设计</w:t>
-      </w:r>
-      <w:bookmarkEnd w:id="41"/>
-    </w:p>
-    <w:p>
-      <w:pPr>
-        <w:spacing w:line="440" w:lineRule="exact"/>
-        <w:rPr>
-          <w:rFonts w:ascii="宋体" w:eastAsia="宋体" w:hAnsi="宋体"/>
-          <w:sz w:val="24"/>
-          <w:szCs w:val="24"/>
-        </w:rPr>
-      </w:pPr>
-    </w:p>
-    <w:p>
-      <w:pPr>
-        <w:spacing w:line="440" w:lineRule="exact"/>
-        <w:rPr>
-          <w:rFonts w:ascii="宋体" w:eastAsia="宋体" w:hAnsi="宋体"/>
-          <w:sz w:val="24"/>
-          <w:szCs w:val="24"/>
-        </w:rPr>
-      </w:pPr>
-    </w:p>
-    <w:p>
-      <w:pPr>
-        <w:pStyle w:val="03-"/>
-        <w:spacing w:before="156"/>
-      </w:pPr>
-      <w:bookmarkStart w:id="42" w:name="_Toc165840977"/>
-      <w:r>
-        <w:rPr>
-          <w:rFonts w:hint="eastAsia"/>
-        </w:rPr>
-        <w:t>3.4 接口设计</w:t>
-      </w:r>
-      <w:bookmarkEnd w:id="42"/>
-    </w:p>
-    <w:p>
-      <w:pPr>
-        <w:spacing w:line="440" w:lineRule="exact"/>
-        <w:rPr>
-          <w:rFonts w:ascii="宋体" w:eastAsia="宋体" w:hAnsi="宋体"/>
-          <w:sz w:val="24"/>
-          <w:szCs w:val="24"/>
-        </w:rPr>
-      </w:pPr>
-    </w:p>
-    <w:p>
-      <w:pPr>
-        <w:spacing w:line="440" w:lineRule="exact"/>
-        <w:rPr>
-          <w:rFonts w:ascii="宋体" w:eastAsia="宋体" w:hAnsi="宋体"/>
-          <w:sz w:val="24"/>
-          <w:szCs w:val="24"/>
-        </w:rPr>
-      </w:pPr>
-    </w:p>
-    <w:p>
-      <w:pPr>
-        <w:spacing w:line="440" w:lineRule="exact"/>
-        <w:rPr>
-          <w:rFonts w:ascii="宋体" w:eastAsia="宋体" w:hAnsi="宋体"/>
-          <w:sz w:val="24"/>
-          <w:szCs w:val="24"/>
-        </w:rPr>
-      </w:pPr>
-      <w:r>
-        <w:br w:type="page"/>
-      </w:r>
-    </w:p>
-    <w:p>
-      <w:pPr>
-        <w:pStyle w:val="02-"/>
-        <w:spacing w:before="156" w:after="312"/>
-      </w:pPr>
-      <w:bookmarkStart w:id="43" w:name="_Toc165840978"/>
-      <w:r>
-        <w:rPr>
-          <w:rFonts w:hint="eastAsia"/>
-        </w:rPr>
-        <w:lastRenderedPageBreak/>
-        <w:t xml:space="preserve">第4章 </w:t>
-      </w:r>
-      <w:r>
-        <w:rPr>
-          <w:rFonts w:hint="eastAsia"/>
-        </w:rPr>
-        <w:t>异步串口驱动测试</w:t>
-      </w:r>
-      <w:bookmarkEnd w:id="43"/>
-    </w:p>
-    <w:p>
-      <w:pPr>
-        <w:pStyle w:val="03-"/>
-        <w:spacing w:before="156"/>
-      </w:pPr>
-      <w:bookmarkStart w:id="44" w:name="_Toc165840979"/>
-      <w:r>
-        <w:rPr>
-          <w:rFonts w:hint="eastAsia"/>
-        </w:rPr>
-        <w:t xml:space="preserve">4.1 </w:t>
-      </w:r>
-      <w:r>
-        <w:rPr>
-          <w:rFonts w:hint="eastAsia"/>
-        </w:rPr>
         <w:t>修改 QEMU 源码使其支持多串口</w:t>
       </w:r>
-      <w:bookmarkEnd w:id="44"/>
+      <w:bookmarkEnd w:id="46"/>
     </w:p>
     <w:p>
       <w:pPr>
@@ -14295,7 +17943,7 @@
         <w:pStyle w:val="03-"/>
         <w:spacing w:before="156"/>
       </w:pPr>
-      <w:bookmarkStart w:id="45" w:name="_Toc165840980"/>
+      <w:bookmarkStart w:id="47" w:name="_Toc165900591"/>
       <w:r>
         <w:rPr>
           <w:rFonts w:hint="eastAsia"/>
@@ -14308,7 +17956,7 @@
         </w:rPr>
         <w:t>在 Alien 上使用异步串口驱动</w:t>
       </w:r>
-      <w:bookmarkEnd w:id="45"/>
+      <w:bookmarkEnd w:id="47"/>
     </w:p>
     <w:p>
       <w:pPr>
@@ -14335,14 +17983,14 @@
         <w:pStyle w:val="03-"/>
         <w:spacing w:before="156"/>
       </w:pPr>
-      <w:bookmarkStart w:id="46" w:name="_Toc165840981"/>
+      <w:bookmarkStart w:id="48" w:name="_Toc165900592"/>
       <w:r>
         <w:rPr>
           <w:rFonts w:hint="eastAsia"/>
         </w:rPr>
         <w:t>4.3 测试结果分析</w:t>
       </w:r>
-      <w:bookmarkEnd w:id="46"/>
+      <w:bookmarkEnd w:id="48"/>
     </w:p>
     <w:p>
       <w:pPr>
@@ -14369,7 +18017,7 @@
         <w:pStyle w:val="03-"/>
         <w:spacing w:before="156"/>
       </w:pPr>
-      <w:bookmarkStart w:id="47" w:name="_Toc165840982"/>
+      <w:bookmarkStart w:id="49" w:name="_Toc165900593"/>
       <w:r>
         <w:rPr>
           <w:rFonts w:hint="eastAsia"/>
@@ -14402,7 +18050,7 @@
         </w:rPr>
         <w:t xml:space="preserve"> ）</w:t>
       </w:r>
-      <w:bookmarkEnd w:id="47"/>
+      <w:bookmarkEnd w:id="49"/>
     </w:p>
     <w:p>
       <w:pPr>
@@ -14448,7 +18096,7 @@
         <w:pStyle w:val="02-"/>
         <w:spacing w:before="156" w:after="312"/>
       </w:pPr>
-      <w:bookmarkStart w:id="48" w:name="_Toc165840983"/>
+      <w:bookmarkStart w:id="50" w:name="_Toc165900594"/>
       <w:r>
         <w:rPr>
           <w:rFonts w:hint="eastAsia"/>
@@ -14462,21 +18110,21 @@
         </w:rPr>
         <w:t>总结和展望</w:t>
       </w:r>
-      <w:bookmarkEnd w:id="48"/>
+      <w:bookmarkEnd w:id="50"/>
     </w:p>
     <w:p>
       <w:pPr>
         <w:pStyle w:val="03-"/>
         <w:spacing w:before="156"/>
       </w:pPr>
-      <w:bookmarkStart w:id="49" w:name="_Toc165840984"/>
+      <w:bookmarkStart w:id="51" w:name="_Toc165900595"/>
       <w:r>
         <w:rPr>
           <w:rFonts w:hint="eastAsia"/>
         </w:rPr>
         <w:t>5.1 论文总结</w:t>
       </w:r>
-      <w:bookmarkEnd w:id="49"/>
+      <w:bookmarkEnd w:id="51"/>
     </w:p>
     <w:p>
       <w:pPr>
@@ -14495,14 +18143,14 @@
         <w:pStyle w:val="03-"/>
         <w:spacing w:before="156"/>
       </w:pPr>
-      <w:bookmarkStart w:id="50" w:name="_Toc165840985"/>
+      <w:bookmarkStart w:id="52" w:name="_Toc165900596"/>
       <w:r>
         <w:rPr>
           <w:rFonts w:hint="eastAsia"/>
         </w:rPr>
         <w:t>5.2 不足和展望</w:t>
       </w:r>
-      <w:bookmarkEnd w:id="50"/>
+      <w:bookmarkEnd w:id="52"/>
     </w:p>
     <w:p>
       <w:pPr>
@@ -14530,7 +18178,7 @@
         <w:pStyle w:val="09-"/>
         <w:spacing w:after="312"/>
       </w:pPr>
-      <w:bookmarkStart w:id="51" w:name="_Toc165840986"/>
+      <w:bookmarkStart w:id="53" w:name="_Toc165900597"/>
       <w:r>
         <w:rPr>
           <w:rFonts w:hint="eastAsia"/>
@@ -14555,7 +18203,7 @@
       <w:bookmarkEnd w:id="21"/>
       <w:bookmarkEnd w:id="22"/>
       <w:bookmarkEnd w:id="23"/>
-      <w:bookmarkEnd w:id="51"/>
+      <w:bookmarkEnd w:id="53"/>
     </w:p>
     <w:p>
       <w:pPr>
@@ -14599,7 +18247,7 @@
         <w:pStyle w:val="09-"/>
         <w:spacing w:after="312"/>
       </w:pPr>
-      <w:bookmarkStart w:id="52" w:name="_Toc165840987"/>
+      <w:bookmarkStart w:id="54" w:name="_Toc165900598"/>
       <w:r>
         <w:rPr>
           <w:rFonts w:hint="eastAsia"/>
@@ -14607,7 +18255,7 @@
         <w:lastRenderedPageBreak/>
         <w:t>参考文献</w:t>
       </w:r>
-      <w:bookmarkEnd w:id="52"/>
+      <w:bookmarkEnd w:id="54"/>
     </w:p>
     <w:p>
       <w:pPr>
@@ -14661,7 +18309,7 @@
       <w:pPr>
         <w:wordWrap w:val="0"/>
       </w:pPr>
-      <w:bookmarkStart w:id="53" w:name="_Hlk157037853"/>
+      <w:bookmarkStart w:id="55" w:name="_Hlk157037853"/>
       <w:r>
         <w:t>[</w:t>
       </w:r>
@@ -14671,12 +18319,12 @@
       <w:r>
         <w:t>]</w:t>
       </w:r>
-      <w:bookmarkStart w:id="54" w:name="_Hlk157037815"/>
-      <w:bookmarkEnd w:id="53"/>
+      <w:bookmarkStart w:id="56" w:name="_Hlk157037815"/>
+      <w:bookmarkEnd w:id="55"/>
       <w:r>
         <w:t>方兴</w:t>
       </w:r>
-      <w:bookmarkEnd w:id="54"/>
+      <w:bookmarkEnd w:id="56"/>
       <w:r>
         <w:t>,秦琦,刘维国.多线程异步I/O模型[J].舰船电子对抗,2005(04):</w:t>
       </w:r>
@@ -14702,12 +18350,12 @@
       <w:r>
         <w:t>]</w:t>
       </w:r>
-      <w:bookmarkStart w:id="55" w:name="_Hlk157037861"/>
+      <w:bookmarkStart w:id="57" w:name="_Hlk157037861"/>
       <w:proofErr w:type="gramStart"/>
       <w:r>
         <w:t>段楠</w:t>
       </w:r>
-      <w:bookmarkEnd w:id="55"/>
+      <w:bookmarkEnd w:id="57"/>
       <w:proofErr w:type="gramEnd"/>
       <w:r>
         <w:t>.异步非阻塞网络通讯技术研究[J].现代计算机,2019(17):79-82.</w:t>
@@ -14859,7 +18507,7 @@
         <w:pStyle w:val="09-"/>
         <w:spacing w:after="312"/>
       </w:pPr>
-      <w:bookmarkStart w:id="56" w:name="_Toc165840988"/>
+      <w:bookmarkStart w:id="58" w:name="_Toc165900599"/>
       <w:r>
         <w:rPr>
           <w:rFonts w:hint="eastAsia"/>
@@ -14873,7 +18521,7 @@
         </w:rPr>
         <w:t>A</w:t>
       </w:r>
-      <w:bookmarkEnd w:id="56"/>
+      <w:bookmarkEnd w:id="58"/>
       <w:r>
         <w:rPr>
           <w:rFonts w:hint="eastAsia"/>
@@ -14897,7 +18545,7 @@
         <w:pStyle w:val="09-"/>
         <w:spacing w:after="312"/>
       </w:pPr>
-      <w:bookmarkStart w:id="57" w:name="_Toc165840989"/>
+      <w:bookmarkStart w:id="59" w:name="_Toc165900600"/>
       <w:r>
         <w:rPr>
           <w:rFonts w:hint="eastAsia"/>
@@ -14905,7 +18553,7 @@
         <w:lastRenderedPageBreak/>
         <w:t>致　谢</w:t>
       </w:r>
-      <w:bookmarkEnd w:id="57"/>
+      <w:bookmarkEnd w:id="59"/>
     </w:p>
     <w:p>
       <w:pPr>
@@ -18445,7 +22093,7 @@
     <w:aliases w:val="27-空行"/>
     <w:unhideWhenUsed/>
     <w:qFormat/>
-    <w:rsid w:val="005A25EB"/>
+    <w:rsid w:val="00500F7A"/>
     <w:pPr>
       <w:widowControl w:val="0"/>
       <w:jc w:val="both"/>

--- a/report/paper/paper.docx
+++ b/report/paper/paper.docx
@@ -13846,7 +13846,7 @@
         </w:rPr>
         <w:lastRenderedPageBreak/>
         <w:drawing>
-          <wp:inline distT="0" distB="0" distL="0" distR="0" wp14:anchorId="4A85A6F7" wp14:editId="0AA4E858">
+          <wp:inline distT="0" distB="0" distL="0" distR="0" wp14:anchorId="4A85A6F7" wp14:editId="376CB273">
             <wp:extent cx="3215640" cy="2945675"/>
             <wp:effectExtent l="0" t="0" r="3810" b="0"/>
             <wp:docPr id="1377993150" name="图片 2" descr="Interrupt handling"/>
@@ -13900,15 +13900,11 @@
         <w:jc w:val="center"/>
         <w:rPr>
           <w:rFonts w:ascii="宋体" w:eastAsia="宋体" w:hAnsi="宋体"/>
-          <w:sz w:val="24"/>
-          <w:szCs w:val="24"/>
-        </w:rPr>
-      </w:pPr>
-      <w:r>
-        <w:rPr>
-          <w:rFonts w:ascii="宋体" w:eastAsia="宋体" w:hAnsi="宋体" w:hint="eastAsia"/>
-          <w:sz w:val="24"/>
-          <w:szCs w:val="24"/>
+        </w:rPr>
+      </w:pPr>
+      <w:r>
+        <w:rPr>
+          <w:rFonts w:ascii="宋体" w:eastAsia="宋体" w:hAnsi="宋体" w:hint="eastAsia"/>
         </w:rPr>
         <w:t>图2-2 Embassy处理中断的响应机制</w:t>
       </w:r>
@@ -16767,7 +16763,19 @@
               <w:rPr>
                 <w:rFonts w:hint="eastAsia"/>
               </w:rPr>
-              <w:t>使能发送器保持寄存器空终端。0=禁用；1=启用</w:t>
+              <w:t>使能发送器保持寄存器空</w:t>
+            </w:r>
+            <w:r>
+              <w:rPr>
+                <w:rFonts w:hint="eastAsia"/>
+              </w:rPr>
+              <w:t>中断</w:t>
+            </w:r>
+            <w:r>
+              <w:rPr>
+                <w:rFonts w:hint="eastAsia"/>
+              </w:rPr>
+              <w:t>。0=禁用；1=启用</w:t>
             </w:r>
           </w:p>
         </w:tc>
@@ -17779,6 +17787,12 @@
         <w:rPr>
           <w:rFonts w:hint="eastAsia"/>
         </w:rPr>
+        <w:t>驱动的</w:t>
+      </w:r>
+      <w:r>
+        <w:rPr>
+          <w:rFonts w:hint="eastAsia"/>
+        </w:rPr>
         <w:t>整体架构设计</w:t>
       </w:r>
       <w:bookmarkEnd w:id="42"/>
@@ -17786,22 +17800,330 @@
     <w:p>
       <w:pPr>
         <w:spacing w:line="440" w:lineRule="exact"/>
+        <w:ind w:firstLine="420"/>
         <w:rPr>
           <w:rFonts w:ascii="宋体" w:eastAsia="宋体" w:hAnsi="宋体"/>
           <w:sz w:val="24"/>
           <w:szCs w:val="24"/>
         </w:rPr>
       </w:pPr>
-    </w:p>
-    <w:p>
-      <w:pPr>
+      <w:r>
+        <w:rPr>
+          <w:rFonts w:ascii="宋体" w:eastAsia="宋体" w:hAnsi="宋体" w:hint="eastAsia"/>
+          <w:sz w:val="24"/>
+          <w:szCs w:val="24"/>
+        </w:rPr>
+        <w:t>本研究开发的异步串口驱动的整体代码结构如图3-1所示。在</w:t>
+      </w:r>
+      <w:proofErr w:type="spellStart"/>
+      <w:r>
+        <w:rPr>
+          <w:rFonts w:ascii="宋体" w:eastAsia="宋体" w:hAnsi="宋体" w:hint="eastAsia"/>
+          <w:sz w:val="24"/>
+          <w:szCs w:val="24"/>
+        </w:rPr>
+        <w:t>src</w:t>
+      </w:r>
+      <w:proofErr w:type="spellEnd"/>
+      <w:r>
+        <w:rPr>
+          <w:rFonts w:ascii="宋体" w:eastAsia="宋体" w:hAnsi="宋体" w:hint="eastAsia"/>
+          <w:sz w:val="24"/>
+          <w:szCs w:val="24"/>
+        </w:rPr>
+        <w:t>目录下的.</w:t>
+      </w:r>
+      <w:proofErr w:type="spellStart"/>
+      <w:r>
+        <w:rPr>
+          <w:rFonts w:ascii="宋体" w:eastAsia="宋体" w:hAnsi="宋体" w:hint="eastAsia"/>
+          <w:sz w:val="24"/>
+          <w:szCs w:val="24"/>
+        </w:rPr>
+        <w:t>rs</w:t>
+      </w:r>
+      <w:proofErr w:type="spellEnd"/>
+      <w:r>
+        <w:rPr>
+          <w:rFonts w:ascii="宋体" w:eastAsia="宋体" w:hAnsi="宋体" w:hint="eastAsia"/>
+          <w:sz w:val="24"/>
+          <w:szCs w:val="24"/>
+        </w:rPr>
+        <w:t>文件的作用分别为：</w:t>
+      </w:r>
+    </w:p>
+    <w:p>
+      <w:pPr>
+        <w:pStyle w:val="a9"/>
+        <w:numPr>
+          <w:ilvl w:val="0"/>
+          <w:numId w:val="32"/>
+        </w:numPr>
         <w:spacing w:line="440" w:lineRule="exact"/>
+        <w:ind w:firstLineChars="0"/>
         <w:rPr>
           <w:rFonts w:ascii="宋体" w:eastAsia="宋体" w:hAnsi="宋体"/>
           <w:sz w:val="24"/>
           <w:szCs w:val="24"/>
         </w:rPr>
       </w:pPr>
+      <w:r>
+        <w:rPr>
+          <w:rFonts w:ascii="宋体" w:eastAsia="宋体" w:hAnsi="宋体" w:hint="eastAsia"/>
+          <w:sz w:val="24"/>
+          <w:szCs w:val="24"/>
+        </w:rPr>
+        <w:t>lib.rs：标识该crate是一个lib库，并声明各个子模块；</w:t>
+      </w:r>
+    </w:p>
+    <w:p>
+      <w:pPr>
+        <w:pStyle w:val="a9"/>
+        <w:numPr>
+          <w:ilvl w:val="0"/>
+          <w:numId w:val="32"/>
+        </w:numPr>
+        <w:spacing w:line="440" w:lineRule="exact"/>
+        <w:ind w:firstLineChars="0"/>
+        <w:rPr>
+          <w:rFonts w:ascii="宋体" w:eastAsia="宋体" w:hAnsi="宋体"/>
+          <w:sz w:val="24"/>
+          <w:szCs w:val="24"/>
+        </w:rPr>
+      </w:pPr>
+      <w:r>
+        <w:rPr>
+          <w:rFonts w:ascii="宋体" w:eastAsia="宋体" w:hAnsi="宋体" w:hint="eastAsia"/>
+          <w:sz w:val="24"/>
+          <w:szCs w:val="24"/>
+        </w:rPr>
+        <w:t>serial.rs：定义同步串口驱动</w:t>
+      </w:r>
+      <w:proofErr w:type="spellStart"/>
+      <w:r>
+        <w:rPr>
+          <w:rFonts w:ascii="宋体" w:eastAsia="宋体" w:hAnsi="宋体" w:hint="eastAsia"/>
+          <w:sz w:val="24"/>
+          <w:szCs w:val="24"/>
+        </w:rPr>
+        <w:t>BufferedSerial</w:t>
+      </w:r>
+      <w:proofErr w:type="spellEnd"/>
+      <w:r>
+        <w:rPr>
+          <w:rFonts w:ascii="宋体" w:eastAsia="宋体" w:hAnsi="宋体" w:hint="eastAsia"/>
+          <w:sz w:val="24"/>
+          <w:szCs w:val="24"/>
+        </w:rPr>
+        <w:t>和异步串口驱动</w:t>
+      </w:r>
+      <w:proofErr w:type="spellStart"/>
+      <w:r>
+        <w:rPr>
+          <w:rFonts w:ascii="宋体" w:eastAsia="宋体" w:hAnsi="宋体" w:hint="eastAsia"/>
+          <w:sz w:val="24"/>
+          <w:szCs w:val="24"/>
+        </w:rPr>
+        <w:t>AsyncSerial</w:t>
+      </w:r>
+      <w:proofErr w:type="spellEnd"/>
+      <w:r>
+        <w:rPr>
+          <w:rFonts w:ascii="宋体" w:eastAsia="宋体" w:hAnsi="宋体" w:hint="eastAsia"/>
+          <w:sz w:val="24"/>
+          <w:szCs w:val="24"/>
+        </w:rPr>
+        <w:t>的数据结构，并为串口的异步读写任务</w:t>
+      </w:r>
+      <w:proofErr w:type="spellStart"/>
+      <w:r>
+        <w:rPr>
+          <w:rFonts w:ascii="宋体" w:eastAsia="宋体" w:hAnsi="宋体" w:hint="eastAsia"/>
+          <w:sz w:val="24"/>
+          <w:szCs w:val="24"/>
+        </w:rPr>
+        <w:t>SerialReadFuture</w:t>
+      </w:r>
+      <w:proofErr w:type="spellEnd"/>
+      <w:r>
+        <w:rPr>
+          <w:rFonts w:ascii="宋体" w:eastAsia="宋体" w:hAnsi="宋体" w:hint="eastAsia"/>
+          <w:sz w:val="24"/>
+          <w:szCs w:val="24"/>
+        </w:rPr>
+        <w:t>和</w:t>
+      </w:r>
+      <w:proofErr w:type="spellStart"/>
+      <w:r>
+        <w:rPr>
+          <w:rFonts w:ascii="宋体" w:eastAsia="宋体" w:hAnsi="宋体" w:hint="eastAsia"/>
+          <w:sz w:val="24"/>
+          <w:szCs w:val="24"/>
+        </w:rPr>
+        <w:t>SerialWriteFuture</w:t>
+      </w:r>
+      <w:proofErr w:type="spellEnd"/>
+      <w:r>
+        <w:rPr>
+          <w:rFonts w:ascii="宋体" w:eastAsia="宋体" w:hAnsi="宋体" w:hint="eastAsia"/>
+          <w:sz w:val="24"/>
+          <w:szCs w:val="24"/>
+        </w:rPr>
+        <w:t>实现Future特征；</w:t>
+      </w:r>
+    </w:p>
+    <w:p>
+      <w:pPr>
+        <w:pStyle w:val="a9"/>
+        <w:numPr>
+          <w:ilvl w:val="0"/>
+          <w:numId w:val="32"/>
+        </w:numPr>
+        <w:spacing w:line="440" w:lineRule="exact"/>
+        <w:ind w:firstLineChars="0"/>
+        <w:rPr>
+          <w:rFonts w:ascii="宋体" w:eastAsia="宋体" w:hAnsi="宋体"/>
+          <w:sz w:val="24"/>
+          <w:szCs w:val="24"/>
+        </w:rPr>
+      </w:pPr>
+      <w:r>
+        <w:rPr>
+          <w:rFonts w:ascii="宋体" w:eastAsia="宋体" w:hAnsi="宋体" w:hint="eastAsia"/>
+          <w:sz w:val="24"/>
+          <w:szCs w:val="24"/>
+        </w:rPr>
+        <w:t>task.rs和waker.rs：定义与异步运行</w:t>
+      </w:r>
+      <w:proofErr w:type="gramStart"/>
+      <w:r>
+        <w:rPr>
+          <w:rFonts w:ascii="宋体" w:eastAsia="宋体" w:hAnsi="宋体" w:hint="eastAsia"/>
+          <w:sz w:val="24"/>
+          <w:szCs w:val="24"/>
+        </w:rPr>
+        <w:t>时相关</w:t>
+      </w:r>
+      <w:proofErr w:type="gramEnd"/>
+      <w:r>
+        <w:rPr>
+          <w:rFonts w:ascii="宋体" w:eastAsia="宋体" w:hAnsi="宋体" w:hint="eastAsia"/>
+          <w:sz w:val="24"/>
+          <w:szCs w:val="24"/>
+        </w:rPr>
+        <w:t>的数据结构，包括对读写任务</w:t>
+      </w:r>
+      <w:r>
+        <w:rPr>
+          <w:rFonts w:ascii="宋体" w:eastAsia="宋体" w:hAnsi="宋体" w:hint="eastAsia"/>
+          <w:sz w:val="24"/>
+          <w:szCs w:val="24"/>
+        </w:rPr>
+        <w:lastRenderedPageBreak/>
+        <w:t>Task、执行器Executor、唤醒器</w:t>
+      </w:r>
+      <w:proofErr w:type="spellStart"/>
+      <w:r>
+        <w:rPr>
+          <w:rFonts w:ascii="宋体" w:eastAsia="宋体" w:hAnsi="宋体" w:hint="eastAsia"/>
+          <w:sz w:val="24"/>
+          <w:szCs w:val="24"/>
+        </w:rPr>
+        <w:t>waker</w:t>
+      </w:r>
+      <w:proofErr w:type="spellEnd"/>
+      <w:r>
+        <w:rPr>
+          <w:rFonts w:ascii="宋体" w:eastAsia="宋体" w:hAnsi="宋体" w:hint="eastAsia"/>
+          <w:sz w:val="24"/>
+          <w:szCs w:val="24"/>
+        </w:rPr>
+        <w:t>等数据结构</w:t>
+      </w:r>
+      <w:r>
+        <w:rPr>
+          <w:rFonts w:ascii="宋体" w:eastAsia="宋体" w:hAnsi="宋体" w:hint="eastAsia"/>
+          <w:sz w:val="24"/>
+          <w:szCs w:val="24"/>
+        </w:rPr>
+        <w:t>。</w:t>
+      </w:r>
+    </w:p>
+    <w:p>
+      <w:pPr>
+        <w:jc w:val="center"/>
+        <w:rPr>
+          <w:rFonts w:ascii="宋体" w:eastAsia="宋体" w:hAnsi="宋体"/>
+          <w:sz w:val="24"/>
+          <w:szCs w:val="24"/>
+        </w:rPr>
+      </w:pPr>
+      <w:r>
+        <w:rPr>
+          <w:noProof/>
+        </w:rPr>
+        <w:drawing>
+          <wp:inline distT="0" distB="0" distL="0" distR="0" wp14:anchorId="2D7E29CA" wp14:editId="5C15F503">
+            <wp:extent cx="1813560" cy="2271792"/>
+            <wp:effectExtent l="0" t="0" r="0" b="0"/>
+            <wp:docPr id="175537068" name="图片 1"/>
+            <wp:cNvGraphicFramePr>
+              <a:graphicFrameLocks xmlns:a="http://schemas.openxmlformats.org/drawingml/2006/main" noChangeAspect="1"/>
+            </wp:cNvGraphicFramePr>
+            <a:graphic xmlns:a="http://schemas.openxmlformats.org/drawingml/2006/main">
+              <a:graphicData uri="http://schemas.openxmlformats.org/drawingml/2006/picture">
+                <pic:pic xmlns:pic="http://schemas.openxmlformats.org/drawingml/2006/picture">
+                  <pic:nvPicPr>
+                    <pic:cNvPr id="175537068" name=""/>
+                    <pic:cNvPicPr/>
+                  </pic:nvPicPr>
+                  <pic:blipFill>
+                    <a:blip r:embed="rId15"/>
+                    <a:stretch>
+                      <a:fillRect/>
+                    </a:stretch>
+                  </pic:blipFill>
+                  <pic:spPr>
+                    <a:xfrm>
+                      <a:off x="0" y="0"/>
+                      <a:ext cx="1820985" cy="2281093"/>
+                    </a:xfrm>
+                    <a:prstGeom prst="rect">
+                      <a:avLst/>
+                    </a:prstGeom>
+                  </pic:spPr>
+                </pic:pic>
+              </a:graphicData>
+            </a:graphic>
+          </wp:inline>
+        </w:drawing>
+      </w:r>
+    </w:p>
+    <w:p>
+      <w:pPr>
+        <w:jc w:val="center"/>
+        <w:rPr>
+          <w:rFonts w:ascii="宋体" w:eastAsia="宋体" w:hAnsi="宋体"/>
+        </w:rPr>
+      </w:pPr>
+      <w:r>
+        <w:rPr>
+          <w:rFonts w:ascii="宋体" w:eastAsia="宋体" w:hAnsi="宋体" w:hint="eastAsia"/>
+        </w:rPr>
+        <w:t>图3-1 驱动</w:t>
+      </w:r>
+      <w:r>
+        <w:rPr>
+          <w:rFonts w:ascii="宋体" w:eastAsia="宋体" w:hAnsi="宋体" w:hint="eastAsia"/>
+        </w:rPr>
+        <w:t>的整体</w:t>
+      </w:r>
+      <w:r>
+        <w:rPr>
+          <w:rFonts w:ascii="宋体" w:eastAsia="宋体" w:hAnsi="宋体" w:hint="eastAsia"/>
+        </w:rPr>
+        <w:t>代码结构</w:t>
+      </w:r>
     </w:p>
     <w:p>
       <w:pPr>
@@ -17820,22 +18142,1907 @@
     <w:p>
       <w:pPr>
         <w:spacing w:line="440" w:lineRule="exact"/>
+        <w:ind w:firstLine="420"/>
         <w:rPr>
           <w:rFonts w:ascii="宋体" w:eastAsia="宋体" w:hAnsi="宋体"/>
           <w:sz w:val="24"/>
           <w:szCs w:val="24"/>
         </w:rPr>
       </w:pPr>
+      <w:r>
+        <w:rPr>
+          <w:rFonts w:ascii="宋体" w:eastAsia="宋体" w:hAnsi="宋体" w:hint="eastAsia"/>
+          <w:sz w:val="24"/>
+          <w:szCs w:val="24"/>
+        </w:rPr>
+        <w:t>本研究开发的异步串口驱动</w:t>
+      </w:r>
+      <w:r>
+        <w:rPr>
+          <w:rFonts w:ascii="宋体" w:eastAsia="宋体" w:hAnsi="宋体" w:hint="eastAsia"/>
+          <w:sz w:val="24"/>
+          <w:szCs w:val="24"/>
+        </w:rPr>
+        <w:t>使用了自行设计和实现的</w:t>
+      </w:r>
+      <w:r>
+        <w:rPr>
+          <w:rFonts w:ascii="宋体" w:eastAsia="宋体" w:hAnsi="宋体" w:hint="eastAsia"/>
+          <w:sz w:val="24"/>
+          <w:szCs w:val="24"/>
+        </w:rPr>
+        <w:t>异步</w:t>
+      </w:r>
+      <w:r>
+        <w:rPr>
+          <w:rFonts w:ascii="宋体" w:eastAsia="宋体" w:hAnsi="宋体" w:hint="eastAsia"/>
+          <w:sz w:val="24"/>
+          <w:szCs w:val="24"/>
+        </w:rPr>
+        <w:t>运行时</w:t>
+      </w:r>
+      <w:r>
+        <w:rPr>
+          <w:rFonts w:ascii="宋体" w:eastAsia="宋体" w:hAnsi="宋体" w:hint="eastAsia"/>
+          <w:sz w:val="24"/>
+          <w:szCs w:val="24"/>
+        </w:rPr>
+        <w:t>。</w:t>
+      </w:r>
+      <w:r>
+        <w:rPr>
+          <w:rFonts w:ascii="宋体" w:eastAsia="宋体" w:hAnsi="宋体" w:hint="eastAsia"/>
+          <w:sz w:val="24"/>
+          <w:szCs w:val="24"/>
+        </w:rPr>
+        <w:t>为了使得</w:t>
+      </w:r>
+      <w:r>
+        <w:rPr>
+          <w:rFonts w:ascii="宋体" w:eastAsia="宋体" w:hAnsi="宋体" w:hint="eastAsia"/>
+          <w:sz w:val="24"/>
+          <w:szCs w:val="24"/>
+        </w:rPr>
+        <w:t>该运行时</w:t>
+      </w:r>
+      <w:r>
+        <w:rPr>
+          <w:rFonts w:ascii="宋体" w:eastAsia="宋体" w:hAnsi="宋体" w:hint="eastAsia"/>
+          <w:sz w:val="24"/>
+          <w:szCs w:val="24"/>
+        </w:rPr>
+        <w:t>能够达到更高的效率，我们的实现</w:t>
+      </w:r>
+      <w:r>
+        <w:rPr>
+          <w:rFonts w:ascii="宋体" w:eastAsia="宋体" w:hAnsi="宋体" w:hint="eastAsia"/>
+          <w:sz w:val="24"/>
+          <w:szCs w:val="24"/>
+        </w:rPr>
+        <w:t>参考了Embassy</w:t>
+      </w:r>
+      <w:r>
+        <w:rPr>
+          <w:rFonts w:ascii="宋体" w:eastAsia="宋体" w:hAnsi="宋体" w:hint="eastAsia"/>
+          <w:sz w:val="24"/>
+          <w:szCs w:val="24"/>
+        </w:rPr>
+        <w:t>中的</w:t>
+      </w:r>
+      <w:r>
+        <w:rPr>
+          <w:rFonts w:ascii="宋体" w:eastAsia="宋体" w:hAnsi="宋体" w:hint="eastAsia"/>
+          <w:sz w:val="24"/>
+          <w:szCs w:val="24"/>
+        </w:rPr>
+        <w:t>异步运行时设计，采用了事件驱动的形式</w:t>
+      </w:r>
+      <w:r>
+        <w:rPr>
+          <w:rFonts w:ascii="宋体" w:eastAsia="宋体" w:hAnsi="宋体" w:hint="eastAsia"/>
+          <w:sz w:val="24"/>
+          <w:szCs w:val="24"/>
+        </w:rPr>
+        <w:t>。</w:t>
+      </w:r>
     </w:p>
     <w:p>
       <w:pPr>
         <w:spacing w:line="440" w:lineRule="exact"/>
+        <w:ind w:firstLine="420"/>
         <w:rPr>
           <w:rFonts w:ascii="宋体" w:eastAsia="宋体" w:hAnsi="宋体"/>
           <w:sz w:val="24"/>
           <w:szCs w:val="24"/>
         </w:rPr>
       </w:pPr>
+      <w:r>
+        <w:rPr>
+          <w:rFonts w:ascii="宋体" w:eastAsia="宋体" w:hAnsi="宋体" w:hint="eastAsia"/>
+          <w:sz w:val="24"/>
+          <w:szCs w:val="24"/>
+        </w:rPr>
+        <w:t>以下</w:t>
+      </w:r>
+      <w:r>
+        <w:rPr>
+          <w:rFonts w:ascii="宋体" w:eastAsia="宋体" w:hAnsi="宋体" w:hint="eastAsia"/>
+          <w:sz w:val="24"/>
+          <w:szCs w:val="24"/>
+        </w:rPr>
+        <w:t>是有关Task，</w:t>
+      </w:r>
+      <w:proofErr w:type="spellStart"/>
+      <w:r>
+        <w:rPr>
+          <w:rFonts w:ascii="宋体" w:eastAsia="宋体" w:hAnsi="宋体" w:hint="eastAsia"/>
+          <w:sz w:val="24"/>
+          <w:szCs w:val="24"/>
+        </w:rPr>
+        <w:t>TaskRef</w:t>
+      </w:r>
+      <w:proofErr w:type="spellEnd"/>
+      <w:r>
+        <w:rPr>
+          <w:rFonts w:ascii="宋体" w:eastAsia="宋体" w:hAnsi="宋体" w:hint="eastAsia"/>
+          <w:sz w:val="24"/>
+          <w:szCs w:val="24"/>
+        </w:rPr>
+        <w:t>以及Executor</w:t>
+      </w:r>
+      <w:r>
+        <w:rPr>
+          <w:rFonts w:ascii="宋体" w:eastAsia="宋体" w:hAnsi="宋体" w:hint="eastAsia"/>
+          <w:sz w:val="24"/>
+          <w:szCs w:val="24"/>
+        </w:rPr>
+        <w:t>的</w:t>
+      </w:r>
+      <w:r>
+        <w:rPr>
+          <w:rFonts w:ascii="宋体" w:eastAsia="宋体" w:hAnsi="宋体" w:hint="eastAsia"/>
+          <w:sz w:val="24"/>
+          <w:szCs w:val="24"/>
+        </w:rPr>
+        <w:t>相关数据</w:t>
+      </w:r>
+      <w:r>
+        <w:rPr>
+          <w:rFonts w:ascii="宋体" w:eastAsia="宋体" w:hAnsi="宋体" w:hint="eastAsia"/>
+          <w:sz w:val="24"/>
+          <w:szCs w:val="24"/>
+        </w:rPr>
+        <w:t>结构的定义</w:t>
+      </w:r>
+      <w:r>
+        <w:rPr>
+          <w:rFonts w:ascii="宋体" w:eastAsia="宋体" w:hAnsi="宋体" w:hint="eastAsia"/>
+          <w:sz w:val="24"/>
+          <w:szCs w:val="24"/>
+        </w:rPr>
+        <w:t>：</w:t>
+      </w:r>
+    </w:p>
+    <w:p>
+      <w:pPr>
+        <w:widowControl/>
+        <w:numPr>
+          <w:ilvl w:val="0"/>
+          <w:numId w:val="31"/>
+        </w:numPr>
+        <w:pBdr>
+          <w:left w:val="single" w:sz="18" w:space="0" w:color="6CE26C"/>
+        </w:pBdr>
+        <w:shd w:val="clear" w:color="auto" w:fill="F8F8F8"/>
+        <w:spacing w:line="270" w:lineRule="atLeast"/>
+        <w:ind w:left="1395"/>
+        <w:jc w:val="left"/>
+        <w:rPr>
+          <w:rFonts w:ascii="Consolas" w:eastAsia="宋体" w:hAnsi="Consolas" w:cs="宋体"/>
+          <w:color w:val="5C5C5C"/>
+          <w:kern w:val="0"/>
+        </w:rPr>
+      </w:pPr>
+      <w:r>
+        <w:rPr>
+          <w:rFonts w:ascii="Consolas" w:eastAsia="宋体" w:hAnsi="Consolas" w:cs="宋体"/>
+          <w:color w:val="A626A4"/>
+          <w:kern w:val="0"/>
+        </w:rPr>
+        <w:t>pub</w:t>
+      </w:r>
+      <w:r>
+        <w:rPr>
+          <w:rFonts w:ascii="Consolas" w:eastAsia="宋体" w:hAnsi="Consolas" w:cs="宋体"/>
+          <w:color w:val="5C5C5C"/>
+          <w:kern w:val="0"/>
+        </w:rPr>
+        <w:t> </w:t>
+      </w:r>
+      <w:r>
+        <w:rPr>
+          <w:rFonts w:ascii="Consolas" w:eastAsia="宋体" w:hAnsi="Consolas" w:cs="宋体"/>
+          <w:color w:val="A626A4"/>
+          <w:kern w:val="0"/>
+        </w:rPr>
+        <w:t>struct</w:t>
+      </w:r>
+      <w:r>
+        <w:rPr>
+          <w:rFonts w:ascii="Consolas" w:eastAsia="宋体" w:hAnsi="Consolas" w:cs="宋体"/>
+          <w:color w:val="5C5C5C"/>
+          <w:kern w:val="0"/>
+        </w:rPr>
+        <w:t> </w:t>
+      </w:r>
+      <w:r>
+        <w:rPr>
+          <w:rFonts w:ascii="Consolas" w:eastAsia="宋体" w:hAnsi="Consolas" w:cs="宋体"/>
+          <w:color w:val="C18401"/>
+          <w:kern w:val="0"/>
+        </w:rPr>
+        <w:t>Task</w:t>
+      </w:r>
+      <w:r>
+        <w:rPr>
+          <w:rFonts w:ascii="Consolas" w:eastAsia="宋体" w:hAnsi="Consolas" w:cs="宋体"/>
+          <w:color w:val="5C5C5C"/>
+          <w:kern w:val="0"/>
+        </w:rPr>
+        <w:t> {</w:t>
+      </w:r>
+    </w:p>
+    <w:p>
+      <w:pPr>
+        <w:widowControl/>
+        <w:numPr>
+          <w:ilvl w:val="0"/>
+          <w:numId w:val="31"/>
+        </w:numPr>
+        <w:pBdr>
+          <w:left w:val="single" w:sz="18" w:space="0" w:color="6CE26C"/>
+        </w:pBdr>
+        <w:shd w:val="clear" w:color="auto" w:fill="FFFFFF"/>
+        <w:spacing w:line="270" w:lineRule="atLeast"/>
+        <w:ind w:left="1395"/>
+        <w:jc w:val="left"/>
+        <w:rPr>
+          <w:rFonts w:ascii="Consolas" w:eastAsia="宋体" w:hAnsi="Consolas" w:cs="宋体"/>
+          <w:color w:val="5C5C5C"/>
+          <w:kern w:val="0"/>
+        </w:rPr>
+      </w:pPr>
+      <w:r>
+        <w:rPr>
+          <w:rFonts w:ascii="Consolas" w:eastAsia="宋体" w:hAnsi="Consolas" w:cs="宋体"/>
+          <w:color w:val="5C5C5C"/>
+          <w:kern w:val="0"/>
+        </w:rPr>
+        <w:t>    </w:t>
+      </w:r>
+      <w:r>
+        <w:rPr>
+          <w:rFonts w:ascii="Consolas" w:eastAsia="宋体" w:hAnsi="Consolas" w:cs="宋体"/>
+          <w:i/>
+          <w:iCs/>
+          <w:color w:val="A0A1A7"/>
+          <w:kern w:val="0"/>
+        </w:rPr>
+        <w:t>/// detail value shown in '</w:t>
+      </w:r>
+      <w:proofErr w:type="spellStart"/>
+      <w:r>
+        <w:rPr>
+          <w:rFonts w:ascii="Consolas" w:eastAsia="宋体" w:hAnsi="Consolas" w:cs="宋体"/>
+          <w:i/>
+          <w:iCs/>
+          <w:color w:val="A0A1A7"/>
+          <w:kern w:val="0"/>
+        </w:rPr>
+        <w:t>TaskRef</w:t>
+      </w:r>
+      <w:proofErr w:type="spellEnd"/>
+      <w:r>
+        <w:rPr>
+          <w:rFonts w:ascii="Consolas" w:eastAsia="宋体" w:hAnsi="Consolas" w:cs="宋体"/>
+          <w:i/>
+          <w:iCs/>
+          <w:color w:val="A0A1A7"/>
+          <w:kern w:val="0"/>
+        </w:rPr>
+        <w:t>'</w:t>
+      </w:r>
+    </w:p>
+    <w:p>
+      <w:pPr>
+        <w:widowControl/>
+        <w:numPr>
+          <w:ilvl w:val="0"/>
+          <w:numId w:val="31"/>
+        </w:numPr>
+        <w:pBdr>
+          <w:left w:val="single" w:sz="18" w:space="0" w:color="6CE26C"/>
+        </w:pBdr>
+        <w:shd w:val="clear" w:color="auto" w:fill="F8F8F8"/>
+        <w:spacing w:line="270" w:lineRule="atLeast"/>
+        <w:ind w:left="1395"/>
+        <w:jc w:val="left"/>
+        <w:rPr>
+          <w:rFonts w:ascii="Consolas" w:eastAsia="宋体" w:hAnsi="Consolas" w:cs="宋体"/>
+          <w:color w:val="5C5C5C"/>
+          <w:kern w:val="0"/>
+        </w:rPr>
+      </w:pPr>
+      <w:r>
+        <w:rPr>
+          <w:rFonts w:ascii="Consolas" w:eastAsia="宋体" w:hAnsi="Consolas" w:cs="宋体"/>
+          <w:color w:val="5C5C5C"/>
+          <w:kern w:val="0"/>
+        </w:rPr>
+        <w:t>    </w:t>
+      </w:r>
+      <w:r>
+        <w:rPr>
+          <w:rFonts w:ascii="Consolas" w:eastAsia="宋体" w:hAnsi="Consolas" w:cs="宋体"/>
+          <w:color w:val="A626A4"/>
+          <w:kern w:val="0"/>
+        </w:rPr>
+        <w:t>pub</w:t>
+      </w:r>
+      <w:r>
+        <w:rPr>
+          <w:rFonts w:ascii="Consolas" w:eastAsia="宋体" w:hAnsi="Consolas" w:cs="宋体"/>
+          <w:color w:val="5C5C5C"/>
+          <w:kern w:val="0"/>
+        </w:rPr>
+        <w:t>(</w:t>
+      </w:r>
+      <w:r>
+        <w:rPr>
+          <w:rFonts w:ascii="Consolas" w:eastAsia="宋体" w:hAnsi="Consolas" w:cs="宋体"/>
+          <w:color w:val="A626A4"/>
+          <w:kern w:val="0"/>
+        </w:rPr>
+        <w:t>crate</w:t>
+      </w:r>
+      <w:r>
+        <w:rPr>
+          <w:rFonts w:ascii="Consolas" w:eastAsia="宋体" w:hAnsi="Consolas" w:cs="宋体"/>
+          <w:color w:val="5C5C5C"/>
+          <w:kern w:val="0"/>
+        </w:rPr>
+        <w:t>) state: AtomicU32,</w:t>
+      </w:r>
+    </w:p>
+    <w:p>
+      <w:pPr>
+        <w:widowControl/>
+        <w:numPr>
+          <w:ilvl w:val="0"/>
+          <w:numId w:val="31"/>
+        </w:numPr>
+        <w:pBdr>
+          <w:left w:val="single" w:sz="18" w:space="0" w:color="6CE26C"/>
+        </w:pBdr>
+        <w:shd w:val="clear" w:color="auto" w:fill="FFFFFF"/>
+        <w:spacing w:line="270" w:lineRule="atLeast"/>
+        <w:ind w:left="1395"/>
+        <w:jc w:val="left"/>
+        <w:rPr>
+          <w:rFonts w:ascii="Consolas" w:eastAsia="宋体" w:hAnsi="Consolas" w:cs="宋体"/>
+          <w:color w:val="5C5C5C"/>
+          <w:kern w:val="0"/>
+        </w:rPr>
+      </w:pPr>
+      <w:r>
+        <w:rPr>
+          <w:rFonts w:ascii="Consolas" w:eastAsia="宋体" w:hAnsi="Consolas" w:cs="宋体"/>
+          <w:color w:val="5C5C5C"/>
+          <w:kern w:val="0"/>
+        </w:rPr>
+        <w:t>    </w:t>
+      </w:r>
+      <w:r>
+        <w:rPr>
+          <w:rFonts w:ascii="Consolas" w:eastAsia="宋体" w:hAnsi="Consolas" w:cs="宋体"/>
+          <w:i/>
+          <w:iCs/>
+          <w:color w:val="A0A1A7"/>
+          <w:kern w:val="0"/>
+        </w:rPr>
+        <w:t>/// The task future</w:t>
+      </w:r>
+    </w:p>
+    <w:p>
+      <w:pPr>
+        <w:widowControl/>
+        <w:numPr>
+          <w:ilvl w:val="0"/>
+          <w:numId w:val="31"/>
+        </w:numPr>
+        <w:pBdr>
+          <w:left w:val="single" w:sz="18" w:space="0" w:color="6CE26C"/>
+        </w:pBdr>
+        <w:shd w:val="clear" w:color="auto" w:fill="F8F8F8"/>
+        <w:spacing w:line="270" w:lineRule="atLeast"/>
+        <w:ind w:left="1395"/>
+        <w:jc w:val="left"/>
+        <w:rPr>
+          <w:rFonts w:ascii="Consolas" w:eastAsia="宋体" w:hAnsi="Consolas" w:cs="宋体"/>
+          <w:color w:val="5C5C5C"/>
+          <w:kern w:val="0"/>
+        </w:rPr>
+      </w:pPr>
+      <w:r>
+        <w:rPr>
+          <w:rFonts w:ascii="Consolas" w:eastAsia="宋体" w:hAnsi="Consolas" w:cs="宋体"/>
+          <w:color w:val="5C5C5C"/>
+          <w:kern w:val="0"/>
+        </w:rPr>
+        <w:t>    </w:t>
+      </w:r>
+      <w:r>
+        <w:rPr>
+          <w:rFonts w:ascii="Consolas" w:eastAsia="宋体" w:hAnsi="Consolas" w:cs="宋体"/>
+          <w:color w:val="A626A4"/>
+          <w:kern w:val="0"/>
+        </w:rPr>
+        <w:t>pub</w:t>
+      </w:r>
+      <w:r>
+        <w:rPr>
+          <w:rFonts w:ascii="Consolas" w:eastAsia="宋体" w:hAnsi="Consolas" w:cs="宋体"/>
+          <w:color w:val="5C5C5C"/>
+          <w:kern w:val="0"/>
+        </w:rPr>
+        <w:t> fut: AtomicCell&lt;Pin&lt;</w:t>
+      </w:r>
+      <w:r>
+        <w:rPr>
+          <w:rFonts w:ascii="Consolas" w:eastAsia="宋体" w:hAnsi="Consolas" w:cs="宋体"/>
+          <w:color w:val="C18401"/>
+          <w:kern w:val="0"/>
+        </w:rPr>
+        <w:t>Box</w:t>
+      </w:r>
+      <w:r>
+        <w:rPr>
+          <w:rFonts w:ascii="Consolas" w:eastAsia="宋体" w:hAnsi="Consolas" w:cs="宋体"/>
+          <w:color w:val="5C5C5C"/>
+          <w:kern w:val="0"/>
+        </w:rPr>
+        <w:t>&lt;</w:t>
+      </w:r>
+      <w:r>
+        <w:rPr>
+          <w:rFonts w:ascii="Consolas" w:eastAsia="宋体" w:hAnsi="Consolas" w:cs="宋体"/>
+          <w:color w:val="A626A4"/>
+          <w:kern w:val="0"/>
+        </w:rPr>
+        <w:t>dyn</w:t>
+      </w:r>
+      <w:r>
+        <w:rPr>
+          <w:rFonts w:ascii="Consolas" w:eastAsia="宋体" w:hAnsi="Consolas" w:cs="宋体"/>
+          <w:color w:val="5C5C5C"/>
+          <w:kern w:val="0"/>
+        </w:rPr>
+        <w:t> Future&lt;Output = </w:t>
+      </w:r>
+      <w:r>
+        <w:rPr>
+          <w:rFonts w:ascii="Consolas" w:eastAsia="宋体" w:hAnsi="Consolas" w:cs="宋体"/>
+          <w:color w:val="C18401"/>
+          <w:kern w:val="0"/>
+        </w:rPr>
+        <w:t>i32</w:t>
+      </w:r>
+      <w:r>
+        <w:rPr>
+          <w:rFonts w:ascii="Consolas" w:eastAsia="宋体" w:hAnsi="Consolas" w:cs="宋体"/>
+          <w:color w:val="5C5C5C"/>
+          <w:kern w:val="0"/>
+        </w:rPr>
+        <w:t>&gt; + </w:t>
+      </w:r>
+      <w:r>
+        <w:rPr>
+          <w:rFonts w:ascii="Consolas" w:eastAsia="宋体" w:hAnsi="Consolas" w:cs="宋体"/>
+          <w:color w:val="4078F2"/>
+          <w:kern w:val="0"/>
+        </w:rPr>
+        <w:t>'static</w:t>
+      </w:r>
+      <w:r>
+        <w:rPr>
+          <w:rFonts w:ascii="Consolas" w:eastAsia="宋体" w:hAnsi="Consolas" w:cs="宋体"/>
+          <w:color w:val="5C5C5C"/>
+          <w:kern w:val="0"/>
+        </w:rPr>
+        <w:t> + </w:t>
+      </w:r>
+      <w:r>
+        <w:rPr>
+          <w:rFonts w:ascii="Consolas" w:eastAsia="宋体" w:hAnsi="Consolas" w:cs="宋体"/>
+          <w:color w:val="C18401"/>
+          <w:kern w:val="0"/>
+        </w:rPr>
+        <w:t>Send</w:t>
+      </w:r>
+      <w:r>
+        <w:rPr>
+          <w:rFonts w:ascii="Consolas" w:eastAsia="宋体" w:hAnsi="Consolas" w:cs="宋体"/>
+          <w:color w:val="5C5C5C"/>
+          <w:kern w:val="0"/>
+        </w:rPr>
+        <w:t> + </w:t>
+      </w:r>
+      <w:r>
+        <w:rPr>
+          <w:rFonts w:ascii="Consolas" w:eastAsia="宋体" w:hAnsi="Consolas" w:cs="宋体"/>
+          <w:color w:val="C18401"/>
+          <w:kern w:val="0"/>
+        </w:rPr>
+        <w:t>Sync</w:t>
+      </w:r>
+      <w:r>
+        <w:rPr>
+          <w:rFonts w:ascii="Consolas" w:eastAsia="宋体" w:hAnsi="Consolas" w:cs="宋体"/>
+          <w:color w:val="5C5C5C"/>
+          <w:kern w:val="0"/>
+        </w:rPr>
+        <w:t>&gt;&gt;&gt;,</w:t>
+      </w:r>
+    </w:p>
+    <w:p>
+      <w:pPr>
+        <w:widowControl/>
+        <w:numPr>
+          <w:ilvl w:val="0"/>
+          <w:numId w:val="31"/>
+        </w:numPr>
+        <w:pBdr>
+          <w:left w:val="single" w:sz="18" w:space="0" w:color="6CE26C"/>
+        </w:pBdr>
+        <w:shd w:val="clear" w:color="auto" w:fill="FFFFFF"/>
+        <w:spacing w:line="270" w:lineRule="atLeast"/>
+        <w:ind w:left="1395"/>
+        <w:jc w:val="left"/>
+        <w:rPr>
+          <w:rFonts w:ascii="Consolas" w:eastAsia="宋体" w:hAnsi="Consolas" w:cs="宋体"/>
+          <w:color w:val="5C5C5C"/>
+          <w:kern w:val="0"/>
+        </w:rPr>
+      </w:pPr>
+      <w:r>
+        <w:rPr>
+          <w:rFonts w:ascii="Consolas" w:eastAsia="宋体" w:hAnsi="Consolas" w:cs="宋体"/>
+          <w:color w:val="5C5C5C"/>
+          <w:kern w:val="0"/>
+        </w:rPr>
+        <w:t>    </w:t>
+      </w:r>
+      <w:r>
+        <w:rPr>
+          <w:rFonts w:ascii="Consolas" w:eastAsia="宋体" w:hAnsi="Consolas" w:cs="宋体"/>
+          <w:i/>
+          <w:iCs/>
+          <w:color w:val="A0A1A7"/>
+          <w:kern w:val="0"/>
+        </w:rPr>
+        <w:t>/// driver</w:t>
+      </w:r>
+    </w:p>
+    <w:p>
+      <w:pPr>
+        <w:widowControl/>
+        <w:numPr>
+          <w:ilvl w:val="0"/>
+          <w:numId w:val="31"/>
+        </w:numPr>
+        <w:pBdr>
+          <w:left w:val="single" w:sz="18" w:space="0" w:color="6CE26C"/>
+        </w:pBdr>
+        <w:shd w:val="clear" w:color="auto" w:fill="F8F8F8"/>
+        <w:spacing w:line="270" w:lineRule="atLeast"/>
+        <w:ind w:left="1395"/>
+        <w:jc w:val="left"/>
+        <w:rPr>
+          <w:rFonts w:ascii="Consolas" w:eastAsia="宋体" w:hAnsi="Consolas" w:cs="宋体"/>
+          <w:color w:val="5C5C5C"/>
+          <w:kern w:val="0"/>
+        </w:rPr>
+      </w:pPr>
+      <w:r>
+        <w:rPr>
+          <w:rFonts w:ascii="Consolas" w:eastAsia="宋体" w:hAnsi="Consolas" w:cs="宋体"/>
+          <w:color w:val="5C5C5C"/>
+          <w:kern w:val="0"/>
+        </w:rPr>
+        <w:t>    </w:t>
+      </w:r>
+      <w:r>
+        <w:rPr>
+          <w:rFonts w:ascii="Consolas" w:eastAsia="宋体" w:hAnsi="Consolas" w:cs="宋体"/>
+          <w:color w:val="A626A4"/>
+          <w:kern w:val="0"/>
+        </w:rPr>
+        <w:t>pub</w:t>
+      </w:r>
+      <w:r>
+        <w:rPr>
+          <w:rFonts w:ascii="Consolas" w:eastAsia="宋体" w:hAnsi="Consolas" w:cs="宋体"/>
+          <w:color w:val="5C5C5C"/>
+          <w:kern w:val="0"/>
+        </w:rPr>
+        <w:t> driver: Arc&lt;</w:t>
+      </w:r>
+      <w:proofErr w:type="spellStart"/>
+      <w:r>
+        <w:rPr>
+          <w:rFonts w:ascii="Consolas" w:eastAsia="宋体" w:hAnsi="Consolas" w:cs="宋体"/>
+          <w:color w:val="5C5C5C"/>
+          <w:kern w:val="0"/>
+        </w:rPr>
+        <w:t>AsyncSerial</w:t>
+      </w:r>
+      <w:proofErr w:type="spellEnd"/>
+      <w:r>
+        <w:rPr>
+          <w:rFonts w:ascii="Consolas" w:eastAsia="宋体" w:hAnsi="Consolas" w:cs="宋体"/>
+          <w:color w:val="5C5C5C"/>
+          <w:kern w:val="0"/>
+        </w:rPr>
+        <w:t>&gt;,</w:t>
+      </w:r>
+    </w:p>
+    <w:p>
+      <w:pPr>
+        <w:widowControl/>
+        <w:numPr>
+          <w:ilvl w:val="0"/>
+          <w:numId w:val="31"/>
+        </w:numPr>
+        <w:pBdr>
+          <w:left w:val="single" w:sz="18" w:space="0" w:color="6CE26C"/>
+        </w:pBdr>
+        <w:shd w:val="clear" w:color="auto" w:fill="FFFFFF"/>
+        <w:spacing w:line="270" w:lineRule="atLeast"/>
+        <w:ind w:left="1395"/>
+        <w:jc w:val="left"/>
+        <w:rPr>
+          <w:rFonts w:ascii="Consolas" w:eastAsia="宋体" w:hAnsi="Consolas" w:cs="宋体"/>
+          <w:color w:val="5C5C5C"/>
+          <w:kern w:val="0"/>
+        </w:rPr>
+      </w:pPr>
+      <w:r>
+        <w:rPr>
+          <w:rFonts w:ascii="Consolas" w:eastAsia="宋体" w:hAnsi="Consolas" w:cs="宋体"/>
+          <w:color w:val="5C5C5C"/>
+          <w:kern w:val="0"/>
+        </w:rPr>
+        <w:t>    </w:t>
+      </w:r>
+      <w:r>
+        <w:rPr>
+          <w:rFonts w:ascii="Consolas" w:eastAsia="宋体" w:hAnsi="Consolas" w:cs="宋体"/>
+          <w:i/>
+          <w:iCs/>
+          <w:color w:val="A0A1A7"/>
+          <w:kern w:val="0"/>
+        </w:rPr>
+        <w:t>/// IO Type</w:t>
+      </w:r>
+    </w:p>
+    <w:p>
+      <w:pPr>
+        <w:widowControl/>
+        <w:numPr>
+          <w:ilvl w:val="0"/>
+          <w:numId w:val="31"/>
+        </w:numPr>
+        <w:pBdr>
+          <w:left w:val="single" w:sz="18" w:space="0" w:color="6CE26C"/>
+        </w:pBdr>
+        <w:shd w:val="clear" w:color="auto" w:fill="F8F8F8"/>
+        <w:spacing w:line="270" w:lineRule="atLeast"/>
+        <w:ind w:left="1395"/>
+        <w:jc w:val="left"/>
+        <w:rPr>
+          <w:rFonts w:ascii="Consolas" w:eastAsia="宋体" w:hAnsi="Consolas" w:cs="宋体"/>
+          <w:color w:val="5C5C5C"/>
+          <w:kern w:val="0"/>
+        </w:rPr>
+      </w:pPr>
+      <w:r>
+        <w:rPr>
+          <w:rFonts w:ascii="Consolas" w:eastAsia="宋体" w:hAnsi="Consolas" w:cs="宋体"/>
+          <w:color w:val="5C5C5C"/>
+          <w:kern w:val="0"/>
+        </w:rPr>
+        <w:t>    </w:t>
+      </w:r>
+      <w:r>
+        <w:rPr>
+          <w:rFonts w:ascii="Consolas" w:eastAsia="宋体" w:hAnsi="Consolas" w:cs="宋体"/>
+          <w:color w:val="A626A4"/>
+          <w:kern w:val="0"/>
+        </w:rPr>
+        <w:t>pub</w:t>
+      </w:r>
+      <w:r>
+        <w:rPr>
+          <w:rFonts w:ascii="Consolas" w:eastAsia="宋体" w:hAnsi="Consolas" w:cs="宋体"/>
+          <w:color w:val="5C5C5C"/>
+          <w:kern w:val="0"/>
+        </w:rPr>
+        <w:t> </w:t>
+      </w:r>
+      <w:proofErr w:type="spellStart"/>
+      <w:r>
+        <w:rPr>
+          <w:rFonts w:ascii="Consolas" w:eastAsia="宋体" w:hAnsi="Consolas" w:cs="宋体"/>
+          <w:color w:val="5C5C5C"/>
+          <w:kern w:val="0"/>
+        </w:rPr>
+        <w:t>iotype</w:t>
+      </w:r>
+      <w:proofErr w:type="spellEnd"/>
+      <w:r>
+        <w:rPr>
+          <w:rFonts w:ascii="Consolas" w:eastAsia="宋体" w:hAnsi="Consolas" w:cs="宋体"/>
+          <w:color w:val="5C5C5C"/>
+          <w:kern w:val="0"/>
+        </w:rPr>
+        <w:t>: AtomicU32,</w:t>
+      </w:r>
+    </w:p>
+    <w:p>
+      <w:pPr>
+        <w:widowControl/>
+        <w:numPr>
+          <w:ilvl w:val="0"/>
+          <w:numId w:val="31"/>
+        </w:numPr>
+        <w:pBdr>
+          <w:left w:val="single" w:sz="18" w:space="0" w:color="6CE26C"/>
+        </w:pBdr>
+        <w:shd w:val="clear" w:color="auto" w:fill="FFFFFF"/>
+        <w:spacing w:line="270" w:lineRule="atLeast"/>
+        <w:ind w:left="1395"/>
+        <w:jc w:val="left"/>
+        <w:rPr>
+          <w:rFonts w:ascii="Consolas" w:eastAsia="宋体" w:hAnsi="Consolas" w:cs="宋体"/>
+          <w:color w:val="5C5C5C"/>
+          <w:kern w:val="0"/>
+        </w:rPr>
+      </w:pPr>
+      <w:r>
+        <w:rPr>
+          <w:rFonts w:ascii="Consolas" w:eastAsia="宋体" w:hAnsi="Consolas" w:cs="宋体"/>
+          <w:color w:val="5C5C5C"/>
+          <w:kern w:val="0"/>
+        </w:rPr>
+        <w:t>}</w:t>
+      </w:r>
+    </w:p>
+    <w:p>
+      <w:pPr>
+        <w:widowControl/>
+        <w:numPr>
+          <w:ilvl w:val="0"/>
+          <w:numId w:val="31"/>
+        </w:numPr>
+        <w:pBdr>
+          <w:left w:val="single" w:sz="18" w:space="0" w:color="6CE26C"/>
+        </w:pBdr>
+        <w:shd w:val="clear" w:color="auto" w:fill="FFFFFF"/>
+        <w:spacing w:line="270" w:lineRule="atLeast"/>
+        <w:ind w:left="1395"/>
+        <w:jc w:val="left"/>
+        <w:rPr>
+          <w:rFonts w:ascii="Consolas" w:eastAsia="宋体" w:hAnsi="Consolas" w:cs="宋体"/>
+          <w:color w:val="5C5C5C"/>
+          <w:kern w:val="0"/>
+        </w:rPr>
+      </w:pPr>
+    </w:p>
+    <w:p>
+      <w:pPr>
+        <w:widowControl/>
+        <w:numPr>
+          <w:ilvl w:val="0"/>
+          <w:numId w:val="31"/>
+        </w:numPr>
+        <w:pBdr>
+          <w:left w:val="single" w:sz="18" w:space="0" w:color="6CE26C"/>
+        </w:pBdr>
+        <w:shd w:val="clear" w:color="auto" w:fill="F8F8F8"/>
+        <w:spacing w:line="270" w:lineRule="atLeast"/>
+        <w:ind w:left="1395"/>
+        <w:jc w:val="left"/>
+        <w:rPr>
+          <w:rFonts w:ascii="Consolas" w:eastAsia="宋体" w:hAnsi="Consolas" w:cs="宋体"/>
+          <w:color w:val="5C5C5C"/>
+          <w:kern w:val="0"/>
+        </w:rPr>
+      </w:pPr>
+      <w:r>
+        <w:rPr>
+          <w:rFonts w:ascii="Consolas" w:eastAsia="宋体" w:hAnsi="Consolas" w:cs="宋体"/>
+          <w:color w:val="A626A4"/>
+          <w:kern w:val="0"/>
+        </w:rPr>
+        <w:t>pub</w:t>
+      </w:r>
+      <w:r>
+        <w:rPr>
+          <w:rFonts w:ascii="Consolas" w:eastAsia="宋体" w:hAnsi="Consolas" w:cs="宋体"/>
+          <w:color w:val="5C5C5C"/>
+          <w:kern w:val="0"/>
+        </w:rPr>
+        <w:t> </w:t>
+      </w:r>
+      <w:r>
+        <w:rPr>
+          <w:rFonts w:ascii="Consolas" w:eastAsia="宋体" w:hAnsi="Consolas" w:cs="宋体"/>
+          <w:color w:val="A626A4"/>
+          <w:kern w:val="0"/>
+        </w:rPr>
+        <w:t>struct</w:t>
+      </w:r>
+      <w:r>
+        <w:rPr>
+          <w:rFonts w:ascii="Consolas" w:eastAsia="宋体" w:hAnsi="Consolas" w:cs="宋体"/>
+          <w:color w:val="5C5C5C"/>
+          <w:kern w:val="0"/>
+        </w:rPr>
+        <w:t> </w:t>
+      </w:r>
+      <w:proofErr w:type="spellStart"/>
+      <w:r>
+        <w:rPr>
+          <w:rFonts w:ascii="Consolas" w:eastAsia="宋体" w:hAnsi="Consolas" w:cs="宋体"/>
+          <w:color w:val="C18401"/>
+          <w:kern w:val="0"/>
+        </w:rPr>
+        <w:t>TaskRef</w:t>
+      </w:r>
+      <w:proofErr w:type="spellEnd"/>
+      <w:r>
+        <w:rPr>
+          <w:rFonts w:ascii="Consolas" w:eastAsia="宋体" w:hAnsi="Consolas" w:cs="宋体"/>
+          <w:color w:val="5C5C5C"/>
+          <w:kern w:val="0"/>
+        </w:rPr>
+        <w:t> {</w:t>
+      </w:r>
+    </w:p>
+    <w:p>
+      <w:pPr>
+        <w:widowControl/>
+        <w:numPr>
+          <w:ilvl w:val="0"/>
+          <w:numId w:val="31"/>
+        </w:numPr>
+        <w:pBdr>
+          <w:left w:val="single" w:sz="18" w:space="0" w:color="6CE26C"/>
+        </w:pBdr>
+        <w:shd w:val="clear" w:color="auto" w:fill="FFFFFF"/>
+        <w:spacing w:line="270" w:lineRule="atLeast"/>
+        <w:ind w:left="1395"/>
+        <w:jc w:val="left"/>
+        <w:rPr>
+          <w:rFonts w:ascii="Consolas" w:eastAsia="宋体" w:hAnsi="Consolas" w:cs="宋体"/>
+          <w:color w:val="5C5C5C"/>
+          <w:kern w:val="0"/>
+        </w:rPr>
+      </w:pPr>
+      <w:r>
+        <w:rPr>
+          <w:rFonts w:ascii="Consolas" w:eastAsia="宋体" w:hAnsi="Consolas" w:cs="宋体"/>
+          <w:color w:val="5C5C5C"/>
+          <w:kern w:val="0"/>
+        </w:rPr>
+        <w:t>    </w:t>
+      </w:r>
+      <w:proofErr w:type="spellStart"/>
+      <w:r>
+        <w:rPr>
+          <w:rFonts w:ascii="Consolas" w:eastAsia="宋体" w:hAnsi="Consolas" w:cs="宋体"/>
+          <w:color w:val="5C5C5C"/>
+          <w:kern w:val="0"/>
+        </w:rPr>
+        <w:t>ptr</w:t>
+      </w:r>
+      <w:proofErr w:type="spellEnd"/>
+      <w:r>
+        <w:rPr>
+          <w:rFonts w:ascii="Consolas" w:eastAsia="宋体" w:hAnsi="Consolas" w:cs="宋体"/>
+          <w:color w:val="5C5C5C"/>
+          <w:kern w:val="0"/>
+        </w:rPr>
+        <w:t>: </w:t>
+      </w:r>
+      <w:proofErr w:type="spellStart"/>
+      <w:r>
+        <w:rPr>
+          <w:rFonts w:ascii="Consolas" w:eastAsia="宋体" w:hAnsi="Consolas" w:cs="宋体"/>
+          <w:color w:val="5C5C5C"/>
+          <w:kern w:val="0"/>
+        </w:rPr>
+        <w:t>NonNull</w:t>
+      </w:r>
+      <w:proofErr w:type="spellEnd"/>
+      <w:r>
+        <w:rPr>
+          <w:rFonts w:ascii="Consolas" w:eastAsia="宋体" w:hAnsi="Consolas" w:cs="宋体"/>
+          <w:color w:val="5C5C5C"/>
+          <w:kern w:val="0"/>
+        </w:rPr>
+        <w:t>&lt;Task&gt;,</w:t>
+      </w:r>
+    </w:p>
+    <w:p>
+      <w:pPr>
+        <w:widowControl/>
+        <w:numPr>
+          <w:ilvl w:val="0"/>
+          <w:numId w:val="31"/>
+        </w:numPr>
+        <w:pBdr>
+          <w:left w:val="single" w:sz="18" w:space="0" w:color="6CE26C"/>
+        </w:pBdr>
+        <w:shd w:val="clear" w:color="auto" w:fill="F8F8F8"/>
+        <w:spacing w:line="270" w:lineRule="atLeast"/>
+        <w:ind w:left="1395"/>
+        <w:jc w:val="left"/>
+        <w:rPr>
+          <w:rFonts w:ascii="Consolas" w:eastAsia="宋体" w:hAnsi="Consolas" w:cs="宋体"/>
+          <w:color w:val="5C5C5C"/>
+          <w:kern w:val="0"/>
+        </w:rPr>
+      </w:pPr>
+      <w:r>
+        <w:rPr>
+          <w:rFonts w:ascii="Consolas" w:eastAsia="宋体" w:hAnsi="Consolas" w:cs="宋体"/>
+          <w:color w:val="5C5C5C"/>
+          <w:kern w:val="0"/>
+        </w:rPr>
+        <w:t>}</w:t>
+      </w:r>
+    </w:p>
+    <w:p>
+      <w:pPr>
+        <w:widowControl/>
+        <w:numPr>
+          <w:ilvl w:val="0"/>
+          <w:numId w:val="31"/>
+        </w:numPr>
+        <w:pBdr>
+          <w:left w:val="single" w:sz="18" w:space="0" w:color="6CE26C"/>
+        </w:pBdr>
+        <w:shd w:val="clear" w:color="auto" w:fill="F8F8F8"/>
+        <w:spacing w:line="270" w:lineRule="atLeast"/>
+        <w:ind w:left="1395"/>
+        <w:jc w:val="left"/>
+        <w:rPr>
+          <w:rFonts w:ascii="Consolas" w:eastAsia="宋体" w:hAnsi="Consolas" w:cs="宋体"/>
+          <w:color w:val="5C5C5C"/>
+          <w:kern w:val="0"/>
+        </w:rPr>
+      </w:pPr>
+    </w:p>
+    <w:p>
+      <w:pPr>
+        <w:widowControl/>
+        <w:numPr>
+          <w:ilvl w:val="0"/>
+          <w:numId w:val="31"/>
+        </w:numPr>
+        <w:pBdr>
+          <w:left w:val="single" w:sz="18" w:space="0" w:color="6CE26C"/>
+        </w:pBdr>
+        <w:shd w:val="clear" w:color="auto" w:fill="FFFFFF"/>
+        <w:spacing w:line="270" w:lineRule="atLeast"/>
+        <w:ind w:left="1395"/>
+        <w:jc w:val="left"/>
+        <w:rPr>
+          <w:rFonts w:ascii="Consolas" w:eastAsia="宋体" w:hAnsi="Consolas" w:cs="宋体"/>
+          <w:color w:val="5C5C5C"/>
+          <w:kern w:val="0"/>
+        </w:rPr>
+      </w:pPr>
+      <w:r>
+        <w:rPr>
+          <w:rFonts w:ascii="Consolas" w:eastAsia="宋体" w:hAnsi="Consolas" w:cs="宋体"/>
+          <w:color w:val="A626A4"/>
+          <w:kern w:val="0"/>
+        </w:rPr>
+        <w:t>pub</w:t>
+      </w:r>
+      <w:r>
+        <w:rPr>
+          <w:rFonts w:ascii="Consolas" w:eastAsia="宋体" w:hAnsi="Consolas" w:cs="宋体"/>
+          <w:color w:val="5C5C5C"/>
+          <w:kern w:val="0"/>
+        </w:rPr>
+        <w:t> </w:t>
+      </w:r>
+      <w:r>
+        <w:rPr>
+          <w:rFonts w:ascii="Consolas" w:eastAsia="宋体" w:hAnsi="Consolas" w:cs="宋体"/>
+          <w:color w:val="A626A4"/>
+          <w:kern w:val="0"/>
+        </w:rPr>
+        <w:t>struct</w:t>
+      </w:r>
+      <w:r>
+        <w:rPr>
+          <w:rFonts w:ascii="Consolas" w:eastAsia="宋体" w:hAnsi="Consolas" w:cs="宋体"/>
+          <w:color w:val="5C5C5C"/>
+          <w:kern w:val="0"/>
+        </w:rPr>
+        <w:t> </w:t>
+      </w:r>
+      <w:r>
+        <w:rPr>
+          <w:rFonts w:ascii="Consolas" w:eastAsia="宋体" w:hAnsi="Consolas" w:cs="宋体"/>
+          <w:color w:val="C18401"/>
+          <w:kern w:val="0"/>
+        </w:rPr>
+        <w:t>Executor</w:t>
+      </w:r>
+      <w:r>
+        <w:rPr>
+          <w:rFonts w:ascii="Consolas" w:eastAsia="宋体" w:hAnsi="Consolas" w:cs="宋体"/>
+          <w:color w:val="5C5C5C"/>
+          <w:kern w:val="0"/>
+        </w:rPr>
+        <w:t> {</w:t>
+      </w:r>
+    </w:p>
+    <w:p>
+      <w:pPr>
+        <w:widowControl/>
+        <w:numPr>
+          <w:ilvl w:val="0"/>
+          <w:numId w:val="31"/>
+        </w:numPr>
+        <w:pBdr>
+          <w:left w:val="single" w:sz="18" w:space="0" w:color="6CE26C"/>
+        </w:pBdr>
+        <w:shd w:val="clear" w:color="auto" w:fill="F8F8F8"/>
+        <w:spacing w:line="270" w:lineRule="atLeast"/>
+        <w:ind w:left="1395"/>
+        <w:jc w:val="left"/>
+        <w:rPr>
+          <w:rFonts w:ascii="Consolas" w:eastAsia="宋体" w:hAnsi="Consolas" w:cs="宋体"/>
+          <w:color w:val="5C5C5C"/>
+          <w:kern w:val="0"/>
+        </w:rPr>
+      </w:pPr>
+      <w:r>
+        <w:rPr>
+          <w:rFonts w:ascii="Consolas" w:eastAsia="宋体" w:hAnsi="Consolas" w:cs="宋体"/>
+          <w:color w:val="5C5C5C"/>
+          <w:kern w:val="0"/>
+        </w:rPr>
+        <w:t>    tasks: Mutex&lt;</w:t>
+      </w:r>
+      <w:proofErr w:type="spellStart"/>
+      <w:r>
+        <w:rPr>
+          <w:rFonts w:ascii="Consolas" w:eastAsia="宋体" w:hAnsi="Consolas" w:cs="宋体"/>
+          <w:color w:val="5C5C5C"/>
+          <w:kern w:val="0"/>
+        </w:rPr>
+        <w:t>VecDeque</w:t>
+      </w:r>
+      <w:proofErr w:type="spellEnd"/>
+      <w:r>
+        <w:rPr>
+          <w:rFonts w:ascii="Consolas" w:eastAsia="宋体" w:hAnsi="Consolas" w:cs="宋体"/>
+          <w:color w:val="5C5C5C"/>
+          <w:kern w:val="0"/>
+        </w:rPr>
+        <w:t>&lt;Arc&lt;Task&gt;&gt;&gt;,</w:t>
+      </w:r>
+    </w:p>
+    <w:p>
+      <w:pPr>
+        <w:widowControl/>
+        <w:numPr>
+          <w:ilvl w:val="0"/>
+          <w:numId w:val="31"/>
+        </w:numPr>
+        <w:pBdr>
+          <w:left w:val="single" w:sz="18" w:space="0" w:color="6CE26C"/>
+        </w:pBdr>
+        <w:shd w:val="clear" w:color="auto" w:fill="FFFFFF"/>
+        <w:spacing w:line="270" w:lineRule="atLeast"/>
+        <w:ind w:left="1395"/>
+        <w:jc w:val="left"/>
+        <w:rPr>
+          <w:rFonts w:ascii="Consolas" w:eastAsia="宋体" w:hAnsi="Consolas" w:cs="宋体"/>
+          <w:color w:val="5C5C5C"/>
+          <w:kern w:val="0"/>
+        </w:rPr>
+      </w:pPr>
+      <w:r>
+        <w:rPr>
+          <w:rFonts w:ascii="Consolas" w:eastAsia="宋体" w:hAnsi="Consolas" w:cs="宋体"/>
+          <w:color w:val="5C5C5C"/>
+          <w:kern w:val="0"/>
+        </w:rPr>
+        <w:t>}</w:t>
+      </w:r>
+    </w:p>
+    <w:p>
+      <w:pPr>
+        <w:spacing w:line="440" w:lineRule="exact"/>
+        <w:ind w:firstLine="420"/>
+        <w:rPr>
+          <w:rFonts w:ascii="宋体" w:eastAsia="宋体" w:hAnsi="宋体"/>
+          <w:sz w:val="24"/>
+          <w:szCs w:val="24"/>
+        </w:rPr>
+      </w:pPr>
+      <w:r>
+        <w:rPr>
+          <w:rFonts w:ascii="宋体" w:eastAsia="宋体" w:hAnsi="宋体" w:hint="eastAsia"/>
+          <w:sz w:val="24"/>
+          <w:szCs w:val="24"/>
+        </w:rPr>
+        <w:lastRenderedPageBreak/>
+        <w:t>本研究使用一个Task数据结构来抽象所有的串口读写任务。</w:t>
+      </w:r>
+      <w:r>
+        <w:rPr>
+          <w:rFonts w:ascii="宋体" w:eastAsia="宋体" w:hAnsi="宋体" w:hint="eastAsia"/>
+          <w:sz w:val="24"/>
+          <w:szCs w:val="24"/>
+        </w:rPr>
+        <w:t>在该数据结构中，</w:t>
+      </w:r>
+      <w:r>
+        <w:rPr>
+          <w:rFonts w:ascii="宋体" w:eastAsia="宋体" w:hAnsi="宋体" w:hint="eastAsia"/>
+          <w:sz w:val="24"/>
+          <w:szCs w:val="24"/>
+        </w:rPr>
+        <w:t>包含</w:t>
+      </w:r>
+      <w:r>
+        <w:rPr>
+          <w:rFonts w:ascii="宋体" w:eastAsia="宋体" w:hAnsi="宋体" w:hint="eastAsia"/>
+          <w:sz w:val="24"/>
+          <w:szCs w:val="24"/>
+        </w:rPr>
+        <w:t>标识</w:t>
+      </w:r>
+      <w:r>
+        <w:rPr>
+          <w:rFonts w:ascii="宋体" w:eastAsia="宋体" w:hAnsi="宋体" w:hint="eastAsia"/>
+          <w:sz w:val="24"/>
+          <w:szCs w:val="24"/>
+        </w:rPr>
+        <w:t>任务状态</w:t>
+      </w:r>
+      <w:r>
+        <w:rPr>
+          <w:rFonts w:ascii="宋体" w:eastAsia="宋体" w:hAnsi="宋体" w:hint="eastAsia"/>
+          <w:sz w:val="24"/>
+          <w:szCs w:val="24"/>
+        </w:rPr>
+        <w:t>的</w:t>
+      </w:r>
+      <w:r>
+        <w:rPr>
+          <w:rFonts w:ascii="宋体" w:eastAsia="宋体" w:hAnsi="宋体" w:hint="eastAsia"/>
+          <w:sz w:val="24"/>
+          <w:szCs w:val="24"/>
+        </w:rPr>
+        <w:t>state</w:t>
+      </w:r>
+      <w:r>
+        <w:rPr>
+          <w:rFonts w:ascii="宋体" w:eastAsia="宋体" w:hAnsi="宋体" w:hint="eastAsia"/>
+          <w:sz w:val="24"/>
+          <w:szCs w:val="24"/>
+        </w:rPr>
+        <w:t>字段</w:t>
+      </w:r>
+      <w:r>
+        <w:rPr>
+          <w:rFonts w:ascii="宋体" w:eastAsia="宋体" w:hAnsi="宋体" w:hint="eastAsia"/>
+          <w:sz w:val="24"/>
+          <w:szCs w:val="24"/>
+        </w:rPr>
+        <w:t>，</w:t>
+      </w:r>
+      <w:r>
+        <w:rPr>
+          <w:rFonts w:ascii="宋体" w:eastAsia="宋体" w:hAnsi="宋体" w:hint="eastAsia"/>
+          <w:sz w:val="24"/>
+          <w:szCs w:val="24"/>
+        </w:rPr>
+        <w:t>标识</w:t>
+      </w:r>
+      <w:r>
+        <w:rPr>
+          <w:rFonts w:ascii="宋体" w:eastAsia="宋体" w:hAnsi="宋体" w:hint="eastAsia"/>
+          <w:sz w:val="24"/>
+          <w:szCs w:val="24"/>
+        </w:rPr>
+        <w:t>实际需要被轮询操作</w:t>
+      </w:r>
+      <w:r>
+        <w:rPr>
+          <w:rFonts w:ascii="宋体" w:eastAsia="宋体" w:hAnsi="宋体" w:hint="eastAsia"/>
+          <w:sz w:val="24"/>
+          <w:szCs w:val="24"/>
+        </w:rPr>
+        <w:t>的</w:t>
+      </w:r>
+      <w:proofErr w:type="spellStart"/>
+      <w:r>
+        <w:rPr>
+          <w:rFonts w:ascii="宋体" w:eastAsia="宋体" w:hAnsi="宋体" w:hint="eastAsia"/>
+          <w:sz w:val="24"/>
+          <w:szCs w:val="24"/>
+        </w:rPr>
+        <w:t>fut</w:t>
+      </w:r>
+      <w:proofErr w:type="spellEnd"/>
+      <w:r>
+        <w:rPr>
+          <w:rFonts w:ascii="宋体" w:eastAsia="宋体" w:hAnsi="宋体" w:hint="eastAsia"/>
+          <w:sz w:val="24"/>
+          <w:szCs w:val="24"/>
+        </w:rPr>
+        <w:t>字段</w:t>
+      </w:r>
+      <w:r>
+        <w:rPr>
+          <w:rFonts w:ascii="宋体" w:eastAsia="宋体" w:hAnsi="宋体" w:hint="eastAsia"/>
+          <w:sz w:val="24"/>
+          <w:szCs w:val="24"/>
+        </w:rPr>
+        <w:t>（该字段必须实现</w:t>
+      </w:r>
+      <w:r>
+        <w:rPr>
+          <w:rFonts w:ascii="宋体" w:eastAsia="宋体" w:hAnsi="宋体" w:hint="eastAsia"/>
+          <w:sz w:val="24"/>
+          <w:szCs w:val="24"/>
+        </w:rPr>
+        <w:t>Future等</w:t>
+      </w:r>
+      <w:r>
+        <w:rPr>
+          <w:rFonts w:ascii="宋体" w:eastAsia="宋体" w:hAnsi="宋体" w:hint="eastAsia"/>
+          <w:sz w:val="24"/>
+          <w:szCs w:val="24"/>
+        </w:rPr>
+        <w:t>相关特性），</w:t>
+      </w:r>
+      <w:r>
+        <w:rPr>
+          <w:rFonts w:ascii="宋体" w:eastAsia="宋体" w:hAnsi="宋体" w:hint="eastAsia"/>
+          <w:sz w:val="24"/>
+          <w:szCs w:val="24"/>
+        </w:rPr>
+        <w:t>标识对</w:t>
+      </w:r>
+      <w:r>
+        <w:rPr>
+          <w:rFonts w:ascii="宋体" w:eastAsia="宋体" w:hAnsi="宋体" w:hint="eastAsia"/>
+          <w:sz w:val="24"/>
+          <w:szCs w:val="24"/>
+        </w:rPr>
+        <w:t>串口驱动实例引用</w:t>
+      </w:r>
+      <w:r>
+        <w:rPr>
+          <w:rFonts w:ascii="宋体" w:eastAsia="宋体" w:hAnsi="宋体" w:hint="eastAsia"/>
+          <w:sz w:val="24"/>
+          <w:szCs w:val="24"/>
+        </w:rPr>
+        <w:t>的</w:t>
+      </w:r>
+      <w:r>
+        <w:rPr>
+          <w:rFonts w:ascii="宋体" w:eastAsia="宋体" w:hAnsi="宋体" w:hint="eastAsia"/>
+          <w:sz w:val="24"/>
+          <w:szCs w:val="24"/>
+        </w:rPr>
+        <w:t>driver</w:t>
+      </w:r>
+      <w:r>
+        <w:rPr>
+          <w:rFonts w:ascii="宋体" w:eastAsia="宋体" w:hAnsi="宋体" w:hint="eastAsia"/>
+          <w:sz w:val="24"/>
+          <w:szCs w:val="24"/>
+        </w:rPr>
+        <w:t>字段</w:t>
+      </w:r>
+      <w:r>
+        <w:rPr>
+          <w:rFonts w:ascii="宋体" w:eastAsia="宋体" w:hAnsi="宋体" w:hint="eastAsia"/>
+          <w:sz w:val="24"/>
+          <w:szCs w:val="24"/>
+        </w:rPr>
+        <w:t>，以及</w:t>
+      </w:r>
+      <w:r>
+        <w:rPr>
+          <w:rFonts w:ascii="宋体" w:eastAsia="宋体" w:hAnsi="宋体" w:hint="eastAsia"/>
+          <w:sz w:val="24"/>
+          <w:szCs w:val="24"/>
+        </w:rPr>
+        <w:t>标识</w:t>
+      </w:r>
+      <w:r>
+        <w:rPr>
+          <w:rFonts w:ascii="宋体" w:eastAsia="宋体" w:hAnsi="宋体" w:hint="eastAsia"/>
+          <w:sz w:val="24"/>
+          <w:szCs w:val="24"/>
+        </w:rPr>
+        <w:t>读写操作类型</w:t>
+      </w:r>
+      <w:proofErr w:type="spellStart"/>
+      <w:r>
+        <w:rPr>
+          <w:rFonts w:ascii="宋体" w:eastAsia="宋体" w:hAnsi="宋体" w:hint="eastAsia"/>
+          <w:sz w:val="24"/>
+          <w:szCs w:val="24"/>
+        </w:rPr>
+        <w:t>iotype</w:t>
+      </w:r>
+      <w:proofErr w:type="spellEnd"/>
+      <w:r>
+        <w:rPr>
+          <w:rFonts w:ascii="宋体" w:eastAsia="宋体" w:hAnsi="宋体" w:hint="eastAsia"/>
+          <w:sz w:val="24"/>
+          <w:szCs w:val="24"/>
+        </w:rPr>
+        <w:t>字段。</w:t>
+      </w:r>
+      <w:r>
+        <w:rPr>
+          <w:rFonts w:ascii="宋体" w:eastAsia="宋体" w:hAnsi="宋体" w:hint="eastAsia"/>
+          <w:sz w:val="24"/>
+          <w:szCs w:val="24"/>
+        </w:rPr>
+        <w:t>为了避免多余的unsafe操作，方便在Task和指向Task的裸指针之间进行切换，我们使用</w:t>
+      </w:r>
+      <w:proofErr w:type="spellStart"/>
+      <w:r>
+        <w:rPr>
+          <w:rFonts w:ascii="宋体" w:eastAsia="宋体" w:hAnsi="宋体" w:hint="eastAsia"/>
+          <w:sz w:val="24"/>
+          <w:szCs w:val="24"/>
+        </w:rPr>
+        <w:t>TaskRef</w:t>
+      </w:r>
+      <w:proofErr w:type="spellEnd"/>
+      <w:r>
+        <w:rPr>
+          <w:rFonts w:ascii="宋体" w:eastAsia="宋体" w:hAnsi="宋体" w:hint="eastAsia"/>
+          <w:sz w:val="24"/>
+          <w:szCs w:val="24"/>
+        </w:rPr>
+        <w:t>数据结构对Task进行包装，并且通过</w:t>
+      </w:r>
+      <w:proofErr w:type="spellStart"/>
+      <w:r>
+        <w:rPr>
+          <w:rFonts w:ascii="宋体" w:eastAsia="宋体" w:hAnsi="宋体" w:hint="eastAsia"/>
+          <w:sz w:val="24"/>
+          <w:szCs w:val="24"/>
+        </w:rPr>
+        <w:t>NonNull</w:t>
+      </w:r>
+      <w:proofErr w:type="spellEnd"/>
+      <w:r>
+        <w:rPr>
+          <w:rFonts w:ascii="宋体" w:eastAsia="宋体" w:hAnsi="宋体" w:hint="eastAsia"/>
+          <w:sz w:val="24"/>
+          <w:szCs w:val="24"/>
+        </w:rPr>
+        <w:t>这一数据结构，更安全地获取到一个Task</w:t>
+      </w:r>
+      <w:r>
+        <w:rPr>
+          <w:rFonts w:ascii="宋体" w:eastAsia="宋体" w:hAnsi="宋体" w:hint="eastAsia"/>
+          <w:sz w:val="24"/>
+          <w:szCs w:val="24"/>
+        </w:rPr>
+        <w:t>相应的</w:t>
+      </w:r>
+      <w:r>
+        <w:rPr>
+          <w:rFonts w:ascii="宋体" w:eastAsia="宋体" w:hAnsi="宋体" w:hint="eastAsia"/>
+          <w:sz w:val="24"/>
+          <w:szCs w:val="24"/>
+        </w:rPr>
+        <w:t>裸指针。</w:t>
+      </w:r>
+    </w:p>
+    <w:p>
+      <w:pPr>
+        <w:spacing w:line="440" w:lineRule="exact"/>
+        <w:ind w:firstLine="420"/>
+        <w:rPr>
+          <w:rFonts w:ascii="宋体" w:eastAsia="宋体" w:hAnsi="宋体"/>
+          <w:sz w:val="24"/>
+          <w:szCs w:val="24"/>
+        </w:rPr>
+      </w:pPr>
+      <w:r>
+        <w:rPr>
+          <w:rFonts w:ascii="宋体" w:eastAsia="宋体" w:hAnsi="宋体" w:hint="eastAsia"/>
+          <w:sz w:val="24"/>
+          <w:szCs w:val="24"/>
+        </w:rPr>
+        <w:t>异步串口驱动中异步运行时的执行器，被实现为目前需要被调度以及未来需要被调度（目前处于阻塞状态）的所有任务组成的一个队列，考虑到多个线程有可能会对执行器进行互斥使用，在队列上加一把锁</w:t>
+      </w:r>
+      <w:r>
+        <w:rPr>
+          <w:rFonts w:ascii="宋体" w:eastAsia="宋体" w:hAnsi="宋体" w:hint="eastAsia"/>
+          <w:sz w:val="24"/>
+          <w:szCs w:val="24"/>
+        </w:rPr>
+        <w:t>也</w:t>
+      </w:r>
+      <w:r>
+        <w:rPr>
+          <w:rFonts w:ascii="宋体" w:eastAsia="宋体" w:hAnsi="宋体" w:hint="eastAsia"/>
+          <w:sz w:val="24"/>
+          <w:szCs w:val="24"/>
+        </w:rPr>
+        <w:t>是有必要的。</w:t>
+      </w:r>
+    </w:p>
+    <w:p>
+      <w:pPr>
+        <w:spacing w:line="440" w:lineRule="exact"/>
+        <w:ind w:firstLine="420"/>
+        <w:rPr>
+          <w:rFonts w:ascii="宋体" w:eastAsia="宋体" w:hAnsi="宋体"/>
+          <w:sz w:val="24"/>
+          <w:szCs w:val="24"/>
+        </w:rPr>
+      </w:pPr>
+      <w:r>
+        <w:rPr>
+          <w:rFonts w:ascii="宋体" w:eastAsia="宋体" w:hAnsi="宋体" w:hint="eastAsia"/>
+          <w:sz w:val="24"/>
+          <w:szCs w:val="24"/>
+        </w:rPr>
+        <w:t>在图3-</w:t>
+      </w:r>
+      <w:r>
+        <w:rPr>
+          <w:rFonts w:ascii="宋体" w:eastAsia="宋体" w:hAnsi="宋体" w:hint="eastAsia"/>
+          <w:sz w:val="24"/>
+          <w:szCs w:val="24"/>
+        </w:rPr>
+        <w:t>2</w:t>
+      </w:r>
+      <w:r>
+        <w:rPr>
+          <w:rFonts w:ascii="宋体" w:eastAsia="宋体" w:hAnsi="宋体" w:hint="eastAsia"/>
+          <w:sz w:val="24"/>
+          <w:szCs w:val="24"/>
+        </w:rPr>
+        <w:t>中说明了在异步串口驱动中的异步运行时以及处理相应中断的流程</w:t>
+      </w:r>
+      <w:r>
+        <w:rPr>
+          <w:rFonts w:ascii="宋体" w:eastAsia="宋体" w:hAnsi="宋体" w:hint="eastAsia"/>
+          <w:sz w:val="24"/>
+          <w:szCs w:val="24"/>
+        </w:rPr>
+        <w:t>。</w:t>
+      </w:r>
+    </w:p>
+    <w:p>
+      <w:pPr>
+        <w:pStyle w:val="a9"/>
+        <w:numPr>
+          <w:ilvl w:val="1"/>
+          <w:numId w:val="29"/>
+        </w:numPr>
+        <w:spacing w:line="440" w:lineRule="exact"/>
+        <w:ind w:firstLineChars="0"/>
+        <w:rPr>
+          <w:rFonts w:ascii="宋体" w:eastAsia="宋体" w:hAnsi="宋体"/>
+          <w:sz w:val="24"/>
+          <w:szCs w:val="24"/>
+        </w:rPr>
+      </w:pPr>
+      <w:r>
+        <w:rPr>
+          <w:rFonts w:ascii="宋体" w:eastAsia="宋体" w:hAnsi="宋体" w:hint="eastAsia"/>
+          <w:sz w:val="24"/>
+          <w:szCs w:val="24"/>
+        </w:rPr>
+        <w:t>由操作系统调用异步驱动模块的异步读写任务，</w:t>
+      </w:r>
+      <w:r>
+        <w:rPr>
+          <w:rFonts w:ascii="宋体" w:eastAsia="宋体" w:hAnsi="宋体" w:hint="eastAsia"/>
+          <w:sz w:val="24"/>
+          <w:szCs w:val="24"/>
+        </w:rPr>
+        <w:t>创建一个读写任务（Task）后，该函数会直接返回，以便操作系统执行其他的操作。</w:t>
+      </w:r>
+    </w:p>
+    <w:p>
+      <w:pPr>
+        <w:pStyle w:val="a9"/>
+        <w:numPr>
+          <w:ilvl w:val="1"/>
+          <w:numId w:val="29"/>
+        </w:numPr>
+        <w:spacing w:line="440" w:lineRule="exact"/>
+        <w:ind w:firstLineChars="0"/>
+        <w:rPr>
+          <w:rFonts w:ascii="宋体" w:eastAsia="宋体" w:hAnsi="宋体"/>
+          <w:sz w:val="24"/>
+          <w:szCs w:val="24"/>
+        </w:rPr>
+      </w:pPr>
+      <w:r>
+        <w:rPr>
+          <w:rFonts w:ascii="宋体" w:eastAsia="宋体" w:hAnsi="宋体" w:hint="eastAsia"/>
+          <w:sz w:val="24"/>
+          <w:szCs w:val="24"/>
+        </w:rPr>
+        <w:t>新创建的读写任务将交于异步串口驱动中的执行器，并将该任务对应的唤醒器（</w:t>
+      </w:r>
+      <w:proofErr w:type="spellStart"/>
+      <w:r>
+        <w:rPr>
+          <w:rFonts w:ascii="宋体" w:eastAsia="宋体" w:hAnsi="宋体" w:hint="eastAsia"/>
+          <w:sz w:val="24"/>
+          <w:szCs w:val="24"/>
+        </w:rPr>
+        <w:t>waker</w:t>
+      </w:r>
+      <w:proofErr w:type="spellEnd"/>
+      <w:r>
+        <w:rPr>
+          <w:rFonts w:ascii="宋体" w:eastAsia="宋体" w:hAnsi="宋体" w:hint="eastAsia"/>
+          <w:sz w:val="24"/>
+          <w:szCs w:val="24"/>
+        </w:rPr>
+        <w:t>）注册在相应的读写队列中；任务创建并进入运行队列之后，由于任务目前的状态为就绪状态，Executor会首先对其进行一次轮询，直到发现该任务读取的字符数量还没有达到要求，或者任务希望写入但写入失败，此时任务的状态会被修改为阻塞，并且在下一次任务的状态被设置为就绪之前，执行器都不会对其进行轮询。</w:t>
+      </w:r>
+    </w:p>
+    <w:p>
+      <w:pPr>
+        <w:pStyle w:val="a9"/>
+        <w:numPr>
+          <w:ilvl w:val="1"/>
+          <w:numId w:val="29"/>
+        </w:numPr>
+        <w:spacing w:line="440" w:lineRule="exact"/>
+        <w:ind w:firstLineChars="0"/>
+        <w:rPr>
+          <w:rFonts w:ascii="宋体" w:eastAsia="宋体" w:hAnsi="宋体"/>
+          <w:sz w:val="24"/>
+          <w:szCs w:val="24"/>
+        </w:rPr>
+      </w:pPr>
+      <w:r>
+        <w:rPr>
+          <w:rFonts w:ascii="宋体" w:eastAsia="宋体" w:hAnsi="宋体" w:hint="eastAsia"/>
+          <w:sz w:val="24"/>
+          <w:szCs w:val="24"/>
+        </w:rPr>
+        <w:t>等到串口中传来</w:t>
+      </w:r>
+      <w:r>
+        <w:rPr>
+          <w:rFonts w:ascii="宋体" w:eastAsia="宋体" w:hAnsi="宋体" w:hint="eastAsia"/>
+          <w:sz w:val="24"/>
+          <w:szCs w:val="24"/>
+        </w:rPr>
+        <w:t>接收器数据可用或者字符超时指示</w:t>
+      </w:r>
+      <w:r>
+        <w:rPr>
+          <w:rFonts w:ascii="宋体" w:eastAsia="宋体" w:hAnsi="宋体" w:hint="eastAsia"/>
+          <w:sz w:val="24"/>
+          <w:szCs w:val="24"/>
+        </w:rPr>
+        <w:t>中断（可读）以及</w:t>
+      </w:r>
+      <w:r>
+        <w:rPr>
+          <w:rFonts w:ascii="宋体" w:eastAsia="宋体" w:hAnsi="宋体" w:hint="eastAsia"/>
+          <w:sz w:val="24"/>
+          <w:szCs w:val="24"/>
+        </w:rPr>
+        <w:t>发送器保持寄存器空中断（可写）</w:t>
+      </w:r>
+      <w:r>
+        <w:rPr>
+          <w:rFonts w:ascii="宋体" w:eastAsia="宋体" w:hAnsi="宋体" w:hint="eastAsia"/>
+          <w:sz w:val="24"/>
+          <w:szCs w:val="24"/>
+        </w:rPr>
+        <w:t>时，相关的中断信息会被引导到中断服务例程。</w:t>
+      </w:r>
+    </w:p>
+    <w:p>
+      <w:pPr>
+        <w:pStyle w:val="a9"/>
+        <w:numPr>
+          <w:ilvl w:val="1"/>
+          <w:numId w:val="29"/>
+        </w:numPr>
+        <w:spacing w:line="440" w:lineRule="exact"/>
+        <w:ind w:firstLineChars="0"/>
+        <w:rPr>
+          <w:rFonts w:ascii="宋体" w:eastAsia="宋体" w:hAnsi="宋体"/>
+          <w:sz w:val="24"/>
+          <w:szCs w:val="24"/>
+        </w:rPr>
+      </w:pPr>
+      <w:r>
+        <w:rPr>
+          <w:rFonts w:ascii="宋体" w:eastAsia="宋体" w:hAnsi="宋体" w:hint="eastAsia"/>
+          <w:sz w:val="24"/>
+          <w:szCs w:val="24"/>
+        </w:rPr>
+        <w:t>然后通过中断服务例程，将等待在可读事件或可写事件上的任务全部唤醒。具体的，进入相应的</w:t>
+      </w:r>
+      <w:proofErr w:type="spellStart"/>
+      <w:r>
+        <w:rPr>
+          <w:rFonts w:ascii="宋体" w:eastAsia="宋体" w:hAnsi="宋体" w:hint="eastAsia"/>
+          <w:sz w:val="24"/>
+          <w:szCs w:val="24"/>
+        </w:rPr>
+        <w:t>waker</w:t>
+      </w:r>
+      <w:proofErr w:type="spellEnd"/>
+      <w:r>
+        <w:rPr>
+          <w:rFonts w:ascii="宋体" w:eastAsia="宋体" w:hAnsi="宋体" w:hint="eastAsia"/>
+          <w:sz w:val="24"/>
+          <w:szCs w:val="24"/>
+        </w:rPr>
+        <w:t>队列对</w:t>
+      </w:r>
+      <w:proofErr w:type="spellStart"/>
+      <w:r>
+        <w:rPr>
+          <w:rFonts w:ascii="宋体" w:eastAsia="宋体" w:hAnsi="宋体" w:hint="eastAsia"/>
+          <w:sz w:val="24"/>
+          <w:szCs w:val="24"/>
+        </w:rPr>
+        <w:t>waker</w:t>
+      </w:r>
+      <w:proofErr w:type="spellEnd"/>
+      <w:r>
+        <w:rPr>
+          <w:rFonts w:ascii="宋体" w:eastAsia="宋体" w:hAnsi="宋体" w:hint="eastAsia"/>
+          <w:sz w:val="24"/>
+          <w:szCs w:val="24"/>
+        </w:rPr>
+        <w:t>进行唤醒操作。</w:t>
+      </w:r>
+    </w:p>
+    <w:p>
+      <w:pPr>
+        <w:pStyle w:val="a9"/>
+        <w:numPr>
+          <w:ilvl w:val="1"/>
+          <w:numId w:val="29"/>
+        </w:numPr>
+        <w:spacing w:line="440" w:lineRule="exact"/>
+        <w:ind w:firstLineChars="0"/>
+        <w:rPr>
+          <w:rFonts w:ascii="宋体" w:eastAsia="宋体" w:hAnsi="宋体"/>
+          <w:sz w:val="24"/>
+          <w:szCs w:val="24"/>
+        </w:rPr>
+      </w:pPr>
+      <w:r>
+        <w:rPr>
+          <w:rFonts w:ascii="宋体" w:eastAsia="宋体" w:hAnsi="宋体" w:hint="eastAsia"/>
+          <w:sz w:val="24"/>
+          <w:szCs w:val="24"/>
+        </w:rPr>
+        <w:t>在中断服务例程中调用一次</w:t>
+      </w:r>
+      <w:proofErr w:type="spellStart"/>
+      <w:r>
+        <w:rPr>
+          <w:rFonts w:ascii="宋体" w:eastAsia="宋体" w:hAnsi="宋体" w:hint="eastAsia"/>
+          <w:sz w:val="24"/>
+          <w:szCs w:val="24"/>
+        </w:rPr>
+        <w:t>run_until_idle</w:t>
+      </w:r>
+      <w:proofErr w:type="spellEnd"/>
+      <w:r>
+        <w:rPr>
+          <w:rFonts w:ascii="宋体" w:eastAsia="宋体" w:hAnsi="宋体" w:hint="eastAsia"/>
+          <w:sz w:val="24"/>
+          <w:szCs w:val="24"/>
+        </w:rPr>
+        <w:t>方法，通知执行器可以继续轮询。</w:t>
+      </w:r>
+    </w:p>
+    <w:p>
+      <w:pPr>
+        <w:pStyle w:val="a9"/>
+        <w:numPr>
+          <w:ilvl w:val="1"/>
+          <w:numId w:val="29"/>
+        </w:numPr>
+        <w:spacing w:line="440" w:lineRule="exact"/>
+        <w:ind w:firstLineChars="0"/>
+        <w:rPr>
+          <w:rFonts w:ascii="宋体" w:eastAsia="宋体" w:hAnsi="宋体"/>
+          <w:sz w:val="24"/>
+          <w:szCs w:val="24"/>
+        </w:rPr>
+      </w:pPr>
+      <w:r>
+        <w:rPr>
+          <w:rFonts w:ascii="宋体" w:eastAsia="宋体" w:hAnsi="宋体" w:hint="eastAsia"/>
+          <w:sz w:val="24"/>
+          <w:szCs w:val="24"/>
+        </w:rPr>
+        <w:t>执行器</w:t>
+      </w:r>
+      <w:r>
+        <w:rPr>
+          <w:rFonts w:ascii="宋体" w:eastAsia="宋体" w:hAnsi="宋体" w:hint="eastAsia"/>
+          <w:sz w:val="24"/>
+          <w:szCs w:val="24"/>
+        </w:rPr>
+        <w:t>对</w:t>
+      </w:r>
+      <w:r>
+        <w:rPr>
+          <w:rFonts w:ascii="宋体" w:eastAsia="宋体" w:hAnsi="宋体" w:hint="eastAsia"/>
+          <w:sz w:val="24"/>
+          <w:szCs w:val="24"/>
+        </w:rPr>
+        <w:t>所有的就绪任务</w:t>
+      </w:r>
+      <w:r>
+        <w:rPr>
+          <w:rFonts w:ascii="宋体" w:eastAsia="宋体" w:hAnsi="宋体" w:hint="eastAsia"/>
+          <w:sz w:val="24"/>
+          <w:szCs w:val="24"/>
+        </w:rPr>
+        <w:t>进行一次轮询</w:t>
+      </w:r>
+      <w:r>
+        <w:rPr>
+          <w:rFonts w:ascii="宋体" w:eastAsia="宋体" w:hAnsi="宋体" w:hint="eastAsia"/>
+          <w:sz w:val="24"/>
+          <w:szCs w:val="24"/>
+        </w:rPr>
+        <w:t>。</w:t>
+      </w:r>
+    </w:p>
+    <w:p>
+      <w:pPr>
+        <w:spacing w:line="440" w:lineRule="exact"/>
+        <w:ind w:firstLine="420"/>
+        <w:rPr>
+          <w:rFonts w:ascii="宋体" w:eastAsia="宋体" w:hAnsi="宋体"/>
+          <w:sz w:val="24"/>
+          <w:szCs w:val="24"/>
+        </w:rPr>
+      </w:pPr>
+    </w:p>
+    <w:p>
+      <w:pPr>
+        <w:jc w:val="center"/>
+        <w:rPr>
+          <w:rFonts w:ascii="宋体" w:eastAsia="宋体" w:hAnsi="宋体"/>
+          <w:sz w:val="24"/>
+          <w:szCs w:val="24"/>
+        </w:rPr>
+      </w:pPr>
+      <w:r>
+        <w:rPr>
+          <w:noProof/>
+        </w:rPr>
+        <w:lastRenderedPageBreak/>
+        <w:drawing>
+          <wp:inline distT="0" distB="0" distL="0" distR="0" wp14:anchorId="0E314DB8" wp14:editId="430F278A">
+            <wp:extent cx="5544185" cy="2585085"/>
+            <wp:effectExtent l="0" t="0" r="0" b="5715"/>
+            <wp:docPr id="1742384455" name="图片 1"/>
+            <wp:cNvGraphicFramePr>
+              <a:graphicFrameLocks xmlns:a="http://schemas.openxmlformats.org/drawingml/2006/main" noChangeAspect="1"/>
+            </wp:cNvGraphicFramePr>
+            <a:graphic xmlns:a="http://schemas.openxmlformats.org/drawingml/2006/main">
+              <a:graphicData uri="http://schemas.openxmlformats.org/drawingml/2006/picture">
+                <pic:pic xmlns:pic="http://schemas.openxmlformats.org/drawingml/2006/picture">
+                  <pic:nvPicPr>
+                    <pic:cNvPr id="0" name="Picture 1"/>
+                    <pic:cNvPicPr>
+                      <a:picLocks noChangeAspect="1" noChangeArrowheads="1"/>
+                    </pic:cNvPicPr>
+                  </pic:nvPicPr>
+                  <pic:blipFill>
+                    <a:blip r:embed="rId16" cstate="print">
+                      <a:extLst>
+                        <a:ext uri="{28A0092B-C50C-407E-A947-70E740481C1C}">
+                          <a14:useLocalDpi xmlns:a14="http://schemas.microsoft.com/office/drawing/2010/main" val="0"/>
+                        </a:ext>
+                      </a:extLst>
+                    </a:blip>
+                    <a:srcRect/>
+                    <a:stretch>
+                      <a:fillRect/>
+                    </a:stretch>
+                  </pic:blipFill>
+                  <pic:spPr bwMode="auto">
+                    <a:xfrm>
+                      <a:off x="0" y="0"/>
+                      <a:ext cx="5544185" cy="2585085"/>
+                    </a:xfrm>
+                    <a:prstGeom prst="rect">
+                      <a:avLst/>
+                    </a:prstGeom>
+                    <a:noFill/>
+                    <a:ln>
+                      <a:noFill/>
+                    </a:ln>
+                  </pic:spPr>
+                </pic:pic>
+              </a:graphicData>
+            </a:graphic>
+          </wp:inline>
+        </w:drawing>
+      </w:r>
+    </w:p>
+    <w:p>
+      <w:pPr>
+        <w:jc w:val="center"/>
+        <w:rPr>
+          <w:rFonts w:ascii="宋体" w:eastAsia="宋体" w:hAnsi="宋体"/>
+        </w:rPr>
+      </w:pPr>
+      <w:r>
+        <w:rPr>
+          <w:rFonts w:ascii="宋体" w:eastAsia="宋体" w:hAnsi="宋体" w:hint="eastAsia"/>
+        </w:rPr>
+        <w:t>图3-</w:t>
+      </w:r>
+      <w:r>
+        <w:rPr>
+          <w:rFonts w:ascii="宋体" w:eastAsia="宋体" w:hAnsi="宋体" w:hint="eastAsia"/>
+        </w:rPr>
+        <w:t>2</w:t>
+      </w:r>
+      <w:r>
+        <w:rPr>
+          <w:rFonts w:ascii="宋体" w:eastAsia="宋体" w:hAnsi="宋体" w:hint="eastAsia"/>
+        </w:rPr>
+        <w:t xml:space="preserve"> </w:t>
+      </w:r>
+      <w:r>
+        <w:rPr>
+          <w:rFonts w:ascii="宋体" w:eastAsia="宋体" w:hAnsi="宋体" w:hint="eastAsia"/>
+        </w:rPr>
+        <w:t>异步串口驱动处理中断事件的流程</w:t>
+      </w:r>
     </w:p>
     <w:p>
       <w:pPr>
@@ -17853,7 +20060,6 @@
     </w:p>
     <w:p>
       <w:pPr>
-        <w:spacing w:line="440" w:lineRule="exact"/>
         <w:rPr>
           <w:rFonts w:ascii="宋体" w:eastAsia="宋体" w:hAnsi="宋体"/>
           <w:sz w:val="24"/>
@@ -17863,7 +20069,15 @@
     </w:p>
     <w:p>
       <w:pPr>
-        <w:spacing w:line="440" w:lineRule="exact"/>
+        <w:rPr>
+          <w:rFonts w:ascii="宋体" w:eastAsia="宋体" w:hAnsi="宋体"/>
+          <w:sz w:val="24"/>
+          <w:szCs w:val="24"/>
+        </w:rPr>
+      </w:pPr>
+    </w:p>
+    <w:p>
+      <w:pPr>
         <w:rPr>
           <w:rFonts w:ascii="宋体" w:eastAsia="宋体" w:hAnsi="宋体"/>
           <w:sz w:val="24"/>
@@ -18866,7 +21080,7 @@
   <w:abstractNum w:abstractNumId="1" w15:restartNumberingAfterBreak="0">
     <w:nsid w:val="02120B10"/>
     <w:multiLevelType w:val="multilevel"/>
-    <w:tmpl w:val="359E53BC"/>
+    <w:tmpl w:val="ACEC8056"/>
     <w:lvl w:ilvl="0">
       <w:start w:val="1"/>
       <w:numFmt w:val="decimal"/>
@@ -18879,17 +21093,17 @@
         <w:ind w:left="720" w:hanging="360"/>
       </w:pPr>
     </w:lvl>
-    <w:lvl w:ilvl="1" w:tentative="1">
+    <w:lvl w:ilvl="1">
       <w:start w:val="1"/>
       <w:numFmt w:val="decimal"/>
-      <w:lvlText w:val="%2."/>
+      <w:lvlText w:val="%2)"/>
       <w:lvlJc w:val="left"/>
       <w:pPr>
-        <w:tabs>
-          <w:tab w:val="num" w:pos="1440"/>
-        </w:tabs>
-        <w:ind w:left="1440" w:hanging="360"/>
-      </w:pPr>
+        <w:ind w:left="785" w:hanging="360"/>
+      </w:pPr>
+      <w:rPr>
+        <w:rFonts w:hint="default"/>
+      </w:rPr>
     </w:lvl>
     <w:lvl w:ilvl="2" w:tentative="1">
       <w:start w:val="1"/>
@@ -19155,6 +21369,119 @@
     </w:lvl>
   </w:abstractNum>
   <w:abstractNum w:abstractNumId="4" w15:restartNumberingAfterBreak="0">
+    <w:nsid w:val="078D68F5"/>
+    <w:multiLevelType w:val="multilevel"/>
+    <w:tmpl w:val="A18862A8"/>
+    <w:lvl w:ilvl="0">
+      <w:start w:val="1"/>
+      <w:numFmt w:val="decimal"/>
+      <w:lvlText w:val="%1."/>
+      <w:lvlJc w:val="left"/>
+      <w:pPr>
+        <w:tabs>
+          <w:tab w:val="num" w:pos="720"/>
+        </w:tabs>
+        <w:ind w:left="720" w:hanging="360"/>
+      </w:pPr>
+    </w:lvl>
+    <w:lvl w:ilvl="1" w:tentative="1">
+      <w:start w:val="1"/>
+      <w:numFmt w:val="decimal"/>
+      <w:lvlText w:val="%2."/>
+      <w:lvlJc w:val="left"/>
+      <w:pPr>
+        <w:tabs>
+          <w:tab w:val="num" w:pos="1440"/>
+        </w:tabs>
+        <w:ind w:left="1440" w:hanging="360"/>
+      </w:pPr>
+    </w:lvl>
+    <w:lvl w:ilvl="2" w:tentative="1">
+      <w:start w:val="1"/>
+      <w:numFmt w:val="decimal"/>
+      <w:lvlText w:val="%3."/>
+      <w:lvlJc w:val="left"/>
+      <w:pPr>
+        <w:tabs>
+          <w:tab w:val="num" w:pos="2160"/>
+        </w:tabs>
+        <w:ind w:left="2160" w:hanging="360"/>
+      </w:pPr>
+    </w:lvl>
+    <w:lvl w:ilvl="3" w:tentative="1">
+      <w:start w:val="1"/>
+      <w:numFmt w:val="decimal"/>
+      <w:lvlText w:val="%4."/>
+      <w:lvlJc w:val="left"/>
+      <w:pPr>
+        <w:tabs>
+          <w:tab w:val="num" w:pos="2880"/>
+        </w:tabs>
+        <w:ind w:left="2880" w:hanging="360"/>
+      </w:pPr>
+    </w:lvl>
+    <w:lvl w:ilvl="4" w:tentative="1">
+      <w:start w:val="1"/>
+      <w:numFmt w:val="decimal"/>
+      <w:lvlText w:val="%5."/>
+      <w:lvlJc w:val="left"/>
+      <w:pPr>
+        <w:tabs>
+          <w:tab w:val="num" w:pos="3600"/>
+        </w:tabs>
+        <w:ind w:left="3600" w:hanging="360"/>
+      </w:pPr>
+    </w:lvl>
+    <w:lvl w:ilvl="5" w:tentative="1">
+      <w:start w:val="1"/>
+      <w:numFmt w:val="decimal"/>
+      <w:lvlText w:val="%6."/>
+      <w:lvlJc w:val="left"/>
+      <w:pPr>
+        <w:tabs>
+          <w:tab w:val="num" w:pos="4320"/>
+        </w:tabs>
+        <w:ind w:left="4320" w:hanging="360"/>
+      </w:pPr>
+    </w:lvl>
+    <w:lvl w:ilvl="6" w:tentative="1">
+      <w:start w:val="1"/>
+      <w:numFmt w:val="decimal"/>
+      <w:lvlText w:val="%7."/>
+      <w:lvlJc w:val="left"/>
+      <w:pPr>
+        <w:tabs>
+          <w:tab w:val="num" w:pos="5040"/>
+        </w:tabs>
+        <w:ind w:left="5040" w:hanging="360"/>
+      </w:pPr>
+    </w:lvl>
+    <w:lvl w:ilvl="7" w:tentative="1">
+      <w:start w:val="1"/>
+      <w:numFmt w:val="decimal"/>
+      <w:lvlText w:val="%8."/>
+      <w:lvlJc w:val="left"/>
+      <w:pPr>
+        <w:tabs>
+          <w:tab w:val="num" w:pos="5760"/>
+        </w:tabs>
+        <w:ind w:left="5760" w:hanging="360"/>
+      </w:pPr>
+    </w:lvl>
+    <w:lvl w:ilvl="8" w:tentative="1">
+      <w:start w:val="1"/>
+      <w:numFmt w:val="decimal"/>
+      <w:lvlText w:val="%9."/>
+      <w:lvlJc w:val="left"/>
+      <w:pPr>
+        <w:tabs>
+          <w:tab w:val="num" w:pos="6480"/>
+        </w:tabs>
+        <w:ind w:left="6480" w:hanging="360"/>
+      </w:pPr>
+    </w:lvl>
+  </w:abstractNum>
+  <w:abstractNum w:abstractNumId="5" w15:restartNumberingAfterBreak="0">
     <w:nsid w:val="079638A2"/>
     <w:multiLevelType w:val="hybridMultilevel"/>
     <w:tmpl w:val="380ECCEA"/>
@@ -19243,7 +21570,7 @@
       </w:pPr>
     </w:lvl>
   </w:abstractNum>
-  <w:abstractNum w:abstractNumId="5" w15:restartNumberingAfterBreak="0">
+  <w:abstractNum w:abstractNumId="6" w15:restartNumberingAfterBreak="0">
     <w:nsid w:val="0A685D82"/>
     <w:multiLevelType w:val="hybridMultilevel"/>
     <w:tmpl w:val="832CA67C"/>
@@ -19332,7 +21659,7 @@
       </w:pPr>
     </w:lvl>
   </w:abstractNum>
-  <w:abstractNum w:abstractNumId="6" w15:restartNumberingAfterBreak="0">
+  <w:abstractNum w:abstractNumId="7" w15:restartNumberingAfterBreak="0">
     <w:nsid w:val="1042649B"/>
     <w:multiLevelType w:val="hybridMultilevel"/>
     <w:tmpl w:val="380ECCEA"/>
@@ -19421,7 +21748,7 @@
       </w:pPr>
     </w:lvl>
   </w:abstractNum>
-  <w:abstractNum w:abstractNumId="7" w15:restartNumberingAfterBreak="0">
+  <w:abstractNum w:abstractNumId="8" w15:restartNumberingAfterBreak="0">
     <w:nsid w:val="111E5FCA"/>
     <w:multiLevelType w:val="hybridMultilevel"/>
     <w:tmpl w:val="C7940170"/>
@@ -19510,7 +21837,7 @@
       </w:pPr>
     </w:lvl>
   </w:abstractNum>
-  <w:abstractNum w:abstractNumId="8" w15:restartNumberingAfterBreak="0">
+  <w:abstractNum w:abstractNumId="9" w15:restartNumberingAfterBreak="0">
     <w:nsid w:val="130A0A5E"/>
     <w:multiLevelType w:val="hybridMultilevel"/>
     <w:tmpl w:val="BF9EA34A"/>
@@ -19599,7 +21926,7 @@
       </w:pPr>
     </w:lvl>
   </w:abstractNum>
-  <w:abstractNum w:abstractNumId="9" w15:restartNumberingAfterBreak="0">
+  <w:abstractNum w:abstractNumId="10" w15:restartNumberingAfterBreak="0">
     <w:nsid w:val="16BF598C"/>
     <w:multiLevelType w:val="hybridMultilevel"/>
     <w:tmpl w:val="0E68F584"/>
@@ -19688,7 +22015,7 @@
       </w:pPr>
     </w:lvl>
   </w:abstractNum>
-  <w:abstractNum w:abstractNumId="10" w15:restartNumberingAfterBreak="0">
+  <w:abstractNum w:abstractNumId="11" w15:restartNumberingAfterBreak="0">
     <w:nsid w:val="1AC24B95"/>
     <w:multiLevelType w:val="multilevel"/>
     <w:tmpl w:val="C6C62206"/>
@@ -19801,7 +22128,7 @@
       </w:rPr>
     </w:lvl>
   </w:abstractNum>
-  <w:abstractNum w:abstractNumId="11" w15:restartNumberingAfterBreak="0">
+  <w:abstractNum w:abstractNumId="12" w15:restartNumberingAfterBreak="0">
     <w:nsid w:val="243B3185"/>
     <w:multiLevelType w:val="hybridMultilevel"/>
     <w:tmpl w:val="07D4AD0C"/>
@@ -19890,7 +22217,7 @@
       </w:pPr>
     </w:lvl>
   </w:abstractNum>
-  <w:abstractNum w:abstractNumId="12" w15:restartNumberingAfterBreak="0">
+  <w:abstractNum w:abstractNumId="13" w15:restartNumberingAfterBreak="0">
     <w:nsid w:val="24B5726D"/>
     <w:multiLevelType w:val="hybridMultilevel"/>
     <w:tmpl w:val="866C44AA"/>
@@ -19979,7 +22306,7 @@
       </w:pPr>
     </w:lvl>
   </w:abstractNum>
-  <w:abstractNum w:abstractNumId="13" w15:restartNumberingAfterBreak="0">
+  <w:abstractNum w:abstractNumId="14" w15:restartNumberingAfterBreak="0">
     <w:nsid w:val="24C01243"/>
     <w:multiLevelType w:val="hybridMultilevel"/>
     <w:tmpl w:val="932A2030"/>
@@ -20065,7 +22392,7 @@
       </w:pPr>
     </w:lvl>
   </w:abstractNum>
-  <w:abstractNum w:abstractNumId="14" w15:restartNumberingAfterBreak="0">
+  <w:abstractNum w:abstractNumId="15" w15:restartNumberingAfterBreak="0">
     <w:nsid w:val="288F4283"/>
     <w:multiLevelType w:val="hybridMultilevel"/>
     <w:tmpl w:val="0696FEA4"/>
@@ -20154,7 +22481,7 @@
       </w:pPr>
     </w:lvl>
   </w:abstractNum>
-  <w:abstractNum w:abstractNumId="15" w15:restartNumberingAfterBreak="0">
+  <w:abstractNum w:abstractNumId="16" w15:restartNumberingAfterBreak="0">
     <w:nsid w:val="29F95D6A"/>
     <w:multiLevelType w:val="hybridMultilevel"/>
     <w:tmpl w:val="08449A16"/>
@@ -20240,7 +22567,7 @@
       </w:pPr>
     </w:lvl>
   </w:abstractNum>
-  <w:abstractNum w:abstractNumId="16" w15:restartNumberingAfterBreak="0">
+  <w:abstractNum w:abstractNumId="17" w15:restartNumberingAfterBreak="0">
     <w:nsid w:val="3672604D"/>
     <w:multiLevelType w:val="hybridMultilevel"/>
     <w:tmpl w:val="488A473A"/>
@@ -20329,7 +22656,7 @@
       </w:pPr>
     </w:lvl>
   </w:abstractNum>
-  <w:abstractNum w:abstractNumId="17" w15:restartNumberingAfterBreak="0">
+  <w:abstractNum w:abstractNumId="18" w15:restartNumberingAfterBreak="0">
     <w:nsid w:val="3CA82BDC"/>
     <w:multiLevelType w:val="hybridMultilevel"/>
     <w:tmpl w:val="9E06BF4C"/>
@@ -20418,7 +22745,7 @@
       </w:pPr>
     </w:lvl>
   </w:abstractNum>
-  <w:abstractNum w:abstractNumId="18" w15:restartNumberingAfterBreak="0">
+  <w:abstractNum w:abstractNumId="19" w15:restartNumberingAfterBreak="0">
     <w:nsid w:val="4079303A"/>
     <w:multiLevelType w:val="hybridMultilevel"/>
     <w:tmpl w:val="836C4FBE"/>
@@ -20507,7 +22834,7 @@
       </w:pPr>
     </w:lvl>
   </w:abstractNum>
-  <w:abstractNum w:abstractNumId="19" w15:restartNumberingAfterBreak="0">
+  <w:abstractNum w:abstractNumId="20" w15:restartNumberingAfterBreak="0">
     <w:nsid w:val="41F76CAF"/>
     <w:multiLevelType w:val="hybridMultilevel"/>
     <w:tmpl w:val="57EC8292"/>
@@ -20596,7 +22923,7 @@
       </w:pPr>
     </w:lvl>
   </w:abstractNum>
-  <w:abstractNum w:abstractNumId="20" w15:restartNumberingAfterBreak="0">
+  <w:abstractNum w:abstractNumId="21" w15:restartNumberingAfterBreak="0">
     <w:nsid w:val="45A7691B"/>
     <w:multiLevelType w:val="hybridMultilevel"/>
     <w:tmpl w:val="8D3CD322"/>
@@ -20685,7 +23012,7 @@
       </w:pPr>
     </w:lvl>
   </w:abstractNum>
-  <w:abstractNum w:abstractNumId="21" w15:restartNumberingAfterBreak="0">
+  <w:abstractNum w:abstractNumId="22" w15:restartNumberingAfterBreak="0">
     <w:nsid w:val="4CB345B6"/>
     <w:multiLevelType w:val="hybridMultilevel"/>
     <w:tmpl w:val="C7940170"/>
@@ -20774,7 +23101,7 @@
       </w:pPr>
     </w:lvl>
   </w:abstractNum>
-  <w:abstractNum w:abstractNumId="22" w15:restartNumberingAfterBreak="0">
+  <w:abstractNum w:abstractNumId="23" w15:restartNumberingAfterBreak="0">
     <w:nsid w:val="547E1A99"/>
     <w:multiLevelType w:val="hybridMultilevel"/>
     <w:tmpl w:val="28BE80FA"/>
@@ -20887,7 +23214,7 @@
       </w:rPr>
     </w:lvl>
   </w:abstractNum>
-  <w:abstractNum w:abstractNumId="23" w15:restartNumberingAfterBreak="0">
+  <w:abstractNum w:abstractNumId="24" w15:restartNumberingAfterBreak="0">
     <w:nsid w:val="58C8315B"/>
     <w:multiLevelType w:val="hybridMultilevel"/>
     <w:tmpl w:val="380ECCEA"/>
@@ -20976,7 +23303,7 @@
       </w:pPr>
     </w:lvl>
   </w:abstractNum>
-  <w:abstractNum w:abstractNumId="24" w15:restartNumberingAfterBreak="0">
+  <w:abstractNum w:abstractNumId="25" w15:restartNumberingAfterBreak="0">
     <w:nsid w:val="59CC40F4"/>
     <w:multiLevelType w:val="hybridMultilevel"/>
     <w:tmpl w:val="932A2030"/>
@@ -21062,7 +23389,7 @@
       </w:pPr>
     </w:lvl>
   </w:abstractNum>
-  <w:abstractNum w:abstractNumId="25" w15:restartNumberingAfterBreak="0">
+  <w:abstractNum w:abstractNumId="26" w15:restartNumberingAfterBreak="0">
     <w:nsid w:val="611D5B24"/>
     <w:multiLevelType w:val="multilevel"/>
     <w:tmpl w:val="7668E454"/>
@@ -21175,7 +23502,120 @@
       </w:rPr>
     </w:lvl>
   </w:abstractNum>
-  <w:abstractNum w:abstractNumId="26" w15:restartNumberingAfterBreak="0">
+  <w:abstractNum w:abstractNumId="27" w15:restartNumberingAfterBreak="0">
+    <w:nsid w:val="617176FD"/>
+    <w:multiLevelType w:val="hybridMultilevel"/>
+    <w:tmpl w:val="2EF85B18"/>
+    <w:lvl w:ilvl="0" w:tplc="04090001">
+      <w:start w:val="1"/>
+      <w:numFmt w:val="bullet"/>
+      <w:lvlText w:val=""/>
+      <w:lvlJc w:val="left"/>
+      <w:pPr>
+        <w:ind w:left="860" w:hanging="440"/>
+      </w:pPr>
+      <w:rPr>
+        <w:rFonts w:ascii="Wingdings" w:hAnsi="Wingdings" w:hint="default"/>
+      </w:rPr>
+    </w:lvl>
+    <w:lvl w:ilvl="1" w:tplc="04090003" w:tentative="1">
+      <w:start w:val="1"/>
+      <w:numFmt w:val="bullet"/>
+      <w:lvlText w:val=""/>
+      <w:lvlJc w:val="left"/>
+      <w:pPr>
+        <w:ind w:left="1300" w:hanging="440"/>
+      </w:pPr>
+      <w:rPr>
+        <w:rFonts w:ascii="Wingdings" w:hAnsi="Wingdings" w:hint="default"/>
+      </w:rPr>
+    </w:lvl>
+    <w:lvl w:ilvl="2" w:tplc="04090005" w:tentative="1">
+      <w:start w:val="1"/>
+      <w:numFmt w:val="bullet"/>
+      <w:lvlText w:val=""/>
+      <w:lvlJc w:val="left"/>
+      <w:pPr>
+        <w:ind w:left="1740" w:hanging="440"/>
+      </w:pPr>
+      <w:rPr>
+        <w:rFonts w:ascii="Wingdings" w:hAnsi="Wingdings" w:hint="default"/>
+      </w:rPr>
+    </w:lvl>
+    <w:lvl w:ilvl="3" w:tplc="04090001" w:tentative="1">
+      <w:start w:val="1"/>
+      <w:numFmt w:val="bullet"/>
+      <w:lvlText w:val=""/>
+      <w:lvlJc w:val="left"/>
+      <w:pPr>
+        <w:ind w:left="2180" w:hanging="440"/>
+      </w:pPr>
+      <w:rPr>
+        <w:rFonts w:ascii="Wingdings" w:hAnsi="Wingdings" w:hint="default"/>
+      </w:rPr>
+    </w:lvl>
+    <w:lvl w:ilvl="4" w:tplc="04090003" w:tentative="1">
+      <w:start w:val="1"/>
+      <w:numFmt w:val="bullet"/>
+      <w:lvlText w:val=""/>
+      <w:lvlJc w:val="left"/>
+      <w:pPr>
+        <w:ind w:left="2620" w:hanging="440"/>
+      </w:pPr>
+      <w:rPr>
+        <w:rFonts w:ascii="Wingdings" w:hAnsi="Wingdings" w:hint="default"/>
+      </w:rPr>
+    </w:lvl>
+    <w:lvl w:ilvl="5" w:tplc="04090005" w:tentative="1">
+      <w:start w:val="1"/>
+      <w:numFmt w:val="bullet"/>
+      <w:lvlText w:val=""/>
+      <w:lvlJc w:val="left"/>
+      <w:pPr>
+        <w:ind w:left="3060" w:hanging="440"/>
+      </w:pPr>
+      <w:rPr>
+        <w:rFonts w:ascii="Wingdings" w:hAnsi="Wingdings" w:hint="default"/>
+      </w:rPr>
+    </w:lvl>
+    <w:lvl w:ilvl="6" w:tplc="04090001" w:tentative="1">
+      <w:start w:val="1"/>
+      <w:numFmt w:val="bullet"/>
+      <w:lvlText w:val=""/>
+      <w:lvlJc w:val="left"/>
+      <w:pPr>
+        <w:ind w:left="3500" w:hanging="440"/>
+      </w:pPr>
+      <w:rPr>
+        <w:rFonts w:ascii="Wingdings" w:hAnsi="Wingdings" w:hint="default"/>
+      </w:rPr>
+    </w:lvl>
+    <w:lvl w:ilvl="7" w:tplc="04090003" w:tentative="1">
+      <w:start w:val="1"/>
+      <w:numFmt w:val="bullet"/>
+      <w:lvlText w:val=""/>
+      <w:lvlJc w:val="left"/>
+      <w:pPr>
+        <w:ind w:left="3940" w:hanging="440"/>
+      </w:pPr>
+      <w:rPr>
+        <w:rFonts w:ascii="Wingdings" w:hAnsi="Wingdings" w:hint="default"/>
+      </w:rPr>
+    </w:lvl>
+    <w:lvl w:ilvl="8" w:tplc="04090005" w:tentative="1">
+      <w:start w:val="1"/>
+      <w:numFmt w:val="bullet"/>
+      <w:lvlText w:val=""/>
+      <w:lvlJc w:val="left"/>
+      <w:pPr>
+        <w:ind w:left="4380" w:hanging="440"/>
+      </w:pPr>
+      <w:rPr>
+        <w:rFonts w:ascii="Wingdings" w:hAnsi="Wingdings" w:hint="default"/>
+      </w:rPr>
+    </w:lvl>
+  </w:abstractNum>
+  <w:abstractNum w:abstractNumId="28" w15:restartNumberingAfterBreak="0">
     <w:nsid w:val="66BB6A67"/>
     <w:multiLevelType w:val="multilevel"/>
     <w:tmpl w:val="8ACE7EC8"/>
@@ -21288,7 +23728,7 @@
       </w:pPr>
     </w:lvl>
   </w:abstractNum>
-  <w:abstractNum w:abstractNumId="27" w15:restartNumberingAfterBreak="0">
+  <w:abstractNum w:abstractNumId="29" w15:restartNumberingAfterBreak="0">
     <w:nsid w:val="689F753E"/>
     <w:multiLevelType w:val="hybridMultilevel"/>
     <w:tmpl w:val="6F50A928"/>
@@ -21401,7 +23841,7 @@
       </w:rPr>
     </w:lvl>
   </w:abstractNum>
-  <w:abstractNum w:abstractNumId="28" w15:restartNumberingAfterBreak="0">
+  <w:abstractNum w:abstractNumId="30" w15:restartNumberingAfterBreak="0">
     <w:nsid w:val="7ADF21FD"/>
     <w:multiLevelType w:val="multilevel"/>
     <w:tmpl w:val="2C5E5ACE"/>
@@ -21514,7 +23954,7 @@
       </w:pPr>
     </w:lvl>
   </w:abstractNum>
-  <w:abstractNum w:abstractNumId="29" w15:restartNumberingAfterBreak="0">
+  <w:abstractNum w:abstractNumId="31" w15:restartNumberingAfterBreak="0">
     <w:nsid w:val="7C15065F"/>
     <w:multiLevelType w:val="hybridMultilevel"/>
     <w:tmpl w:val="E8F8F3C8"/>
@@ -21604,94 +24044,100 @@
     </w:lvl>
   </w:abstractNum>
   <w:num w:numId="1" w16cid:durableId="290939234">
+    <w:abstractNumId w:val="16"/>
+  </w:num>
+  <w:num w:numId="2" w16cid:durableId="471215078">
+    <w:abstractNumId w:val="13"/>
+  </w:num>
+  <w:num w:numId="3" w16cid:durableId="1555123202">
     <w:abstractNumId w:val="15"/>
   </w:num>
-  <w:num w:numId="2" w16cid:durableId="471215078">
+  <w:num w:numId="4" w16cid:durableId="1410418183">
+    <w:abstractNumId w:val="10"/>
+  </w:num>
+  <w:num w:numId="5" w16cid:durableId="1465929343">
+    <w:abstractNumId w:val="11"/>
+  </w:num>
+  <w:num w:numId="6" w16cid:durableId="2082825745">
+    <w:abstractNumId w:val="26"/>
+  </w:num>
+  <w:num w:numId="7" w16cid:durableId="140585599">
+    <w:abstractNumId w:val="6"/>
+  </w:num>
+  <w:num w:numId="8" w16cid:durableId="2048406966">
+    <w:abstractNumId w:val="21"/>
+  </w:num>
+  <w:num w:numId="9" w16cid:durableId="1038166458">
+    <w:abstractNumId w:val="19"/>
+  </w:num>
+  <w:num w:numId="10" w16cid:durableId="1083331040">
+    <w:abstractNumId w:val="5"/>
+  </w:num>
+  <w:num w:numId="11" w16cid:durableId="523135776">
+    <w:abstractNumId w:val="17"/>
+  </w:num>
+  <w:num w:numId="12" w16cid:durableId="150145815">
     <w:abstractNumId w:val="12"/>
   </w:num>
-  <w:num w:numId="3" w16cid:durableId="1555123202">
-    <w:abstractNumId w:val="14"/>
-  </w:num>
-  <w:num w:numId="4" w16cid:durableId="1410418183">
-    <w:abstractNumId w:val="9"/>
-  </w:num>
-  <w:num w:numId="5" w16cid:durableId="1465929343">
-    <w:abstractNumId w:val="10"/>
-  </w:num>
-  <w:num w:numId="6" w16cid:durableId="2082825745">
-    <w:abstractNumId w:val="25"/>
-  </w:num>
-  <w:num w:numId="7" w16cid:durableId="140585599">
-    <w:abstractNumId w:val="5"/>
-  </w:num>
-  <w:num w:numId="8" w16cid:durableId="2048406966">
+  <w:num w:numId="13" w16cid:durableId="514000437">
     <w:abstractNumId w:val="20"/>
   </w:num>
-  <w:num w:numId="9" w16cid:durableId="1038166458">
-    <w:abstractNumId w:val="18"/>
-  </w:num>
-  <w:num w:numId="10" w16cid:durableId="1083331040">
-    <w:abstractNumId w:val="4"/>
-  </w:num>
-  <w:num w:numId="11" w16cid:durableId="523135776">
-    <w:abstractNumId w:val="16"/>
-  </w:num>
-  <w:num w:numId="12" w16cid:durableId="150145815">
-    <w:abstractNumId w:val="11"/>
-  </w:num>
-  <w:num w:numId="13" w16cid:durableId="514000437">
-    <w:abstractNumId w:val="19"/>
-  </w:num>
   <w:num w:numId="14" w16cid:durableId="2099717401">
-    <w:abstractNumId w:val="29"/>
+    <w:abstractNumId w:val="31"/>
   </w:num>
   <w:num w:numId="15" w16cid:durableId="431126540">
     <w:abstractNumId w:val="0"/>
   </w:num>
   <w:num w:numId="16" w16cid:durableId="163127150">
+    <w:abstractNumId w:val="8"/>
+  </w:num>
+  <w:num w:numId="17" w16cid:durableId="539509774">
+    <w:abstractNumId w:val="24"/>
+  </w:num>
+  <w:num w:numId="18" w16cid:durableId="1708140381">
     <w:abstractNumId w:val="7"/>
   </w:num>
-  <w:num w:numId="17" w16cid:durableId="539509774">
-    <w:abstractNumId w:val="23"/>
-  </w:num>
-  <w:num w:numId="18" w16cid:durableId="1708140381">
-    <w:abstractNumId w:val="6"/>
-  </w:num>
   <w:num w:numId="19" w16cid:durableId="495802055">
-    <w:abstractNumId w:val="21"/>
+    <w:abstractNumId w:val="22"/>
   </w:num>
   <w:num w:numId="20" w16cid:durableId="761805380">
     <w:abstractNumId w:val="3"/>
   </w:num>
   <w:num w:numId="21" w16cid:durableId="1458791455">
-    <w:abstractNumId w:val="17"/>
+    <w:abstractNumId w:val="18"/>
   </w:num>
   <w:num w:numId="22" w16cid:durableId="1611474029">
-    <w:abstractNumId w:val="13"/>
+    <w:abstractNumId w:val="14"/>
   </w:num>
   <w:num w:numId="23" w16cid:durableId="569314373">
-    <w:abstractNumId w:val="24"/>
+    <w:abstractNumId w:val="25"/>
   </w:num>
   <w:num w:numId="24" w16cid:durableId="1735617180">
-    <w:abstractNumId w:val="27"/>
+    <w:abstractNumId w:val="29"/>
   </w:num>
   <w:num w:numId="25" w16cid:durableId="625507930">
-    <w:abstractNumId w:val="8"/>
+    <w:abstractNumId w:val="9"/>
   </w:num>
   <w:num w:numId="26" w16cid:durableId="304968357">
+    <w:abstractNumId w:val="30"/>
+  </w:num>
+  <w:num w:numId="27" w16cid:durableId="703601780">
     <w:abstractNumId w:val="28"/>
   </w:num>
-  <w:num w:numId="27" w16cid:durableId="703601780">
-    <w:abstractNumId w:val="26"/>
-  </w:num>
   <w:num w:numId="28" w16cid:durableId="1185628970">
-    <w:abstractNumId w:val="22"/>
+    <w:abstractNumId w:val="23"/>
   </w:num>
   <w:num w:numId="29" w16cid:durableId="1457869612">
     <w:abstractNumId w:val="1"/>
   </w:num>
   <w:num w:numId="30" w16cid:durableId="1696341913">
     <w:abstractNumId w:val="2"/>
+  </w:num>
+  <w:num w:numId="31" w16cid:durableId="500049759">
+    <w:abstractNumId w:val="4"/>
+  </w:num>
+  <w:num w:numId="32" w16cid:durableId="1933775177">
+    <w:abstractNumId w:val="27"/>
   </w:num>
 </w:numbering>
 </file>

--- a/report/paper/paper.docx
+++ b/report/paper/paper.docx
@@ -3848,7 +3848,7 @@
             <w:sz w:val="24"/>
             <w:szCs w:val="24"/>
           </w:rPr>
-          <w:t>16</w:t>
+          <w:t>18</w:t>
         </w:r>
         <w:r>
           <w:rPr>
@@ -3944,7 +3944,7 @@
             <w:sz w:val="24"/>
             <w:szCs w:val="24"/>
           </w:rPr>
-          <w:t>16</w:t>
+          <w:t>19</w:t>
         </w:r>
         <w:r>
           <w:rPr>
@@ -4040,7 +4040,7 @@
             <w:sz w:val="24"/>
             <w:szCs w:val="24"/>
           </w:rPr>
-          <w:t>18</w:t>
+          <w:t>22</w:t>
         </w:r>
         <w:r>
           <w:rPr>
@@ -4136,7 +4136,7 @@
             <w:sz w:val="24"/>
             <w:szCs w:val="24"/>
           </w:rPr>
-          <w:t>18</w:t>
+          <w:t>22</w:t>
         </w:r>
         <w:r>
           <w:rPr>
@@ -4232,7 +4232,7 @@
             <w:sz w:val="24"/>
             <w:szCs w:val="24"/>
           </w:rPr>
-          <w:t>18</w:t>
+          <w:t>22</w:t>
         </w:r>
         <w:r>
           <w:rPr>
@@ -4328,7 +4328,7 @@
             <w:sz w:val="24"/>
             <w:szCs w:val="24"/>
           </w:rPr>
-          <w:t>18</w:t>
+          <w:t>22</w:t>
         </w:r>
         <w:r>
           <w:rPr>
@@ -4424,7 +4424,7 @@
             <w:sz w:val="24"/>
             <w:szCs w:val="24"/>
           </w:rPr>
-          <w:t>18</w:t>
+          <w:t>22</w:t>
         </w:r>
         <w:r>
           <w:rPr>
@@ -4520,7 +4520,7 @@
             <w:sz w:val="24"/>
             <w:szCs w:val="24"/>
           </w:rPr>
-          <w:t>19</w:t>
+          <w:t>23</w:t>
         </w:r>
         <w:r>
           <w:rPr>
@@ -4616,7 +4616,7 @@
             <w:sz w:val="24"/>
             <w:szCs w:val="24"/>
           </w:rPr>
-          <w:t>19</w:t>
+          <w:t>23</w:t>
         </w:r>
         <w:r>
           <w:rPr>
@@ -4712,7 +4712,7 @@
             <w:sz w:val="24"/>
             <w:szCs w:val="24"/>
           </w:rPr>
-          <w:t>19</w:t>
+          <w:t>23</w:t>
         </w:r>
         <w:r>
           <w:rPr>
@@ -4808,7 +4808,7 @@
             <w:sz w:val="24"/>
             <w:szCs w:val="24"/>
           </w:rPr>
-          <w:t>20</w:t>
+          <w:t>24</w:t>
         </w:r>
         <w:r>
           <w:rPr>
@@ -4904,7 +4904,7 @@
             <w:sz w:val="24"/>
             <w:szCs w:val="24"/>
           </w:rPr>
-          <w:t>21</w:t>
+          <w:t>25</w:t>
         </w:r>
         <w:r>
           <w:rPr>
@@ -5000,7 +5000,7 @@
             <w:sz w:val="24"/>
             <w:szCs w:val="24"/>
           </w:rPr>
-          <w:t>22</w:t>
+          <w:t>26</w:t>
         </w:r>
         <w:r>
           <w:rPr>
@@ -5096,7 +5096,7 @@
             <w:sz w:val="24"/>
             <w:szCs w:val="24"/>
           </w:rPr>
-          <w:t>23</w:t>
+          <w:t>28</w:t>
         </w:r>
         <w:r>
           <w:rPr>
@@ -13846,7 +13846,7 @@
         </w:rPr>
         <w:lastRenderedPageBreak/>
         <w:drawing>
-          <wp:inline distT="0" distB="0" distL="0" distR="0" wp14:anchorId="4A85A6F7" wp14:editId="376CB273">
+          <wp:inline distT="0" distB="0" distL="0" distR="0" wp14:anchorId="4A85A6F7" wp14:editId="6C252AFF">
             <wp:extent cx="3215640" cy="2945675"/>
             <wp:effectExtent l="0" t="0" r="3810" b="0"/>
             <wp:docPr id="1377993150" name="图片 2" descr="Interrupt handling"/>
@@ -17849,7 +17849,23 @@
           <w:sz w:val="24"/>
           <w:szCs w:val="24"/>
         </w:rPr>
-        <w:t>文件的作用分别为：</w:t>
+        <w:t>文件</w:t>
+      </w:r>
+      <w:r>
+        <w:rPr>
+          <w:rFonts w:ascii="宋体" w:eastAsia="宋体" w:hAnsi="宋体" w:hint="eastAsia"/>
+          <w:sz w:val="24"/>
+          <w:szCs w:val="24"/>
+        </w:rPr>
+        <w:t>及文件的</w:t>
+      </w:r>
+      <w:r>
+        <w:rPr>
+          <w:rFonts w:ascii="宋体" w:eastAsia="宋体" w:hAnsi="宋体" w:hint="eastAsia"/>
+          <w:sz w:val="24"/>
+          <w:szCs w:val="24"/>
+        </w:rPr>
+        <w:t>作用分别为：</w:t>
       </w:r>
     </w:p>
     <w:p>
@@ -18063,9 +18079,9 @@
           <w:noProof/>
         </w:rPr>
         <w:drawing>
-          <wp:inline distT="0" distB="0" distL="0" distR="0" wp14:anchorId="2D7E29CA" wp14:editId="5C15F503">
-            <wp:extent cx="1813560" cy="2271792"/>
-            <wp:effectExtent l="0" t="0" r="0" b="0"/>
+          <wp:inline distT="0" distB="0" distL="0" distR="0" wp14:anchorId="2D7E29CA" wp14:editId="2666E02D">
+            <wp:extent cx="1653540" cy="2071340"/>
+            <wp:effectExtent l="0" t="0" r="3810" b="5715"/>
             <wp:docPr id="175537068" name="图片 1"/>
             <wp:cNvGraphicFramePr>
               <a:graphicFrameLocks xmlns:a="http://schemas.openxmlformats.org/drawingml/2006/main" noChangeAspect="1"/>
@@ -18086,7 +18102,7 @@
                   <pic:spPr>
                     <a:xfrm>
                       <a:off x="0" y="0"/>
-                      <a:ext cx="1820985" cy="2281093"/>
+                      <a:ext cx="1661491" cy="2081300"/>
                     </a:xfrm>
                     <a:prstGeom prst="rect">
                       <a:avLst/>
@@ -18127,6 +18143,1171 @@
     </w:p>
     <w:p>
       <w:pPr>
+        <w:spacing w:line="440" w:lineRule="exact"/>
+        <w:ind w:firstLine="420"/>
+        <w:rPr>
+          <w:rFonts w:ascii="宋体" w:eastAsia="宋体" w:hAnsi="宋体"/>
+          <w:sz w:val="24"/>
+          <w:szCs w:val="24"/>
+        </w:rPr>
+      </w:pPr>
+      <w:r>
+        <w:rPr>
+          <w:rFonts w:ascii="宋体" w:eastAsia="宋体" w:hAnsi="宋体" w:hint="eastAsia"/>
+          <w:sz w:val="24"/>
+          <w:szCs w:val="24"/>
+        </w:rPr>
+        <w:t>其中最重要的数据结构异步串口</w:t>
+      </w:r>
+      <w:proofErr w:type="spellStart"/>
+      <w:r>
+        <w:rPr>
+          <w:rFonts w:ascii="宋体" w:eastAsia="宋体" w:hAnsi="宋体" w:hint="eastAsia"/>
+          <w:sz w:val="24"/>
+          <w:szCs w:val="24"/>
+        </w:rPr>
+        <w:t>AsyncSerial</w:t>
+      </w:r>
+      <w:proofErr w:type="spellEnd"/>
+      <w:r>
+        <w:rPr>
+          <w:rFonts w:ascii="宋体" w:eastAsia="宋体" w:hAnsi="宋体" w:hint="eastAsia"/>
+          <w:sz w:val="24"/>
+          <w:szCs w:val="24"/>
+        </w:rPr>
+        <w:t>包含</w:t>
+      </w:r>
+      <w:r>
+        <w:rPr>
+          <w:rFonts w:ascii="宋体" w:eastAsia="宋体" w:hAnsi="宋体" w:hint="eastAsia"/>
+          <w:sz w:val="24"/>
+          <w:szCs w:val="24"/>
+        </w:rPr>
+        <w:t>的字段及其说明如表</w:t>
+      </w:r>
+      <w:r>
+        <w:rPr>
+          <w:rFonts w:ascii="宋体" w:eastAsia="宋体" w:hAnsi="宋体" w:hint="eastAsia"/>
+          <w:sz w:val="24"/>
+          <w:szCs w:val="24"/>
+        </w:rPr>
+        <w:t>3-4</w:t>
+      </w:r>
+      <w:r>
+        <w:rPr>
+          <w:rFonts w:ascii="宋体" w:eastAsia="宋体" w:hAnsi="宋体" w:hint="eastAsia"/>
+          <w:sz w:val="24"/>
+          <w:szCs w:val="24"/>
+        </w:rPr>
+        <w:t>所示：</w:t>
+      </w:r>
+    </w:p>
+    <w:p>
+      <w:pPr>
+        <w:pStyle w:val="07-"/>
+      </w:pPr>
+      <w:r>
+        <w:rPr>
+          <w:rFonts w:hint="eastAsia"/>
+        </w:rPr>
+        <w:t>表3-4</w:t>
+      </w:r>
+      <w:r>
+        <w:rPr>
+          <w:rFonts w:hint="eastAsia"/>
+        </w:rPr>
+        <w:t xml:space="preserve"> </w:t>
+      </w:r>
+      <w:proofErr w:type="spellStart"/>
+      <w:r>
+        <w:rPr>
+          <w:rFonts w:hint="eastAsia"/>
+        </w:rPr>
+        <w:t>AsyncSerial</w:t>
+      </w:r>
+      <w:proofErr w:type="spellEnd"/>
+      <w:r>
+        <w:rPr>
+          <w:rFonts w:hint="eastAsia"/>
+        </w:rPr>
+        <w:t>异步串口数据结构中的字段及其说明</w:t>
+      </w:r>
+    </w:p>
+    <w:tbl>
+      <w:tblPr>
+        <w:tblW w:w="7322" w:type="dxa"/>
+        <w:jc w:val="center"/>
+        <w:tblBorders>
+          <w:top w:val="single" w:sz="4" w:space="0" w:color="auto"/>
+          <w:bottom w:val="single" w:sz="4" w:space="0" w:color="auto"/>
+        </w:tblBorders>
+        <w:tblLayout w:type="fixed"/>
+        <w:tblLook w:val="0200" w:firstRow="0" w:lastRow="0" w:firstColumn="0" w:lastColumn="0" w:noHBand="1" w:noVBand="0"/>
+      </w:tblPr>
+      <w:tblGrid>
+        <w:gridCol w:w="2693"/>
+        <w:gridCol w:w="4629"/>
+      </w:tblGrid>
+      <w:tr>
+        <w:trPr>
+          <w:trHeight w:val="374"/>
+          <w:jc w:val="center"/>
+        </w:trPr>
+        <w:tc>
+          <w:tcPr>
+            <w:tcW w:w="2693" w:type="dxa"/>
+            <w:tcBorders>
+              <w:top w:val="single" w:sz="4" w:space="0" w:color="auto"/>
+              <w:bottom w:val="nil"/>
+            </w:tcBorders>
+            <w:vAlign w:val="center"/>
+          </w:tcPr>
+          <w:p>
+            <w:pPr>
+              <w:pStyle w:val="07-1"/>
+            </w:pPr>
+            <w:r>
+              <w:rPr>
+                <w:rFonts w:hint="eastAsia"/>
+              </w:rPr>
+              <w:t>字段</w:t>
+            </w:r>
+          </w:p>
+        </w:tc>
+        <w:tc>
+          <w:tcPr>
+            <w:tcW w:w="4629" w:type="dxa"/>
+            <w:tcBorders>
+              <w:top w:val="single" w:sz="4" w:space="0" w:color="auto"/>
+              <w:bottom w:val="nil"/>
+            </w:tcBorders>
+            <w:vAlign w:val="center"/>
+          </w:tcPr>
+          <w:p>
+            <w:pPr>
+              <w:pStyle w:val="07-1"/>
+            </w:pPr>
+            <w:r>
+              <w:rPr>
+                <w:rFonts w:hint="eastAsia"/>
+              </w:rPr>
+              <w:t>说明</w:t>
+            </w:r>
+          </w:p>
+        </w:tc>
+      </w:tr>
+      <w:tr>
+        <w:trPr>
+          <w:trHeight w:val="374"/>
+          <w:jc w:val="center"/>
+        </w:trPr>
+        <w:tc>
+          <w:tcPr>
+            <w:tcW w:w="2693" w:type="dxa"/>
+            <w:tcBorders>
+              <w:top w:val="single" w:sz="4" w:space="0" w:color="auto"/>
+              <w:bottom w:val="nil"/>
+            </w:tcBorders>
+            <w:vAlign w:val="center"/>
+          </w:tcPr>
+          <w:p>
+            <w:pPr>
+              <w:pStyle w:val="07-1"/>
+            </w:pPr>
+            <w:proofErr w:type="spellStart"/>
+            <w:r>
+              <w:rPr>
+                <w:rFonts w:hint="eastAsia"/>
+              </w:rPr>
+              <w:t>base_address</w:t>
+            </w:r>
+            <w:proofErr w:type="spellEnd"/>
+          </w:p>
+        </w:tc>
+        <w:tc>
+          <w:tcPr>
+            <w:tcW w:w="4629" w:type="dxa"/>
+            <w:tcBorders>
+              <w:top w:val="single" w:sz="4" w:space="0" w:color="auto"/>
+              <w:bottom w:val="nil"/>
+            </w:tcBorders>
+          </w:tcPr>
+          <w:p>
+            <w:pPr>
+              <w:pStyle w:val="07-1"/>
+              <w:jc w:val="both"/>
+            </w:pPr>
+            <w:r>
+              <w:rPr>
+                <w:rFonts w:hint="eastAsia"/>
+              </w:rPr>
+              <w:t>串口的基址，并根据该地址以及偏移量可以求得某一具体寄存器的位置</w:t>
+            </w:r>
+          </w:p>
+        </w:tc>
+      </w:tr>
+      <w:tr>
+        <w:trPr>
+          <w:trHeight w:val="374"/>
+          <w:jc w:val="center"/>
+        </w:trPr>
+        <w:tc>
+          <w:tcPr>
+            <w:tcW w:w="2693" w:type="dxa"/>
+            <w:vAlign w:val="center"/>
+          </w:tcPr>
+          <w:p>
+            <w:pPr>
+              <w:pStyle w:val="07-1"/>
+            </w:pPr>
+            <w:proofErr w:type="spellStart"/>
+            <w:r>
+              <w:rPr>
+                <w:rFonts w:hint="eastAsia"/>
+              </w:rPr>
+              <w:t>rx_pro</w:t>
+            </w:r>
+            <w:proofErr w:type="spellEnd"/>
+          </w:p>
+        </w:tc>
+        <w:tc>
+          <w:tcPr>
+            <w:tcW w:w="4629" w:type="dxa"/>
+          </w:tcPr>
+          <w:p>
+            <w:pPr>
+              <w:pStyle w:val="07-1"/>
+              <w:jc w:val="both"/>
+            </w:pPr>
+            <w:proofErr w:type="spellStart"/>
+            <w:r>
+              <w:rPr>
+                <w:rFonts w:hint="eastAsia"/>
+              </w:rPr>
+              <w:t>rx</w:t>
+            </w:r>
+            <w:proofErr w:type="spellEnd"/>
+            <w:r>
+              <w:rPr>
+                <w:rFonts w:hint="eastAsia"/>
+              </w:rPr>
+              <w:t>的生产者（</w:t>
+            </w:r>
+            <w:r>
+              <w:rPr>
+                <w:rFonts w:hint="eastAsia"/>
+              </w:rPr>
+              <w:t>从串口的接收FIFO到</w:t>
+            </w:r>
+            <w:proofErr w:type="spellStart"/>
+            <w:r>
+              <w:rPr>
+                <w:rFonts w:hint="eastAsia"/>
+              </w:rPr>
+              <w:t>rx</w:t>
+            </w:r>
+            <w:proofErr w:type="spellEnd"/>
+            <w:r>
+              <w:rPr>
+                <w:rFonts w:hint="eastAsia"/>
+              </w:rPr>
+              <w:t>）</w:t>
+            </w:r>
+          </w:p>
+        </w:tc>
+      </w:tr>
+      <w:tr>
+        <w:trPr>
+          <w:trHeight w:val="374"/>
+          <w:jc w:val="center"/>
+        </w:trPr>
+        <w:tc>
+          <w:tcPr>
+            <w:tcW w:w="2693" w:type="dxa"/>
+            <w:vAlign w:val="center"/>
+          </w:tcPr>
+          <w:p>
+            <w:pPr>
+              <w:pStyle w:val="07-1"/>
+            </w:pPr>
+            <w:proofErr w:type="spellStart"/>
+            <w:r>
+              <w:rPr>
+                <w:rFonts w:hint="eastAsia"/>
+              </w:rPr>
+              <w:t>rx_con</w:t>
+            </w:r>
+            <w:proofErr w:type="spellEnd"/>
+          </w:p>
+        </w:tc>
+        <w:tc>
+          <w:tcPr>
+            <w:tcW w:w="4629" w:type="dxa"/>
+          </w:tcPr>
+          <w:p>
+            <w:pPr>
+              <w:pStyle w:val="07-1"/>
+              <w:jc w:val="both"/>
+            </w:pPr>
+            <w:proofErr w:type="spellStart"/>
+            <w:r>
+              <w:rPr>
+                <w:rFonts w:hint="eastAsia"/>
+              </w:rPr>
+              <w:t>r</w:t>
+            </w:r>
+            <w:r>
+              <w:rPr>
+                <w:rFonts w:hint="eastAsia"/>
+              </w:rPr>
+              <w:t>x</w:t>
+            </w:r>
+            <w:proofErr w:type="spellEnd"/>
+            <w:r>
+              <w:rPr>
+                <w:rFonts w:hint="eastAsia"/>
+              </w:rPr>
+              <w:t>的</w:t>
+            </w:r>
+            <w:r>
+              <w:rPr>
+                <w:rFonts w:hint="eastAsia"/>
+              </w:rPr>
+              <w:t>消费者（</w:t>
+            </w:r>
+            <w:r>
+              <w:rPr>
+                <w:rFonts w:hint="eastAsia"/>
+              </w:rPr>
+              <w:t>从</w:t>
+            </w:r>
+            <w:proofErr w:type="spellStart"/>
+            <w:r>
+              <w:rPr>
+                <w:rFonts w:hint="eastAsia"/>
+              </w:rPr>
+              <w:t>rx</w:t>
+            </w:r>
+            <w:proofErr w:type="spellEnd"/>
+            <w:r>
+              <w:rPr>
+                <w:rFonts w:hint="eastAsia"/>
+              </w:rPr>
+              <w:t>到</w:t>
+            </w:r>
+            <w:r>
+              <w:rPr>
+                <w:rFonts w:hint="eastAsia"/>
+              </w:rPr>
+              <w:t>具体的</w:t>
+            </w:r>
+            <w:r>
+              <w:rPr>
+                <w:rFonts w:hint="eastAsia"/>
+              </w:rPr>
+              <w:t>读任务</w:t>
+            </w:r>
+            <w:r>
+              <w:rPr>
+                <w:rFonts w:hint="eastAsia"/>
+              </w:rPr>
+              <w:t>）</w:t>
+            </w:r>
+          </w:p>
+        </w:tc>
+      </w:tr>
+      <w:tr>
+        <w:trPr>
+          <w:trHeight w:val="374"/>
+          <w:jc w:val="center"/>
+        </w:trPr>
+        <w:tc>
+          <w:tcPr>
+            <w:tcW w:w="2693" w:type="dxa"/>
+            <w:vAlign w:val="center"/>
+          </w:tcPr>
+          <w:p>
+            <w:pPr>
+              <w:pStyle w:val="07-1"/>
+            </w:pPr>
+            <w:proofErr w:type="spellStart"/>
+            <w:r>
+              <w:rPr>
+                <w:rFonts w:hint="eastAsia"/>
+              </w:rPr>
+              <w:t>tx_pro</w:t>
+            </w:r>
+            <w:proofErr w:type="spellEnd"/>
+          </w:p>
+        </w:tc>
+        <w:tc>
+          <w:tcPr>
+            <w:tcW w:w="4629" w:type="dxa"/>
+          </w:tcPr>
+          <w:p>
+            <w:pPr>
+              <w:pStyle w:val="07-1"/>
+              <w:jc w:val="both"/>
+            </w:pPr>
+            <w:proofErr w:type="spellStart"/>
+            <w:r>
+              <w:rPr>
+                <w:rFonts w:hint="eastAsia"/>
+              </w:rPr>
+              <w:t>tx</w:t>
+            </w:r>
+            <w:proofErr w:type="spellEnd"/>
+            <w:r>
+              <w:rPr>
+                <w:rFonts w:hint="eastAsia"/>
+              </w:rPr>
+              <w:t>的生产者（从具体的</w:t>
+            </w:r>
+            <w:proofErr w:type="gramStart"/>
+            <w:r>
+              <w:rPr>
+                <w:rFonts w:hint="eastAsia"/>
+              </w:rPr>
+              <w:t>写任务</w:t>
+            </w:r>
+            <w:proofErr w:type="gramEnd"/>
+            <w:r>
+              <w:rPr>
+                <w:rFonts w:hint="eastAsia"/>
+              </w:rPr>
+              <w:t>到</w:t>
+            </w:r>
+            <w:proofErr w:type="spellStart"/>
+            <w:r>
+              <w:rPr>
+                <w:rFonts w:hint="eastAsia"/>
+              </w:rPr>
+              <w:t>tx</w:t>
+            </w:r>
+            <w:proofErr w:type="spellEnd"/>
+            <w:r>
+              <w:rPr>
+                <w:rFonts w:hint="eastAsia"/>
+              </w:rPr>
+              <w:t>）</w:t>
+            </w:r>
+          </w:p>
+        </w:tc>
+      </w:tr>
+      <w:tr>
+        <w:trPr>
+          <w:trHeight w:val="374"/>
+          <w:jc w:val="center"/>
+        </w:trPr>
+        <w:tc>
+          <w:tcPr>
+            <w:tcW w:w="2693" w:type="dxa"/>
+            <w:vAlign w:val="center"/>
+          </w:tcPr>
+          <w:p>
+            <w:pPr>
+              <w:pStyle w:val="07-1"/>
+            </w:pPr>
+            <w:proofErr w:type="spellStart"/>
+            <w:r>
+              <w:rPr>
+                <w:rFonts w:hint="eastAsia"/>
+              </w:rPr>
+              <w:t>tx_con</w:t>
+            </w:r>
+            <w:proofErr w:type="spellEnd"/>
+          </w:p>
+        </w:tc>
+        <w:tc>
+          <w:tcPr>
+            <w:tcW w:w="4629" w:type="dxa"/>
+          </w:tcPr>
+          <w:p>
+            <w:pPr>
+              <w:pStyle w:val="07-1"/>
+              <w:jc w:val="both"/>
+            </w:pPr>
+            <w:proofErr w:type="spellStart"/>
+            <w:r>
+              <w:rPr>
+                <w:rFonts w:hint="eastAsia"/>
+              </w:rPr>
+              <w:t>tx</w:t>
+            </w:r>
+            <w:proofErr w:type="spellEnd"/>
+            <w:r>
+              <w:rPr>
+                <w:rFonts w:hint="eastAsia"/>
+              </w:rPr>
+              <w:t>的消费者（从</w:t>
+            </w:r>
+            <w:proofErr w:type="spellStart"/>
+            <w:r>
+              <w:rPr>
+                <w:rFonts w:hint="eastAsia"/>
+              </w:rPr>
+              <w:t>tx</w:t>
+            </w:r>
+            <w:proofErr w:type="spellEnd"/>
+            <w:r>
+              <w:rPr>
+                <w:rFonts w:hint="eastAsia"/>
+              </w:rPr>
+              <w:t>到串口的传输FIFO）</w:t>
+            </w:r>
+          </w:p>
+        </w:tc>
+      </w:tr>
+      <w:tr>
+        <w:trPr>
+          <w:trHeight w:val="374"/>
+          <w:jc w:val="center"/>
+        </w:trPr>
+        <w:tc>
+          <w:tcPr>
+            <w:tcW w:w="2693" w:type="dxa"/>
+            <w:vAlign w:val="center"/>
+          </w:tcPr>
+          <w:p>
+            <w:pPr>
+              <w:pStyle w:val="07-1"/>
+            </w:pPr>
+            <w:proofErr w:type="spellStart"/>
+            <w:r>
+              <w:rPr>
+                <w:rFonts w:hint="eastAsia"/>
+              </w:rPr>
+              <w:t>rx_count</w:t>
+            </w:r>
+            <w:proofErr w:type="spellEnd"/>
+          </w:p>
+        </w:tc>
+        <w:tc>
+          <w:tcPr>
+            <w:tcW w:w="4629" w:type="dxa"/>
+          </w:tcPr>
+          <w:p>
+            <w:pPr>
+              <w:pStyle w:val="07-1"/>
+              <w:jc w:val="both"/>
+            </w:pPr>
+            <w:r>
+              <w:rPr>
+                <w:rFonts w:hint="eastAsia"/>
+              </w:rPr>
+              <w:t>在</w:t>
+            </w:r>
+            <w:proofErr w:type="spellStart"/>
+            <w:r>
+              <w:rPr>
+                <w:rFonts w:hint="eastAsia"/>
+              </w:rPr>
+              <w:t>rx</w:t>
+            </w:r>
+            <w:proofErr w:type="spellEnd"/>
+            <w:r>
+              <w:rPr>
+                <w:rFonts w:hint="eastAsia"/>
+              </w:rPr>
+              <w:t>上进行读取操作的次数</w:t>
+            </w:r>
+          </w:p>
+        </w:tc>
+      </w:tr>
+      <w:tr>
+        <w:trPr>
+          <w:trHeight w:val="374"/>
+          <w:jc w:val="center"/>
+        </w:trPr>
+        <w:tc>
+          <w:tcPr>
+            <w:tcW w:w="2693" w:type="dxa"/>
+            <w:vAlign w:val="center"/>
+          </w:tcPr>
+          <w:p>
+            <w:pPr>
+              <w:pStyle w:val="07-1"/>
+            </w:pPr>
+            <w:proofErr w:type="spellStart"/>
+            <w:r>
+              <w:rPr>
+                <w:rFonts w:hint="eastAsia"/>
+              </w:rPr>
+              <w:t>tx_count</w:t>
+            </w:r>
+            <w:proofErr w:type="spellEnd"/>
+          </w:p>
+        </w:tc>
+        <w:tc>
+          <w:tcPr>
+            <w:tcW w:w="4629" w:type="dxa"/>
+          </w:tcPr>
+          <w:p>
+            <w:pPr>
+              <w:pStyle w:val="07-1"/>
+              <w:jc w:val="both"/>
+            </w:pPr>
+            <w:r>
+              <w:rPr>
+                <w:rFonts w:hint="eastAsia"/>
+              </w:rPr>
+              <w:t>在</w:t>
+            </w:r>
+            <w:proofErr w:type="spellStart"/>
+            <w:r>
+              <w:rPr>
+                <w:rFonts w:hint="eastAsia"/>
+              </w:rPr>
+              <w:t>tx</w:t>
+            </w:r>
+            <w:proofErr w:type="spellEnd"/>
+            <w:r>
+              <w:rPr>
+                <w:rFonts w:hint="eastAsia"/>
+              </w:rPr>
+              <w:t>上进行写入操作的次数</w:t>
+            </w:r>
+          </w:p>
+        </w:tc>
+      </w:tr>
+      <w:tr>
+        <w:trPr>
+          <w:trHeight w:val="374"/>
+          <w:jc w:val="center"/>
+        </w:trPr>
+        <w:tc>
+          <w:tcPr>
+            <w:tcW w:w="2693" w:type="dxa"/>
+            <w:vAlign w:val="center"/>
+          </w:tcPr>
+          <w:p>
+            <w:pPr>
+              <w:pStyle w:val="07-1"/>
+            </w:pPr>
+            <w:proofErr w:type="spellStart"/>
+            <w:r>
+              <w:rPr>
+                <w:rFonts w:hint="eastAsia"/>
+              </w:rPr>
+              <w:t>intr_count</w:t>
+            </w:r>
+            <w:proofErr w:type="spellEnd"/>
+          </w:p>
+        </w:tc>
+        <w:tc>
+          <w:tcPr>
+            <w:tcW w:w="4629" w:type="dxa"/>
+          </w:tcPr>
+          <w:p>
+            <w:pPr>
+              <w:pStyle w:val="07-1"/>
+              <w:jc w:val="both"/>
+            </w:pPr>
+            <w:r>
+              <w:rPr>
+                <w:rFonts w:hint="eastAsia"/>
+              </w:rPr>
+              <w:t>接收到中断的总次数</w:t>
+            </w:r>
+          </w:p>
+        </w:tc>
+      </w:tr>
+      <w:tr>
+        <w:trPr>
+          <w:trHeight w:val="374"/>
+          <w:jc w:val="center"/>
+        </w:trPr>
+        <w:tc>
+          <w:tcPr>
+            <w:tcW w:w="2693" w:type="dxa"/>
+            <w:vAlign w:val="center"/>
+          </w:tcPr>
+          <w:p>
+            <w:pPr>
+              <w:pStyle w:val="07-1"/>
+            </w:pPr>
+            <w:proofErr w:type="spellStart"/>
+            <w:r>
+              <w:rPr>
+                <w:rFonts w:hint="eastAsia"/>
+              </w:rPr>
+              <w:t>rx_intr_count</w:t>
+            </w:r>
+            <w:proofErr w:type="spellEnd"/>
+          </w:p>
+        </w:tc>
+        <w:tc>
+          <w:tcPr>
+            <w:tcW w:w="4629" w:type="dxa"/>
+          </w:tcPr>
+          <w:p>
+            <w:pPr>
+              <w:pStyle w:val="07-1"/>
+              <w:jc w:val="both"/>
+            </w:pPr>
+            <w:r>
+              <w:rPr>
+                <w:rFonts w:hint="eastAsia"/>
+              </w:rPr>
+              <w:t>接收到</w:t>
+            </w:r>
+            <w:r>
+              <w:rPr>
+                <w:rFonts w:hint="eastAsia"/>
+              </w:rPr>
+              <w:t>“接收器数据可用”和“字符超时”中断的次数</w:t>
+            </w:r>
+          </w:p>
+        </w:tc>
+      </w:tr>
+      <w:tr>
+        <w:trPr>
+          <w:trHeight w:val="374"/>
+          <w:jc w:val="center"/>
+        </w:trPr>
+        <w:tc>
+          <w:tcPr>
+            <w:tcW w:w="2693" w:type="dxa"/>
+            <w:vAlign w:val="center"/>
+          </w:tcPr>
+          <w:p>
+            <w:pPr>
+              <w:pStyle w:val="07-1"/>
+            </w:pPr>
+            <w:proofErr w:type="spellStart"/>
+            <w:r>
+              <w:rPr>
+                <w:rFonts w:hint="eastAsia"/>
+              </w:rPr>
+              <w:t>tx_intr_count</w:t>
+            </w:r>
+            <w:proofErr w:type="spellEnd"/>
+          </w:p>
+        </w:tc>
+        <w:tc>
+          <w:tcPr>
+            <w:tcW w:w="4629" w:type="dxa"/>
+          </w:tcPr>
+          <w:p>
+            <w:pPr>
+              <w:pStyle w:val="07-1"/>
+              <w:jc w:val="both"/>
+            </w:pPr>
+            <w:r>
+              <w:rPr>
+                <w:rFonts w:hint="eastAsia"/>
+              </w:rPr>
+              <w:t>接收到“</w:t>
+            </w:r>
+            <w:r>
+              <w:rPr>
+                <w:rFonts w:hint="eastAsia"/>
+              </w:rPr>
+              <w:t>发送器保持寄存器为空</w:t>
+            </w:r>
+            <w:r>
+              <w:rPr>
+                <w:rFonts w:hint="eastAsia"/>
+              </w:rPr>
+              <w:t>”中断的次数</w:t>
+            </w:r>
+          </w:p>
+        </w:tc>
+      </w:tr>
+      <w:tr>
+        <w:trPr>
+          <w:trHeight w:val="374"/>
+          <w:jc w:val="center"/>
+        </w:trPr>
+        <w:tc>
+          <w:tcPr>
+            <w:tcW w:w="2693" w:type="dxa"/>
+            <w:vAlign w:val="center"/>
+          </w:tcPr>
+          <w:p>
+            <w:pPr>
+              <w:pStyle w:val="07-1"/>
+            </w:pPr>
+            <w:proofErr w:type="spellStart"/>
+            <w:r>
+              <w:rPr>
+                <w:rFonts w:hint="eastAsia"/>
+              </w:rPr>
+              <w:t>rx_fifo_count</w:t>
+            </w:r>
+            <w:proofErr w:type="spellEnd"/>
+          </w:p>
+        </w:tc>
+        <w:tc>
+          <w:tcPr>
+            <w:tcW w:w="4629" w:type="dxa"/>
+          </w:tcPr>
+          <w:p>
+            <w:pPr>
+              <w:pStyle w:val="07-1"/>
+              <w:jc w:val="both"/>
+            </w:pPr>
+            <w:r>
+              <w:rPr>
+                <w:rFonts w:hint="eastAsia"/>
+              </w:rPr>
+              <w:t>在串口的接收FIFO上进行读取操作的次数</w:t>
+            </w:r>
+          </w:p>
+        </w:tc>
+      </w:tr>
+      <w:tr>
+        <w:trPr>
+          <w:trHeight w:val="374"/>
+          <w:jc w:val="center"/>
+        </w:trPr>
+        <w:tc>
+          <w:tcPr>
+            <w:tcW w:w="2693" w:type="dxa"/>
+            <w:vAlign w:val="center"/>
+          </w:tcPr>
+          <w:p>
+            <w:pPr>
+              <w:pStyle w:val="07-1"/>
+            </w:pPr>
+            <w:proofErr w:type="spellStart"/>
+            <w:r>
+              <w:rPr>
+                <w:rFonts w:hint="eastAsia"/>
+              </w:rPr>
+              <w:t>tx_fifo_count</w:t>
+            </w:r>
+            <w:proofErr w:type="spellEnd"/>
+          </w:p>
+        </w:tc>
+        <w:tc>
+          <w:tcPr>
+            <w:tcW w:w="4629" w:type="dxa"/>
+          </w:tcPr>
+          <w:p>
+            <w:pPr>
+              <w:pStyle w:val="07-1"/>
+              <w:jc w:val="both"/>
+            </w:pPr>
+            <w:r>
+              <w:rPr>
+                <w:rFonts w:hint="eastAsia"/>
+              </w:rPr>
+              <w:t>在串口的传输FIFO上进行写入操作的次数</w:t>
+            </w:r>
+          </w:p>
+        </w:tc>
+      </w:tr>
+      <w:tr>
+        <w:trPr>
+          <w:trHeight w:val="374"/>
+          <w:jc w:val="center"/>
+        </w:trPr>
+        <w:tc>
+          <w:tcPr>
+            <w:tcW w:w="2693" w:type="dxa"/>
+            <w:vAlign w:val="center"/>
+          </w:tcPr>
+          <w:p>
+            <w:pPr>
+              <w:pStyle w:val="07-1"/>
+            </w:pPr>
+            <w:proofErr w:type="spellStart"/>
+            <w:r>
+              <w:rPr>
+                <w:rFonts w:hint="eastAsia"/>
+              </w:rPr>
+              <w:t>rx_intr_enable</w:t>
+            </w:r>
+            <w:proofErr w:type="spellEnd"/>
+          </w:p>
+        </w:tc>
+        <w:tc>
+          <w:tcPr>
+            <w:tcW w:w="4629" w:type="dxa"/>
+          </w:tcPr>
+          <w:p>
+            <w:pPr>
+              <w:pStyle w:val="07-1"/>
+              <w:jc w:val="both"/>
+            </w:pPr>
+            <w:r>
+              <w:rPr>
+                <w:rFonts w:hint="eastAsia"/>
+              </w:rPr>
+              <w:t>串口发出“可读”中断的使能情况</w:t>
+            </w:r>
+          </w:p>
+        </w:tc>
+      </w:tr>
+      <w:tr>
+        <w:trPr>
+          <w:trHeight w:val="374"/>
+          <w:jc w:val="center"/>
+        </w:trPr>
+        <w:tc>
+          <w:tcPr>
+            <w:tcW w:w="2693" w:type="dxa"/>
+            <w:vAlign w:val="center"/>
+          </w:tcPr>
+          <w:p>
+            <w:pPr>
+              <w:pStyle w:val="07-1"/>
+            </w:pPr>
+            <w:proofErr w:type="spellStart"/>
+            <w:r>
+              <w:rPr>
+                <w:rFonts w:hint="eastAsia"/>
+              </w:rPr>
+              <w:t>tx_intr_enable</w:t>
+            </w:r>
+            <w:proofErr w:type="spellEnd"/>
+          </w:p>
+        </w:tc>
+        <w:tc>
+          <w:tcPr>
+            <w:tcW w:w="4629" w:type="dxa"/>
+          </w:tcPr>
+          <w:p>
+            <w:pPr>
+              <w:pStyle w:val="07-1"/>
+              <w:jc w:val="both"/>
+            </w:pPr>
+            <w:r>
+              <w:rPr>
+                <w:rFonts w:hint="eastAsia"/>
+              </w:rPr>
+              <w:t>串口发出“可写”中断的使能情况</w:t>
+            </w:r>
+          </w:p>
+        </w:tc>
+      </w:tr>
+      <w:tr>
+        <w:trPr>
+          <w:trHeight w:val="374"/>
+          <w:jc w:val="center"/>
+        </w:trPr>
+        <w:tc>
+          <w:tcPr>
+            <w:tcW w:w="2693" w:type="dxa"/>
+            <w:vAlign w:val="center"/>
+          </w:tcPr>
+          <w:p>
+            <w:pPr>
+              <w:pStyle w:val="07-1"/>
+            </w:pPr>
+            <w:proofErr w:type="spellStart"/>
+            <w:r>
+              <w:rPr>
+                <w:rFonts w:hint="eastAsia"/>
+              </w:rPr>
+              <w:t>prev_cts</w:t>
+            </w:r>
+            <w:proofErr w:type="spellEnd"/>
+          </w:p>
+        </w:tc>
+        <w:tc>
+          <w:tcPr>
+            <w:tcW w:w="4629" w:type="dxa"/>
+          </w:tcPr>
+          <w:p>
+            <w:pPr>
+              <w:pStyle w:val="07-1"/>
+              <w:jc w:val="both"/>
+            </w:pPr>
+            <w:r>
+              <w:rPr>
+                <w:rFonts w:hint="eastAsia"/>
+              </w:rPr>
+              <w:t>用于记录上一次串口修改</w:t>
+            </w:r>
+            <w:proofErr w:type="spellStart"/>
+            <w:r>
+              <w:rPr>
+                <w:rFonts w:hint="eastAsia"/>
+              </w:rPr>
+              <w:t>cts</w:t>
+            </w:r>
+            <w:proofErr w:type="spellEnd"/>
+            <w:r>
+              <w:rPr>
+                <w:rFonts w:hint="eastAsia"/>
+              </w:rPr>
+              <w:t>时的修改结果</w:t>
+            </w:r>
+          </w:p>
+        </w:tc>
+      </w:tr>
+      <w:tr>
+        <w:trPr>
+          <w:trHeight w:val="374"/>
+          <w:jc w:val="center"/>
+        </w:trPr>
+        <w:tc>
+          <w:tcPr>
+            <w:tcW w:w="2693" w:type="dxa"/>
+            <w:vAlign w:val="center"/>
+          </w:tcPr>
+          <w:p>
+            <w:pPr>
+              <w:pStyle w:val="07-1"/>
+            </w:pPr>
+            <w:proofErr w:type="spellStart"/>
+            <w:r>
+              <w:rPr>
+                <w:rFonts w:hint="eastAsia"/>
+              </w:rPr>
+              <w:t>read_wakers</w:t>
+            </w:r>
+            <w:proofErr w:type="spellEnd"/>
+          </w:p>
+        </w:tc>
+        <w:tc>
+          <w:tcPr>
+            <w:tcW w:w="4629" w:type="dxa"/>
+          </w:tcPr>
+          <w:p>
+            <w:pPr>
+              <w:pStyle w:val="07-1"/>
+              <w:jc w:val="both"/>
+            </w:pPr>
+            <w:r>
+              <w:rPr>
+                <w:rFonts w:hint="eastAsia"/>
+              </w:rPr>
+              <w:t>等待“可读”事件的所有任务的</w:t>
+            </w:r>
+            <w:proofErr w:type="spellStart"/>
+            <w:r>
+              <w:rPr>
+                <w:rFonts w:hint="eastAsia"/>
+              </w:rPr>
+              <w:t>waker</w:t>
+            </w:r>
+            <w:proofErr w:type="spellEnd"/>
+            <w:r>
+              <w:rPr>
+                <w:rFonts w:hint="eastAsia"/>
+              </w:rPr>
+              <w:t>队列</w:t>
+            </w:r>
+          </w:p>
+        </w:tc>
+      </w:tr>
+      <w:tr>
+        <w:trPr>
+          <w:trHeight w:val="374"/>
+          <w:jc w:val="center"/>
+        </w:trPr>
+        <w:tc>
+          <w:tcPr>
+            <w:tcW w:w="2693" w:type="dxa"/>
+            <w:vAlign w:val="center"/>
+          </w:tcPr>
+          <w:p>
+            <w:pPr>
+              <w:pStyle w:val="07-1"/>
+            </w:pPr>
+            <w:r>
+              <w:t>W</w:t>
+            </w:r>
+            <w:r>
+              <w:rPr>
+                <w:rFonts w:hint="eastAsia"/>
+              </w:rPr>
+              <w:t>rit</w:t>
+            </w:r>
+            <w:r>
+              <w:rPr>
+                <w:rFonts w:hint="eastAsia"/>
+              </w:rPr>
+              <w:t xml:space="preserve"> </w:t>
+            </w:r>
+            <w:proofErr w:type="spellStart"/>
+            <w:r>
+              <w:rPr>
+                <w:rFonts w:hint="eastAsia"/>
+              </w:rPr>
+              <w:t>e_wakers</w:t>
+            </w:r>
+            <w:proofErr w:type="spellEnd"/>
+          </w:p>
+        </w:tc>
+        <w:tc>
+          <w:tcPr>
+            <w:tcW w:w="4629" w:type="dxa"/>
+          </w:tcPr>
+          <w:p>
+            <w:pPr>
+              <w:pStyle w:val="07-1"/>
+              <w:jc w:val="both"/>
+            </w:pPr>
+            <w:r>
+              <w:rPr>
+                <w:rFonts w:hint="eastAsia"/>
+              </w:rPr>
+              <w:t>等待“可写”事件的所有任务的</w:t>
+            </w:r>
+            <w:proofErr w:type="spellStart"/>
+            <w:r>
+              <w:rPr>
+                <w:rFonts w:hint="eastAsia"/>
+              </w:rPr>
+              <w:t>waker</w:t>
+            </w:r>
+            <w:proofErr w:type="spellEnd"/>
+            <w:r>
+              <w:rPr>
+                <w:rFonts w:hint="eastAsia"/>
+              </w:rPr>
+              <w:t>队列</w:t>
+            </w:r>
+          </w:p>
+        </w:tc>
+      </w:tr>
+      <w:tr>
+        <w:trPr>
+          <w:trHeight w:val="374"/>
+          <w:jc w:val="center"/>
+        </w:trPr>
+        <w:tc>
+          <w:tcPr>
+            <w:tcW w:w="2693" w:type="dxa"/>
+            <w:vAlign w:val="center"/>
+          </w:tcPr>
+          <w:p>
+            <w:pPr>
+              <w:pStyle w:val="07-1"/>
+            </w:pPr>
+            <w:r>
+              <w:rPr>
+                <w:rFonts w:hint="eastAsia"/>
+              </w:rPr>
+              <w:t>executor</w:t>
+            </w:r>
+          </w:p>
+        </w:tc>
+        <w:tc>
+          <w:tcPr>
+            <w:tcW w:w="4629" w:type="dxa"/>
+          </w:tcPr>
+          <w:p>
+            <w:pPr>
+              <w:pStyle w:val="07-1"/>
+              <w:jc w:val="both"/>
+            </w:pPr>
+            <w:r>
+              <w:rPr>
+                <w:rFonts w:hint="eastAsia"/>
+              </w:rPr>
+              <w:t>异步串口的执行器</w:t>
+            </w:r>
+          </w:p>
+        </w:tc>
+      </w:tr>
+    </w:tbl>
+    <w:p>
+      <w:pPr>
         <w:pStyle w:val="03-"/>
         <w:spacing w:before="156"/>
       </w:pPr>
@@ -18135,6 +19316,7 @@
         <w:rPr>
           <w:rFonts w:hint="eastAsia"/>
         </w:rPr>
+        <w:lastRenderedPageBreak/>
         <w:t>3.3 异步运行时设计</w:t>
       </w:r>
       <w:bookmarkEnd w:id="43"/>
@@ -19295,7 +20477,6 @@
           <w:sz w:val="24"/>
           <w:szCs w:val="24"/>
         </w:rPr>
-        <w:lastRenderedPageBreak/>
         <w:t>本研究使用一个Task数据结构来抽象所有的串口读写任务。</w:t>
       </w:r>
       <w:r>
@@ -19678,7 +20859,16 @@
           <w:sz w:val="24"/>
           <w:szCs w:val="24"/>
         </w:rPr>
-        <w:t>创建一个读写任务（Task）后，该函数会直接返回，以便操作系统执行其他的操作。</w:t>
+        <w:t>创建一个读写任务（Task）</w:t>
+      </w:r>
+      <w:r>
+        <w:rPr>
+          <w:rFonts w:ascii="宋体" w:eastAsia="宋体" w:hAnsi="宋体" w:hint="eastAsia"/>
+          <w:sz w:val="24"/>
+          <w:szCs w:val="24"/>
+        </w:rPr>
+        <w:lastRenderedPageBreak/>
+        <w:t>后，该函数会直接返回，以便操作系统执行其他的操作。</w:t>
       </w:r>
     </w:p>
     <w:p>
@@ -19961,9 +21151,8 @@
         <w:rPr>
           <w:noProof/>
         </w:rPr>
-        <w:lastRenderedPageBreak/>
         <w:drawing>
-          <wp:inline distT="0" distB="0" distL="0" distR="0" wp14:anchorId="0E314DB8" wp14:editId="430F278A">
+          <wp:inline distT="0" distB="0" distL="0" distR="0" wp14:anchorId="0E314DB8" wp14:editId="067C5DBF">
             <wp:extent cx="5544185" cy="2585085"/>
             <wp:effectExtent l="0" t="0" r="0" b="5715"/>
             <wp:docPr id="1742384455" name="图片 1"/>
@@ -20060,30 +21249,3551 @@
     </w:p>
     <w:p>
       <w:pPr>
+        <w:spacing w:line="440" w:lineRule="exact"/>
+        <w:ind w:firstLine="420"/>
         <w:rPr>
           <w:rFonts w:ascii="宋体" w:eastAsia="宋体" w:hAnsi="宋体"/>
           <w:sz w:val="24"/>
           <w:szCs w:val="24"/>
         </w:rPr>
       </w:pPr>
-    </w:p>
-    <w:p>
-      <w:pPr>
+      <w:r>
+        <w:rPr>
+          <w:rFonts w:ascii="宋体" w:eastAsia="宋体" w:hAnsi="宋体" w:hint="eastAsia"/>
+          <w:sz w:val="24"/>
+          <w:szCs w:val="24"/>
+        </w:rPr>
+        <w:t>本部分主要介绍异步串口驱动</w:t>
+      </w:r>
+      <w:r>
+        <w:rPr>
+          <w:rFonts w:ascii="宋体" w:eastAsia="宋体" w:hAnsi="宋体" w:hint="eastAsia"/>
+          <w:sz w:val="24"/>
+          <w:szCs w:val="24"/>
+        </w:rPr>
+        <w:t>模块</w:t>
+      </w:r>
+      <w:r>
+        <w:rPr>
+          <w:rFonts w:ascii="宋体" w:eastAsia="宋体" w:hAnsi="宋体" w:hint="eastAsia"/>
+          <w:sz w:val="24"/>
+          <w:szCs w:val="24"/>
+        </w:rPr>
+        <w:t>向上层</w:t>
+      </w:r>
+      <w:r>
+        <w:rPr>
+          <w:rFonts w:ascii="宋体" w:eastAsia="宋体" w:hAnsi="宋体" w:hint="eastAsia"/>
+          <w:sz w:val="24"/>
+          <w:szCs w:val="24"/>
+        </w:rPr>
+        <w:t>操作系统</w:t>
+      </w:r>
+      <w:r>
+        <w:rPr>
+          <w:rFonts w:ascii="宋体" w:eastAsia="宋体" w:hAnsi="宋体" w:hint="eastAsia"/>
+          <w:sz w:val="24"/>
+          <w:szCs w:val="24"/>
+        </w:rPr>
+        <w:t>提供的相关接口</w:t>
+      </w:r>
+      <w:r>
+        <w:rPr>
+          <w:rFonts w:ascii="宋体" w:eastAsia="宋体" w:hAnsi="宋体" w:hint="eastAsia"/>
+          <w:sz w:val="24"/>
+          <w:szCs w:val="24"/>
+        </w:rPr>
+        <w:t>，包括异步串口的初始化以及读写</w:t>
+      </w:r>
+      <w:r>
+        <w:rPr>
+          <w:rFonts w:ascii="宋体" w:eastAsia="宋体" w:hAnsi="宋体" w:hint="eastAsia"/>
+          <w:sz w:val="24"/>
+          <w:szCs w:val="24"/>
+        </w:rPr>
+        <w:t>。</w:t>
+      </w:r>
+    </w:p>
+    <w:p>
+      <w:pPr>
+        <w:pStyle w:val="04-"/>
+        <w:spacing w:before="156"/>
+      </w:pPr>
+      <w:r>
+        <w:rPr>
+          <w:rFonts w:hint="eastAsia"/>
+        </w:rPr>
+        <w:lastRenderedPageBreak/>
+        <w:t>3.4.1 异步串口的初始化</w:t>
+      </w:r>
+    </w:p>
+    <w:p>
+      <w:pPr>
+        <w:spacing w:line="440" w:lineRule="exact"/>
         <w:rPr>
           <w:rFonts w:ascii="宋体" w:eastAsia="宋体" w:hAnsi="宋体"/>
           <w:sz w:val="24"/>
           <w:szCs w:val="24"/>
         </w:rPr>
       </w:pPr>
-    </w:p>
-    <w:p>
-      <w:pPr>
+      <w:r>
         <w:rPr>
           <w:rFonts w:ascii="宋体" w:eastAsia="宋体" w:hAnsi="宋体"/>
           <w:sz w:val="24"/>
           <w:szCs w:val="24"/>
         </w:rPr>
-      </w:pPr>
+        <w:tab/>
+      </w:r>
+      <w:r>
+        <w:rPr>
+          <w:rFonts w:ascii="宋体" w:eastAsia="宋体" w:hAnsi="宋体" w:hint="eastAsia"/>
+          <w:sz w:val="24"/>
+          <w:szCs w:val="24"/>
+        </w:rPr>
+        <w:t>当操作系统需要创建一个异步串口驱动时，需要</w:t>
+      </w:r>
+      <w:r>
+        <w:rPr>
+          <w:rFonts w:ascii="宋体" w:eastAsia="宋体" w:hAnsi="宋体" w:hint="eastAsia"/>
+          <w:sz w:val="24"/>
+          <w:szCs w:val="24"/>
+        </w:rPr>
+        <w:t>调用</w:t>
+      </w:r>
+      <w:proofErr w:type="spellStart"/>
+      <w:r>
+        <w:rPr>
+          <w:rFonts w:ascii="宋体" w:eastAsia="宋体" w:hAnsi="宋体" w:hint="eastAsia"/>
+          <w:sz w:val="24"/>
+          <w:szCs w:val="24"/>
+        </w:rPr>
+        <w:t>AsyncSerial</w:t>
+      </w:r>
+      <w:proofErr w:type="spellEnd"/>
+      <w:r>
+        <w:rPr>
+          <w:rFonts w:ascii="宋体" w:eastAsia="宋体" w:hAnsi="宋体" w:hint="eastAsia"/>
+          <w:sz w:val="24"/>
+          <w:szCs w:val="24"/>
+        </w:rPr>
+        <w:t>::new方法创建一个异步串口</w:t>
+      </w:r>
+      <w:proofErr w:type="spellStart"/>
+      <w:r>
+        <w:rPr>
+          <w:rFonts w:ascii="宋体" w:eastAsia="宋体" w:hAnsi="宋体" w:hint="eastAsia"/>
+          <w:sz w:val="24"/>
+          <w:szCs w:val="24"/>
+        </w:rPr>
+        <w:t>AsyncSerial</w:t>
+      </w:r>
+      <w:proofErr w:type="spellEnd"/>
+      <w:r>
+        <w:rPr>
+          <w:rFonts w:ascii="宋体" w:eastAsia="宋体" w:hAnsi="宋体" w:hint="eastAsia"/>
+          <w:sz w:val="24"/>
+          <w:szCs w:val="24"/>
+        </w:rPr>
+        <w:t>实例。</w:t>
+      </w:r>
+      <w:r>
+        <w:rPr>
+          <w:rFonts w:ascii="宋体" w:eastAsia="宋体" w:hAnsi="宋体" w:hint="eastAsia"/>
+          <w:sz w:val="24"/>
+          <w:szCs w:val="24"/>
+        </w:rPr>
+        <w:t>一种可能的初始化方式如下：</w:t>
+      </w:r>
+    </w:p>
+    <w:p>
+      <w:pPr>
+        <w:widowControl/>
+        <w:numPr>
+          <w:ilvl w:val="0"/>
+          <w:numId w:val="33"/>
+        </w:numPr>
+        <w:pBdr>
+          <w:left w:val="single" w:sz="18" w:space="0" w:color="6CE26C"/>
+        </w:pBdr>
+        <w:shd w:val="clear" w:color="auto" w:fill="F8F8F8"/>
+        <w:spacing w:line="270" w:lineRule="atLeast"/>
+        <w:ind w:left="1395"/>
+        <w:jc w:val="left"/>
+        <w:rPr>
+          <w:rFonts w:ascii="Consolas" w:eastAsia="宋体" w:hAnsi="Consolas" w:cs="宋体"/>
+          <w:color w:val="5C5C5C"/>
+          <w:kern w:val="0"/>
+        </w:rPr>
+      </w:pPr>
+      <w:r>
+        <w:rPr>
+          <w:rFonts w:ascii="Consolas" w:eastAsia="宋体" w:hAnsi="Consolas" w:cs="宋体"/>
+          <w:color w:val="A626A4"/>
+          <w:kern w:val="0"/>
+        </w:rPr>
+        <w:t>type</w:t>
+      </w:r>
+      <w:r>
+        <w:rPr>
+          <w:rFonts w:ascii="Consolas" w:eastAsia="宋体" w:hAnsi="Consolas" w:cs="宋体"/>
+          <w:color w:val="5C5C5C"/>
+          <w:kern w:val="0"/>
+        </w:rPr>
+        <w:t> </w:t>
+      </w:r>
+      <w:proofErr w:type="spellStart"/>
+      <w:r>
+        <w:rPr>
+          <w:rFonts w:ascii="Consolas" w:eastAsia="宋体" w:hAnsi="Consolas" w:cs="宋体"/>
+          <w:color w:val="C18401"/>
+          <w:kern w:val="0"/>
+        </w:rPr>
+        <w:t>RxBuffer</w:t>
+      </w:r>
+      <w:proofErr w:type="spellEnd"/>
+      <w:r>
+        <w:rPr>
+          <w:rFonts w:ascii="Consolas" w:eastAsia="宋体" w:hAnsi="Consolas" w:cs="宋体"/>
+          <w:color w:val="5C5C5C"/>
+          <w:kern w:val="0"/>
+        </w:rPr>
+        <w:t> = Queue&lt;</w:t>
+      </w:r>
+      <w:r>
+        <w:rPr>
+          <w:rFonts w:ascii="Consolas" w:eastAsia="宋体" w:hAnsi="Consolas" w:cs="宋体"/>
+          <w:color w:val="C18401"/>
+          <w:kern w:val="0"/>
+        </w:rPr>
+        <w:t>u8</w:t>
+      </w:r>
+      <w:r>
+        <w:rPr>
+          <w:rFonts w:ascii="Consolas" w:eastAsia="宋体" w:hAnsi="Consolas" w:cs="宋体"/>
+          <w:color w:val="5C5C5C"/>
+          <w:kern w:val="0"/>
+        </w:rPr>
+        <w:t>, DEFAULT_RX_BUFFER_SIZE&gt;;</w:t>
+      </w:r>
+    </w:p>
+    <w:p>
+      <w:pPr>
+        <w:widowControl/>
+        <w:numPr>
+          <w:ilvl w:val="0"/>
+          <w:numId w:val="33"/>
+        </w:numPr>
+        <w:pBdr>
+          <w:left w:val="single" w:sz="18" w:space="0" w:color="6CE26C"/>
+        </w:pBdr>
+        <w:shd w:val="clear" w:color="auto" w:fill="FFFFFF"/>
+        <w:spacing w:line="270" w:lineRule="atLeast"/>
+        <w:ind w:left="1395"/>
+        <w:jc w:val="left"/>
+        <w:rPr>
+          <w:rFonts w:ascii="Consolas" w:eastAsia="宋体" w:hAnsi="Consolas" w:cs="宋体"/>
+          <w:color w:val="5C5C5C"/>
+          <w:kern w:val="0"/>
+        </w:rPr>
+      </w:pPr>
+      <w:r>
+        <w:rPr>
+          <w:rFonts w:ascii="Consolas" w:eastAsia="宋体" w:hAnsi="Consolas" w:cs="宋体"/>
+          <w:color w:val="A626A4"/>
+          <w:kern w:val="0"/>
+        </w:rPr>
+        <w:t>type</w:t>
+      </w:r>
+      <w:r>
+        <w:rPr>
+          <w:rFonts w:ascii="Consolas" w:eastAsia="宋体" w:hAnsi="Consolas" w:cs="宋体"/>
+          <w:color w:val="5C5C5C"/>
+          <w:kern w:val="0"/>
+        </w:rPr>
+        <w:t> </w:t>
+      </w:r>
+      <w:proofErr w:type="spellStart"/>
+      <w:r>
+        <w:rPr>
+          <w:rFonts w:ascii="Consolas" w:eastAsia="宋体" w:hAnsi="Consolas" w:cs="宋体"/>
+          <w:color w:val="C18401"/>
+          <w:kern w:val="0"/>
+        </w:rPr>
+        <w:t>TxBuffer</w:t>
+      </w:r>
+      <w:proofErr w:type="spellEnd"/>
+      <w:r>
+        <w:rPr>
+          <w:rFonts w:ascii="Consolas" w:eastAsia="宋体" w:hAnsi="Consolas" w:cs="宋体"/>
+          <w:color w:val="5C5C5C"/>
+          <w:kern w:val="0"/>
+        </w:rPr>
+        <w:t> = Queue&lt;</w:t>
+      </w:r>
+      <w:r>
+        <w:rPr>
+          <w:rFonts w:ascii="Consolas" w:eastAsia="宋体" w:hAnsi="Consolas" w:cs="宋体"/>
+          <w:color w:val="C18401"/>
+          <w:kern w:val="0"/>
+        </w:rPr>
+        <w:t>u8</w:t>
+      </w:r>
+      <w:r>
+        <w:rPr>
+          <w:rFonts w:ascii="Consolas" w:eastAsia="宋体" w:hAnsi="Consolas" w:cs="宋体"/>
+          <w:color w:val="5C5C5C"/>
+          <w:kern w:val="0"/>
+        </w:rPr>
+        <w:t>, DEFAULT_TX_BUFFER_SIZE&gt;;</w:t>
+      </w:r>
+    </w:p>
+    <w:p>
+      <w:pPr>
+        <w:widowControl/>
+        <w:numPr>
+          <w:ilvl w:val="0"/>
+          <w:numId w:val="33"/>
+        </w:numPr>
+        <w:pBdr>
+          <w:left w:val="single" w:sz="18" w:space="0" w:color="6CE26C"/>
+        </w:pBdr>
+        <w:shd w:val="clear" w:color="auto" w:fill="F8F8F8"/>
+        <w:spacing w:line="270" w:lineRule="atLeast"/>
+        <w:ind w:left="1395"/>
+        <w:jc w:val="left"/>
+        <w:rPr>
+          <w:rFonts w:ascii="Consolas" w:eastAsia="宋体" w:hAnsi="Consolas" w:cs="宋体"/>
+          <w:color w:val="5C5C5C"/>
+          <w:kern w:val="0"/>
+        </w:rPr>
+      </w:pPr>
+      <w:r>
+        <w:rPr>
+          <w:rFonts w:ascii="Consolas" w:eastAsia="宋体" w:hAnsi="Consolas" w:cs="宋体"/>
+          <w:color w:val="A626A4"/>
+          <w:kern w:val="0"/>
+        </w:rPr>
+        <w:t>static</w:t>
+      </w:r>
+      <w:r>
+        <w:rPr>
+          <w:rFonts w:ascii="Consolas" w:eastAsia="宋体" w:hAnsi="Consolas" w:cs="宋体"/>
+          <w:color w:val="5C5C5C"/>
+          <w:kern w:val="0"/>
+        </w:rPr>
+        <w:t> </w:t>
+      </w:r>
+      <w:r>
+        <w:rPr>
+          <w:rFonts w:ascii="Consolas" w:eastAsia="宋体" w:hAnsi="Consolas" w:cs="宋体"/>
+          <w:color w:val="A626A4"/>
+          <w:kern w:val="0"/>
+        </w:rPr>
+        <w:t>mut</w:t>
+      </w:r>
+      <w:r>
+        <w:rPr>
+          <w:rFonts w:ascii="Consolas" w:eastAsia="宋体" w:hAnsi="Consolas" w:cs="宋体"/>
+          <w:color w:val="5C5C5C"/>
+          <w:kern w:val="0"/>
+        </w:rPr>
+        <w:t> DRIVER_RX_BUFFER: </w:t>
+      </w:r>
+      <w:proofErr w:type="spellStart"/>
+      <w:r>
+        <w:rPr>
+          <w:rFonts w:ascii="Consolas" w:eastAsia="宋体" w:hAnsi="Consolas" w:cs="宋体"/>
+          <w:color w:val="5C5C5C"/>
+          <w:kern w:val="0"/>
+        </w:rPr>
+        <w:t>RxBuffer</w:t>
+      </w:r>
+      <w:proofErr w:type="spellEnd"/>
+      <w:r>
+        <w:rPr>
+          <w:rFonts w:ascii="Consolas" w:eastAsia="宋体" w:hAnsi="Consolas" w:cs="宋体"/>
+          <w:color w:val="5C5C5C"/>
+          <w:kern w:val="0"/>
+        </w:rPr>
+        <w:t> = </w:t>
+      </w:r>
+      <w:proofErr w:type="spellStart"/>
+      <w:proofErr w:type="gramStart"/>
+      <w:r>
+        <w:rPr>
+          <w:rFonts w:ascii="Consolas" w:eastAsia="宋体" w:hAnsi="Consolas" w:cs="宋体"/>
+          <w:color w:val="5C5C5C"/>
+          <w:kern w:val="0"/>
+        </w:rPr>
+        <w:t>RxBuffer</w:t>
+      </w:r>
+      <w:proofErr w:type="spellEnd"/>
+      <w:r>
+        <w:rPr>
+          <w:rFonts w:ascii="Consolas" w:eastAsia="宋体" w:hAnsi="Consolas" w:cs="宋体"/>
+          <w:color w:val="5C5C5C"/>
+          <w:kern w:val="0"/>
+        </w:rPr>
+        <w:t>::</w:t>
+      </w:r>
+      <w:proofErr w:type="gramEnd"/>
+      <w:r>
+        <w:rPr>
+          <w:rFonts w:ascii="Consolas" w:eastAsia="宋体" w:hAnsi="Consolas" w:cs="宋体"/>
+          <w:color w:val="5C5C5C"/>
+          <w:kern w:val="0"/>
+        </w:rPr>
+        <w:t>new();</w:t>
+      </w:r>
+    </w:p>
+    <w:p>
+      <w:pPr>
+        <w:widowControl/>
+        <w:numPr>
+          <w:ilvl w:val="0"/>
+          <w:numId w:val="33"/>
+        </w:numPr>
+        <w:pBdr>
+          <w:left w:val="single" w:sz="18" w:space="0" w:color="6CE26C"/>
+        </w:pBdr>
+        <w:shd w:val="clear" w:color="auto" w:fill="FFFFFF"/>
+        <w:spacing w:line="270" w:lineRule="atLeast"/>
+        <w:ind w:left="1395"/>
+        <w:jc w:val="left"/>
+        <w:rPr>
+          <w:rFonts w:ascii="Consolas" w:eastAsia="宋体" w:hAnsi="Consolas" w:cs="宋体"/>
+          <w:color w:val="5C5C5C"/>
+          <w:kern w:val="0"/>
+        </w:rPr>
+      </w:pPr>
+      <w:r>
+        <w:rPr>
+          <w:rFonts w:ascii="Consolas" w:eastAsia="宋体" w:hAnsi="Consolas" w:cs="宋体"/>
+          <w:color w:val="A626A4"/>
+          <w:kern w:val="0"/>
+        </w:rPr>
+        <w:t>static</w:t>
+      </w:r>
+      <w:r>
+        <w:rPr>
+          <w:rFonts w:ascii="Consolas" w:eastAsia="宋体" w:hAnsi="Consolas" w:cs="宋体"/>
+          <w:color w:val="5C5C5C"/>
+          <w:kern w:val="0"/>
+        </w:rPr>
+        <w:t> </w:t>
+      </w:r>
+      <w:r>
+        <w:rPr>
+          <w:rFonts w:ascii="Consolas" w:eastAsia="宋体" w:hAnsi="Consolas" w:cs="宋体"/>
+          <w:color w:val="A626A4"/>
+          <w:kern w:val="0"/>
+        </w:rPr>
+        <w:t>mut</w:t>
+      </w:r>
+      <w:r>
+        <w:rPr>
+          <w:rFonts w:ascii="Consolas" w:eastAsia="宋体" w:hAnsi="Consolas" w:cs="宋体"/>
+          <w:color w:val="5C5C5C"/>
+          <w:kern w:val="0"/>
+        </w:rPr>
+        <w:t> DRIVER_TX_BUFFER: </w:t>
+      </w:r>
+      <w:proofErr w:type="spellStart"/>
+      <w:r>
+        <w:rPr>
+          <w:rFonts w:ascii="Consolas" w:eastAsia="宋体" w:hAnsi="Consolas" w:cs="宋体"/>
+          <w:color w:val="5C5C5C"/>
+          <w:kern w:val="0"/>
+        </w:rPr>
+        <w:t>TxBuffer</w:t>
+      </w:r>
+      <w:proofErr w:type="spellEnd"/>
+      <w:r>
+        <w:rPr>
+          <w:rFonts w:ascii="Consolas" w:eastAsia="宋体" w:hAnsi="Consolas" w:cs="宋体"/>
+          <w:color w:val="5C5C5C"/>
+          <w:kern w:val="0"/>
+        </w:rPr>
+        <w:t> = </w:t>
+      </w:r>
+      <w:proofErr w:type="spellStart"/>
+      <w:proofErr w:type="gramStart"/>
+      <w:r>
+        <w:rPr>
+          <w:rFonts w:ascii="Consolas" w:eastAsia="宋体" w:hAnsi="Consolas" w:cs="宋体"/>
+          <w:color w:val="5C5C5C"/>
+          <w:kern w:val="0"/>
+        </w:rPr>
+        <w:t>TxBuffer</w:t>
+      </w:r>
+      <w:proofErr w:type="spellEnd"/>
+      <w:r>
+        <w:rPr>
+          <w:rFonts w:ascii="Consolas" w:eastAsia="宋体" w:hAnsi="Consolas" w:cs="宋体"/>
+          <w:color w:val="5C5C5C"/>
+          <w:kern w:val="0"/>
+        </w:rPr>
+        <w:t>::</w:t>
+      </w:r>
+      <w:proofErr w:type="gramEnd"/>
+      <w:r>
+        <w:rPr>
+          <w:rFonts w:ascii="Consolas" w:eastAsia="宋体" w:hAnsi="Consolas" w:cs="宋体"/>
+          <w:color w:val="5C5C5C"/>
+          <w:kern w:val="0"/>
+        </w:rPr>
+        <w:t>new();</w:t>
+      </w:r>
+    </w:p>
+    <w:p>
+      <w:pPr>
+        <w:widowControl/>
+        <w:numPr>
+          <w:ilvl w:val="0"/>
+          <w:numId w:val="33"/>
+        </w:numPr>
+        <w:pBdr>
+          <w:left w:val="single" w:sz="18" w:space="0" w:color="6CE26C"/>
+        </w:pBdr>
+        <w:shd w:val="clear" w:color="auto" w:fill="F8F8F8"/>
+        <w:spacing w:line="270" w:lineRule="atLeast"/>
+        <w:ind w:left="1395"/>
+        <w:jc w:val="left"/>
+        <w:rPr>
+          <w:rFonts w:ascii="Consolas" w:eastAsia="宋体" w:hAnsi="Consolas" w:cs="宋体"/>
+          <w:color w:val="5C5C5C"/>
+          <w:kern w:val="0"/>
+        </w:rPr>
+      </w:pPr>
+      <w:r>
+        <w:rPr>
+          <w:rFonts w:ascii="Consolas" w:eastAsia="宋体" w:hAnsi="Consolas" w:cs="宋体"/>
+          <w:color w:val="A626A4"/>
+          <w:kern w:val="0"/>
+        </w:rPr>
+        <w:t>let</w:t>
+      </w:r>
+      <w:r>
+        <w:rPr>
+          <w:rFonts w:ascii="Consolas" w:eastAsia="宋体" w:hAnsi="Consolas" w:cs="宋体"/>
+          <w:color w:val="5C5C5C"/>
+          <w:kern w:val="0"/>
+        </w:rPr>
+        <w:t> (</w:t>
+      </w:r>
+      <w:proofErr w:type="spellStart"/>
+      <w:r>
+        <w:rPr>
+          <w:rFonts w:ascii="Consolas" w:eastAsia="宋体" w:hAnsi="Consolas" w:cs="宋体"/>
+          <w:color w:val="5C5C5C"/>
+          <w:kern w:val="0"/>
+        </w:rPr>
+        <w:t>rx_pro</w:t>
+      </w:r>
+      <w:proofErr w:type="spellEnd"/>
+      <w:r>
+        <w:rPr>
+          <w:rFonts w:ascii="Consolas" w:eastAsia="宋体" w:hAnsi="Consolas" w:cs="宋体"/>
+          <w:color w:val="5C5C5C"/>
+          <w:kern w:val="0"/>
+        </w:rPr>
+        <w:t>, </w:t>
+      </w:r>
+      <w:proofErr w:type="spellStart"/>
+      <w:r>
+        <w:rPr>
+          <w:rFonts w:ascii="Consolas" w:eastAsia="宋体" w:hAnsi="Consolas" w:cs="宋体"/>
+          <w:color w:val="5C5C5C"/>
+          <w:kern w:val="0"/>
+        </w:rPr>
+        <w:t>rx_con</w:t>
+      </w:r>
+      <w:proofErr w:type="spellEnd"/>
+      <w:r>
+        <w:rPr>
+          <w:rFonts w:ascii="Consolas" w:eastAsia="宋体" w:hAnsi="Consolas" w:cs="宋体"/>
+          <w:color w:val="5C5C5C"/>
+          <w:kern w:val="0"/>
+        </w:rPr>
+        <w:t>) = </w:t>
+      </w:r>
+      <w:r>
+        <w:rPr>
+          <w:rFonts w:ascii="Consolas" w:eastAsia="宋体" w:hAnsi="Consolas" w:cs="宋体"/>
+          <w:color w:val="A626A4"/>
+          <w:kern w:val="0"/>
+        </w:rPr>
+        <w:t>unsafe</w:t>
+      </w:r>
+      <w:r>
+        <w:rPr>
+          <w:rFonts w:ascii="Consolas" w:eastAsia="宋体" w:hAnsi="Consolas" w:cs="宋体"/>
+          <w:color w:val="5C5C5C"/>
+          <w:kern w:val="0"/>
+        </w:rPr>
+        <w:t> </w:t>
+      </w:r>
+      <w:proofErr w:type="gramStart"/>
+      <w:r>
+        <w:rPr>
+          <w:rFonts w:ascii="Consolas" w:eastAsia="宋体" w:hAnsi="Consolas" w:cs="宋体"/>
+          <w:color w:val="5C5C5C"/>
+          <w:kern w:val="0"/>
+        </w:rPr>
+        <w:t>{ </w:t>
+      </w:r>
+      <w:proofErr w:type="spellStart"/>
+      <w:r>
+        <w:rPr>
+          <w:rFonts w:ascii="Consolas" w:eastAsia="宋体" w:hAnsi="Consolas" w:cs="宋体"/>
+          <w:color w:val="5C5C5C"/>
+          <w:kern w:val="0"/>
+        </w:rPr>
+        <w:t>DRIVER</w:t>
+      </w:r>
+      <w:proofErr w:type="gramEnd"/>
+      <w:r>
+        <w:rPr>
+          <w:rFonts w:ascii="Consolas" w:eastAsia="宋体" w:hAnsi="Consolas" w:cs="宋体"/>
+          <w:color w:val="5C5C5C"/>
+          <w:kern w:val="0"/>
+        </w:rPr>
+        <w:t>_RX_BUFFER.split</w:t>
+      </w:r>
+      <w:proofErr w:type="spellEnd"/>
+      <w:r>
+        <w:rPr>
+          <w:rFonts w:ascii="Consolas" w:eastAsia="宋体" w:hAnsi="Consolas" w:cs="宋体"/>
+          <w:color w:val="5C5C5C"/>
+          <w:kern w:val="0"/>
+        </w:rPr>
+        <w:t>() };</w:t>
+      </w:r>
+    </w:p>
+    <w:p>
+      <w:pPr>
+        <w:widowControl/>
+        <w:numPr>
+          <w:ilvl w:val="0"/>
+          <w:numId w:val="33"/>
+        </w:numPr>
+        <w:pBdr>
+          <w:left w:val="single" w:sz="18" w:space="0" w:color="6CE26C"/>
+        </w:pBdr>
+        <w:shd w:val="clear" w:color="auto" w:fill="FFFFFF"/>
+        <w:spacing w:line="270" w:lineRule="atLeast"/>
+        <w:ind w:left="1395"/>
+        <w:jc w:val="left"/>
+        <w:rPr>
+          <w:rFonts w:ascii="Consolas" w:eastAsia="宋体" w:hAnsi="Consolas" w:cs="宋体"/>
+          <w:color w:val="5C5C5C"/>
+          <w:kern w:val="0"/>
+        </w:rPr>
+      </w:pPr>
+      <w:r>
+        <w:rPr>
+          <w:rFonts w:ascii="Consolas" w:eastAsia="宋体" w:hAnsi="Consolas" w:cs="宋体"/>
+          <w:color w:val="A626A4"/>
+          <w:kern w:val="0"/>
+        </w:rPr>
+        <w:t>let</w:t>
+      </w:r>
+      <w:r>
+        <w:rPr>
+          <w:rFonts w:ascii="Consolas" w:eastAsia="宋体" w:hAnsi="Consolas" w:cs="宋体"/>
+          <w:color w:val="5C5C5C"/>
+          <w:kern w:val="0"/>
+        </w:rPr>
+        <w:t> (</w:t>
+      </w:r>
+      <w:proofErr w:type="spellStart"/>
+      <w:r>
+        <w:rPr>
+          <w:rFonts w:ascii="Consolas" w:eastAsia="宋体" w:hAnsi="Consolas" w:cs="宋体"/>
+          <w:color w:val="5C5C5C"/>
+          <w:kern w:val="0"/>
+        </w:rPr>
+        <w:t>tx_pro</w:t>
+      </w:r>
+      <w:proofErr w:type="spellEnd"/>
+      <w:r>
+        <w:rPr>
+          <w:rFonts w:ascii="Consolas" w:eastAsia="宋体" w:hAnsi="Consolas" w:cs="宋体"/>
+          <w:color w:val="5C5C5C"/>
+          <w:kern w:val="0"/>
+        </w:rPr>
+        <w:t>, </w:t>
+      </w:r>
+      <w:proofErr w:type="spellStart"/>
+      <w:r>
+        <w:rPr>
+          <w:rFonts w:ascii="Consolas" w:eastAsia="宋体" w:hAnsi="Consolas" w:cs="宋体"/>
+          <w:color w:val="5C5C5C"/>
+          <w:kern w:val="0"/>
+        </w:rPr>
+        <w:t>tx_con</w:t>
+      </w:r>
+      <w:proofErr w:type="spellEnd"/>
+      <w:r>
+        <w:rPr>
+          <w:rFonts w:ascii="Consolas" w:eastAsia="宋体" w:hAnsi="Consolas" w:cs="宋体"/>
+          <w:color w:val="5C5C5C"/>
+          <w:kern w:val="0"/>
+        </w:rPr>
+        <w:t>) = </w:t>
+      </w:r>
+      <w:r>
+        <w:rPr>
+          <w:rFonts w:ascii="Consolas" w:eastAsia="宋体" w:hAnsi="Consolas" w:cs="宋体"/>
+          <w:color w:val="A626A4"/>
+          <w:kern w:val="0"/>
+        </w:rPr>
+        <w:t>unsafe</w:t>
+      </w:r>
+      <w:r>
+        <w:rPr>
+          <w:rFonts w:ascii="Consolas" w:eastAsia="宋体" w:hAnsi="Consolas" w:cs="宋体"/>
+          <w:color w:val="5C5C5C"/>
+          <w:kern w:val="0"/>
+        </w:rPr>
+        <w:t> </w:t>
+      </w:r>
+      <w:proofErr w:type="gramStart"/>
+      <w:r>
+        <w:rPr>
+          <w:rFonts w:ascii="Consolas" w:eastAsia="宋体" w:hAnsi="Consolas" w:cs="宋体"/>
+          <w:color w:val="5C5C5C"/>
+          <w:kern w:val="0"/>
+        </w:rPr>
+        <w:t>{ </w:t>
+      </w:r>
+      <w:proofErr w:type="spellStart"/>
+      <w:r>
+        <w:rPr>
+          <w:rFonts w:ascii="Consolas" w:eastAsia="宋体" w:hAnsi="Consolas" w:cs="宋体"/>
+          <w:color w:val="5C5C5C"/>
+          <w:kern w:val="0"/>
+        </w:rPr>
+        <w:t>DRIVER</w:t>
+      </w:r>
+      <w:proofErr w:type="gramEnd"/>
+      <w:r>
+        <w:rPr>
+          <w:rFonts w:ascii="Consolas" w:eastAsia="宋体" w:hAnsi="Consolas" w:cs="宋体"/>
+          <w:color w:val="5C5C5C"/>
+          <w:kern w:val="0"/>
+        </w:rPr>
+        <w:t>_TX_BUFFER.split</w:t>
+      </w:r>
+      <w:proofErr w:type="spellEnd"/>
+      <w:r>
+        <w:rPr>
+          <w:rFonts w:ascii="Consolas" w:eastAsia="宋体" w:hAnsi="Consolas" w:cs="宋体"/>
+          <w:color w:val="5C5C5C"/>
+          <w:kern w:val="0"/>
+        </w:rPr>
+        <w:t>() };</w:t>
+      </w:r>
+    </w:p>
+    <w:p>
+      <w:pPr>
+        <w:widowControl/>
+        <w:numPr>
+          <w:ilvl w:val="0"/>
+          <w:numId w:val="33"/>
+        </w:numPr>
+        <w:pBdr>
+          <w:left w:val="single" w:sz="18" w:space="0" w:color="6CE26C"/>
+        </w:pBdr>
+        <w:shd w:val="clear" w:color="auto" w:fill="F8F8F8"/>
+        <w:spacing w:line="270" w:lineRule="atLeast"/>
+        <w:ind w:left="1395"/>
+        <w:jc w:val="left"/>
+        <w:rPr>
+          <w:rFonts w:ascii="Consolas" w:eastAsia="宋体" w:hAnsi="Consolas" w:cs="宋体"/>
+          <w:color w:val="5C5C5C"/>
+          <w:kern w:val="0"/>
+        </w:rPr>
+      </w:pPr>
+      <w:r>
+        <w:rPr>
+          <w:rFonts w:ascii="Consolas" w:eastAsia="宋体" w:hAnsi="Consolas" w:cs="宋体"/>
+          <w:color w:val="A626A4"/>
+          <w:kern w:val="0"/>
+        </w:rPr>
+        <w:t>let</w:t>
+      </w:r>
+      <w:r>
+        <w:rPr>
+          <w:rFonts w:ascii="Consolas" w:eastAsia="宋体" w:hAnsi="Consolas" w:cs="宋体"/>
+          <w:color w:val="5C5C5C"/>
+          <w:kern w:val="0"/>
+        </w:rPr>
+        <w:t> </w:t>
+      </w:r>
+      <w:proofErr w:type="spellStart"/>
+      <w:r>
+        <w:rPr>
+          <w:rFonts w:ascii="Consolas" w:eastAsia="宋体" w:hAnsi="Consolas" w:cs="宋体"/>
+          <w:color w:val="5C5C5C"/>
+          <w:kern w:val="0"/>
+        </w:rPr>
+        <w:t>async_serial</w:t>
+      </w:r>
+      <w:proofErr w:type="spellEnd"/>
+      <w:r>
+        <w:rPr>
+          <w:rFonts w:ascii="Consolas" w:eastAsia="宋体" w:hAnsi="Consolas" w:cs="宋体"/>
+          <w:color w:val="5C5C5C"/>
+          <w:kern w:val="0"/>
+        </w:rPr>
+        <w:t> = </w:t>
+      </w:r>
+      <w:proofErr w:type="spellStart"/>
+      <w:proofErr w:type="gramStart"/>
+      <w:r>
+        <w:rPr>
+          <w:rFonts w:ascii="Consolas" w:eastAsia="宋体" w:hAnsi="Consolas" w:cs="宋体"/>
+          <w:color w:val="5C5C5C"/>
+          <w:kern w:val="0"/>
+        </w:rPr>
+        <w:t>AsyncSerial</w:t>
+      </w:r>
+      <w:proofErr w:type="spellEnd"/>
+      <w:r>
+        <w:rPr>
+          <w:rFonts w:ascii="Consolas" w:eastAsia="宋体" w:hAnsi="Consolas" w:cs="宋体"/>
+          <w:color w:val="5C5C5C"/>
+          <w:kern w:val="0"/>
+        </w:rPr>
+        <w:t>::</w:t>
+      </w:r>
+      <w:proofErr w:type="gramEnd"/>
+      <w:r>
+        <w:rPr>
+          <w:rFonts w:ascii="Consolas" w:eastAsia="宋体" w:hAnsi="Consolas" w:cs="宋体"/>
+          <w:color w:val="5C5C5C"/>
+          <w:kern w:val="0"/>
+        </w:rPr>
+        <w:t>new(</w:t>
+      </w:r>
+    </w:p>
+    <w:p>
+      <w:pPr>
+        <w:widowControl/>
+        <w:numPr>
+          <w:ilvl w:val="0"/>
+          <w:numId w:val="33"/>
+        </w:numPr>
+        <w:pBdr>
+          <w:left w:val="single" w:sz="18" w:space="0" w:color="6CE26C"/>
+        </w:pBdr>
+        <w:shd w:val="clear" w:color="auto" w:fill="FFFFFF"/>
+        <w:spacing w:line="270" w:lineRule="atLeast"/>
+        <w:ind w:left="1395"/>
+        <w:jc w:val="left"/>
+        <w:rPr>
+          <w:rFonts w:ascii="Consolas" w:eastAsia="宋体" w:hAnsi="Consolas" w:cs="宋体"/>
+          <w:color w:val="5C5C5C"/>
+          <w:kern w:val="0"/>
+        </w:rPr>
+      </w:pPr>
+      <w:r>
+        <w:rPr>
+          <w:rFonts w:ascii="Consolas" w:eastAsia="宋体" w:hAnsi="Consolas" w:cs="宋体"/>
+          <w:color w:val="5C5C5C"/>
+          <w:kern w:val="0"/>
+        </w:rPr>
+        <w:t>    </w:t>
+      </w:r>
+      <w:proofErr w:type="spellStart"/>
+      <w:r>
+        <w:rPr>
+          <w:rFonts w:ascii="Consolas" w:eastAsia="宋体" w:hAnsi="Consolas" w:cs="宋体"/>
+          <w:color w:val="5C5C5C"/>
+          <w:kern w:val="0"/>
+        </w:rPr>
+        <w:t>base_addr</w:t>
+      </w:r>
+      <w:proofErr w:type="spellEnd"/>
+      <w:r>
+        <w:rPr>
+          <w:rFonts w:ascii="Consolas" w:eastAsia="宋体" w:hAnsi="Consolas" w:cs="宋体"/>
+          <w:color w:val="5C5C5C"/>
+          <w:kern w:val="0"/>
+        </w:rPr>
+        <w:t>, </w:t>
+      </w:r>
+    </w:p>
+    <w:p>
+      <w:pPr>
+        <w:widowControl/>
+        <w:numPr>
+          <w:ilvl w:val="0"/>
+          <w:numId w:val="33"/>
+        </w:numPr>
+        <w:pBdr>
+          <w:left w:val="single" w:sz="18" w:space="0" w:color="6CE26C"/>
+        </w:pBdr>
+        <w:shd w:val="clear" w:color="auto" w:fill="F8F8F8"/>
+        <w:spacing w:line="270" w:lineRule="atLeast"/>
+        <w:ind w:left="1395"/>
+        <w:jc w:val="left"/>
+        <w:rPr>
+          <w:rFonts w:ascii="Consolas" w:eastAsia="宋体" w:hAnsi="Consolas" w:cs="宋体"/>
+          <w:color w:val="5C5C5C"/>
+          <w:kern w:val="0"/>
+        </w:rPr>
+      </w:pPr>
+      <w:r>
+        <w:rPr>
+          <w:rFonts w:ascii="Consolas" w:eastAsia="宋体" w:hAnsi="Consolas" w:cs="宋体"/>
+          <w:color w:val="5C5C5C"/>
+          <w:kern w:val="0"/>
+        </w:rPr>
+        <w:t>    </w:t>
+      </w:r>
+      <w:proofErr w:type="spellStart"/>
+      <w:r>
+        <w:rPr>
+          <w:rFonts w:ascii="Consolas" w:eastAsia="宋体" w:hAnsi="Consolas" w:cs="宋体"/>
+          <w:color w:val="5C5C5C"/>
+          <w:kern w:val="0"/>
+        </w:rPr>
+        <w:t>rx_pro</w:t>
+      </w:r>
+      <w:proofErr w:type="spellEnd"/>
+      <w:r>
+        <w:rPr>
+          <w:rFonts w:ascii="Consolas" w:eastAsia="宋体" w:hAnsi="Consolas" w:cs="宋体"/>
+          <w:color w:val="5C5C5C"/>
+          <w:kern w:val="0"/>
+        </w:rPr>
+        <w:t>, </w:t>
+      </w:r>
+    </w:p>
+    <w:p>
+      <w:pPr>
+        <w:widowControl/>
+        <w:numPr>
+          <w:ilvl w:val="0"/>
+          <w:numId w:val="33"/>
+        </w:numPr>
+        <w:pBdr>
+          <w:left w:val="single" w:sz="18" w:space="0" w:color="6CE26C"/>
+        </w:pBdr>
+        <w:shd w:val="clear" w:color="auto" w:fill="FFFFFF"/>
+        <w:spacing w:line="270" w:lineRule="atLeast"/>
+        <w:ind w:left="1395"/>
+        <w:jc w:val="left"/>
+        <w:rPr>
+          <w:rFonts w:ascii="Consolas" w:eastAsia="宋体" w:hAnsi="Consolas" w:cs="宋体"/>
+          <w:color w:val="5C5C5C"/>
+          <w:kern w:val="0"/>
+        </w:rPr>
+      </w:pPr>
+      <w:r>
+        <w:rPr>
+          <w:rFonts w:ascii="Consolas" w:eastAsia="宋体" w:hAnsi="Consolas" w:cs="宋体"/>
+          <w:color w:val="5C5C5C"/>
+          <w:kern w:val="0"/>
+        </w:rPr>
+        <w:t>    </w:t>
+      </w:r>
+      <w:proofErr w:type="spellStart"/>
+      <w:r>
+        <w:rPr>
+          <w:rFonts w:ascii="Consolas" w:eastAsia="宋体" w:hAnsi="Consolas" w:cs="宋体"/>
+          <w:color w:val="5C5C5C"/>
+          <w:kern w:val="0"/>
+        </w:rPr>
+        <w:t>rx_con</w:t>
+      </w:r>
+      <w:proofErr w:type="spellEnd"/>
+      <w:r>
+        <w:rPr>
+          <w:rFonts w:ascii="Consolas" w:eastAsia="宋体" w:hAnsi="Consolas" w:cs="宋体"/>
+          <w:color w:val="5C5C5C"/>
+          <w:kern w:val="0"/>
+        </w:rPr>
+        <w:t>, </w:t>
+      </w:r>
+    </w:p>
+    <w:p>
+      <w:pPr>
+        <w:widowControl/>
+        <w:numPr>
+          <w:ilvl w:val="0"/>
+          <w:numId w:val="33"/>
+        </w:numPr>
+        <w:pBdr>
+          <w:left w:val="single" w:sz="18" w:space="0" w:color="6CE26C"/>
+        </w:pBdr>
+        <w:shd w:val="clear" w:color="auto" w:fill="F8F8F8"/>
+        <w:spacing w:line="270" w:lineRule="atLeast"/>
+        <w:ind w:left="1395"/>
+        <w:jc w:val="left"/>
+        <w:rPr>
+          <w:rFonts w:ascii="Consolas" w:eastAsia="宋体" w:hAnsi="Consolas" w:cs="宋体"/>
+          <w:color w:val="5C5C5C"/>
+          <w:kern w:val="0"/>
+        </w:rPr>
+      </w:pPr>
+      <w:r>
+        <w:rPr>
+          <w:rFonts w:ascii="Consolas" w:eastAsia="宋体" w:hAnsi="Consolas" w:cs="宋体"/>
+          <w:color w:val="5C5C5C"/>
+          <w:kern w:val="0"/>
+        </w:rPr>
+        <w:t>    </w:t>
+      </w:r>
+      <w:proofErr w:type="spellStart"/>
+      <w:r>
+        <w:rPr>
+          <w:rFonts w:ascii="Consolas" w:eastAsia="宋体" w:hAnsi="Consolas" w:cs="宋体"/>
+          <w:color w:val="5C5C5C"/>
+          <w:kern w:val="0"/>
+        </w:rPr>
+        <w:t>tx_pro</w:t>
+      </w:r>
+      <w:proofErr w:type="spellEnd"/>
+      <w:r>
+        <w:rPr>
+          <w:rFonts w:ascii="Consolas" w:eastAsia="宋体" w:hAnsi="Consolas" w:cs="宋体"/>
+          <w:color w:val="5C5C5C"/>
+          <w:kern w:val="0"/>
+        </w:rPr>
+        <w:t>, </w:t>
+      </w:r>
+    </w:p>
+    <w:p>
+      <w:pPr>
+        <w:widowControl/>
+        <w:numPr>
+          <w:ilvl w:val="0"/>
+          <w:numId w:val="33"/>
+        </w:numPr>
+        <w:pBdr>
+          <w:left w:val="single" w:sz="18" w:space="0" w:color="6CE26C"/>
+        </w:pBdr>
+        <w:shd w:val="clear" w:color="auto" w:fill="FFFFFF"/>
+        <w:spacing w:line="270" w:lineRule="atLeast"/>
+        <w:ind w:left="1395"/>
+        <w:jc w:val="left"/>
+        <w:rPr>
+          <w:rFonts w:ascii="Consolas" w:eastAsia="宋体" w:hAnsi="Consolas" w:cs="宋体"/>
+          <w:color w:val="5C5C5C"/>
+          <w:kern w:val="0"/>
+        </w:rPr>
+      </w:pPr>
+      <w:r>
+        <w:rPr>
+          <w:rFonts w:ascii="Consolas" w:eastAsia="宋体" w:hAnsi="Consolas" w:cs="宋体"/>
+          <w:color w:val="5C5C5C"/>
+          <w:kern w:val="0"/>
+        </w:rPr>
+        <w:t>    </w:t>
+      </w:r>
+      <w:proofErr w:type="spellStart"/>
+      <w:r>
+        <w:rPr>
+          <w:rFonts w:ascii="Consolas" w:eastAsia="宋体" w:hAnsi="Consolas" w:cs="宋体"/>
+          <w:color w:val="5C5C5C"/>
+          <w:kern w:val="0"/>
+        </w:rPr>
+        <w:t>tx_con</w:t>
+      </w:r>
+      <w:proofErr w:type="spellEnd"/>
+    </w:p>
+    <w:p>
+      <w:pPr>
+        <w:widowControl/>
+        <w:numPr>
+          <w:ilvl w:val="0"/>
+          <w:numId w:val="33"/>
+        </w:numPr>
+        <w:pBdr>
+          <w:left w:val="single" w:sz="18" w:space="0" w:color="6CE26C"/>
+        </w:pBdr>
+        <w:shd w:val="clear" w:color="auto" w:fill="F8F8F8"/>
+        <w:spacing w:line="270" w:lineRule="atLeast"/>
+        <w:ind w:left="1395"/>
+        <w:jc w:val="left"/>
+        <w:rPr>
+          <w:rFonts w:ascii="Consolas" w:eastAsia="宋体" w:hAnsi="Consolas" w:cs="宋体"/>
+          <w:color w:val="5C5C5C"/>
+          <w:kern w:val="0"/>
+        </w:rPr>
+      </w:pPr>
+      <w:r>
+        <w:rPr>
+          <w:rFonts w:ascii="Consolas" w:eastAsia="宋体" w:hAnsi="Consolas" w:cs="宋体"/>
+          <w:color w:val="5C5C5C"/>
+          <w:kern w:val="0"/>
+        </w:rPr>
+        <w:t>);</w:t>
+      </w:r>
+    </w:p>
+    <w:p>
+      <w:pPr>
+        <w:widowControl/>
+        <w:numPr>
+          <w:ilvl w:val="0"/>
+          <w:numId w:val="33"/>
+        </w:numPr>
+        <w:pBdr>
+          <w:left w:val="single" w:sz="18" w:space="0" w:color="6CE26C"/>
+        </w:pBdr>
+        <w:shd w:val="clear" w:color="auto" w:fill="FFFFFF"/>
+        <w:spacing w:line="270" w:lineRule="atLeast"/>
+        <w:ind w:left="1395"/>
+        <w:jc w:val="left"/>
+        <w:rPr>
+          <w:rFonts w:ascii="Consolas" w:eastAsia="宋体" w:hAnsi="Consolas" w:cs="宋体"/>
+          <w:color w:val="5C5C5C"/>
+          <w:kern w:val="0"/>
+        </w:rPr>
+      </w:pPr>
+      <w:r>
+        <w:rPr>
+          <w:rFonts w:ascii="Consolas" w:eastAsia="宋体" w:hAnsi="Consolas" w:cs="宋体"/>
+          <w:color w:val="A626A4"/>
+          <w:kern w:val="0"/>
+        </w:rPr>
+        <w:t>let</w:t>
+      </w:r>
+      <w:r>
+        <w:rPr>
+          <w:rFonts w:ascii="Consolas" w:eastAsia="宋体" w:hAnsi="Consolas" w:cs="宋体"/>
+          <w:color w:val="5C5C5C"/>
+          <w:kern w:val="0"/>
+        </w:rPr>
+        <w:t> </w:t>
+      </w:r>
+      <w:proofErr w:type="spellStart"/>
+      <w:r>
+        <w:rPr>
+          <w:rFonts w:ascii="Consolas" w:eastAsia="宋体" w:hAnsi="Consolas" w:cs="宋体"/>
+          <w:color w:val="5C5C5C"/>
+          <w:kern w:val="0"/>
+        </w:rPr>
+        <w:t>async_serial</w:t>
+      </w:r>
+      <w:proofErr w:type="spellEnd"/>
+      <w:r>
+        <w:rPr>
+          <w:rFonts w:ascii="Consolas" w:eastAsia="宋体" w:hAnsi="Consolas" w:cs="宋体"/>
+          <w:color w:val="5C5C5C"/>
+          <w:kern w:val="0"/>
+        </w:rPr>
+        <w:t> = </w:t>
+      </w:r>
+      <w:proofErr w:type="gramStart"/>
+      <w:r>
+        <w:rPr>
+          <w:rFonts w:ascii="Consolas" w:eastAsia="宋体" w:hAnsi="Consolas" w:cs="宋体"/>
+          <w:color w:val="5C5C5C"/>
+          <w:kern w:val="0"/>
+        </w:rPr>
+        <w:t>Arc::</w:t>
+      </w:r>
+      <w:proofErr w:type="gramEnd"/>
+      <w:r>
+        <w:rPr>
+          <w:rFonts w:ascii="Consolas" w:eastAsia="宋体" w:hAnsi="Consolas" w:cs="宋体"/>
+          <w:color w:val="5C5C5C"/>
+          <w:kern w:val="0"/>
+        </w:rPr>
+        <w:t>new(</w:t>
+      </w:r>
+      <w:proofErr w:type="spellStart"/>
+      <w:r>
+        <w:rPr>
+          <w:rFonts w:ascii="Consolas" w:eastAsia="宋体" w:hAnsi="Consolas" w:cs="宋体"/>
+          <w:color w:val="5C5C5C"/>
+          <w:kern w:val="0"/>
+        </w:rPr>
+        <w:t>async_serial</w:t>
+      </w:r>
+      <w:proofErr w:type="spellEnd"/>
+      <w:r>
+        <w:rPr>
+          <w:rFonts w:ascii="Consolas" w:eastAsia="宋体" w:hAnsi="Consolas" w:cs="宋体"/>
+          <w:color w:val="5C5C5C"/>
+          <w:kern w:val="0"/>
+        </w:rPr>
+        <w:t>);</w:t>
+      </w:r>
+    </w:p>
+    <w:p>
+      <w:pPr>
+        <w:widowControl/>
+        <w:numPr>
+          <w:ilvl w:val="0"/>
+          <w:numId w:val="33"/>
+        </w:numPr>
+        <w:pBdr>
+          <w:left w:val="single" w:sz="18" w:space="0" w:color="6CE26C"/>
+        </w:pBdr>
+        <w:shd w:val="clear" w:color="auto" w:fill="F8F8F8"/>
+        <w:spacing w:line="270" w:lineRule="atLeast"/>
+        <w:ind w:left="1395"/>
+        <w:jc w:val="left"/>
+        <w:rPr>
+          <w:rFonts w:ascii="Consolas" w:eastAsia="宋体" w:hAnsi="Consolas" w:cs="宋体"/>
+          <w:color w:val="5C5C5C"/>
+          <w:kern w:val="0"/>
+        </w:rPr>
+      </w:pPr>
+      <w:proofErr w:type="spellStart"/>
+      <w:proofErr w:type="gramStart"/>
+      <w:r>
+        <w:rPr>
+          <w:rFonts w:ascii="Consolas" w:eastAsia="宋体" w:hAnsi="Consolas" w:cs="宋体"/>
+          <w:color w:val="C18401"/>
+          <w:kern w:val="0"/>
+        </w:rPr>
+        <w:t>println</w:t>
+      </w:r>
+      <w:proofErr w:type="spellEnd"/>
+      <w:r>
+        <w:rPr>
+          <w:rFonts w:ascii="Consolas" w:eastAsia="宋体" w:hAnsi="Consolas" w:cs="宋体"/>
+          <w:color w:val="C18401"/>
+          <w:kern w:val="0"/>
+        </w:rPr>
+        <w:t>!</w:t>
+      </w:r>
+      <w:r>
+        <w:rPr>
+          <w:rFonts w:ascii="Consolas" w:eastAsia="宋体" w:hAnsi="Consolas" w:cs="宋体"/>
+          <w:color w:val="5C5C5C"/>
+          <w:kern w:val="0"/>
+        </w:rPr>
+        <w:t>(</w:t>
+      </w:r>
+      <w:proofErr w:type="gramEnd"/>
+      <w:r>
+        <w:rPr>
+          <w:rFonts w:ascii="Consolas" w:eastAsia="宋体" w:hAnsi="Consolas" w:cs="宋体"/>
+          <w:color w:val="50A14F"/>
+          <w:kern w:val="0"/>
+        </w:rPr>
+        <w:t>"before </w:t>
+      </w:r>
+      <w:proofErr w:type="spellStart"/>
+      <w:r>
+        <w:rPr>
+          <w:rFonts w:ascii="Consolas" w:eastAsia="宋体" w:hAnsi="Consolas" w:cs="宋体"/>
+          <w:color w:val="50A14F"/>
+          <w:kern w:val="0"/>
+        </w:rPr>
+        <w:t>hardware_init</w:t>
+      </w:r>
+      <w:proofErr w:type="spellEnd"/>
+      <w:r>
+        <w:rPr>
+          <w:rFonts w:ascii="Consolas" w:eastAsia="宋体" w:hAnsi="Consolas" w:cs="宋体"/>
+          <w:color w:val="50A14F"/>
+          <w:kern w:val="0"/>
+        </w:rPr>
+        <w:t>"</w:t>
+      </w:r>
+      <w:r>
+        <w:rPr>
+          <w:rFonts w:ascii="Consolas" w:eastAsia="宋体" w:hAnsi="Consolas" w:cs="宋体"/>
+          <w:color w:val="5C5C5C"/>
+          <w:kern w:val="0"/>
+        </w:rPr>
+        <w:t>);</w:t>
+      </w:r>
+    </w:p>
+    <w:p>
+      <w:pPr>
+        <w:widowControl/>
+        <w:numPr>
+          <w:ilvl w:val="0"/>
+          <w:numId w:val="33"/>
+        </w:numPr>
+        <w:pBdr>
+          <w:left w:val="single" w:sz="18" w:space="0" w:color="6CE26C"/>
+        </w:pBdr>
+        <w:shd w:val="clear" w:color="auto" w:fill="FFFFFF"/>
+        <w:spacing w:line="270" w:lineRule="atLeast"/>
+        <w:ind w:left="1395"/>
+        <w:jc w:val="left"/>
+        <w:rPr>
+          <w:rFonts w:ascii="Consolas" w:eastAsia="宋体" w:hAnsi="Consolas" w:cs="宋体"/>
+          <w:color w:val="5C5C5C"/>
+          <w:kern w:val="0"/>
+        </w:rPr>
+      </w:pPr>
+      <w:proofErr w:type="spellStart"/>
+      <w:r>
+        <w:rPr>
+          <w:rFonts w:ascii="Consolas" w:eastAsia="宋体" w:hAnsi="Consolas" w:cs="宋体"/>
+          <w:color w:val="5C5C5C"/>
+          <w:kern w:val="0"/>
+        </w:rPr>
+        <w:t>async_</w:t>
+      </w:r>
+      <w:proofErr w:type="gramStart"/>
+      <w:r>
+        <w:rPr>
+          <w:rFonts w:ascii="Consolas" w:eastAsia="宋体" w:hAnsi="Consolas" w:cs="宋体"/>
+          <w:color w:val="5C5C5C"/>
+          <w:kern w:val="0"/>
+        </w:rPr>
+        <w:t>serial.hardware</w:t>
+      </w:r>
+      <w:proofErr w:type="gramEnd"/>
+      <w:r>
+        <w:rPr>
+          <w:rFonts w:ascii="Consolas" w:eastAsia="宋体" w:hAnsi="Consolas" w:cs="宋体"/>
+          <w:color w:val="5C5C5C"/>
+          <w:kern w:val="0"/>
+        </w:rPr>
+        <w:t>_init</w:t>
+      </w:r>
+      <w:proofErr w:type="spellEnd"/>
+      <w:r>
+        <w:rPr>
+          <w:rFonts w:ascii="Consolas" w:eastAsia="宋体" w:hAnsi="Consolas" w:cs="宋体"/>
+          <w:color w:val="5C5C5C"/>
+          <w:kern w:val="0"/>
+        </w:rPr>
+        <w:t>(BAUD_RATE);</w:t>
+      </w:r>
+    </w:p>
+    <w:p>
+      <w:pPr>
+        <w:spacing w:line="440" w:lineRule="exact"/>
+        <w:ind w:firstLine="420"/>
+        <w:rPr>
+          <w:rFonts w:ascii="宋体" w:eastAsia="宋体" w:hAnsi="宋体"/>
+          <w:sz w:val="24"/>
+          <w:szCs w:val="24"/>
+        </w:rPr>
+      </w:pPr>
+      <w:r>
+        <w:rPr>
+          <w:rFonts w:ascii="宋体" w:eastAsia="宋体" w:hAnsi="宋体" w:hint="eastAsia"/>
+          <w:sz w:val="24"/>
+          <w:szCs w:val="24"/>
+        </w:rPr>
+        <w:t>希望使用异步串口驱动的上层操作系统需要根据自己需要的缓冲区大小，创建一个读缓冲RX区和写缓冲TX区，并将串口的基址</w:t>
+      </w:r>
+      <w:proofErr w:type="spellStart"/>
+      <w:r>
+        <w:rPr>
+          <w:rFonts w:ascii="宋体" w:eastAsia="宋体" w:hAnsi="宋体" w:hint="eastAsia"/>
+          <w:sz w:val="24"/>
+          <w:szCs w:val="24"/>
+        </w:rPr>
+        <w:t>base_addr</w:t>
+      </w:r>
+      <w:proofErr w:type="spellEnd"/>
+      <w:r>
+        <w:rPr>
+          <w:rFonts w:ascii="宋体" w:eastAsia="宋体" w:hAnsi="宋体" w:hint="eastAsia"/>
+          <w:sz w:val="24"/>
+          <w:szCs w:val="24"/>
+        </w:rPr>
+        <w:t>以及这两个缓冲区的生产者和消费者依次提交给异步串口驱动的初始化函数。但传入相关信息后，初始化函数只是单纯对</w:t>
+      </w:r>
+      <w:proofErr w:type="spellStart"/>
+      <w:r>
+        <w:rPr>
+          <w:rFonts w:ascii="宋体" w:eastAsia="宋体" w:hAnsi="宋体" w:hint="eastAsia"/>
+          <w:sz w:val="24"/>
+          <w:szCs w:val="24"/>
+        </w:rPr>
+        <w:t>AsyncSerial</w:t>
+      </w:r>
+      <w:proofErr w:type="spellEnd"/>
+      <w:r>
+        <w:rPr>
+          <w:rFonts w:ascii="宋体" w:eastAsia="宋体" w:hAnsi="宋体" w:hint="eastAsia"/>
+          <w:sz w:val="24"/>
+          <w:szCs w:val="24"/>
+        </w:rPr>
+        <w:t>数据结构的相关字段进行初始化，并没有对串口硬件设备进行任何的操作。</w:t>
+      </w:r>
+      <w:r>
+        <w:rPr>
+          <w:rFonts w:ascii="宋体" w:eastAsia="宋体" w:hAnsi="宋体" w:hint="eastAsia"/>
+          <w:sz w:val="24"/>
+          <w:szCs w:val="24"/>
+        </w:rPr>
+        <w:t>我们还需要调用</w:t>
+      </w:r>
+      <w:proofErr w:type="spellStart"/>
+      <w:r>
+        <w:rPr>
+          <w:rFonts w:ascii="宋体" w:eastAsia="宋体" w:hAnsi="宋体" w:hint="eastAsia"/>
+          <w:sz w:val="24"/>
+          <w:szCs w:val="24"/>
+        </w:rPr>
+        <w:t>hardware_init</w:t>
+      </w:r>
+      <w:proofErr w:type="spellEnd"/>
+      <w:r>
+        <w:rPr>
+          <w:rFonts w:ascii="宋体" w:eastAsia="宋体" w:hAnsi="宋体" w:hint="eastAsia"/>
+          <w:sz w:val="24"/>
+          <w:szCs w:val="24"/>
+        </w:rPr>
+        <w:t>方法（16行），并将</w:t>
+      </w:r>
+      <w:r>
+        <w:rPr>
+          <w:rFonts w:ascii="宋体" w:eastAsia="宋体" w:hAnsi="宋体" w:hint="eastAsia"/>
+          <w:sz w:val="24"/>
+          <w:szCs w:val="24"/>
+        </w:rPr>
+        <w:t>规定的</w:t>
+      </w:r>
+      <w:r>
+        <w:rPr>
+          <w:rFonts w:ascii="宋体" w:eastAsia="宋体" w:hAnsi="宋体" w:hint="eastAsia"/>
+          <w:sz w:val="24"/>
+          <w:szCs w:val="24"/>
+        </w:rPr>
+        <w:t>串口传输波特率一并提供，这样</w:t>
+      </w:r>
+      <w:proofErr w:type="spellStart"/>
+      <w:r>
+        <w:rPr>
+          <w:rFonts w:ascii="宋体" w:eastAsia="宋体" w:hAnsi="宋体" w:hint="eastAsia"/>
+          <w:sz w:val="24"/>
+          <w:szCs w:val="24"/>
+        </w:rPr>
+        <w:t>AsyncSerial</w:t>
+      </w:r>
+      <w:proofErr w:type="spellEnd"/>
+      <w:r>
+        <w:rPr>
+          <w:rFonts w:ascii="宋体" w:eastAsia="宋体" w:hAnsi="宋体" w:hint="eastAsia"/>
+          <w:sz w:val="24"/>
+          <w:szCs w:val="24"/>
+        </w:rPr>
+        <w:t>异步串口驱动就会对</w:t>
+      </w:r>
+      <w:r>
+        <w:rPr>
+          <w:rFonts w:ascii="宋体" w:eastAsia="宋体" w:hAnsi="宋体" w:hint="eastAsia"/>
+          <w:sz w:val="24"/>
+          <w:szCs w:val="24"/>
+        </w:rPr>
+        <w:t>相应的串口硬件上的相关寄存器进行赋值，并将相应的中断使能，之后便能进行正常的读写操作。</w:t>
+      </w:r>
+    </w:p>
+    <w:p>
+      <w:pPr>
+        <w:pStyle w:val="04-"/>
+        <w:spacing w:before="156"/>
+      </w:pPr>
+      <w:r>
+        <w:rPr>
+          <w:rFonts w:hint="eastAsia"/>
+        </w:rPr>
+        <w:t>3.4.2 异步串口的读写</w:t>
+      </w:r>
+    </w:p>
+    <w:p>
+      <w:pPr>
+        <w:spacing w:line="440" w:lineRule="exact"/>
+        <w:rPr>
+          <w:rFonts w:ascii="宋体" w:eastAsia="宋体" w:hAnsi="宋体"/>
+          <w:sz w:val="24"/>
+          <w:szCs w:val="24"/>
+        </w:rPr>
+      </w:pPr>
+      <w:r>
+        <w:rPr>
+          <w:rFonts w:ascii="宋体" w:eastAsia="宋体" w:hAnsi="宋体"/>
+          <w:sz w:val="24"/>
+          <w:szCs w:val="24"/>
+        </w:rPr>
+        <w:tab/>
+      </w:r>
+      <w:r>
+        <w:rPr>
+          <w:rFonts w:ascii="宋体" w:eastAsia="宋体" w:hAnsi="宋体" w:hint="eastAsia"/>
+          <w:sz w:val="24"/>
+          <w:szCs w:val="24"/>
+        </w:rPr>
+        <w:t>创建完异步串口驱动后，上层操作系统便能直接调用</w:t>
+      </w:r>
+      <w:proofErr w:type="spellStart"/>
+      <w:r>
+        <w:rPr>
+          <w:rFonts w:ascii="宋体" w:eastAsia="宋体" w:hAnsi="宋体" w:hint="eastAsia"/>
+          <w:sz w:val="24"/>
+          <w:szCs w:val="24"/>
+        </w:rPr>
+        <w:t>AsyncSerial</w:t>
+      </w:r>
+      <w:proofErr w:type="spellEnd"/>
+      <w:r>
+        <w:rPr>
+          <w:rFonts w:ascii="宋体" w:eastAsia="宋体" w:hAnsi="宋体" w:hint="eastAsia"/>
+          <w:sz w:val="24"/>
+          <w:szCs w:val="24"/>
+        </w:rPr>
+        <w:t>的读写函数，创建读写任务，并由异步串口驱动内部的运行时对这些读写任务进行处理。</w:t>
+      </w:r>
+    </w:p>
+    <w:p>
+      <w:pPr>
+        <w:spacing w:line="440" w:lineRule="exact"/>
+        <w:rPr>
+          <w:rFonts w:ascii="宋体" w:eastAsia="宋体" w:hAnsi="宋体"/>
+          <w:sz w:val="24"/>
+          <w:szCs w:val="24"/>
+        </w:rPr>
+      </w:pPr>
+      <w:r>
+        <w:rPr>
+          <w:rFonts w:ascii="宋体" w:eastAsia="宋体" w:hAnsi="宋体"/>
+          <w:sz w:val="24"/>
+          <w:szCs w:val="24"/>
+        </w:rPr>
+        <w:tab/>
+      </w:r>
+      <w:r>
+        <w:rPr>
+          <w:rFonts w:ascii="宋体" w:eastAsia="宋体" w:hAnsi="宋体" w:hint="eastAsia"/>
+          <w:sz w:val="24"/>
+          <w:szCs w:val="24"/>
+        </w:rPr>
+        <w:t>当操作系统调用</w:t>
+      </w:r>
+      <w:proofErr w:type="spellStart"/>
+      <w:r>
+        <w:rPr>
+          <w:rFonts w:ascii="宋体" w:eastAsia="宋体" w:hAnsi="宋体" w:hint="eastAsia"/>
+          <w:sz w:val="24"/>
+          <w:szCs w:val="24"/>
+        </w:rPr>
+        <w:t>AsyncSerial</w:t>
+      </w:r>
+      <w:proofErr w:type="spellEnd"/>
+      <w:r>
+        <w:rPr>
+          <w:rFonts w:ascii="宋体" w:eastAsia="宋体" w:hAnsi="宋体" w:hint="eastAsia"/>
+          <w:sz w:val="24"/>
+          <w:szCs w:val="24"/>
+        </w:rPr>
+        <w:t>的read方法后，</w:t>
+      </w:r>
+      <w:proofErr w:type="spellStart"/>
+      <w:r>
+        <w:rPr>
+          <w:rFonts w:ascii="宋体" w:eastAsia="宋体" w:hAnsi="宋体" w:hint="eastAsia"/>
+          <w:sz w:val="24"/>
+          <w:szCs w:val="24"/>
+        </w:rPr>
+        <w:t>AsyncSerial</w:t>
+      </w:r>
+      <w:proofErr w:type="spellEnd"/>
+      <w:r>
+        <w:rPr>
+          <w:rFonts w:ascii="宋体" w:eastAsia="宋体" w:hAnsi="宋体" w:hint="eastAsia"/>
+          <w:sz w:val="24"/>
+          <w:szCs w:val="24"/>
+        </w:rPr>
+        <w:t>会自动创建一个</w:t>
+      </w:r>
+      <w:proofErr w:type="gramStart"/>
+      <w:r>
+        <w:rPr>
+          <w:rFonts w:ascii="宋体" w:eastAsia="宋体" w:hAnsi="宋体" w:hint="eastAsia"/>
+          <w:sz w:val="24"/>
+          <w:szCs w:val="24"/>
+        </w:rPr>
+        <w:t>串口读任务</w:t>
+      </w:r>
+      <w:proofErr w:type="gramEnd"/>
+      <w:r>
+        <w:rPr>
+          <w:rFonts w:ascii="宋体" w:eastAsia="宋体" w:hAnsi="宋体" w:hint="eastAsia"/>
+          <w:sz w:val="24"/>
+          <w:szCs w:val="24"/>
+        </w:rPr>
+        <w:t>，这个任务记录了读取的内容要被记录的位置，需要读取的字符长度，以及异步串口驱动实例的一个引用。之后，这个任务会被封装成一个Task结构，以便按照驱动内部设计的异步运行时获取其对应的</w:t>
+      </w:r>
+      <w:proofErr w:type="spellStart"/>
+      <w:r>
+        <w:rPr>
+          <w:rFonts w:ascii="宋体" w:eastAsia="宋体" w:hAnsi="宋体" w:hint="eastAsia"/>
+          <w:sz w:val="24"/>
+          <w:szCs w:val="24"/>
+        </w:rPr>
+        <w:t>waker</w:t>
+      </w:r>
+      <w:proofErr w:type="spellEnd"/>
+      <w:r>
+        <w:rPr>
+          <w:rFonts w:ascii="宋体" w:eastAsia="宋体" w:hAnsi="宋体" w:hint="eastAsia"/>
+          <w:sz w:val="24"/>
+          <w:szCs w:val="24"/>
+        </w:rPr>
+        <w:t>，并将其放入调度任务的执行器</w:t>
+      </w:r>
+      <w:r>
+        <w:rPr>
+          <w:rFonts w:ascii="宋体" w:eastAsia="宋体" w:hAnsi="宋体" w:hint="eastAsia"/>
+          <w:sz w:val="24"/>
+          <w:szCs w:val="24"/>
+        </w:rPr>
+        <w:t>中</w:t>
+      </w:r>
+      <w:r>
+        <w:rPr>
+          <w:rFonts w:ascii="宋体" w:eastAsia="宋体" w:hAnsi="宋体" w:hint="eastAsia"/>
+          <w:sz w:val="24"/>
+          <w:szCs w:val="24"/>
+        </w:rPr>
+        <w:t>，具体的实现</w:t>
+      </w:r>
+      <w:r>
+        <w:rPr>
+          <w:rFonts w:ascii="宋体" w:eastAsia="宋体" w:hAnsi="宋体" w:hint="eastAsia"/>
+          <w:sz w:val="24"/>
+          <w:szCs w:val="24"/>
+        </w:rPr>
+        <w:t>如下所示：</w:t>
+      </w:r>
+    </w:p>
+    <w:p>
+      <w:pPr>
+        <w:widowControl/>
+        <w:numPr>
+          <w:ilvl w:val="0"/>
+          <w:numId w:val="34"/>
+        </w:numPr>
+        <w:pBdr>
+          <w:left w:val="single" w:sz="18" w:space="0" w:color="6CE26C"/>
+        </w:pBdr>
+        <w:shd w:val="clear" w:color="auto" w:fill="F8F8F8"/>
+        <w:spacing w:line="270" w:lineRule="atLeast"/>
+        <w:ind w:left="1395"/>
+        <w:jc w:val="left"/>
+        <w:rPr>
+          <w:rFonts w:ascii="Consolas" w:eastAsia="宋体" w:hAnsi="Consolas" w:cs="宋体"/>
+          <w:color w:val="5C5C5C"/>
+          <w:kern w:val="0"/>
+        </w:rPr>
+      </w:pPr>
+      <w:r>
+        <w:rPr>
+          <w:rFonts w:ascii="Consolas" w:eastAsia="宋体" w:hAnsi="Consolas" w:cs="宋体"/>
+          <w:color w:val="A626A4"/>
+          <w:kern w:val="0"/>
+        </w:rPr>
+        <w:lastRenderedPageBreak/>
+        <w:t>pub</w:t>
+      </w:r>
+      <w:r>
+        <w:rPr>
+          <w:rFonts w:ascii="Consolas" w:eastAsia="宋体" w:hAnsi="Consolas" w:cs="宋体"/>
+          <w:color w:val="5C5C5C"/>
+          <w:kern w:val="0"/>
+        </w:rPr>
+        <w:t> </w:t>
+      </w:r>
+      <w:r>
+        <w:rPr>
+          <w:rFonts w:ascii="Consolas" w:eastAsia="宋体" w:hAnsi="Consolas" w:cs="宋体"/>
+          <w:color w:val="A626A4"/>
+          <w:kern w:val="0"/>
+        </w:rPr>
+        <w:t>async</w:t>
+      </w:r>
+      <w:r>
+        <w:rPr>
+          <w:rFonts w:ascii="Consolas" w:eastAsia="宋体" w:hAnsi="Consolas" w:cs="宋体"/>
+          <w:color w:val="5C5C5C"/>
+          <w:kern w:val="0"/>
+        </w:rPr>
+        <w:t> </w:t>
+      </w:r>
+      <w:proofErr w:type="spellStart"/>
+      <w:r>
+        <w:rPr>
+          <w:rFonts w:ascii="Consolas" w:eastAsia="宋体" w:hAnsi="Consolas" w:cs="宋体"/>
+          <w:color w:val="A626A4"/>
+          <w:kern w:val="0"/>
+        </w:rPr>
+        <w:t>fn</w:t>
+      </w:r>
+      <w:proofErr w:type="spellEnd"/>
+      <w:r>
+        <w:rPr>
+          <w:rFonts w:ascii="Consolas" w:eastAsia="宋体" w:hAnsi="Consolas" w:cs="宋体"/>
+          <w:color w:val="5C5C5C"/>
+          <w:kern w:val="0"/>
+        </w:rPr>
+        <w:t> </w:t>
+      </w:r>
+      <w:proofErr w:type="gramStart"/>
+      <w:r>
+        <w:rPr>
+          <w:rFonts w:ascii="Consolas" w:eastAsia="宋体" w:hAnsi="Consolas" w:cs="宋体"/>
+          <w:color w:val="4078F2"/>
+          <w:kern w:val="0"/>
+        </w:rPr>
+        <w:t>read</w:t>
+      </w:r>
+      <w:r>
+        <w:rPr>
+          <w:rFonts w:ascii="Consolas" w:eastAsia="宋体" w:hAnsi="Consolas" w:cs="宋体"/>
+          <w:color w:val="5C5C5C"/>
+          <w:kern w:val="0"/>
+        </w:rPr>
+        <w:t>(</w:t>
+      </w:r>
+      <w:proofErr w:type="gramEnd"/>
+      <w:r>
+        <w:rPr>
+          <w:rFonts w:ascii="Consolas" w:eastAsia="宋体" w:hAnsi="Consolas" w:cs="宋体"/>
+          <w:color w:val="A626A4"/>
+          <w:kern w:val="0"/>
+        </w:rPr>
+        <w:t>self</w:t>
+      </w:r>
+      <w:r>
+        <w:rPr>
+          <w:rFonts w:ascii="Consolas" w:eastAsia="宋体" w:hAnsi="Consolas" w:cs="宋体"/>
+          <w:color w:val="5C5C5C"/>
+          <w:kern w:val="0"/>
+        </w:rPr>
+        <w:t>: Arc&lt;</w:t>
+      </w:r>
+      <w:r>
+        <w:rPr>
+          <w:rFonts w:ascii="Consolas" w:eastAsia="宋体" w:hAnsi="Consolas" w:cs="宋体"/>
+          <w:color w:val="A626A4"/>
+          <w:kern w:val="0"/>
+        </w:rPr>
+        <w:t>Self</w:t>
+      </w:r>
+      <w:r>
+        <w:rPr>
+          <w:rFonts w:ascii="Consolas" w:eastAsia="宋体" w:hAnsi="Consolas" w:cs="宋体"/>
+          <w:color w:val="5C5C5C"/>
+          <w:kern w:val="0"/>
+        </w:rPr>
+        <w:t>&gt;, </w:t>
+      </w:r>
+      <w:proofErr w:type="spellStart"/>
+      <w:r>
+        <w:rPr>
+          <w:rFonts w:ascii="Consolas" w:eastAsia="宋体" w:hAnsi="Consolas" w:cs="宋体"/>
+          <w:color w:val="5C5C5C"/>
+          <w:kern w:val="0"/>
+        </w:rPr>
+        <w:t>buf</w:t>
+      </w:r>
+      <w:proofErr w:type="spellEnd"/>
+      <w:r>
+        <w:rPr>
+          <w:rFonts w:ascii="Consolas" w:eastAsia="宋体" w:hAnsi="Consolas" w:cs="宋体"/>
+          <w:color w:val="5C5C5C"/>
+          <w:kern w:val="0"/>
+        </w:rPr>
+        <w:t>: &amp;</w:t>
+      </w:r>
+      <w:r>
+        <w:rPr>
+          <w:rFonts w:ascii="Consolas" w:eastAsia="宋体" w:hAnsi="Consolas" w:cs="宋体"/>
+          <w:color w:val="4078F2"/>
+          <w:kern w:val="0"/>
+        </w:rPr>
+        <w:t>'static</w:t>
+      </w:r>
+      <w:r>
+        <w:rPr>
+          <w:rFonts w:ascii="Consolas" w:eastAsia="宋体" w:hAnsi="Consolas" w:cs="宋体"/>
+          <w:color w:val="5C5C5C"/>
+          <w:kern w:val="0"/>
+        </w:rPr>
+        <w:t> </w:t>
+      </w:r>
+      <w:r>
+        <w:rPr>
+          <w:rFonts w:ascii="Consolas" w:eastAsia="宋体" w:hAnsi="Consolas" w:cs="宋体"/>
+          <w:color w:val="A626A4"/>
+          <w:kern w:val="0"/>
+        </w:rPr>
+        <w:t>mut</w:t>
+      </w:r>
+      <w:r>
+        <w:rPr>
+          <w:rFonts w:ascii="Consolas" w:eastAsia="宋体" w:hAnsi="Consolas" w:cs="宋体"/>
+          <w:color w:val="5C5C5C"/>
+          <w:kern w:val="0"/>
+        </w:rPr>
+        <w:t> [</w:t>
+      </w:r>
+      <w:r>
+        <w:rPr>
+          <w:rFonts w:ascii="Consolas" w:eastAsia="宋体" w:hAnsi="Consolas" w:cs="宋体"/>
+          <w:color w:val="C18401"/>
+          <w:kern w:val="0"/>
+        </w:rPr>
+        <w:t>u8</w:t>
+      </w:r>
+      <w:r>
+        <w:rPr>
+          <w:rFonts w:ascii="Consolas" w:eastAsia="宋体" w:hAnsi="Consolas" w:cs="宋体"/>
+          <w:color w:val="5C5C5C"/>
+          <w:kern w:val="0"/>
+        </w:rPr>
+        <w:t>]) {</w:t>
+      </w:r>
+    </w:p>
+    <w:p>
+      <w:pPr>
+        <w:widowControl/>
+        <w:numPr>
+          <w:ilvl w:val="0"/>
+          <w:numId w:val="34"/>
+        </w:numPr>
+        <w:pBdr>
+          <w:left w:val="single" w:sz="18" w:space="0" w:color="6CE26C"/>
+        </w:pBdr>
+        <w:shd w:val="clear" w:color="auto" w:fill="FFFFFF"/>
+        <w:spacing w:line="270" w:lineRule="atLeast"/>
+        <w:ind w:left="1395"/>
+        <w:jc w:val="left"/>
+        <w:rPr>
+          <w:rFonts w:ascii="Consolas" w:eastAsia="宋体" w:hAnsi="Consolas" w:cs="宋体"/>
+          <w:color w:val="5C5C5C"/>
+          <w:kern w:val="0"/>
+        </w:rPr>
+      </w:pPr>
+      <w:r>
+        <w:rPr>
+          <w:rFonts w:ascii="Consolas" w:eastAsia="宋体" w:hAnsi="Consolas" w:cs="宋体"/>
+          <w:color w:val="5C5C5C"/>
+          <w:kern w:val="0"/>
+        </w:rPr>
+        <w:t>    </w:t>
+      </w:r>
+      <w:r>
+        <w:rPr>
+          <w:rFonts w:ascii="Consolas" w:eastAsia="宋体" w:hAnsi="Consolas" w:cs="宋体"/>
+          <w:color w:val="A626A4"/>
+          <w:kern w:val="0"/>
+        </w:rPr>
+        <w:t>let</w:t>
+      </w:r>
+      <w:r>
+        <w:rPr>
+          <w:rFonts w:ascii="Consolas" w:eastAsia="宋体" w:hAnsi="Consolas" w:cs="宋体"/>
+          <w:color w:val="5C5C5C"/>
+          <w:kern w:val="0"/>
+        </w:rPr>
+        <w:t> future = </w:t>
+      </w:r>
+      <w:proofErr w:type="spellStart"/>
+      <w:r>
+        <w:rPr>
+          <w:rFonts w:ascii="Consolas" w:eastAsia="宋体" w:hAnsi="Consolas" w:cs="宋体"/>
+          <w:color w:val="5C5C5C"/>
+          <w:kern w:val="0"/>
+        </w:rPr>
+        <w:t>SerialReadFuture</w:t>
+      </w:r>
+      <w:proofErr w:type="spellEnd"/>
+      <w:r>
+        <w:rPr>
+          <w:rFonts w:ascii="Consolas" w:eastAsia="宋体" w:hAnsi="Consolas" w:cs="宋体"/>
+          <w:color w:val="5C5C5C"/>
+          <w:kern w:val="0"/>
+        </w:rPr>
+        <w:t> {</w:t>
+      </w:r>
+    </w:p>
+    <w:p>
+      <w:pPr>
+        <w:widowControl/>
+        <w:numPr>
+          <w:ilvl w:val="0"/>
+          <w:numId w:val="34"/>
+        </w:numPr>
+        <w:pBdr>
+          <w:left w:val="single" w:sz="18" w:space="0" w:color="6CE26C"/>
+        </w:pBdr>
+        <w:shd w:val="clear" w:color="auto" w:fill="F8F8F8"/>
+        <w:spacing w:line="270" w:lineRule="atLeast"/>
+        <w:ind w:left="1395"/>
+        <w:jc w:val="left"/>
+        <w:rPr>
+          <w:rFonts w:ascii="Consolas" w:eastAsia="宋体" w:hAnsi="Consolas" w:cs="宋体"/>
+          <w:color w:val="5C5C5C"/>
+          <w:kern w:val="0"/>
+        </w:rPr>
+      </w:pPr>
+      <w:r>
+        <w:rPr>
+          <w:rFonts w:ascii="Consolas" w:eastAsia="宋体" w:hAnsi="Consolas" w:cs="宋体"/>
+          <w:color w:val="5C5C5C"/>
+          <w:kern w:val="0"/>
+        </w:rPr>
+        <w:t>        </w:t>
+      </w:r>
+      <w:proofErr w:type="spellStart"/>
+      <w:r>
+        <w:rPr>
+          <w:rFonts w:ascii="Consolas" w:eastAsia="宋体" w:hAnsi="Consolas" w:cs="宋体"/>
+          <w:color w:val="5C5C5C"/>
+          <w:kern w:val="0"/>
+        </w:rPr>
+        <w:t>buf</w:t>
+      </w:r>
+      <w:proofErr w:type="spellEnd"/>
+      <w:r>
+        <w:rPr>
+          <w:rFonts w:ascii="Consolas" w:eastAsia="宋体" w:hAnsi="Consolas" w:cs="宋体"/>
+          <w:color w:val="5C5C5C"/>
+          <w:kern w:val="0"/>
+        </w:rPr>
+        <w:t>,</w:t>
+      </w:r>
+    </w:p>
+    <w:p>
+      <w:pPr>
+        <w:widowControl/>
+        <w:numPr>
+          <w:ilvl w:val="0"/>
+          <w:numId w:val="34"/>
+        </w:numPr>
+        <w:pBdr>
+          <w:left w:val="single" w:sz="18" w:space="0" w:color="6CE26C"/>
+        </w:pBdr>
+        <w:shd w:val="clear" w:color="auto" w:fill="FFFFFF"/>
+        <w:spacing w:line="270" w:lineRule="atLeast"/>
+        <w:ind w:left="1395"/>
+        <w:jc w:val="left"/>
+        <w:rPr>
+          <w:rFonts w:ascii="Consolas" w:eastAsia="宋体" w:hAnsi="Consolas" w:cs="宋体"/>
+          <w:color w:val="5C5C5C"/>
+          <w:kern w:val="0"/>
+        </w:rPr>
+      </w:pPr>
+      <w:r>
+        <w:rPr>
+          <w:rFonts w:ascii="Consolas" w:eastAsia="宋体" w:hAnsi="Consolas" w:cs="宋体"/>
+          <w:color w:val="5C5C5C"/>
+          <w:kern w:val="0"/>
+        </w:rPr>
+        <w:t>        </w:t>
+      </w:r>
+      <w:proofErr w:type="spellStart"/>
+      <w:r>
+        <w:rPr>
+          <w:rFonts w:ascii="Consolas" w:eastAsia="宋体" w:hAnsi="Consolas" w:cs="宋体"/>
+          <w:color w:val="5C5C5C"/>
+          <w:kern w:val="0"/>
+        </w:rPr>
+        <w:t>read_len</w:t>
+      </w:r>
+      <w:proofErr w:type="spellEnd"/>
+      <w:r>
+        <w:rPr>
+          <w:rFonts w:ascii="Consolas" w:eastAsia="宋体" w:hAnsi="Consolas" w:cs="宋体"/>
+          <w:color w:val="5C5C5C"/>
+          <w:kern w:val="0"/>
+        </w:rPr>
+        <w:t>: </w:t>
+      </w:r>
+      <w:r>
+        <w:rPr>
+          <w:rFonts w:ascii="Consolas" w:eastAsia="宋体" w:hAnsi="Consolas" w:cs="宋体"/>
+          <w:color w:val="986801"/>
+          <w:kern w:val="0"/>
+        </w:rPr>
+        <w:t>0</w:t>
+      </w:r>
+      <w:r>
+        <w:rPr>
+          <w:rFonts w:ascii="Consolas" w:eastAsia="宋体" w:hAnsi="Consolas" w:cs="宋体"/>
+          <w:color w:val="5C5C5C"/>
+          <w:kern w:val="0"/>
+        </w:rPr>
+        <w:t>,</w:t>
+      </w:r>
+    </w:p>
+    <w:p>
+      <w:pPr>
+        <w:widowControl/>
+        <w:numPr>
+          <w:ilvl w:val="0"/>
+          <w:numId w:val="34"/>
+        </w:numPr>
+        <w:pBdr>
+          <w:left w:val="single" w:sz="18" w:space="0" w:color="6CE26C"/>
+        </w:pBdr>
+        <w:shd w:val="clear" w:color="auto" w:fill="F8F8F8"/>
+        <w:spacing w:line="270" w:lineRule="atLeast"/>
+        <w:ind w:left="1395"/>
+        <w:jc w:val="left"/>
+        <w:rPr>
+          <w:rFonts w:ascii="Consolas" w:eastAsia="宋体" w:hAnsi="Consolas" w:cs="宋体"/>
+          <w:color w:val="5C5C5C"/>
+          <w:kern w:val="0"/>
+        </w:rPr>
+      </w:pPr>
+      <w:r>
+        <w:rPr>
+          <w:rFonts w:ascii="Consolas" w:eastAsia="宋体" w:hAnsi="Consolas" w:cs="宋体"/>
+          <w:color w:val="5C5C5C"/>
+          <w:kern w:val="0"/>
+        </w:rPr>
+        <w:t>        driver: </w:t>
+      </w:r>
+      <w:proofErr w:type="spellStart"/>
+      <w:proofErr w:type="gramStart"/>
+      <w:r>
+        <w:rPr>
+          <w:rFonts w:ascii="Consolas" w:eastAsia="宋体" w:hAnsi="Consolas" w:cs="宋体"/>
+          <w:color w:val="A626A4"/>
+          <w:kern w:val="0"/>
+        </w:rPr>
+        <w:t>self</w:t>
+      </w:r>
+      <w:r>
+        <w:rPr>
+          <w:rFonts w:ascii="Consolas" w:eastAsia="宋体" w:hAnsi="Consolas" w:cs="宋体"/>
+          <w:color w:val="5C5C5C"/>
+          <w:kern w:val="0"/>
+        </w:rPr>
+        <w:t>.clone</w:t>
+      </w:r>
+      <w:proofErr w:type="spellEnd"/>
+      <w:proofErr w:type="gramEnd"/>
+      <w:r>
+        <w:rPr>
+          <w:rFonts w:ascii="Consolas" w:eastAsia="宋体" w:hAnsi="Consolas" w:cs="宋体"/>
+          <w:color w:val="5C5C5C"/>
+          <w:kern w:val="0"/>
+        </w:rPr>
+        <w:t>(),</w:t>
+      </w:r>
+    </w:p>
+    <w:p>
+      <w:pPr>
+        <w:widowControl/>
+        <w:numPr>
+          <w:ilvl w:val="0"/>
+          <w:numId w:val="34"/>
+        </w:numPr>
+        <w:pBdr>
+          <w:left w:val="single" w:sz="18" w:space="0" w:color="6CE26C"/>
+        </w:pBdr>
+        <w:shd w:val="clear" w:color="auto" w:fill="FFFFFF"/>
+        <w:spacing w:line="270" w:lineRule="atLeast"/>
+        <w:ind w:left="1395"/>
+        <w:jc w:val="left"/>
+        <w:rPr>
+          <w:rFonts w:ascii="Consolas" w:eastAsia="宋体" w:hAnsi="Consolas" w:cs="宋体"/>
+          <w:color w:val="5C5C5C"/>
+          <w:kern w:val="0"/>
+        </w:rPr>
+      </w:pPr>
+      <w:r>
+        <w:rPr>
+          <w:rFonts w:ascii="Consolas" w:eastAsia="宋体" w:hAnsi="Consolas" w:cs="宋体"/>
+          <w:color w:val="5C5C5C"/>
+          <w:kern w:val="0"/>
+        </w:rPr>
+        <w:t>    };</w:t>
+      </w:r>
+    </w:p>
+    <w:p>
+      <w:pPr>
+        <w:widowControl/>
+        <w:numPr>
+          <w:ilvl w:val="0"/>
+          <w:numId w:val="34"/>
+        </w:numPr>
+        <w:pBdr>
+          <w:left w:val="single" w:sz="18" w:space="0" w:color="6CE26C"/>
+        </w:pBdr>
+        <w:shd w:val="clear" w:color="auto" w:fill="F8F8F8"/>
+        <w:spacing w:line="270" w:lineRule="atLeast"/>
+        <w:ind w:left="1395"/>
+        <w:jc w:val="left"/>
+        <w:rPr>
+          <w:rFonts w:ascii="Consolas" w:eastAsia="宋体" w:hAnsi="Consolas" w:cs="宋体"/>
+          <w:color w:val="5C5C5C"/>
+          <w:kern w:val="0"/>
+        </w:rPr>
+      </w:pPr>
+      <w:r>
+        <w:rPr>
+          <w:rFonts w:ascii="Consolas" w:eastAsia="宋体" w:hAnsi="Consolas" w:cs="宋体"/>
+          <w:color w:val="5C5C5C"/>
+          <w:kern w:val="0"/>
+        </w:rPr>
+        <w:t>    </w:t>
+      </w:r>
+      <w:r>
+        <w:rPr>
+          <w:rFonts w:ascii="Consolas" w:eastAsia="宋体" w:hAnsi="Consolas" w:cs="宋体"/>
+          <w:i/>
+          <w:iCs/>
+          <w:color w:val="A0A1A7"/>
+          <w:kern w:val="0"/>
+        </w:rPr>
+        <w:t>// </w:t>
+      </w:r>
+      <w:r>
+        <w:rPr>
+          <w:rFonts w:ascii="Consolas" w:eastAsia="宋体" w:hAnsi="Consolas" w:cs="宋体"/>
+          <w:i/>
+          <w:iCs/>
+          <w:color w:val="A0A1A7"/>
+          <w:kern w:val="0"/>
+        </w:rPr>
+        <w:t>注册</w:t>
+      </w:r>
+    </w:p>
+    <w:p>
+      <w:pPr>
+        <w:widowControl/>
+        <w:numPr>
+          <w:ilvl w:val="0"/>
+          <w:numId w:val="34"/>
+        </w:numPr>
+        <w:pBdr>
+          <w:left w:val="single" w:sz="18" w:space="0" w:color="6CE26C"/>
+        </w:pBdr>
+        <w:shd w:val="clear" w:color="auto" w:fill="FFFFFF"/>
+        <w:spacing w:line="270" w:lineRule="atLeast"/>
+        <w:ind w:left="1395"/>
+        <w:jc w:val="left"/>
+        <w:rPr>
+          <w:rFonts w:ascii="Consolas" w:eastAsia="宋体" w:hAnsi="Consolas" w:cs="宋体"/>
+          <w:color w:val="5C5C5C"/>
+          <w:kern w:val="0"/>
+        </w:rPr>
+      </w:pPr>
+      <w:r>
+        <w:rPr>
+          <w:rFonts w:ascii="Consolas" w:eastAsia="宋体" w:hAnsi="Consolas" w:cs="宋体"/>
+          <w:color w:val="5C5C5C"/>
+          <w:kern w:val="0"/>
+        </w:rPr>
+        <w:t>    </w:t>
+      </w:r>
+      <w:r>
+        <w:rPr>
+          <w:rFonts w:ascii="Consolas" w:eastAsia="宋体" w:hAnsi="Consolas" w:cs="宋体"/>
+          <w:color w:val="A626A4"/>
+          <w:kern w:val="0"/>
+        </w:rPr>
+        <w:t>let</w:t>
+      </w:r>
+      <w:r>
+        <w:rPr>
+          <w:rFonts w:ascii="Consolas" w:eastAsia="宋体" w:hAnsi="Consolas" w:cs="宋体"/>
+          <w:color w:val="5C5C5C"/>
+          <w:kern w:val="0"/>
+        </w:rPr>
+        <w:t> task = </w:t>
+      </w:r>
+      <w:proofErr w:type="gramStart"/>
+      <w:r>
+        <w:rPr>
+          <w:rFonts w:ascii="Consolas" w:eastAsia="宋体" w:hAnsi="Consolas" w:cs="宋体"/>
+          <w:color w:val="5C5C5C"/>
+          <w:kern w:val="0"/>
+        </w:rPr>
+        <w:t>Task::</w:t>
+      </w:r>
+      <w:proofErr w:type="gramEnd"/>
+      <w:r>
+        <w:rPr>
+          <w:rFonts w:ascii="Consolas" w:eastAsia="宋体" w:hAnsi="Consolas" w:cs="宋体"/>
+          <w:color w:val="5C5C5C"/>
+          <w:kern w:val="0"/>
+        </w:rPr>
+        <w:t>new(</w:t>
+      </w:r>
+    </w:p>
+    <w:p>
+      <w:pPr>
+        <w:widowControl/>
+        <w:numPr>
+          <w:ilvl w:val="0"/>
+          <w:numId w:val="34"/>
+        </w:numPr>
+        <w:pBdr>
+          <w:left w:val="single" w:sz="18" w:space="0" w:color="6CE26C"/>
+        </w:pBdr>
+        <w:shd w:val="clear" w:color="auto" w:fill="F8F8F8"/>
+        <w:spacing w:line="270" w:lineRule="atLeast"/>
+        <w:ind w:left="1395"/>
+        <w:jc w:val="left"/>
+        <w:rPr>
+          <w:rFonts w:ascii="Consolas" w:eastAsia="宋体" w:hAnsi="Consolas" w:cs="宋体"/>
+          <w:color w:val="5C5C5C"/>
+          <w:kern w:val="0"/>
+        </w:rPr>
+      </w:pPr>
+      <w:r>
+        <w:rPr>
+          <w:rFonts w:ascii="Consolas" w:eastAsia="宋体" w:hAnsi="Consolas" w:cs="宋体"/>
+          <w:color w:val="5C5C5C"/>
+          <w:kern w:val="0"/>
+        </w:rPr>
+        <w:t>        </w:t>
+      </w:r>
+      <w:proofErr w:type="gramStart"/>
+      <w:r>
+        <w:rPr>
+          <w:rFonts w:ascii="Consolas" w:eastAsia="宋体" w:hAnsi="Consolas" w:cs="宋体"/>
+          <w:color w:val="C18401"/>
+          <w:kern w:val="0"/>
+        </w:rPr>
+        <w:t>Box</w:t>
+      </w:r>
+      <w:r>
+        <w:rPr>
+          <w:rFonts w:ascii="Consolas" w:eastAsia="宋体" w:hAnsi="Consolas" w:cs="宋体"/>
+          <w:color w:val="5C5C5C"/>
+          <w:kern w:val="0"/>
+        </w:rPr>
+        <w:t>::</w:t>
+      </w:r>
+      <w:proofErr w:type="gramEnd"/>
+      <w:r>
+        <w:rPr>
+          <w:rFonts w:ascii="Consolas" w:eastAsia="宋体" w:hAnsi="Consolas" w:cs="宋体"/>
+          <w:color w:val="5C5C5C"/>
+          <w:kern w:val="0"/>
+        </w:rPr>
+        <w:t>pin(future),</w:t>
+      </w:r>
+    </w:p>
+    <w:p>
+      <w:pPr>
+        <w:widowControl/>
+        <w:numPr>
+          <w:ilvl w:val="0"/>
+          <w:numId w:val="34"/>
+        </w:numPr>
+        <w:pBdr>
+          <w:left w:val="single" w:sz="18" w:space="0" w:color="6CE26C"/>
+        </w:pBdr>
+        <w:shd w:val="clear" w:color="auto" w:fill="FFFFFF"/>
+        <w:spacing w:line="270" w:lineRule="atLeast"/>
+        <w:ind w:left="1395"/>
+        <w:jc w:val="left"/>
+        <w:rPr>
+          <w:rFonts w:ascii="Consolas" w:eastAsia="宋体" w:hAnsi="Consolas" w:cs="宋体"/>
+          <w:color w:val="5C5C5C"/>
+          <w:kern w:val="0"/>
+        </w:rPr>
+      </w:pPr>
+      <w:r>
+        <w:rPr>
+          <w:rFonts w:ascii="Consolas" w:eastAsia="宋体" w:hAnsi="Consolas" w:cs="宋体"/>
+          <w:color w:val="5C5C5C"/>
+          <w:kern w:val="0"/>
+        </w:rPr>
+        <w:t>        </w:t>
+      </w:r>
+      <w:proofErr w:type="spellStart"/>
+      <w:proofErr w:type="gramStart"/>
+      <w:r>
+        <w:rPr>
+          <w:rFonts w:ascii="Consolas" w:eastAsia="宋体" w:hAnsi="Consolas" w:cs="宋体"/>
+          <w:color w:val="A626A4"/>
+          <w:kern w:val="0"/>
+        </w:rPr>
+        <w:t>self</w:t>
+      </w:r>
+      <w:r>
+        <w:rPr>
+          <w:rFonts w:ascii="Consolas" w:eastAsia="宋体" w:hAnsi="Consolas" w:cs="宋体"/>
+          <w:color w:val="5C5C5C"/>
+          <w:kern w:val="0"/>
+        </w:rPr>
+        <w:t>.clone</w:t>
+      </w:r>
+      <w:proofErr w:type="spellEnd"/>
+      <w:proofErr w:type="gramEnd"/>
+      <w:r>
+        <w:rPr>
+          <w:rFonts w:ascii="Consolas" w:eastAsia="宋体" w:hAnsi="Consolas" w:cs="宋体"/>
+          <w:color w:val="5C5C5C"/>
+          <w:kern w:val="0"/>
+        </w:rPr>
+        <w:t>(), </w:t>
+      </w:r>
+    </w:p>
+    <w:p>
+      <w:pPr>
+        <w:widowControl/>
+        <w:numPr>
+          <w:ilvl w:val="0"/>
+          <w:numId w:val="34"/>
+        </w:numPr>
+        <w:pBdr>
+          <w:left w:val="single" w:sz="18" w:space="0" w:color="6CE26C"/>
+        </w:pBdr>
+        <w:shd w:val="clear" w:color="auto" w:fill="F8F8F8"/>
+        <w:spacing w:line="270" w:lineRule="atLeast"/>
+        <w:ind w:left="1395"/>
+        <w:jc w:val="left"/>
+        <w:rPr>
+          <w:rFonts w:ascii="Consolas" w:eastAsia="宋体" w:hAnsi="Consolas" w:cs="宋体"/>
+          <w:color w:val="5C5C5C"/>
+          <w:kern w:val="0"/>
+        </w:rPr>
+      </w:pPr>
+      <w:r>
+        <w:rPr>
+          <w:rFonts w:ascii="Consolas" w:eastAsia="宋体" w:hAnsi="Consolas" w:cs="宋体"/>
+          <w:color w:val="5C5C5C"/>
+          <w:kern w:val="0"/>
+        </w:rPr>
+        <w:t>        </w:t>
+      </w:r>
+      <w:proofErr w:type="gramStart"/>
+      <w:r>
+        <w:rPr>
+          <w:rFonts w:ascii="Consolas" w:eastAsia="宋体" w:hAnsi="Consolas" w:cs="宋体"/>
+          <w:color w:val="5C5C5C"/>
+          <w:kern w:val="0"/>
+        </w:rPr>
+        <w:t>crate::</w:t>
+      </w:r>
+      <w:proofErr w:type="gramEnd"/>
+      <w:r>
+        <w:rPr>
+          <w:rFonts w:ascii="Consolas" w:eastAsia="宋体" w:hAnsi="Consolas" w:cs="宋体"/>
+          <w:color w:val="5C5C5C"/>
+          <w:kern w:val="0"/>
+        </w:rPr>
+        <w:t>task::</w:t>
+      </w:r>
+      <w:proofErr w:type="spellStart"/>
+      <w:r>
+        <w:rPr>
+          <w:rFonts w:ascii="Consolas" w:eastAsia="宋体" w:hAnsi="Consolas" w:cs="宋体"/>
+          <w:color w:val="5C5C5C"/>
+          <w:kern w:val="0"/>
+        </w:rPr>
+        <w:t>TaskIOType</w:t>
+      </w:r>
+      <w:proofErr w:type="spellEnd"/>
+      <w:r>
+        <w:rPr>
+          <w:rFonts w:ascii="Consolas" w:eastAsia="宋体" w:hAnsi="Consolas" w:cs="宋体"/>
+          <w:color w:val="5C5C5C"/>
+          <w:kern w:val="0"/>
+        </w:rPr>
+        <w:t>::Read</w:t>
+      </w:r>
+    </w:p>
+    <w:p>
+      <w:pPr>
+        <w:widowControl/>
+        <w:numPr>
+          <w:ilvl w:val="0"/>
+          <w:numId w:val="34"/>
+        </w:numPr>
+        <w:pBdr>
+          <w:left w:val="single" w:sz="18" w:space="0" w:color="6CE26C"/>
+        </w:pBdr>
+        <w:shd w:val="clear" w:color="auto" w:fill="FFFFFF"/>
+        <w:spacing w:line="270" w:lineRule="atLeast"/>
+        <w:ind w:left="1395"/>
+        <w:jc w:val="left"/>
+        <w:rPr>
+          <w:rFonts w:ascii="Consolas" w:eastAsia="宋体" w:hAnsi="Consolas" w:cs="宋体"/>
+          <w:color w:val="5C5C5C"/>
+          <w:kern w:val="0"/>
+        </w:rPr>
+      </w:pPr>
+      <w:r>
+        <w:rPr>
+          <w:rFonts w:ascii="Consolas" w:eastAsia="宋体" w:hAnsi="Consolas" w:cs="宋体"/>
+          <w:color w:val="5C5C5C"/>
+          <w:kern w:val="0"/>
+        </w:rPr>
+        <w:t>    );</w:t>
+      </w:r>
+    </w:p>
+    <w:p>
+      <w:pPr>
+        <w:widowControl/>
+        <w:numPr>
+          <w:ilvl w:val="0"/>
+          <w:numId w:val="34"/>
+        </w:numPr>
+        <w:pBdr>
+          <w:left w:val="single" w:sz="18" w:space="0" w:color="6CE26C"/>
+        </w:pBdr>
+        <w:shd w:val="clear" w:color="auto" w:fill="F8F8F8"/>
+        <w:spacing w:line="270" w:lineRule="atLeast"/>
+        <w:ind w:left="1395"/>
+        <w:jc w:val="left"/>
+        <w:rPr>
+          <w:rFonts w:ascii="Consolas" w:eastAsia="宋体" w:hAnsi="Consolas" w:cs="宋体"/>
+          <w:color w:val="5C5C5C"/>
+          <w:kern w:val="0"/>
+        </w:rPr>
+      </w:pPr>
+      <w:r>
+        <w:rPr>
+          <w:rFonts w:ascii="Consolas" w:eastAsia="宋体" w:hAnsi="Consolas" w:cs="宋体"/>
+          <w:color w:val="5C5C5C"/>
+          <w:kern w:val="0"/>
+        </w:rPr>
+        <w:t>    </w:t>
+      </w:r>
+      <w:proofErr w:type="spellStart"/>
+      <w:proofErr w:type="gramStart"/>
+      <w:r>
+        <w:rPr>
+          <w:rFonts w:ascii="Consolas" w:eastAsia="宋体" w:hAnsi="Consolas" w:cs="宋体"/>
+          <w:color w:val="A626A4"/>
+          <w:kern w:val="0"/>
+        </w:rPr>
+        <w:t>self</w:t>
+      </w:r>
+      <w:r>
+        <w:rPr>
+          <w:rFonts w:ascii="Consolas" w:eastAsia="宋体" w:hAnsi="Consolas" w:cs="宋体"/>
+          <w:color w:val="5C5C5C"/>
+          <w:kern w:val="0"/>
+        </w:rPr>
+        <w:t>.register</w:t>
+      </w:r>
+      <w:proofErr w:type="gramEnd"/>
+      <w:r>
+        <w:rPr>
+          <w:rFonts w:ascii="Consolas" w:eastAsia="宋体" w:hAnsi="Consolas" w:cs="宋体"/>
+          <w:color w:val="5C5C5C"/>
+          <w:kern w:val="0"/>
+        </w:rPr>
+        <w:t>_readwaker</w:t>
+      </w:r>
+      <w:proofErr w:type="spellEnd"/>
+      <w:r>
+        <w:rPr>
+          <w:rFonts w:ascii="Consolas" w:eastAsia="宋体" w:hAnsi="Consolas" w:cs="宋体"/>
+          <w:color w:val="5C5C5C"/>
+          <w:kern w:val="0"/>
+        </w:rPr>
+        <w:t>(</w:t>
+      </w:r>
+    </w:p>
+    <w:p>
+      <w:pPr>
+        <w:widowControl/>
+        <w:numPr>
+          <w:ilvl w:val="0"/>
+          <w:numId w:val="34"/>
+        </w:numPr>
+        <w:pBdr>
+          <w:left w:val="single" w:sz="18" w:space="0" w:color="6CE26C"/>
+        </w:pBdr>
+        <w:shd w:val="clear" w:color="auto" w:fill="FFFFFF"/>
+        <w:spacing w:line="270" w:lineRule="atLeast"/>
+        <w:ind w:left="1395"/>
+        <w:jc w:val="left"/>
+        <w:rPr>
+          <w:rFonts w:ascii="Consolas" w:eastAsia="宋体" w:hAnsi="Consolas" w:cs="宋体"/>
+          <w:color w:val="5C5C5C"/>
+          <w:kern w:val="0"/>
+        </w:rPr>
+      </w:pPr>
+      <w:r>
+        <w:rPr>
+          <w:rFonts w:ascii="Consolas" w:eastAsia="宋体" w:hAnsi="Consolas" w:cs="宋体"/>
+          <w:color w:val="5C5C5C"/>
+          <w:kern w:val="0"/>
+        </w:rPr>
+        <w:t>        </w:t>
+      </w:r>
+      <w:r>
+        <w:rPr>
+          <w:rFonts w:ascii="Consolas" w:eastAsia="宋体" w:hAnsi="Consolas" w:cs="宋体"/>
+          <w:color w:val="A626A4"/>
+          <w:kern w:val="0"/>
+        </w:rPr>
+        <w:t>unsafe</w:t>
+      </w:r>
+      <w:r>
+        <w:rPr>
+          <w:rFonts w:ascii="Consolas" w:eastAsia="宋体" w:hAnsi="Consolas" w:cs="宋体"/>
+          <w:color w:val="5C5C5C"/>
+          <w:kern w:val="0"/>
+        </w:rPr>
+        <w:t> </w:t>
+      </w:r>
+      <w:proofErr w:type="gramStart"/>
+      <w:r>
+        <w:rPr>
+          <w:rFonts w:ascii="Consolas" w:eastAsia="宋体" w:hAnsi="Consolas" w:cs="宋体"/>
+          <w:color w:val="5C5C5C"/>
+          <w:kern w:val="0"/>
+        </w:rPr>
+        <w:t>{ </w:t>
+      </w:r>
+      <w:proofErr w:type="spellStart"/>
+      <w:r>
+        <w:rPr>
+          <w:rFonts w:ascii="Consolas" w:eastAsia="宋体" w:hAnsi="Consolas" w:cs="宋体"/>
+          <w:color w:val="5C5C5C"/>
+          <w:kern w:val="0"/>
+        </w:rPr>
+        <w:t>from</w:t>
+      </w:r>
+      <w:proofErr w:type="gramEnd"/>
+      <w:r>
+        <w:rPr>
+          <w:rFonts w:ascii="Consolas" w:eastAsia="宋体" w:hAnsi="Consolas" w:cs="宋体"/>
+          <w:color w:val="5C5C5C"/>
+          <w:kern w:val="0"/>
+        </w:rPr>
+        <w:t>_task</w:t>
+      </w:r>
+      <w:proofErr w:type="spellEnd"/>
+      <w:r>
+        <w:rPr>
+          <w:rFonts w:ascii="Consolas" w:eastAsia="宋体" w:hAnsi="Consolas" w:cs="宋体"/>
+          <w:color w:val="5C5C5C"/>
+          <w:kern w:val="0"/>
+        </w:rPr>
+        <w:t>(</w:t>
+      </w:r>
+      <w:proofErr w:type="spellStart"/>
+      <w:r>
+        <w:rPr>
+          <w:rFonts w:ascii="Consolas" w:eastAsia="宋体" w:hAnsi="Consolas" w:cs="宋体"/>
+          <w:color w:val="5C5C5C"/>
+          <w:kern w:val="0"/>
+        </w:rPr>
+        <w:t>task.clone</w:t>
+      </w:r>
+      <w:proofErr w:type="spellEnd"/>
+      <w:r>
+        <w:rPr>
+          <w:rFonts w:ascii="Consolas" w:eastAsia="宋体" w:hAnsi="Consolas" w:cs="宋体"/>
+          <w:color w:val="5C5C5C"/>
+          <w:kern w:val="0"/>
+        </w:rPr>
+        <w:t>())}</w:t>
+      </w:r>
+    </w:p>
+    <w:p>
+      <w:pPr>
+        <w:widowControl/>
+        <w:numPr>
+          <w:ilvl w:val="0"/>
+          <w:numId w:val="34"/>
+        </w:numPr>
+        <w:pBdr>
+          <w:left w:val="single" w:sz="18" w:space="0" w:color="6CE26C"/>
+        </w:pBdr>
+        <w:shd w:val="clear" w:color="auto" w:fill="F8F8F8"/>
+        <w:spacing w:line="270" w:lineRule="atLeast"/>
+        <w:ind w:left="1395"/>
+        <w:jc w:val="left"/>
+        <w:rPr>
+          <w:rFonts w:ascii="Consolas" w:eastAsia="宋体" w:hAnsi="Consolas" w:cs="宋体"/>
+          <w:color w:val="5C5C5C"/>
+          <w:kern w:val="0"/>
+        </w:rPr>
+      </w:pPr>
+      <w:r>
+        <w:rPr>
+          <w:rFonts w:ascii="Consolas" w:eastAsia="宋体" w:hAnsi="Consolas" w:cs="宋体"/>
+          <w:color w:val="5C5C5C"/>
+          <w:kern w:val="0"/>
+        </w:rPr>
+        <w:t>    );</w:t>
+      </w:r>
+    </w:p>
+    <w:p>
+      <w:pPr>
+        <w:widowControl/>
+        <w:numPr>
+          <w:ilvl w:val="0"/>
+          <w:numId w:val="34"/>
+        </w:numPr>
+        <w:pBdr>
+          <w:left w:val="single" w:sz="18" w:space="0" w:color="6CE26C"/>
+        </w:pBdr>
+        <w:shd w:val="clear" w:color="auto" w:fill="FFFFFF"/>
+        <w:spacing w:line="270" w:lineRule="atLeast"/>
+        <w:ind w:left="1395"/>
+        <w:jc w:val="left"/>
+        <w:rPr>
+          <w:rFonts w:ascii="Consolas" w:eastAsia="宋体" w:hAnsi="Consolas" w:cs="宋体"/>
+          <w:color w:val="5C5C5C"/>
+          <w:kern w:val="0"/>
+        </w:rPr>
+      </w:pPr>
+      <w:r>
+        <w:rPr>
+          <w:rFonts w:ascii="Consolas" w:eastAsia="宋体" w:hAnsi="Consolas" w:cs="宋体"/>
+          <w:color w:val="5C5C5C"/>
+          <w:kern w:val="0"/>
+        </w:rPr>
+        <w:t>    </w:t>
+      </w:r>
+      <w:proofErr w:type="spellStart"/>
+      <w:proofErr w:type="gramStart"/>
+      <w:r>
+        <w:rPr>
+          <w:rFonts w:ascii="Consolas" w:eastAsia="宋体" w:hAnsi="Consolas" w:cs="宋体"/>
+          <w:color w:val="A626A4"/>
+          <w:kern w:val="0"/>
+        </w:rPr>
+        <w:t>self</w:t>
+      </w:r>
+      <w:r>
+        <w:rPr>
+          <w:rFonts w:ascii="Consolas" w:eastAsia="宋体" w:hAnsi="Consolas" w:cs="宋体"/>
+          <w:color w:val="5C5C5C"/>
+          <w:kern w:val="0"/>
+        </w:rPr>
+        <w:t>.executor</w:t>
+      </w:r>
+      <w:proofErr w:type="gramEnd"/>
+      <w:r>
+        <w:rPr>
+          <w:rFonts w:ascii="Consolas" w:eastAsia="宋体" w:hAnsi="Consolas" w:cs="宋体"/>
+          <w:color w:val="5C5C5C"/>
+          <w:kern w:val="0"/>
+        </w:rPr>
+        <w:t>.push_task</w:t>
+      </w:r>
+      <w:proofErr w:type="spellEnd"/>
+      <w:r>
+        <w:rPr>
+          <w:rFonts w:ascii="Consolas" w:eastAsia="宋体" w:hAnsi="Consolas" w:cs="宋体"/>
+          <w:color w:val="5C5C5C"/>
+          <w:kern w:val="0"/>
+        </w:rPr>
+        <w:t>(Task::</w:t>
+      </w:r>
+      <w:proofErr w:type="spellStart"/>
+      <w:r>
+        <w:rPr>
+          <w:rFonts w:ascii="Consolas" w:eastAsia="宋体" w:hAnsi="Consolas" w:cs="宋体"/>
+          <w:color w:val="5C5C5C"/>
+          <w:kern w:val="0"/>
+        </w:rPr>
+        <w:t>from_ref</w:t>
+      </w:r>
+      <w:proofErr w:type="spellEnd"/>
+      <w:r>
+        <w:rPr>
+          <w:rFonts w:ascii="Consolas" w:eastAsia="宋体" w:hAnsi="Consolas" w:cs="宋体"/>
+          <w:color w:val="5C5C5C"/>
+          <w:kern w:val="0"/>
+        </w:rPr>
+        <w:t>(task));</w:t>
+      </w:r>
+    </w:p>
+    <w:p>
+      <w:pPr>
+        <w:widowControl/>
+        <w:numPr>
+          <w:ilvl w:val="0"/>
+          <w:numId w:val="34"/>
+        </w:numPr>
+        <w:pBdr>
+          <w:left w:val="single" w:sz="18" w:space="0" w:color="6CE26C"/>
+        </w:pBdr>
+        <w:shd w:val="clear" w:color="auto" w:fill="F8F8F8"/>
+        <w:spacing w:line="270" w:lineRule="atLeast"/>
+        <w:ind w:left="1395"/>
+        <w:jc w:val="left"/>
+        <w:rPr>
+          <w:rFonts w:ascii="Consolas" w:eastAsia="宋体" w:hAnsi="Consolas" w:cs="宋体"/>
+          <w:color w:val="5C5C5C"/>
+          <w:kern w:val="0"/>
+        </w:rPr>
+      </w:pPr>
+      <w:r>
+        <w:rPr>
+          <w:rFonts w:ascii="Consolas" w:eastAsia="宋体" w:hAnsi="Consolas" w:cs="宋体"/>
+          <w:color w:val="5C5C5C"/>
+          <w:kern w:val="0"/>
+        </w:rPr>
+        <w:t>}</w:t>
+      </w:r>
+    </w:p>
+    <w:p>
+      <w:pPr>
+        <w:spacing w:line="440" w:lineRule="exact"/>
+        <w:ind w:firstLine="420"/>
+        <w:rPr>
+          <w:rFonts w:ascii="宋体" w:eastAsia="宋体" w:hAnsi="宋体"/>
+          <w:sz w:val="24"/>
+          <w:szCs w:val="24"/>
+        </w:rPr>
+      </w:pPr>
+      <w:proofErr w:type="spellStart"/>
+      <w:r>
+        <w:rPr>
+          <w:rFonts w:ascii="宋体" w:eastAsia="宋体" w:hAnsi="宋体" w:hint="eastAsia"/>
+          <w:sz w:val="24"/>
+          <w:szCs w:val="24"/>
+        </w:rPr>
+        <w:t>AsyncSerial</w:t>
+      </w:r>
+      <w:proofErr w:type="spellEnd"/>
+      <w:r>
+        <w:rPr>
+          <w:rFonts w:ascii="宋体" w:eastAsia="宋体" w:hAnsi="宋体" w:hint="eastAsia"/>
+          <w:sz w:val="24"/>
+          <w:szCs w:val="24"/>
+        </w:rPr>
+        <w:t>的write方法也大致相同，具体实现如下：</w:t>
+      </w:r>
+    </w:p>
+    <w:p>
+      <w:pPr>
+        <w:widowControl/>
+        <w:numPr>
+          <w:ilvl w:val="0"/>
+          <w:numId w:val="35"/>
+        </w:numPr>
+        <w:pBdr>
+          <w:left w:val="single" w:sz="18" w:space="0" w:color="6CE26C"/>
+        </w:pBdr>
+        <w:shd w:val="clear" w:color="auto" w:fill="F8F8F8"/>
+        <w:spacing w:line="270" w:lineRule="atLeast"/>
+        <w:ind w:left="1395"/>
+        <w:jc w:val="left"/>
+        <w:rPr>
+          <w:rFonts w:ascii="Consolas" w:eastAsia="宋体" w:hAnsi="Consolas" w:cs="宋体"/>
+          <w:color w:val="5C5C5C"/>
+          <w:kern w:val="0"/>
+        </w:rPr>
+      </w:pPr>
+      <w:r>
+        <w:rPr>
+          <w:rFonts w:ascii="Consolas" w:eastAsia="宋体" w:hAnsi="Consolas" w:cs="宋体"/>
+          <w:color w:val="A626A4"/>
+          <w:kern w:val="0"/>
+        </w:rPr>
+        <w:t>pub</w:t>
+      </w:r>
+      <w:r>
+        <w:rPr>
+          <w:rFonts w:ascii="Consolas" w:eastAsia="宋体" w:hAnsi="Consolas" w:cs="宋体"/>
+          <w:color w:val="5C5C5C"/>
+          <w:kern w:val="0"/>
+        </w:rPr>
+        <w:t> </w:t>
+      </w:r>
+      <w:r>
+        <w:rPr>
+          <w:rFonts w:ascii="Consolas" w:eastAsia="宋体" w:hAnsi="Consolas" w:cs="宋体"/>
+          <w:color w:val="A626A4"/>
+          <w:kern w:val="0"/>
+        </w:rPr>
+        <w:t>async</w:t>
+      </w:r>
+      <w:r>
+        <w:rPr>
+          <w:rFonts w:ascii="Consolas" w:eastAsia="宋体" w:hAnsi="Consolas" w:cs="宋体"/>
+          <w:color w:val="5C5C5C"/>
+          <w:kern w:val="0"/>
+        </w:rPr>
+        <w:t> </w:t>
+      </w:r>
+      <w:proofErr w:type="spellStart"/>
+      <w:r>
+        <w:rPr>
+          <w:rFonts w:ascii="Consolas" w:eastAsia="宋体" w:hAnsi="Consolas" w:cs="宋体"/>
+          <w:color w:val="A626A4"/>
+          <w:kern w:val="0"/>
+        </w:rPr>
+        <w:t>fn</w:t>
+      </w:r>
+      <w:proofErr w:type="spellEnd"/>
+      <w:r>
+        <w:rPr>
+          <w:rFonts w:ascii="Consolas" w:eastAsia="宋体" w:hAnsi="Consolas" w:cs="宋体"/>
+          <w:color w:val="5C5C5C"/>
+          <w:kern w:val="0"/>
+        </w:rPr>
+        <w:t> </w:t>
+      </w:r>
+      <w:proofErr w:type="gramStart"/>
+      <w:r>
+        <w:rPr>
+          <w:rFonts w:ascii="Consolas" w:eastAsia="宋体" w:hAnsi="Consolas" w:cs="宋体"/>
+          <w:color w:val="4078F2"/>
+          <w:kern w:val="0"/>
+        </w:rPr>
+        <w:t>write</w:t>
+      </w:r>
+      <w:r>
+        <w:rPr>
+          <w:rFonts w:ascii="Consolas" w:eastAsia="宋体" w:hAnsi="Consolas" w:cs="宋体"/>
+          <w:color w:val="5C5C5C"/>
+          <w:kern w:val="0"/>
+        </w:rPr>
+        <w:t>(</w:t>
+      </w:r>
+      <w:proofErr w:type="gramEnd"/>
+      <w:r>
+        <w:rPr>
+          <w:rFonts w:ascii="Consolas" w:eastAsia="宋体" w:hAnsi="Consolas" w:cs="宋体"/>
+          <w:color w:val="A626A4"/>
+          <w:kern w:val="0"/>
+        </w:rPr>
+        <w:t>self</w:t>
+      </w:r>
+      <w:r>
+        <w:rPr>
+          <w:rFonts w:ascii="Consolas" w:eastAsia="宋体" w:hAnsi="Consolas" w:cs="宋体"/>
+          <w:color w:val="5C5C5C"/>
+          <w:kern w:val="0"/>
+        </w:rPr>
+        <w:t>: Arc&lt;</w:t>
+      </w:r>
+      <w:r>
+        <w:rPr>
+          <w:rFonts w:ascii="Consolas" w:eastAsia="宋体" w:hAnsi="Consolas" w:cs="宋体"/>
+          <w:color w:val="A626A4"/>
+          <w:kern w:val="0"/>
+        </w:rPr>
+        <w:t>Self</w:t>
+      </w:r>
+      <w:r>
+        <w:rPr>
+          <w:rFonts w:ascii="Consolas" w:eastAsia="宋体" w:hAnsi="Consolas" w:cs="宋体"/>
+          <w:color w:val="5C5C5C"/>
+          <w:kern w:val="0"/>
+        </w:rPr>
+        <w:t>&gt;, </w:t>
+      </w:r>
+      <w:proofErr w:type="spellStart"/>
+      <w:r>
+        <w:rPr>
+          <w:rFonts w:ascii="Consolas" w:eastAsia="宋体" w:hAnsi="Consolas" w:cs="宋体"/>
+          <w:color w:val="5C5C5C"/>
+          <w:kern w:val="0"/>
+        </w:rPr>
+        <w:t>buf</w:t>
+      </w:r>
+      <w:proofErr w:type="spellEnd"/>
+      <w:r>
+        <w:rPr>
+          <w:rFonts w:ascii="Consolas" w:eastAsia="宋体" w:hAnsi="Consolas" w:cs="宋体"/>
+          <w:color w:val="5C5C5C"/>
+          <w:kern w:val="0"/>
+        </w:rPr>
+        <w:t>: &amp;</w:t>
+      </w:r>
+      <w:r>
+        <w:rPr>
+          <w:rFonts w:ascii="Consolas" w:eastAsia="宋体" w:hAnsi="Consolas" w:cs="宋体"/>
+          <w:color w:val="4078F2"/>
+          <w:kern w:val="0"/>
+        </w:rPr>
+        <w:t>'static</w:t>
+      </w:r>
+      <w:r>
+        <w:rPr>
+          <w:rFonts w:ascii="Consolas" w:eastAsia="宋体" w:hAnsi="Consolas" w:cs="宋体"/>
+          <w:color w:val="5C5C5C"/>
+          <w:kern w:val="0"/>
+        </w:rPr>
+        <w:t> [</w:t>
+      </w:r>
+      <w:r>
+        <w:rPr>
+          <w:rFonts w:ascii="Consolas" w:eastAsia="宋体" w:hAnsi="Consolas" w:cs="宋体"/>
+          <w:color w:val="C18401"/>
+          <w:kern w:val="0"/>
+        </w:rPr>
+        <w:t>u8</w:t>
+      </w:r>
+      <w:r>
+        <w:rPr>
+          <w:rFonts w:ascii="Consolas" w:eastAsia="宋体" w:hAnsi="Consolas" w:cs="宋体"/>
+          <w:color w:val="5C5C5C"/>
+          <w:kern w:val="0"/>
+        </w:rPr>
+        <w:t>]) {</w:t>
+      </w:r>
+    </w:p>
+    <w:p>
+      <w:pPr>
+        <w:widowControl/>
+        <w:numPr>
+          <w:ilvl w:val="0"/>
+          <w:numId w:val="35"/>
+        </w:numPr>
+        <w:pBdr>
+          <w:left w:val="single" w:sz="18" w:space="0" w:color="6CE26C"/>
+        </w:pBdr>
+        <w:shd w:val="clear" w:color="auto" w:fill="FFFFFF"/>
+        <w:spacing w:line="270" w:lineRule="atLeast"/>
+        <w:ind w:left="1395"/>
+        <w:jc w:val="left"/>
+        <w:rPr>
+          <w:rFonts w:ascii="Consolas" w:eastAsia="宋体" w:hAnsi="Consolas" w:cs="宋体"/>
+          <w:color w:val="5C5C5C"/>
+          <w:kern w:val="0"/>
+        </w:rPr>
+      </w:pPr>
+      <w:r>
+        <w:rPr>
+          <w:rFonts w:ascii="Consolas" w:eastAsia="宋体" w:hAnsi="Consolas" w:cs="宋体"/>
+          <w:color w:val="5C5C5C"/>
+          <w:kern w:val="0"/>
+        </w:rPr>
+        <w:t>    </w:t>
+      </w:r>
+      <w:r>
+        <w:rPr>
+          <w:rFonts w:ascii="Consolas" w:eastAsia="宋体" w:hAnsi="Consolas" w:cs="宋体"/>
+          <w:color w:val="A626A4"/>
+          <w:kern w:val="0"/>
+        </w:rPr>
+        <w:t>let</w:t>
+      </w:r>
+      <w:r>
+        <w:rPr>
+          <w:rFonts w:ascii="Consolas" w:eastAsia="宋体" w:hAnsi="Consolas" w:cs="宋体"/>
+          <w:color w:val="5C5C5C"/>
+          <w:kern w:val="0"/>
+        </w:rPr>
+        <w:t> future = </w:t>
+      </w:r>
+      <w:proofErr w:type="spellStart"/>
+      <w:r>
+        <w:rPr>
+          <w:rFonts w:ascii="Consolas" w:eastAsia="宋体" w:hAnsi="Consolas" w:cs="宋体"/>
+          <w:color w:val="5C5C5C"/>
+          <w:kern w:val="0"/>
+        </w:rPr>
+        <w:t>SerialWriteFuture</w:t>
+      </w:r>
+      <w:proofErr w:type="spellEnd"/>
+      <w:r>
+        <w:rPr>
+          <w:rFonts w:ascii="Consolas" w:eastAsia="宋体" w:hAnsi="Consolas" w:cs="宋体"/>
+          <w:color w:val="5C5C5C"/>
+          <w:kern w:val="0"/>
+        </w:rPr>
+        <w:t> {</w:t>
+      </w:r>
+    </w:p>
+    <w:p>
+      <w:pPr>
+        <w:widowControl/>
+        <w:numPr>
+          <w:ilvl w:val="0"/>
+          <w:numId w:val="35"/>
+        </w:numPr>
+        <w:pBdr>
+          <w:left w:val="single" w:sz="18" w:space="0" w:color="6CE26C"/>
+        </w:pBdr>
+        <w:shd w:val="clear" w:color="auto" w:fill="F8F8F8"/>
+        <w:spacing w:line="270" w:lineRule="atLeast"/>
+        <w:ind w:left="1395"/>
+        <w:jc w:val="left"/>
+        <w:rPr>
+          <w:rFonts w:ascii="Consolas" w:eastAsia="宋体" w:hAnsi="Consolas" w:cs="宋体"/>
+          <w:color w:val="5C5C5C"/>
+          <w:kern w:val="0"/>
+        </w:rPr>
+      </w:pPr>
+      <w:r>
+        <w:rPr>
+          <w:rFonts w:ascii="Consolas" w:eastAsia="宋体" w:hAnsi="Consolas" w:cs="宋体"/>
+          <w:color w:val="5C5C5C"/>
+          <w:kern w:val="0"/>
+        </w:rPr>
+        <w:t>        </w:t>
+      </w:r>
+      <w:proofErr w:type="spellStart"/>
+      <w:r>
+        <w:rPr>
+          <w:rFonts w:ascii="Consolas" w:eastAsia="宋体" w:hAnsi="Consolas" w:cs="宋体"/>
+          <w:color w:val="5C5C5C"/>
+          <w:kern w:val="0"/>
+        </w:rPr>
+        <w:t>buf</w:t>
+      </w:r>
+      <w:proofErr w:type="spellEnd"/>
+      <w:r>
+        <w:rPr>
+          <w:rFonts w:ascii="Consolas" w:eastAsia="宋体" w:hAnsi="Consolas" w:cs="宋体"/>
+          <w:color w:val="5C5C5C"/>
+          <w:kern w:val="0"/>
+        </w:rPr>
+        <w:t>,</w:t>
+      </w:r>
+    </w:p>
+    <w:p>
+      <w:pPr>
+        <w:widowControl/>
+        <w:numPr>
+          <w:ilvl w:val="0"/>
+          <w:numId w:val="35"/>
+        </w:numPr>
+        <w:pBdr>
+          <w:left w:val="single" w:sz="18" w:space="0" w:color="6CE26C"/>
+        </w:pBdr>
+        <w:shd w:val="clear" w:color="auto" w:fill="FFFFFF"/>
+        <w:spacing w:line="270" w:lineRule="atLeast"/>
+        <w:ind w:left="1395"/>
+        <w:jc w:val="left"/>
+        <w:rPr>
+          <w:rFonts w:ascii="Consolas" w:eastAsia="宋体" w:hAnsi="Consolas" w:cs="宋体"/>
+          <w:color w:val="5C5C5C"/>
+          <w:kern w:val="0"/>
+        </w:rPr>
+      </w:pPr>
+      <w:r>
+        <w:rPr>
+          <w:rFonts w:ascii="Consolas" w:eastAsia="宋体" w:hAnsi="Consolas" w:cs="宋体"/>
+          <w:color w:val="5C5C5C"/>
+          <w:kern w:val="0"/>
+        </w:rPr>
+        <w:t>        </w:t>
+      </w:r>
+      <w:proofErr w:type="spellStart"/>
+      <w:r>
+        <w:rPr>
+          <w:rFonts w:ascii="Consolas" w:eastAsia="宋体" w:hAnsi="Consolas" w:cs="宋体"/>
+          <w:color w:val="5C5C5C"/>
+          <w:kern w:val="0"/>
+        </w:rPr>
+        <w:t>write_len</w:t>
+      </w:r>
+      <w:proofErr w:type="spellEnd"/>
+      <w:r>
+        <w:rPr>
+          <w:rFonts w:ascii="Consolas" w:eastAsia="宋体" w:hAnsi="Consolas" w:cs="宋体"/>
+          <w:color w:val="5C5C5C"/>
+          <w:kern w:val="0"/>
+        </w:rPr>
+        <w:t>: </w:t>
+      </w:r>
+      <w:r>
+        <w:rPr>
+          <w:rFonts w:ascii="Consolas" w:eastAsia="宋体" w:hAnsi="Consolas" w:cs="宋体"/>
+          <w:color w:val="986801"/>
+          <w:kern w:val="0"/>
+        </w:rPr>
+        <w:t>0</w:t>
+      </w:r>
+      <w:r>
+        <w:rPr>
+          <w:rFonts w:ascii="Consolas" w:eastAsia="宋体" w:hAnsi="Consolas" w:cs="宋体"/>
+          <w:color w:val="5C5C5C"/>
+          <w:kern w:val="0"/>
+        </w:rPr>
+        <w:t>,</w:t>
+      </w:r>
+    </w:p>
+    <w:p>
+      <w:pPr>
+        <w:widowControl/>
+        <w:numPr>
+          <w:ilvl w:val="0"/>
+          <w:numId w:val="35"/>
+        </w:numPr>
+        <w:pBdr>
+          <w:left w:val="single" w:sz="18" w:space="0" w:color="6CE26C"/>
+        </w:pBdr>
+        <w:shd w:val="clear" w:color="auto" w:fill="F8F8F8"/>
+        <w:spacing w:line="270" w:lineRule="atLeast"/>
+        <w:ind w:left="1395"/>
+        <w:jc w:val="left"/>
+        <w:rPr>
+          <w:rFonts w:ascii="Consolas" w:eastAsia="宋体" w:hAnsi="Consolas" w:cs="宋体"/>
+          <w:color w:val="5C5C5C"/>
+          <w:kern w:val="0"/>
+        </w:rPr>
+      </w:pPr>
+      <w:r>
+        <w:rPr>
+          <w:rFonts w:ascii="Consolas" w:eastAsia="宋体" w:hAnsi="Consolas" w:cs="宋体"/>
+          <w:color w:val="5C5C5C"/>
+          <w:kern w:val="0"/>
+        </w:rPr>
+        <w:t>        driver: </w:t>
+      </w:r>
+      <w:proofErr w:type="spellStart"/>
+      <w:proofErr w:type="gramStart"/>
+      <w:r>
+        <w:rPr>
+          <w:rFonts w:ascii="Consolas" w:eastAsia="宋体" w:hAnsi="Consolas" w:cs="宋体"/>
+          <w:color w:val="A626A4"/>
+          <w:kern w:val="0"/>
+        </w:rPr>
+        <w:t>self</w:t>
+      </w:r>
+      <w:r>
+        <w:rPr>
+          <w:rFonts w:ascii="Consolas" w:eastAsia="宋体" w:hAnsi="Consolas" w:cs="宋体"/>
+          <w:color w:val="5C5C5C"/>
+          <w:kern w:val="0"/>
+        </w:rPr>
+        <w:t>.clone</w:t>
+      </w:r>
+      <w:proofErr w:type="spellEnd"/>
+      <w:proofErr w:type="gramEnd"/>
+      <w:r>
+        <w:rPr>
+          <w:rFonts w:ascii="Consolas" w:eastAsia="宋体" w:hAnsi="Consolas" w:cs="宋体"/>
+          <w:color w:val="5C5C5C"/>
+          <w:kern w:val="0"/>
+        </w:rPr>
+        <w:t>(),</w:t>
+      </w:r>
+    </w:p>
+    <w:p>
+      <w:pPr>
+        <w:widowControl/>
+        <w:numPr>
+          <w:ilvl w:val="0"/>
+          <w:numId w:val="35"/>
+        </w:numPr>
+        <w:pBdr>
+          <w:left w:val="single" w:sz="18" w:space="0" w:color="6CE26C"/>
+        </w:pBdr>
+        <w:shd w:val="clear" w:color="auto" w:fill="FFFFFF"/>
+        <w:spacing w:line="270" w:lineRule="atLeast"/>
+        <w:ind w:left="1395"/>
+        <w:jc w:val="left"/>
+        <w:rPr>
+          <w:rFonts w:ascii="Consolas" w:eastAsia="宋体" w:hAnsi="Consolas" w:cs="宋体"/>
+          <w:color w:val="5C5C5C"/>
+          <w:kern w:val="0"/>
+        </w:rPr>
+      </w:pPr>
+      <w:r>
+        <w:rPr>
+          <w:rFonts w:ascii="Consolas" w:eastAsia="宋体" w:hAnsi="Consolas" w:cs="宋体"/>
+          <w:color w:val="5C5C5C"/>
+          <w:kern w:val="0"/>
+        </w:rPr>
+        <w:t>    };</w:t>
+      </w:r>
+    </w:p>
+    <w:p>
+      <w:pPr>
+        <w:widowControl/>
+        <w:numPr>
+          <w:ilvl w:val="0"/>
+          <w:numId w:val="35"/>
+        </w:numPr>
+        <w:pBdr>
+          <w:left w:val="single" w:sz="18" w:space="0" w:color="6CE26C"/>
+        </w:pBdr>
+        <w:shd w:val="clear" w:color="auto" w:fill="F8F8F8"/>
+        <w:spacing w:line="270" w:lineRule="atLeast"/>
+        <w:ind w:left="1395"/>
+        <w:jc w:val="left"/>
+        <w:rPr>
+          <w:rFonts w:ascii="Consolas" w:eastAsia="宋体" w:hAnsi="Consolas" w:cs="宋体"/>
+          <w:color w:val="5C5C5C"/>
+          <w:kern w:val="0"/>
+        </w:rPr>
+      </w:pPr>
+      <w:r>
+        <w:rPr>
+          <w:rFonts w:ascii="Consolas" w:eastAsia="宋体" w:hAnsi="Consolas" w:cs="宋体"/>
+          <w:color w:val="5C5C5C"/>
+          <w:kern w:val="0"/>
+        </w:rPr>
+        <w:t>    </w:t>
+      </w:r>
+      <w:r>
+        <w:rPr>
+          <w:rFonts w:ascii="Consolas" w:eastAsia="宋体" w:hAnsi="Consolas" w:cs="宋体"/>
+          <w:color w:val="A626A4"/>
+          <w:kern w:val="0"/>
+        </w:rPr>
+        <w:t>let</w:t>
+      </w:r>
+      <w:r>
+        <w:rPr>
+          <w:rFonts w:ascii="Consolas" w:eastAsia="宋体" w:hAnsi="Consolas" w:cs="宋体"/>
+          <w:color w:val="5C5C5C"/>
+          <w:kern w:val="0"/>
+        </w:rPr>
+        <w:t> task = </w:t>
+      </w:r>
+      <w:proofErr w:type="gramStart"/>
+      <w:r>
+        <w:rPr>
+          <w:rFonts w:ascii="Consolas" w:eastAsia="宋体" w:hAnsi="Consolas" w:cs="宋体"/>
+          <w:color w:val="5C5C5C"/>
+          <w:kern w:val="0"/>
+        </w:rPr>
+        <w:t>Task::</w:t>
+      </w:r>
+      <w:proofErr w:type="gramEnd"/>
+      <w:r>
+        <w:rPr>
+          <w:rFonts w:ascii="Consolas" w:eastAsia="宋体" w:hAnsi="Consolas" w:cs="宋体"/>
+          <w:color w:val="5C5C5C"/>
+          <w:kern w:val="0"/>
+        </w:rPr>
+        <w:t>new(</w:t>
+      </w:r>
+      <w:r>
+        <w:rPr>
+          <w:rFonts w:ascii="Consolas" w:eastAsia="宋体" w:hAnsi="Consolas" w:cs="宋体"/>
+          <w:color w:val="C18401"/>
+          <w:kern w:val="0"/>
+        </w:rPr>
+        <w:t>Box</w:t>
+      </w:r>
+      <w:r>
+        <w:rPr>
+          <w:rFonts w:ascii="Consolas" w:eastAsia="宋体" w:hAnsi="Consolas" w:cs="宋体"/>
+          <w:color w:val="5C5C5C"/>
+          <w:kern w:val="0"/>
+        </w:rPr>
+        <w:t>::pin(future), </w:t>
+      </w:r>
+      <w:r>
+        <w:rPr>
+          <w:rFonts w:ascii="Consolas" w:eastAsia="宋体" w:hAnsi="Consolas" w:cs="宋体"/>
+          <w:color w:val="A626A4"/>
+          <w:kern w:val="0"/>
+        </w:rPr>
+        <w:t>self</w:t>
+      </w:r>
+      <w:r>
+        <w:rPr>
+          <w:rFonts w:ascii="Consolas" w:eastAsia="宋体" w:hAnsi="Consolas" w:cs="宋体"/>
+          <w:color w:val="5C5C5C"/>
+          <w:kern w:val="0"/>
+        </w:rPr>
+        <w:t>.clone(), crate::task::TaskIOType::Write);</w:t>
+      </w:r>
+    </w:p>
+    <w:p>
+      <w:pPr>
+        <w:widowControl/>
+        <w:numPr>
+          <w:ilvl w:val="0"/>
+          <w:numId w:val="35"/>
+        </w:numPr>
+        <w:pBdr>
+          <w:left w:val="single" w:sz="18" w:space="0" w:color="6CE26C"/>
+        </w:pBdr>
+        <w:shd w:val="clear" w:color="auto" w:fill="FFFFFF"/>
+        <w:spacing w:line="270" w:lineRule="atLeast"/>
+        <w:ind w:left="1395"/>
+        <w:jc w:val="left"/>
+        <w:rPr>
+          <w:rFonts w:ascii="Consolas" w:eastAsia="宋体" w:hAnsi="Consolas" w:cs="宋体"/>
+          <w:color w:val="5C5C5C"/>
+          <w:kern w:val="0"/>
+        </w:rPr>
+      </w:pPr>
+      <w:r>
+        <w:rPr>
+          <w:rFonts w:ascii="Consolas" w:eastAsia="宋体" w:hAnsi="Consolas" w:cs="宋体"/>
+          <w:color w:val="5C5C5C"/>
+          <w:kern w:val="0"/>
+        </w:rPr>
+        <w:t>        </w:t>
+      </w:r>
+      <w:proofErr w:type="spellStart"/>
+      <w:proofErr w:type="gramStart"/>
+      <w:r>
+        <w:rPr>
+          <w:rFonts w:ascii="Consolas" w:eastAsia="宋体" w:hAnsi="Consolas" w:cs="宋体"/>
+          <w:color w:val="A626A4"/>
+          <w:kern w:val="0"/>
+        </w:rPr>
+        <w:t>self</w:t>
+      </w:r>
+      <w:r>
+        <w:rPr>
+          <w:rFonts w:ascii="Consolas" w:eastAsia="宋体" w:hAnsi="Consolas" w:cs="宋体"/>
+          <w:color w:val="5C5C5C"/>
+          <w:kern w:val="0"/>
+        </w:rPr>
+        <w:t>.register</w:t>
+      </w:r>
+      <w:proofErr w:type="gramEnd"/>
+      <w:r>
+        <w:rPr>
+          <w:rFonts w:ascii="Consolas" w:eastAsia="宋体" w:hAnsi="Consolas" w:cs="宋体"/>
+          <w:color w:val="5C5C5C"/>
+          <w:kern w:val="0"/>
+        </w:rPr>
+        <w:t>_writewaker</w:t>
+      </w:r>
+      <w:proofErr w:type="spellEnd"/>
+      <w:r>
+        <w:rPr>
+          <w:rFonts w:ascii="Consolas" w:eastAsia="宋体" w:hAnsi="Consolas" w:cs="宋体"/>
+          <w:color w:val="5C5C5C"/>
+          <w:kern w:val="0"/>
+        </w:rPr>
+        <w:t>(</w:t>
+      </w:r>
+    </w:p>
+    <w:p>
+      <w:pPr>
+        <w:widowControl/>
+        <w:numPr>
+          <w:ilvl w:val="0"/>
+          <w:numId w:val="35"/>
+        </w:numPr>
+        <w:pBdr>
+          <w:left w:val="single" w:sz="18" w:space="0" w:color="6CE26C"/>
+        </w:pBdr>
+        <w:shd w:val="clear" w:color="auto" w:fill="F8F8F8"/>
+        <w:spacing w:line="270" w:lineRule="atLeast"/>
+        <w:ind w:left="1395"/>
+        <w:jc w:val="left"/>
+        <w:rPr>
+          <w:rFonts w:ascii="Consolas" w:eastAsia="宋体" w:hAnsi="Consolas" w:cs="宋体"/>
+          <w:color w:val="5C5C5C"/>
+          <w:kern w:val="0"/>
+        </w:rPr>
+      </w:pPr>
+      <w:r>
+        <w:rPr>
+          <w:rFonts w:ascii="Consolas" w:eastAsia="宋体" w:hAnsi="Consolas" w:cs="宋体"/>
+          <w:color w:val="5C5C5C"/>
+          <w:kern w:val="0"/>
+        </w:rPr>
+        <w:t>        </w:t>
+      </w:r>
+      <w:r>
+        <w:rPr>
+          <w:rFonts w:ascii="Consolas" w:eastAsia="宋体" w:hAnsi="Consolas" w:cs="宋体"/>
+          <w:color w:val="A626A4"/>
+          <w:kern w:val="0"/>
+        </w:rPr>
+        <w:t>unsafe</w:t>
+      </w:r>
+      <w:r>
+        <w:rPr>
+          <w:rFonts w:ascii="Consolas" w:eastAsia="宋体" w:hAnsi="Consolas" w:cs="宋体"/>
+          <w:color w:val="5C5C5C"/>
+          <w:kern w:val="0"/>
+        </w:rPr>
+        <w:t> </w:t>
+      </w:r>
+      <w:proofErr w:type="gramStart"/>
+      <w:r>
+        <w:rPr>
+          <w:rFonts w:ascii="Consolas" w:eastAsia="宋体" w:hAnsi="Consolas" w:cs="宋体"/>
+          <w:color w:val="5C5C5C"/>
+          <w:kern w:val="0"/>
+        </w:rPr>
+        <w:t>{ </w:t>
+      </w:r>
+      <w:proofErr w:type="spellStart"/>
+      <w:r>
+        <w:rPr>
+          <w:rFonts w:ascii="Consolas" w:eastAsia="宋体" w:hAnsi="Consolas" w:cs="宋体"/>
+          <w:color w:val="5C5C5C"/>
+          <w:kern w:val="0"/>
+        </w:rPr>
+        <w:t>from</w:t>
+      </w:r>
+      <w:proofErr w:type="gramEnd"/>
+      <w:r>
+        <w:rPr>
+          <w:rFonts w:ascii="Consolas" w:eastAsia="宋体" w:hAnsi="Consolas" w:cs="宋体"/>
+          <w:color w:val="5C5C5C"/>
+          <w:kern w:val="0"/>
+        </w:rPr>
+        <w:t>_task</w:t>
+      </w:r>
+      <w:proofErr w:type="spellEnd"/>
+      <w:r>
+        <w:rPr>
+          <w:rFonts w:ascii="Consolas" w:eastAsia="宋体" w:hAnsi="Consolas" w:cs="宋体"/>
+          <w:color w:val="5C5C5C"/>
+          <w:kern w:val="0"/>
+        </w:rPr>
+        <w:t>(</w:t>
+      </w:r>
+      <w:proofErr w:type="spellStart"/>
+      <w:r>
+        <w:rPr>
+          <w:rFonts w:ascii="Consolas" w:eastAsia="宋体" w:hAnsi="Consolas" w:cs="宋体"/>
+          <w:color w:val="5C5C5C"/>
+          <w:kern w:val="0"/>
+        </w:rPr>
+        <w:t>task.clone</w:t>
+      </w:r>
+      <w:proofErr w:type="spellEnd"/>
+      <w:r>
+        <w:rPr>
+          <w:rFonts w:ascii="Consolas" w:eastAsia="宋体" w:hAnsi="Consolas" w:cs="宋体"/>
+          <w:color w:val="5C5C5C"/>
+          <w:kern w:val="0"/>
+        </w:rPr>
+        <w:t>()) }</w:t>
+      </w:r>
+    </w:p>
+    <w:p>
+      <w:pPr>
+        <w:widowControl/>
+        <w:numPr>
+          <w:ilvl w:val="0"/>
+          <w:numId w:val="35"/>
+        </w:numPr>
+        <w:pBdr>
+          <w:left w:val="single" w:sz="18" w:space="0" w:color="6CE26C"/>
+        </w:pBdr>
+        <w:shd w:val="clear" w:color="auto" w:fill="FFFFFF"/>
+        <w:spacing w:line="270" w:lineRule="atLeast"/>
+        <w:ind w:left="1395"/>
+        <w:jc w:val="left"/>
+        <w:rPr>
+          <w:rFonts w:ascii="Consolas" w:eastAsia="宋体" w:hAnsi="Consolas" w:cs="宋体"/>
+          <w:color w:val="5C5C5C"/>
+          <w:kern w:val="0"/>
+        </w:rPr>
+      </w:pPr>
+      <w:r>
+        <w:rPr>
+          <w:rFonts w:ascii="Consolas" w:eastAsia="宋体" w:hAnsi="Consolas" w:cs="宋体"/>
+          <w:color w:val="5C5C5C"/>
+          <w:kern w:val="0"/>
+        </w:rPr>
+        <w:t>    );</w:t>
+      </w:r>
+    </w:p>
+    <w:p>
+      <w:pPr>
+        <w:widowControl/>
+        <w:numPr>
+          <w:ilvl w:val="0"/>
+          <w:numId w:val="35"/>
+        </w:numPr>
+        <w:pBdr>
+          <w:left w:val="single" w:sz="18" w:space="0" w:color="6CE26C"/>
+        </w:pBdr>
+        <w:shd w:val="clear" w:color="auto" w:fill="F8F8F8"/>
+        <w:spacing w:line="270" w:lineRule="atLeast"/>
+        <w:ind w:left="1395"/>
+        <w:jc w:val="left"/>
+        <w:rPr>
+          <w:rFonts w:ascii="Consolas" w:eastAsia="宋体" w:hAnsi="Consolas" w:cs="宋体"/>
+          <w:color w:val="5C5C5C"/>
+          <w:kern w:val="0"/>
+        </w:rPr>
+      </w:pPr>
+      <w:r>
+        <w:rPr>
+          <w:rFonts w:ascii="Consolas" w:eastAsia="宋体" w:hAnsi="Consolas" w:cs="宋体"/>
+          <w:color w:val="5C5C5C"/>
+          <w:kern w:val="0"/>
+        </w:rPr>
+        <w:t>    </w:t>
+      </w:r>
+      <w:proofErr w:type="spellStart"/>
+      <w:proofErr w:type="gramStart"/>
+      <w:r>
+        <w:rPr>
+          <w:rFonts w:ascii="Consolas" w:eastAsia="宋体" w:hAnsi="Consolas" w:cs="宋体"/>
+          <w:color w:val="A626A4"/>
+          <w:kern w:val="0"/>
+        </w:rPr>
+        <w:t>self</w:t>
+      </w:r>
+      <w:r>
+        <w:rPr>
+          <w:rFonts w:ascii="Consolas" w:eastAsia="宋体" w:hAnsi="Consolas" w:cs="宋体"/>
+          <w:color w:val="5C5C5C"/>
+          <w:kern w:val="0"/>
+        </w:rPr>
+        <w:t>.executor</w:t>
+      </w:r>
+      <w:proofErr w:type="gramEnd"/>
+      <w:r>
+        <w:rPr>
+          <w:rFonts w:ascii="Consolas" w:eastAsia="宋体" w:hAnsi="Consolas" w:cs="宋体"/>
+          <w:color w:val="5C5C5C"/>
+          <w:kern w:val="0"/>
+        </w:rPr>
+        <w:t>.push_task</w:t>
+      </w:r>
+      <w:proofErr w:type="spellEnd"/>
+      <w:r>
+        <w:rPr>
+          <w:rFonts w:ascii="Consolas" w:eastAsia="宋体" w:hAnsi="Consolas" w:cs="宋体"/>
+          <w:color w:val="5C5C5C"/>
+          <w:kern w:val="0"/>
+        </w:rPr>
+        <w:t>(Task::</w:t>
+      </w:r>
+      <w:proofErr w:type="spellStart"/>
+      <w:r>
+        <w:rPr>
+          <w:rFonts w:ascii="Consolas" w:eastAsia="宋体" w:hAnsi="Consolas" w:cs="宋体"/>
+          <w:color w:val="5C5C5C"/>
+          <w:kern w:val="0"/>
+        </w:rPr>
+        <w:t>from_ref</w:t>
+      </w:r>
+      <w:proofErr w:type="spellEnd"/>
+      <w:r>
+        <w:rPr>
+          <w:rFonts w:ascii="Consolas" w:eastAsia="宋体" w:hAnsi="Consolas" w:cs="宋体"/>
+          <w:color w:val="5C5C5C"/>
+          <w:kern w:val="0"/>
+        </w:rPr>
+        <w:t>(task))</w:t>
+      </w:r>
+    </w:p>
+    <w:p>
+      <w:pPr>
+        <w:widowControl/>
+        <w:numPr>
+          <w:ilvl w:val="0"/>
+          <w:numId w:val="35"/>
+        </w:numPr>
+        <w:pBdr>
+          <w:left w:val="single" w:sz="18" w:space="0" w:color="6CE26C"/>
+        </w:pBdr>
+        <w:shd w:val="clear" w:color="auto" w:fill="FFFFFF"/>
+        <w:spacing w:line="270" w:lineRule="atLeast"/>
+        <w:ind w:left="1395"/>
+        <w:jc w:val="left"/>
+        <w:rPr>
+          <w:rFonts w:ascii="Consolas" w:eastAsia="宋体" w:hAnsi="Consolas" w:cs="宋体"/>
+          <w:color w:val="5C5C5C"/>
+          <w:kern w:val="0"/>
+        </w:rPr>
+      </w:pPr>
+      <w:r>
+        <w:rPr>
+          <w:rFonts w:ascii="Consolas" w:eastAsia="宋体" w:hAnsi="Consolas" w:cs="宋体"/>
+          <w:color w:val="5C5C5C"/>
+          <w:kern w:val="0"/>
+        </w:rPr>
+        <w:t>}</w:t>
+      </w:r>
     </w:p>
     <w:p>
       <w:pPr>
@@ -20118,26 +24828,6 @@
         <w:t>异步串口驱动测试</w:t>
       </w:r>
       <w:bookmarkEnd w:id="45"/>
-    </w:p>
-    <w:p>
-      <w:pPr>
-        <w:pStyle w:val="03-"/>
-        <w:spacing w:before="156"/>
-      </w:pPr>
-      <w:bookmarkStart w:id="46" w:name="_Toc165900590"/>
-      <w:r>
-        <w:rPr>
-          <w:rFonts w:hint="eastAsia"/>
-        </w:rPr>
-        <w:t xml:space="preserve">4.1 </w:t>
-      </w:r>
-      <w:r>
-        <w:rPr>
-          <w:rFonts w:hint="eastAsia"/>
-        </w:rPr>
-        <w:t>修改 QEMU 源码使其支持多串口</w:t>
-      </w:r>
-      <w:bookmarkEnd w:id="46"/>
     </w:p>
     <w:p>
       <w:pPr>
@@ -20151,6 +24841,295 @@
           <w:szCs w:val="24"/>
         </w:rPr>
       </w:pPr>
+      <w:r>
+        <w:rPr>
+          <w:rFonts w:ascii="宋体" w:eastAsia="宋体" w:hAnsi="宋体" w:hint="eastAsia"/>
+          <w:sz w:val="24"/>
+          <w:szCs w:val="24"/>
+        </w:rPr>
+        <w:t>本研究使用Alien作为上层的操作系统，在虚拟环境下对设计和实现的异步串口驱动进行测试。由于</w:t>
+      </w:r>
+      <w:r>
+        <w:rPr>
+          <w:rFonts w:ascii="宋体" w:eastAsia="宋体" w:hAnsi="宋体" w:hint="eastAsia"/>
+          <w:sz w:val="24"/>
+          <w:szCs w:val="24"/>
+        </w:rPr>
+        <w:t>QEMU虚拟机并未支持RISC-V平台的多串口收发，本研究借鉴了前人的相关研究，修改了QEMU的源码使其支持多串口。之后成功在Alien上使用异步串口驱动</w:t>
+      </w:r>
+      <w:r>
+        <w:rPr>
+          <w:rFonts w:ascii="宋体" w:eastAsia="宋体" w:hAnsi="宋体" w:hint="eastAsia"/>
+          <w:sz w:val="24"/>
+          <w:szCs w:val="24"/>
+        </w:rPr>
+        <w:t>，并进行了简单的测试。</w:t>
+      </w:r>
+    </w:p>
+    <w:p>
+      <w:pPr>
+        <w:pStyle w:val="03-"/>
+        <w:spacing w:before="156"/>
+      </w:pPr>
+      <w:bookmarkStart w:id="46" w:name="_Toc165900590"/>
+      <w:r>
+        <w:rPr>
+          <w:rFonts w:hint="eastAsia"/>
+        </w:rPr>
+        <w:t xml:space="preserve">4.1 </w:t>
+      </w:r>
+      <w:r>
+        <w:rPr>
+          <w:rFonts w:hint="eastAsia"/>
+        </w:rPr>
+        <w:t>修改 QEMU 源码使其支持多串口</w:t>
+      </w:r>
+      <w:bookmarkEnd w:id="46"/>
+    </w:p>
+    <w:p>
+      <w:pPr>
+        <w:widowControl/>
+        <w:spacing w:line="440" w:lineRule="exact"/>
+        <w:ind w:firstLine="420"/>
+        <w:jc w:val="left"/>
+        <w:rPr>
+          <w:rFonts w:ascii="宋体" w:eastAsia="宋体" w:hAnsi="宋体"/>
+          <w:sz w:val="24"/>
+          <w:szCs w:val="24"/>
+        </w:rPr>
+      </w:pPr>
+      <w:r>
+        <w:rPr>
+          <w:rFonts w:ascii="宋体" w:eastAsia="宋体" w:hAnsi="宋体" w:hint="eastAsia"/>
+          <w:sz w:val="24"/>
+          <w:szCs w:val="24"/>
+        </w:rPr>
+        <w:t>由于Alien的中断已经占用了一个串口用于文字输入输出，为了不影响操作系统的运行状态并对异步串口的正确性进行验证</w:t>
+      </w:r>
+      <w:r>
+        <w:rPr>
+          <w:rFonts w:ascii="宋体" w:eastAsia="宋体" w:hAnsi="宋体" w:hint="eastAsia"/>
+          <w:sz w:val="24"/>
+          <w:szCs w:val="24"/>
+        </w:rPr>
+        <w:t>关于如何给虚拟机添加多个虚拟串口的相关资料，大多都只提到在</w:t>
+      </w:r>
+      <w:proofErr w:type="spellStart"/>
+      <w:r>
+        <w:rPr>
+          <w:rFonts w:ascii="宋体" w:eastAsia="宋体" w:hAnsi="宋体" w:hint="eastAsia"/>
+          <w:sz w:val="24"/>
+          <w:szCs w:val="24"/>
+        </w:rPr>
+        <w:t>qemu</w:t>
+      </w:r>
+      <w:proofErr w:type="spellEnd"/>
+      <w:r>
+        <w:rPr>
+          <w:rFonts w:ascii="宋体" w:eastAsia="宋体" w:hAnsi="宋体" w:hint="eastAsia"/>
+          <w:sz w:val="24"/>
+          <w:szCs w:val="24"/>
+        </w:rPr>
+        <w:t>模拟机启动时添加一个启动参数即可。但经过实际测试后发现添加的多个串口并没有起作用，在</w:t>
+      </w:r>
+      <w:r>
+        <w:rPr>
+          <w:rFonts w:ascii="宋体" w:eastAsia="宋体" w:hAnsi="宋体" w:hint="eastAsia"/>
+          <w:sz w:val="24"/>
+          <w:szCs w:val="24"/>
+        </w:rPr>
+        <w:t>qemu-system-riscv64上</w:t>
+      </w:r>
+      <w:r>
+        <w:rPr>
+          <w:rFonts w:ascii="宋体" w:eastAsia="宋体" w:hAnsi="宋体" w:hint="eastAsia"/>
+          <w:sz w:val="24"/>
+          <w:szCs w:val="24"/>
+        </w:rPr>
+        <w:t>启动的Alien中输出相应的设备树也会发现确实只有一个串口设备被创建</w:t>
+      </w:r>
+      <w:r>
+        <w:rPr>
+          <w:rFonts w:ascii="宋体" w:eastAsia="宋体" w:hAnsi="宋体" w:hint="eastAsia"/>
+          <w:sz w:val="24"/>
+          <w:szCs w:val="24"/>
+        </w:rPr>
+        <w:t>。</w:t>
+      </w:r>
+    </w:p>
+    <w:p>
+      <w:pPr>
+        <w:widowControl/>
+        <w:spacing w:line="440" w:lineRule="exact"/>
+        <w:ind w:firstLine="420"/>
+        <w:jc w:val="left"/>
+        <w:rPr>
+          <w:rFonts w:ascii="宋体" w:eastAsia="宋体" w:hAnsi="宋体"/>
+          <w:sz w:val="24"/>
+          <w:szCs w:val="24"/>
+        </w:rPr>
+      </w:pPr>
+      <w:r>
+        <w:rPr>
+          <w:rFonts w:ascii="宋体" w:eastAsia="宋体" w:hAnsi="宋体" w:hint="eastAsia"/>
+          <w:sz w:val="24"/>
+          <w:szCs w:val="24"/>
+        </w:rPr>
+        <w:t>我们依照</w:t>
+      </w:r>
+      <w:r>
+        <w:rPr>
+          <w:rFonts w:ascii="宋体" w:eastAsia="宋体" w:hAnsi="宋体" w:hint="eastAsia"/>
+          <w:sz w:val="24"/>
+          <w:szCs w:val="24"/>
+        </w:rPr>
+        <w:t>附录A的内容</w:t>
+      </w:r>
+      <w:r>
+        <w:rPr>
+          <w:rFonts w:ascii="宋体" w:eastAsia="宋体" w:hAnsi="宋体" w:hint="eastAsia"/>
+          <w:sz w:val="24"/>
+          <w:szCs w:val="24"/>
+        </w:rPr>
+        <w:t>修改了</w:t>
+      </w:r>
+      <w:r>
+        <w:rPr>
+          <w:rFonts w:ascii="宋体" w:eastAsia="宋体" w:hAnsi="宋体" w:hint="eastAsia"/>
+          <w:sz w:val="24"/>
+          <w:szCs w:val="24"/>
+        </w:rPr>
+        <w:t>QEMU源码，并对修改后的QEMU进行编译，得到了测试的基本虚拟环境。</w:t>
+      </w:r>
+    </w:p>
+    <w:p>
+      <w:pPr>
+        <w:widowControl/>
+        <w:spacing w:line="440" w:lineRule="exact"/>
+        <w:ind w:firstLine="420"/>
+        <w:jc w:val="left"/>
+        <w:rPr>
+          <w:rFonts w:ascii="宋体" w:eastAsia="宋体" w:hAnsi="宋体"/>
+          <w:sz w:val="24"/>
+          <w:szCs w:val="24"/>
+        </w:rPr>
+      </w:pPr>
+      <w:r>
+        <w:rPr>
+          <w:rFonts w:ascii="宋体" w:eastAsia="宋体" w:hAnsi="宋体" w:hint="eastAsia"/>
+          <w:sz w:val="24"/>
+          <w:szCs w:val="24"/>
+        </w:rPr>
+        <w:t>注：在陈志扬学长给出的为QEMU添加多个串口的相关教程中，</w:t>
+      </w:r>
+      <w:r>
+        <w:rPr>
+          <w:rFonts w:ascii="宋体" w:eastAsia="宋体" w:hAnsi="宋体" w:hint="eastAsia"/>
+          <w:sz w:val="24"/>
+          <w:szCs w:val="24"/>
+        </w:rPr>
+        <w:t>在对QEMU源码进行修改并编译以后，操作系统可以向串口发送消息，但并不能接收到基于中断机制的消息，因此需要对</w:t>
+      </w:r>
+      <w:proofErr w:type="spellStart"/>
+      <w:r>
+        <w:rPr>
+          <w:rFonts w:ascii="宋体" w:eastAsia="宋体" w:hAnsi="宋体" w:hint="eastAsia"/>
+          <w:sz w:val="24"/>
+          <w:szCs w:val="24"/>
+        </w:rPr>
+        <w:t>RustSBI</w:t>
+      </w:r>
+      <w:proofErr w:type="spellEnd"/>
+      <w:r>
+        <w:rPr>
+          <w:rFonts w:ascii="宋体" w:eastAsia="宋体" w:hAnsi="宋体" w:hint="eastAsia"/>
+          <w:sz w:val="24"/>
+          <w:szCs w:val="24"/>
+        </w:rPr>
+        <w:t>中</w:t>
+      </w:r>
+      <w:r>
+        <w:rPr>
+          <w:rFonts w:ascii="宋体" w:eastAsia="宋体" w:hAnsi="宋体" w:hint="eastAsia"/>
+          <w:sz w:val="24"/>
+          <w:szCs w:val="24"/>
+        </w:rPr>
+        <w:t>进行一定的修改</w:t>
+      </w:r>
+      <w:r>
+        <w:rPr>
+          <w:rFonts w:ascii="宋体" w:eastAsia="宋体" w:hAnsi="宋体" w:hint="eastAsia"/>
+          <w:sz w:val="24"/>
+          <w:szCs w:val="24"/>
+        </w:rPr>
+        <w:t>。在</w:t>
+      </w:r>
+      <w:r>
+        <w:rPr>
+          <w:rFonts w:ascii="宋体" w:eastAsia="宋体" w:hAnsi="宋体" w:hint="eastAsia"/>
+          <w:sz w:val="24"/>
+          <w:szCs w:val="24"/>
+        </w:rPr>
+        <w:t>本研究</w:t>
+      </w:r>
+      <w:r>
+        <w:rPr>
+          <w:rFonts w:ascii="宋体" w:eastAsia="宋体" w:hAnsi="宋体" w:hint="eastAsia"/>
+          <w:sz w:val="24"/>
+          <w:szCs w:val="24"/>
+        </w:rPr>
+        <w:t>中</w:t>
+      </w:r>
+      <w:r>
+        <w:rPr>
+          <w:rFonts w:ascii="宋体" w:eastAsia="宋体" w:hAnsi="宋体" w:hint="eastAsia"/>
+          <w:sz w:val="24"/>
+          <w:szCs w:val="24"/>
+        </w:rPr>
+        <w:t>使用默认未经修改的</w:t>
+      </w:r>
+      <w:proofErr w:type="spellStart"/>
+      <w:r>
+        <w:rPr>
+          <w:rFonts w:ascii="宋体" w:eastAsia="宋体" w:hAnsi="宋体" w:hint="eastAsia"/>
+          <w:sz w:val="24"/>
+          <w:szCs w:val="24"/>
+        </w:rPr>
+        <w:t>OpenSBI</w:t>
+      </w:r>
+      <w:proofErr w:type="spellEnd"/>
+      <w:r>
+        <w:rPr>
+          <w:rFonts w:ascii="宋体" w:eastAsia="宋体" w:hAnsi="宋体" w:hint="eastAsia"/>
+          <w:sz w:val="24"/>
+          <w:szCs w:val="24"/>
+        </w:rPr>
+        <w:t>后，</w:t>
+      </w:r>
+      <w:r>
+        <w:rPr>
+          <w:rFonts w:ascii="宋体" w:eastAsia="宋体" w:hAnsi="宋体" w:hint="eastAsia"/>
+          <w:sz w:val="24"/>
+          <w:szCs w:val="24"/>
+        </w:rPr>
+        <w:t>未发现以上</w:t>
+      </w:r>
+      <w:r>
+        <w:rPr>
+          <w:rFonts w:ascii="宋体" w:eastAsia="宋体" w:hAnsi="宋体" w:hint="eastAsia"/>
+          <w:sz w:val="24"/>
+          <w:szCs w:val="24"/>
+        </w:rPr>
+        <w:t>异常</w:t>
+      </w:r>
+      <w:r>
+        <w:rPr>
+          <w:rFonts w:ascii="宋体" w:eastAsia="宋体" w:hAnsi="宋体" w:hint="eastAsia"/>
+          <w:sz w:val="24"/>
+          <w:szCs w:val="24"/>
+        </w:rPr>
+        <w:t>。</w:t>
+      </w:r>
     </w:p>
     <w:p>
       <w:pPr>
@@ -20742,12 +25721,552 @@
         </w:rPr>
         <w:t xml:space="preserve"> </w:t>
       </w:r>
-    </w:p>
-    <w:p>
-      <w:pPr>
-        <w:pStyle w:val="01-"/>
-        <w:ind w:firstLine="480"/>
-      </w:pPr>
+      <w:r>
+        <w:rPr>
+          <w:rFonts w:hint="eastAsia"/>
+        </w:rPr>
+        <w:t>修改QEMU源码</w:t>
+      </w:r>
+      <w:r>
+        <w:rPr>
+          <w:rFonts w:hint="eastAsia"/>
+        </w:rPr>
+        <w:t>使其支持多串口</w:t>
+      </w:r>
+    </w:p>
+    <w:p>
+      <w:pPr>
+        <w:widowControl/>
+        <w:spacing w:line="440" w:lineRule="exact"/>
+        <w:ind w:firstLine="420"/>
+        <w:jc w:val="left"/>
+        <w:rPr>
+          <w:rFonts w:ascii="宋体" w:eastAsia="宋体" w:hAnsi="宋体"/>
+          <w:sz w:val="24"/>
+          <w:szCs w:val="24"/>
+        </w:rPr>
+      </w:pPr>
+      <w:r>
+        <w:rPr>
+          <w:rFonts w:ascii="宋体" w:eastAsia="宋体" w:hAnsi="宋体" w:hint="eastAsia"/>
+          <w:sz w:val="24"/>
+          <w:szCs w:val="24"/>
+        </w:rPr>
+        <w:t>首先，从</w:t>
+      </w:r>
+      <w:proofErr w:type="spellStart"/>
+      <w:r>
+        <w:rPr>
+          <w:rFonts w:ascii="宋体" w:eastAsia="宋体" w:hAnsi="宋体" w:hint="eastAsia"/>
+          <w:sz w:val="24"/>
+          <w:szCs w:val="24"/>
+        </w:rPr>
+        <w:t>github</w:t>
+      </w:r>
+      <w:proofErr w:type="spellEnd"/>
+      <w:r>
+        <w:rPr>
+          <w:rFonts w:ascii="宋体" w:eastAsia="宋体" w:hAnsi="宋体" w:hint="eastAsia"/>
+          <w:sz w:val="24"/>
+          <w:szCs w:val="24"/>
+        </w:rPr>
+        <w:t>上clone QEMU</w:t>
+      </w:r>
+      <w:r>
+        <w:rPr>
+          <w:rFonts w:ascii="宋体" w:eastAsia="宋体" w:hAnsi="宋体" w:hint="eastAsia"/>
+          <w:sz w:val="24"/>
+          <w:szCs w:val="24"/>
+        </w:rPr>
+        <w:t>的源代码</w:t>
+      </w:r>
+      <w:r>
+        <w:rPr>
+          <w:rFonts w:ascii="宋体" w:eastAsia="宋体" w:hAnsi="宋体" w:hint="eastAsia"/>
+          <w:sz w:val="24"/>
+          <w:szCs w:val="24"/>
+        </w:rPr>
+        <w:t>。</w:t>
+      </w:r>
+    </w:p>
+    <w:p>
+      <w:pPr>
+        <w:widowControl/>
+        <w:spacing w:line="440" w:lineRule="exact"/>
+        <w:ind w:firstLine="420"/>
+        <w:jc w:val="left"/>
+        <w:rPr>
+          <w:rFonts w:ascii="宋体" w:eastAsia="宋体" w:hAnsi="宋体"/>
+          <w:sz w:val="24"/>
+          <w:szCs w:val="24"/>
+        </w:rPr>
+      </w:pPr>
+      <w:r>
+        <w:rPr>
+          <w:rFonts w:ascii="宋体" w:eastAsia="宋体" w:hAnsi="宋体" w:hint="eastAsia"/>
+          <w:sz w:val="24"/>
+          <w:szCs w:val="24"/>
+        </w:rPr>
+        <w:t>然后，</w:t>
+      </w:r>
+      <w:r>
+        <w:rPr>
+          <w:rFonts w:ascii="宋体" w:eastAsia="宋体" w:hAnsi="宋体" w:hint="eastAsia"/>
+          <w:sz w:val="24"/>
+          <w:szCs w:val="24"/>
+        </w:rPr>
+        <w:t>参照下面图1，图2，图3的修改，</w:t>
+      </w:r>
+      <w:r>
+        <w:rPr>
+          <w:rFonts w:ascii="宋体" w:eastAsia="宋体" w:hAnsi="宋体" w:hint="eastAsia"/>
+          <w:sz w:val="24"/>
+          <w:szCs w:val="24"/>
+        </w:rPr>
+        <w:t>我们</w:t>
+      </w:r>
+      <w:r>
+        <w:rPr>
+          <w:rFonts w:ascii="宋体" w:eastAsia="宋体" w:hAnsi="宋体" w:hint="eastAsia"/>
+          <w:sz w:val="24"/>
+          <w:szCs w:val="24"/>
+        </w:rPr>
+        <w:t>分别</w:t>
+      </w:r>
+      <w:r>
+        <w:rPr>
+          <w:rFonts w:ascii="宋体" w:eastAsia="宋体" w:hAnsi="宋体" w:hint="eastAsia"/>
+          <w:sz w:val="24"/>
+          <w:szCs w:val="24"/>
+        </w:rPr>
+        <w:t>在相应的头文件和.c文件中为新串口添加MMIO地址和IRQ</w:t>
+      </w:r>
+      <w:r>
+        <w:rPr>
+          <w:rFonts w:ascii="宋体" w:eastAsia="宋体" w:hAnsi="宋体" w:hint="eastAsia"/>
+          <w:sz w:val="24"/>
+          <w:szCs w:val="24"/>
+        </w:rPr>
+        <w:t>中断</w:t>
+      </w:r>
+      <w:r>
+        <w:rPr>
+          <w:rFonts w:ascii="宋体" w:eastAsia="宋体" w:hAnsi="宋体" w:hint="eastAsia"/>
+          <w:sz w:val="24"/>
+          <w:szCs w:val="24"/>
+        </w:rPr>
+        <w:t>号</w:t>
+      </w:r>
+      <w:r>
+        <w:rPr>
+          <w:rFonts w:ascii="宋体" w:eastAsia="宋体" w:hAnsi="宋体" w:hint="eastAsia"/>
+          <w:sz w:val="24"/>
+          <w:szCs w:val="24"/>
+        </w:rPr>
+        <w:t>。</w:t>
+      </w:r>
+    </w:p>
+    <w:p>
+      <w:pPr>
+        <w:widowControl/>
+        <w:jc w:val="center"/>
+        <w:rPr>
+          <w:rFonts w:ascii="宋体" w:eastAsia="宋体" w:hAnsi="宋体"/>
+          <w:sz w:val="24"/>
+          <w:szCs w:val="24"/>
+        </w:rPr>
+      </w:pPr>
+      <w:r>
+        <w:rPr>
+          <w:noProof/>
+        </w:rPr>
+        <w:drawing>
+          <wp:inline distT="0" distB="0" distL="0" distR="0" wp14:anchorId="48EB7110" wp14:editId="143ED23D">
+            <wp:extent cx="4922520" cy="2242788"/>
+            <wp:effectExtent l="0" t="0" r="0" b="5715"/>
+            <wp:docPr id="1579643545" name="图片 1"/>
+            <wp:cNvGraphicFramePr>
+              <a:graphicFrameLocks xmlns:a="http://schemas.openxmlformats.org/drawingml/2006/main" noChangeAspect="1"/>
+            </wp:cNvGraphicFramePr>
+            <a:graphic xmlns:a="http://schemas.openxmlformats.org/drawingml/2006/main">
+              <a:graphicData uri="http://schemas.openxmlformats.org/drawingml/2006/picture">
+                <pic:pic xmlns:pic="http://schemas.openxmlformats.org/drawingml/2006/picture">
+                  <pic:nvPicPr>
+                    <pic:cNvPr id="0" name="Picture 1"/>
+                    <pic:cNvPicPr>
+                      <a:picLocks noChangeAspect="1" noChangeArrowheads="1"/>
+                    </pic:cNvPicPr>
+                  </pic:nvPicPr>
+                  <pic:blipFill>
+                    <a:blip r:embed="rId17" cstate="print">
+                      <a:extLst>
+                        <a:ext uri="{28A0092B-C50C-407E-A947-70E740481C1C}">
+                          <a14:useLocalDpi xmlns:a14="http://schemas.microsoft.com/office/drawing/2010/main" val="0"/>
+                        </a:ext>
+                      </a:extLst>
+                    </a:blip>
+                    <a:srcRect/>
+                    <a:stretch>
+                      <a:fillRect/>
+                    </a:stretch>
+                  </pic:blipFill>
+                  <pic:spPr bwMode="auto">
+                    <a:xfrm>
+                      <a:off x="0" y="0"/>
+                      <a:ext cx="4944039" cy="2252593"/>
+                    </a:xfrm>
+                    <a:prstGeom prst="rect">
+                      <a:avLst/>
+                    </a:prstGeom>
+                    <a:noFill/>
+                    <a:ln>
+                      <a:noFill/>
+                    </a:ln>
+                  </pic:spPr>
+                </pic:pic>
+              </a:graphicData>
+            </a:graphic>
+          </wp:inline>
+        </w:drawing>
+      </w:r>
+    </w:p>
+    <w:p>
+      <w:pPr>
+        <w:widowControl/>
+        <w:jc w:val="center"/>
+        <w:rPr>
+          <w:rFonts w:ascii="宋体" w:eastAsia="宋体" w:hAnsi="宋体"/>
+        </w:rPr>
+      </w:pPr>
+      <w:r>
+        <w:rPr>
+          <w:rFonts w:ascii="宋体" w:eastAsia="宋体" w:hAnsi="宋体" w:hint="eastAsia"/>
+        </w:rPr>
+        <w:t>图1</w:t>
+      </w:r>
+      <w:r>
+        <w:rPr>
+          <w:rFonts w:ascii="宋体" w:eastAsia="宋体" w:hAnsi="宋体" w:hint="eastAsia"/>
+        </w:rPr>
+        <w:t xml:space="preserve"> 为新添加的串口分配IQR号</w:t>
+      </w:r>
+    </w:p>
+    <w:p>
+      <w:pPr>
+        <w:widowControl/>
+        <w:jc w:val="center"/>
+        <w:rPr>
+          <w:rFonts w:ascii="宋体" w:eastAsia="宋体" w:hAnsi="宋体"/>
+          <w:sz w:val="24"/>
+          <w:szCs w:val="24"/>
+        </w:rPr>
+      </w:pPr>
+      <w:r>
+        <w:rPr>
+          <w:noProof/>
+        </w:rPr>
+        <w:drawing>
+          <wp:inline distT="0" distB="0" distL="0" distR="0" wp14:anchorId="0740BAC9" wp14:editId="7E686875">
+            <wp:extent cx="4937760" cy="1793339"/>
+            <wp:effectExtent l="0" t="0" r="0" b="0"/>
+            <wp:docPr id="2098514280" name="图片 2"/>
+            <wp:cNvGraphicFramePr>
+              <a:graphicFrameLocks xmlns:a="http://schemas.openxmlformats.org/drawingml/2006/main" noChangeAspect="1"/>
+            </wp:cNvGraphicFramePr>
+            <a:graphic xmlns:a="http://schemas.openxmlformats.org/drawingml/2006/main">
+              <a:graphicData uri="http://schemas.openxmlformats.org/drawingml/2006/picture">
+                <pic:pic xmlns:pic="http://schemas.openxmlformats.org/drawingml/2006/picture">
+                  <pic:nvPicPr>
+                    <pic:cNvPr id="0" name="Picture 3"/>
+                    <pic:cNvPicPr>
+                      <a:picLocks noChangeAspect="1" noChangeArrowheads="1"/>
+                    </pic:cNvPicPr>
+                  </pic:nvPicPr>
+                  <pic:blipFill>
+                    <a:blip r:embed="rId18" cstate="print">
+                      <a:extLst>
+                        <a:ext uri="{28A0092B-C50C-407E-A947-70E740481C1C}">
+                          <a14:useLocalDpi xmlns:a14="http://schemas.microsoft.com/office/drawing/2010/main" val="0"/>
+                        </a:ext>
+                      </a:extLst>
+                    </a:blip>
+                    <a:srcRect/>
+                    <a:stretch>
+                      <a:fillRect/>
+                    </a:stretch>
+                  </pic:blipFill>
+                  <pic:spPr bwMode="auto">
+                    <a:xfrm>
+                      <a:off x="0" y="0"/>
+                      <a:ext cx="4962140" cy="1802193"/>
+                    </a:xfrm>
+                    <a:prstGeom prst="rect">
+                      <a:avLst/>
+                    </a:prstGeom>
+                    <a:noFill/>
+                    <a:ln>
+                      <a:noFill/>
+                    </a:ln>
+                  </pic:spPr>
+                </pic:pic>
+              </a:graphicData>
+            </a:graphic>
+          </wp:inline>
+        </w:drawing>
+      </w:r>
+    </w:p>
+    <w:p>
+      <w:pPr>
+        <w:widowControl/>
+        <w:jc w:val="center"/>
+        <w:rPr>
+          <w:rFonts w:ascii="宋体" w:eastAsia="宋体" w:hAnsi="宋体"/>
+        </w:rPr>
+      </w:pPr>
+      <w:r>
+        <w:rPr>
+          <w:rFonts w:ascii="宋体" w:eastAsia="宋体" w:hAnsi="宋体" w:hint="eastAsia"/>
+        </w:rPr>
+        <w:t>图2</w:t>
+      </w:r>
+      <w:r>
+        <w:rPr>
+          <w:rFonts w:ascii="宋体" w:eastAsia="宋体" w:hAnsi="宋体" w:hint="eastAsia"/>
+        </w:rPr>
+        <w:t xml:space="preserve"> 为新添加的串口分配MMIO地址</w:t>
+      </w:r>
+    </w:p>
+    <w:p>
+      <w:pPr>
+        <w:widowControl/>
+        <w:jc w:val="center"/>
+        <w:rPr>
+          <w:rFonts w:ascii="宋体" w:eastAsia="宋体" w:hAnsi="宋体"/>
+          <w:sz w:val="24"/>
+          <w:szCs w:val="24"/>
+        </w:rPr>
+      </w:pPr>
+      <w:r>
+        <w:rPr>
+          <w:noProof/>
+        </w:rPr>
+        <w:drawing>
+          <wp:inline distT="0" distB="0" distL="0" distR="0" wp14:anchorId="7B6BC9EC" wp14:editId="66DB1959">
+            <wp:extent cx="5173980" cy="1879131"/>
+            <wp:effectExtent l="0" t="0" r="7620" b="6985"/>
+            <wp:docPr id="249867523" name="图片 3"/>
+            <wp:cNvGraphicFramePr>
+              <a:graphicFrameLocks xmlns:a="http://schemas.openxmlformats.org/drawingml/2006/main" noChangeAspect="1"/>
+            </wp:cNvGraphicFramePr>
+            <a:graphic xmlns:a="http://schemas.openxmlformats.org/drawingml/2006/main">
+              <a:graphicData uri="http://schemas.openxmlformats.org/drawingml/2006/picture">
+                <pic:pic xmlns:pic="http://schemas.openxmlformats.org/drawingml/2006/picture">
+                  <pic:nvPicPr>
+                    <pic:cNvPr id="0" name="Picture 5"/>
+                    <pic:cNvPicPr>
+                      <a:picLocks noChangeAspect="1" noChangeArrowheads="1"/>
+                    </pic:cNvPicPr>
+                  </pic:nvPicPr>
+                  <pic:blipFill>
+                    <a:blip r:embed="rId19" cstate="print">
+                      <a:extLst>
+                        <a:ext uri="{28A0092B-C50C-407E-A947-70E740481C1C}">
+                          <a14:useLocalDpi xmlns:a14="http://schemas.microsoft.com/office/drawing/2010/main" val="0"/>
+                        </a:ext>
+                      </a:extLst>
+                    </a:blip>
+                    <a:srcRect/>
+                    <a:stretch>
+                      <a:fillRect/>
+                    </a:stretch>
+                  </pic:blipFill>
+                  <pic:spPr bwMode="auto">
+                    <a:xfrm>
+                      <a:off x="0" y="0"/>
+                      <a:ext cx="5179641" cy="1881187"/>
+                    </a:xfrm>
+                    <a:prstGeom prst="rect">
+                      <a:avLst/>
+                    </a:prstGeom>
+                    <a:noFill/>
+                    <a:ln>
+                      <a:noFill/>
+                    </a:ln>
+                  </pic:spPr>
+                </pic:pic>
+              </a:graphicData>
+            </a:graphic>
+          </wp:inline>
+        </w:drawing>
+      </w:r>
+    </w:p>
+    <w:p>
+      <w:pPr>
+        <w:widowControl/>
+        <w:jc w:val="center"/>
+        <w:rPr>
+          <w:rFonts w:ascii="宋体" w:eastAsia="宋体" w:hAnsi="宋体"/>
+        </w:rPr>
+      </w:pPr>
+      <w:r>
+        <w:rPr>
+          <w:rFonts w:ascii="宋体" w:eastAsia="宋体" w:hAnsi="宋体" w:hint="eastAsia"/>
+        </w:rPr>
+        <w:t>图3</w:t>
+      </w:r>
+      <w:r>
+        <w:rPr>
+          <w:rFonts w:ascii="宋体" w:eastAsia="宋体" w:hAnsi="宋体" w:hint="eastAsia"/>
+        </w:rPr>
+        <w:t xml:space="preserve"> 初始化串口</w:t>
+      </w:r>
+    </w:p>
+    <w:p>
+      <w:pPr>
+        <w:widowControl/>
+        <w:spacing w:line="440" w:lineRule="exact"/>
+        <w:ind w:left="420" w:firstLine="420"/>
+        <w:jc w:val="left"/>
+        <w:rPr>
+          <w:rFonts w:ascii="宋体" w:eastAsia="宋体" w:hAnsi="宋体"/>
+          <w:sz w:val="24"/>
+          <w:szCs w:val="24"/>
+        </w:rPr>
+      </w:pPr>
+      <w:r>
+        <w:rPr>
+          <w:rFonts w:ascii="宋体" w:eastAsia="宋体" w:hAnsi="宋体" w:hint="eastAsia"/>
+          <w:sz w:val="24"/>
+          <w:szCs w:val="24"/>
+        </w:rPr>
+        <w:lastRenderedPageBreak/>
+        <w:t>并且我们需要</w:t>
+      </w:r>
+      <w:r>
+        <w:rPr>
+          <w:rFonts w:ascii="宋体" w:eastAsia="宋体" w:hAnsi="宋体" w:hint="eastAsia"/>
+          <w:sz w:val="24"/>
+          <w:szCs w:val="24"/>
+        </w:rPr>
+        <w:t>使用图4的方式</w:t>
+      </w:r>
+      <w:r>
+        <w:rPr>
+          <w:rFonts w:ascii="宋体" w:eastAsia="宋体" w:hAnsi="宋体" w:hint="eastAsia"/>
+          <w:sz w:val="24"/>
+          <w:szCs w:val="24"/>
+        </w:rPr>
+        <w:t>修改</w:t>
+      </w:r>
+      <w:r>
+        <w:rPr>
+          <w:rFonts w:ascii="宋体" w:eastAsia="宋体" w:hAnsi="宋体" w:hint="eastAsia"/>
+          <w:sz w:val="24"/>
+          <w:szCs w:val="24"/>
+        </w:rPr>
+        <w:t>设备树的初始化函数</w:t>
+      </w:r>
+    </w:p>
+    <w:p>
+      <w:pPr>
+        <w:widowControl/>
+        <w:ind w:firstLine="420"/>
+        <w:jc w:val="left"/>
+        <w:rPr>
+          <w:rFonts w:ascii="宋体" w:eastAsia="宋体" w:hAnsi="宋体"/>
+          <w:sz w:val="24"/>
+          <w:szCs w:val="24"/>
+        </w:rPr>
+      </w:pPr>
+      <w:r>
+        <w:rPr>
+          <w:noProof/>
+        </w:rPr>
+        <w:drawing>
+          <wp:inline distT="0" distB="0" distL="0" distR="0" wp14:anchorId="7AF5414A" wp14:editId="3B7DDEDA">
+            <wp:extent cx="5544185" cy="2013585"/>
+            <wp:effectExtent l="0" t="0" r="0" b="5715"/>
+            <wp:docPr id="658837705" name="图片 4"/>
+            <wp:cNvGraphicFramePr>
+              <a:graphicFrameLocks xmlns:a="http://schemas.openxmlformats.org/drawingml/2006/main" noChangeAspect="1"/>
+            </wp:cNvGraphicFramePr>
+            <a:graphic xmlns:a="http://schemas.openxmlformats.org/drawingml/2006/main">
+              <a:graphicData uri="http://schemas.openxmlformats.org/drawingml/2006/picture">
+                <pic:pic xmlns:pic="http://schemas.openxmlformats.org/drawingml/2006/picture">
+                  <pic:nvPicPr>
+                    <pic:cNvPr id="0" name="Picture 7"/>
+                    <pic:cNvPicPr>
+                      <a:picLocks noChangeAspect="1" noChangeArrowheads="1"/>
+                    </pic:cNvPicPr>
+                  </pic:nvPicPr>
+                  <pic:blipFill>
+                    <a:blip r:embed="rId20" cstate="print">
+                      <a:extLst>
+                        <a:ext uri="{28A0092B-C50C-407E-A947-70E740481C1C}">
+                          <a14:useLocalDpi xmlns:a14="http://schemas.microsoft.com/office/drawing/2010/main" val="0"/>
+                        </a:ext>
+                      </a:extLst>
+                    </a:blip>
+                    <a:srcRect/>
+                    <a:stretch>
+                      <a:fillRect/>
+                    </a:stretch>
+                  </pic:blipFill>
+                  <pic:spPr bwMode="auto">
+                    <a:xfrm>
+                      <a:off x="0" y="0"/>
+                      <a:ext cx="5544185" cy="2013585"/>
+                    </a:xfrm>
+                    <a:prstGeom prst="rect">
+                      <a:avLst/>
+                    </a:prstGeom>
+                    <a:noFill/>
+                    <a:ln>
+                      <a:noFill/>
+                    </a:ln>
+                  </pic:spPr>
+                </pic:pic>
+              </a:graphicData>
+            </a:graphic>
+          </wp:inline>
+        </w:drawing>
+      </w:r>
+    </w:p>
+    <w:p>
+      <w:pPr>
+        <w:widowControl/>
+        <w:jc w:val="center"/>
+        <w:rPr>
+          <w:rFonts w:ascii="宋体" w:eastAsia="宋体" w:hAnsi="宋体"/>
+        </w:rPr>
+      </w:pPr>
+      <w:r>
+        <w:rPr>
+          <w:rFonts w:ascii="宋体" w:eastAsia="宋体" w:hAnsi="宋体" w:hint="eastAsia"/>
+        </w:rPr>
+        <w:t>图4 修改设备树初始化函数</w:t>
+      </w:r>
+    </w:p>
+    <w:p>
+      <w:pPr>
+        <w:widowControl/>
+        <w:spacing w:line="440" w:lineRule="exact"/>
+        <w:ind w:left="420" w:firstLine="420"/>
+        <w:jc w:val="left"/>
+        <w:rPr>
+          <w:rFonts w:ascii="宋体" w:eastAsia="宋体" w:hAnsi="宋体"/>
+          <w:sz w:val="24"/>
+          <w:szCs w:val="24"/>
+        </w:rPr>
+      </w:pPr>
+      <w:r>
+        <w:rPr>
+          <w:rFonts w:ascii="宋体" w:eastAsia="宋体" w:hAnsi="宋体" w:hint="eastAsia"/>
+          <w:sz w:val="24"/>
+          <w:szCs w:val="24"/>
+        </w:rPr>
+        <w:t>最后对修改后的QEMU进行编译。</w:t>
+      </w:r>
     </w:p>
     <w:p>
       <w:r>
@@ -22129,6 +27648,232 @@
     </w:lvl>
   </w:abstractNum>
   <w:abstractNum w:abstractNumId="12" w15:restartNumberingAfterBreak="0">
+    <w:nsid w:val="213F1C7D"/>
+    <w:multiLevelType w:val="multilevel"/>
+    <w:tmpl w:val="5224BCF4"/>
+    <w:lvl w:ilvl="0">
+      <w:start w:val="1"/>
+      <w:numFmt w:val="decimal"/>
+      <w:lvlText w:val="%1."/>
+      <w:lvlJc w:val="left"/>
+      <w:pPr>
+        <w:tabs>
+          <w:tab w:val="num" w:pos="720"/>
+        </w:tabs>
+        <w:ind w:left="720" w:hanging="360"/>
+      </w:pPr>
+    </w:lvl>
+    <w:lvl w:ilvl="1" w:tentative="1">
+      <w:start w:val="1"/>
+      <w:numFmt w:val="decimal"/>
+      <w:lvlText w:val="%2."/>
+      <w:lvlJc w:val="left"/>
+      <w:pPr>
+        <w:tabs>
+          <w:tab w:val="num" w:pos="1440"/>
+        </w:tabs>
+        <w:ind w:left="1440" w:hanging="360"/>
+      </w:pPr>
+    </w:lvl>
+    <w:lvl w:ilvl="2" w:tentative="1">
+      <w:start w:val="1"/>
+      <w:numFmt w:val="decimal"/>
+      <w:lvlText w:val="%3."/>
+      <w:lvlJc w:val="left"/>
+      <w:pPr>
+        <w:tabs>
+          <w:tab w:val="num" w:pos="2160"/>
+        </w:tabs>
+        <w:ind w:left="2160" w:hanging="360"/>
+      </w:pPr>
+    </w:lvl>
+    <w:lvl w:ilvl="3" w:tentative="1">
+      <w:start w:val="1"/>
+      <w:numFmt w:val="decimal"/>
+      <w:lvlText w:val="%4."/>
+      <w:lvlJc w:val="left"/>
+      <w:pPr>
+        <w:tabs>
+          <w:tab w:val="num" w:pos="2880"/>
+        </w:tabs>
+        <w:ind w:left="2880" w:hanging="360"/>
+      </w:pPr>
+    </w:lvl>
+    <w:lvl w:ilvl="4" w:tentative="1">
+      <w:start w:val="1"/>
+      <w:numFmt w:val="decimal"/>
+      <w:lvlText w:val="%5."/>
+      <w:lvlJc w:val="left"/>
+      <w:pPr>
+        <w:tabs>
+          <w:tab w:val="num" w:pos="3600"/>
+        </w:tabs>
+        <w:ind w:left="3600" w:hanging="360"/>
+      </w:pPr>
+    </w:lvl>
+    <w:lvl w:ilvl="5" w:tentative="1">
+      <w:start w:val="1"/>
+      <w:numFmt w:val="decimal"/>
+      <w:lvlText w:val="%6."/>
+      <w:lvlJc w:val="left"/>
+      <w:pPr>
+        <w:tabs>
+          <w:tab w:val="num" w:pos="4320"/>
+        </w:tabs>
+        <w:ind w:left="4320" w:hanging="360"/>
+      </w:pPr>
+    </w:lvl>
+    <w:lvl w:ilvl="6" w:tentative="1">
+      <w:start w:val="1"/>
+      <w:numFmt w:val="decimal"/>
+      <w:lvlText w:val="%7."/>
+      <w:lvlJc w:val="left"/>
+      <w:pPr>
+        <w:tabs>
+          <w:tab w:val="num" w:pos="5040"/>
+        </w:tabs>
+        <w:ind w:left="5040" w:hanging="360"/>
+      </w:pPr>
+    </w:lvl>
+    <w:lvl w:ilvl="7" w:tentative="1">
+      <w:start w:val="1"/>
+      <w:numFmt w:val="decimal"/>
+      <w:lvlText w:val="%8."/>
+      <w:lvlJc w:val="left"/>
+      <w:pPr>
+        <w:tabs>
+          <w:tab w:val="num" w:pos="5760"/>
+        </w:tabs>
+        <w:ind w:left="5760" w:hanging="360"/>
+      </w:pPr>
+    </w:lvl>
+    <w:lvl w:ilvl="8" w:tentative="1">
+      <w:start w:val="1"/>
+      <w:numFmt w:val="decimal"/>
+      <w:lvlText w:val="%9."/>
+      <w:lvlJc w:val="left"/>
+      <w:pPr>
+        <w:tabs>
+          <w:tab w:val="num" w:pos="6480"/>
+        </w:tabs>
+        <w:ind w:left="6480" w:hanging="360"/>
+      </w:pPr>
+    </w:lvl>
+  </w:abstractNum>
+  <w:abstractNum w:abstractNumId="13" w15:restartNumberingAfterBreak="0">
+    <w:nsid w:val="22537AB9"/>
+    <w:multiLevelType w:val="multilevel"/>
+    <w:tmpl w:val="D444CE98"/>
+    <w:lvl w:ilvl="0">
+      <w:start w:val="1"/>
+      <w:numFmt w:val="decimal"/>
+      <w:lvlText w:val="%1."/>
+      <w:lvlJc w:val="left"/>
+      <w:pPr>
+        <w:tabs>
+          <w:tab w:val="num" w:pos="720"/>
+        </w:tabs>
+        <w:ind w:left="720" w:hanging="360"/>
+      </w:pPr>
+    </w:lvl>
+    <w:lvl w:ilvl="1" w:tentative="1">
+      <w:start w:val="1"/>
+      <w:numFmt w:val="decimal"/>
+      <w:lvlText w:val="%2."/>
+      <w:lvlJc w:val="left"/>
+      <w:pPr>
+        <w:tabs>
+          <w:tab w:val="num" w:pos="1440"/>
+        </w:tabs>
+        <w:ind w:left="1440" w:hanging="360"/>
+      </w:pPr>
+    </w:lvl>
+    <w:lvl w:ilvl="2" w:tentative="1">
+      <w:start w:val="1"/>
+      <w:numFmt w:val="decimal"/>
+      <w:lvlText w:val="%3."/>
+      <w:lvlJc w:val="left"/>
+      <w:pPr>
+        <w:tabs>
+          <w:tab w:val="num" w:pos="2160"/>
+        </w:tabs>
+        <w:ind w:left="2160" w:hanging="360"/>
+      </w:pPr>
+    </w:lvl>
+    <w:lvl w:ilvl="3" w:tentative="1">
+      <w:start w:val="1"/>
+      <w:numFmt w:val="decimal"/>
+      <w:lvlText w:val="%4."/>
+      <w:lvlJc w:val="left"/>
+      <w:pPr>
+        <w:tabs>
+          <w:tab w:val="num" w:pos="2880"/>
+        </w:tabs>
+        <w:ind w:left="2880" w:hanging="360"/>
+      </w:pPr>
+    </w:lvl>
+    <w:lvl w:ilvl="4" w:tentative="1">
+      <w:start w:val="1"/>
+      <w:numFmt w:val="decimal"/>
+      <w:lvlText w:val="%5."/>
+      <w:lvlJc w:val="left"/>
+      <w:pPr>
+        <w:tabs>
+          <w:tab w:val="num" w:pos="3600"/>
+        </w:tabs>
+        <w:ind w:left="3600" w:hanging="360"/>
+      </w:pPr>
+    </w:lvl>
+    <w:lvl w:ilvl="5" w:tentative="1">
+      <w:start w:val="1"/>
+      <w:numFmt w:val="decimal"/>
+      <w:lvlText w:val="%6."/>
+      <w:lvlJc w:val="left"/>
+      <w:pPr>
+        <w:tabs>
+          <w:tab w:val="num" w:pos="4320"/>
+        </w:tabs>
+        <w:ind w:left="4320" w:hanging="360"/>
+      </w:pPr>
+    </w:lvl>
+    <w:lvl w:ilvl="6" w:tentative="1">
+      <w:start w:val="1"/>
+      <w:numFmt w:val="decimal"/>
+      <w:lvlText w:val="%7."/>
+      <w:lvlJc w:val="left"/>
+      <w:pPr>
+        <w:tabs>
+          <w:tab w:val="num" w:pos="5040"/>
+        </w:tabs>
+        <w:ind w:left="5040" w:hanging="360"/>
+      </w:pPr>
+    </w:lvl>
+    <w:lvl w:ilvl="7" w:tentative="1">
+      <w:start w:val="1"/>
+      <w:numFmt w:val="decimal"/>
+      <w:lvlText w:val="%8."/>
+      <w:lvlJc w:val="left"/>
+      <w:pPr>
+        <w:tabs>
+          <w:tab w:val="num" w:pos="5760"/>
+        </w:tabs>
+        <w:ind w:left="5760" w:hanging="360"/>
+      </w:pPr>
+    </w:lvl>
+    <w:lvl w:ilvl="8" w:tentative="1">
+      <w:start w:val="1"/>
+      <w:numFmt w:val="decimal"/>
+      <w:lvlText w:val="%9."/>
+      <w:lvlJc w:val="left"/>
+      <w:pPr>
+        <w:tabs>
+          <w:tab w:val="num" w:pos="6480"/>
+        </w:tabs>
+        <w:ind w:left="6480" w:hanging="360"/>
+      </w:pPr>
+    </w:lvl>
+  </w:abstractNum>
+  <w:abstractNum w:abstractNumId="14" w15:restartNumberingAfterBreak="0">
     <w:nsid w:val="243B3185"/>
     <w:multiLevelType w:val="hybridMultilevel"/>
     <w:tmpl w:val="07D4AD0C"/>
@@ -22217,7 +27962,7 @@
       </w:pPr>
     </w:lvl>
   </w:abstractNum>
-  <w:abstractNum w:abstractNumId="13" w15:restartNumberingAfterBreak="0">
+  <w:abstractNum w:abstractNumId="15" w15:restartNumberingAfterBreak="0">
     <w:nsid w:val="24B5726D"/>
     <w:multiLevelType w:val="hybridMultilevel"/>
     <w:tmpl w:val="866C44AA"/>
@@ -22306,7 +28051,7 @@
       </w:pPr>
     </w:lvl>
   </w:abstractNum>
-  <w:abstractNum w:abstractNumId="14" w15:restartNumberingAfterBreak="0">
+  <w:abstractNum w:abstractNumId="16" w15:restartNumberingAfterBreak="0">
     <w:nsid w:val="24C01243"/>
     <w:multiLevelType w:val="hybridMultilevel"/>
     <w:tmpl w:val="932A2030"/>
@@ -22392,7 +28137,7 @@
       </w:pPr>
     </w:lvl>
   </w:abstractNum>
-  <w:abstractNum w:abstractNumId="15" w15:restartNumberingAfterBreak="0">
+  <w:abstractNum w:abstractNumId="17" w15:restartNumberingAfterBreak="0">
     <w:nsid w:val="288F4283"/>
     <w:multiLevelType w:val="hybridMultilevel"/>
     <w:tmpl w:val="0696FEA4"/>
@@ -22481,7 +28226,7 @@
       </w:pPr>
     </w:lvl>
   </w:abstractNum>
-  <w:abstractNum w:abstractNumId="16" w15:restartNumberingAfterBreak="0">
+  <w:abstractNum w:abstractNumId="18" w15:restartNumberingAfterBreak="0">
     <w:nsid w:val="29F95D6A"/>
     <w:multiLevelType w:val="hybridMultilevel"/>
     <w:tmpl w:val="08449A16"/>
@@ -22567,7 +28312,7 @@
       </w:pPr>
     </w:lvl>
   </w:abstractNum>
-  <w:abstractNum w:abstractNumId="17" w15:restartNumberingAfterBreak="0">
+  <w:abstractNum w:abstractNumId="19" w15:restartNumberingAfterBreak="0">
     <w:nsid w:val="3672604D"/>
     <w:multiLevelType w:val="hybridMultilevel"/>
     <w:tmpl w:val="488A473A"/>
@@ -22656,7 +28401,7 @@
       </w:pPr>
     </w:lvl>
   </w:abstractNum>
-  <w:abstractNum w:abstractNumId="18" w15:restartNumberingAfterBreak="0">
+  <w:abstractNum w:abstractNumId="20" w15:restartNumberingAfterBreak="0">
     <w:nsid w:val="3CA82BDC"/>
     <w:multiLevelType w:val="hybridMultilevel"/>
     <w:tmpl w:val="9E06BF4C"/>
@@ -22745,7 +28490,7 @@
       </w:pPr>
     </w:lvl>
   </w:abstractNum>
-  <w:abstractNum w:abstractNumId="19" w15:restartNumberingAfterBreak="0">
+  <w:abstractNum w:abstractNumId="21" w15:restartNumberingAfterBreak="0">
     <w:nsid w:val="4079303A"/>
     <w:multiLevelType w:val="hybridMultilevel"/>
     <w:tmpl w:val="836C4FBE"/>
@@ -22834,7 +28579,7 @@
       </w:pPr>
     </w:lvl>
   </w:abstractNum>
-  <w:abstractNum w:abstractNumId="20" w15:restartNumberingAfterBreak="0">
+  <w:abstractNum w:abstractNumId="22" w15:restartNumberingAfterBreak="0">
     <w:nsid w:val="41F76CAF"/>
     <w:multiLevelType w:val="hybridMultilevel"/>
     <w:tmpl w:val="57EC8292"/>
@@ -22923,7 +28668,120 @@
       </w:pPr>
     </w:lvl>
   </w:abstractNum>
-  <w:abstractNum w:abstractNumId="21" w15:restartNumberingAfterBreak="0">
+  <w:abstractNum w:abstractNumId="23" w15:restartNumberingAfterBreak="0">
+    <w:nsid w:val="44FC4552"/>
+    <w:multiLevelType w:val="multilevel"/>
+    <w:tmpl w:val="2D1E44F8"/>
+    <w:lvl w:ilvl="0">
+      <w:start w:val="1"/>
+      <w:numFmt w:val="decimal"/>
+      <w:lvlText w:val="%1."/>
+      <w:lvlJc w:val="left"/>
+      <w:pPr>
+        <w:tabs>
+          <w:tab w:val="num" w:pos="720"/>
+        </w:tabs>
+        <w:ind w:left="720" w:hanging="360"/>
+      </w:pPr>
+    </w:lvl>
+    <w:lvl w:ilvl="1" w:tentative="1">
+      <w:start w:val="1"/>
+      <w:numFmt w:val="decimal"/>
+      <w:lvlText w:val="%2."/>
+      <w:lvlJc w:val="left"/>
+      <w:pPr>
+        <w:tabs>
+          <w:tab w:val="num" w:pos="1440"/>
+        </w:tabs>
+        <w:ind w:left="1440" w:hanging="360"/>
+      </w:pPr>
+    </w:lvl>
+    <w:lvl w:ilvl="2" w:tentative="1">
+      <w:start w:val="1"/>
+      <w:numFmt w:val="decimal"/>
+      <w:lvlText w:val="%3."/>
+      <w:lvlJc w:val="left"/>
+      <w:pPr>
+        <w:tabs>
+          <w:tab w:val="num" w:pos="2160"/>
+        </w:tabs>
+        <w:ind w:left="2160" w:hanging="360"/>
+      </w:pPr>
+    </w:lvl>
+    <w:lvl w:ilvl="3" w:tentative="1">
+      <w:start w:val="1"/>
+      <w:numFmt w:val="decimal"/>
+      <w:lvlText w:val="%4."/>
+      <w:lvlJc w:val="left"/>
+      <w:pPr>
+        <w:tabs>
+          <w:tab w:val="num" w:pos="2880"/>
+        </w:tabs>
+        <w:ind w:left="2880" w:hanging="360"/>
+      </w:pPr>
+    </w:lvl>
+    <w:lvl w:ilvl="4" w:tentative="1">
+      <w:start w:val="1"/>
+      <w:numFmt w:val="decimal"/>
+      <w:lvlText w:val="%5."/>
+      <w:lvlJc w:val="left"/>
+      <w:pPr>
+        <w:tabs>
+          <w:tab w:val="num" w:pos="3600"/>
+        </w:tabs>
+        <w:ind w:left="3600" w:hanging="360"/>
+      </w:pPr>
+    </w:lvl>
+    <w:lvl w:ilvl="5" w:tentative="1">
+      <w:start w:val="1"/>
+      <w:numFmt w:val="decimal"/>
+      <w:lvlText w:val="%6."/>
+      <w:lvlJc w:val="left"/>
+      <w:pPr>
+        <w:tabs>
+          <w:tab w:val="num" w:pos="4320"/>
+        </w:tabs>
+        <w:ind w:left="4320" w:hanging="360"/>
+      </w:pPr>
+    </w:lvl>
+    <w:lvl w:ilvl="6" w:tentative="1">
+      <w:start w:val="1"/>
+      <w:numFmt w:val="decimal"/>
+      <w:lvlText w:val="%7."/>
+      <w:lvlJc w:val="left"/>
+      <w:pPr>
+        <w:tabs>
+          <w:tab w:val="num" w:pos="5040"/>
+        </w:tabs>
+        <w:ind w:left="5040" w:hanging="360"/>
+      </w:pPr>
+    </w:lvl>
+    <w:lvl w:ilvl="7" w:tentative="1">
+      <w:start w:val="1"/>
+      <w:numFmt w:val="decimal"/>
+      <w:lvlText w:val="%8."/>
+      <w:lvlJc w:val="left"/>
+      <w:pPr>
+        <w:tabs>
+          <w:tab w:val="num" w:pos="5760"/>
+        </w:tabs>
+        <w:ind w:left="5760" w:hanging="360"/>
+      </w:pPr>
+    </w:lvl>
+    <w:lvl w:ilvl="8" w:tentative="1">
+      <w:start w:val="1"/>
+      <w:numFmt w:val="decimal"/>
+      <w:lvlText w:val="%9."/>
+      <w:lvlJc w:val="left"/>
+      <w:pPr>
+        <w:tabs>
+          <w:tab w:val="num" w:pos="6480"/>
+        </w:tabs>
+        <w:ind w:left="6480" w:hanging="360"/>
+      </w:pPr>
+    </w:lvl>
+  </w:abstractNum>
+  <w:abstractNum w:abstractNumId="24" w15:restartNumberingAfterBreak="0">
     <w:nsid w:val="45A7691B"/>
     <w:multiLevelType w:val="hybridMultilevel"/>
     <w:tmpl w:val="8D3CD322"/>
@@ -23012,7 +28870,7 @@
       </w:pPr>
     </w:lvl>
   </w:abstractNum>
-  <w:abstractNum w:abstractNumId="22" w15:restartNumberingAfterBreak="0">
+  <w:abstractNum w:abstractNumId="25" w15:restartNumberingAfterBreak="0">
     <w:nsid w:val="4CB345B6"/>
     <w:multiLevelType w:val="hybridMultilevel"/>
     <w:tmpl w:val="C7940170"/>
@@ -23101,7 +28959,7 @@
       </w:pPr>
     </w:lvl>
   </w:abstractNum>
-  <w:abstractNum w:abstractNumId="23" w15:restartNumberingAfterBreak="0">
+  <w:abstractNum w:abstractNumId="26" w15:restartNumberingAfterBreak="0">
     <w:nsid w:val="547E1A99"/>
     <w:multiLevelType w:val="hybridMultilevel"/>
     <w:tmpl w:val="28BE80FA"/>
@@ -23214,7 +29072,7 @@
       </w:rPr>
     </w:lvl>
   </w:abstractNum>
-  <w:abstractNum w:abstractNumId="24" w15:restartNumberingAfterBreak="0">
+  <w:abstractNum w:abstractNumId="27" w15:restartNumberingAfterBreak="0">
     <w:nsid w:val="58C8315B"/>
     <w:multiLevelType w:val="hybridMultilevel"/>
     <w:tmpl w:val="380ECCEA"/>
@@ -23303,7 +29161,7 @@
       </w:pPr>
     </w:lvl>
   </w:abstractNum>
-  <w:abstractNum w:abstractNumId="25" w15:restartNumberingAfterBreak="0">
+  <w:abstractNum w:abstractNumId="28" w15:restartNumberingAfterBreak="0">
     <w:nsid w:val="59CC40F4"/>
     <w:multiLevelType w:val="hybridMultilevel"/>
     <w:tmpl w:val="932A2030"/>
@@ -23389,7 +29247,7 @@
       </w:pPr>
     </w:lvl>
   </w:abstractNum>
-  <w:abstractNum w:abstractNumId="26" w15:restartNumberingAfterBreak="0">
+  <w:abstractNum w:abstractNumId="29" w15:restartNumberingAfterBreak="0">
     <w:nsid w:val="611D5B24"/>
     <w:multiLevelType w:val="multilevel"/>
     <w:tmpl w:val="7668E454"/>
@@ -23502,7 +29360,7 @@
       </w:rPr>
     </w:lvl>
   </w:abstractNum>
-  <w:abstractNum w:abstractNumId="27" w15:restartNumberingAfterBreak="0">
+  <w:abstractNum w:abstractNumId="30" w15:restartNumberingAfterBreak="0">
     <w:nsid w:val="617176FD"/>
     <w:multiLevelType w:val="hybridMultilevel"/>
     <w:tmpl w:val="2EF85B18"/>
@@ -23615,7 +29473,7 @@
       </w:rPr>
     </w:lvl>
   </w:abstractNum>
-  <w:abstractNum w:abstractNumId="28" w15:restartNumberingAfterBreak="0">
+  <w:abstractNum w:abstractNumId="31" w15:restartNumberingAfterBreak="0">
     <w:nsid w:val="66BB6A67"/>
     <w:multiLevelType w:val="multilevel"/>
     <w:tmpl w:val="8ACE7EC8"/>
@@ -23728,7 +29586,7 @@
       </w:pPr>
     </w:lvl>
   </w:abstractNum>
-  <w:abstractNum w:abstractNumId="29" w15:restartNumberingAfterBreak="0">
+  <w:abstractNum w:abstractNumId="32" w15:restartNumberingAfterBreak="0">
     <w:nsid w:val="689F753E"/>
     <w:multiLevelType w:val="hybridMultilevel"/>
     <w:tmpl w:val="6F50A928"/>
@@ -23841,7 +29699,7 @@
       </w:rPr>
     </w:lvl>
   </w:abstractNum>
-  <w:abstractNum w:abstractNumId="30" w15:restartNumberingAfterBreak="0">
+  <w:abstractNum w:abstractNumId="33" w15:restartNumberingAfterBreak="0">
     <w:nsid w:val="7ADF21FD"/>
     <w:multiLevelType w:val="multilevel"/>
     <w:tmpl w:val="2C5E5ACE"/>
@@ -23954,7 +29812,7 @@
       </w:pPr>
     </w:lvl>
   </w:abstractNum>
-  <w:abstractNum w:abstractNumId="31" w15:restartNumberingAfterBreak="0">
+  <w:abstractNum w:abstractNumId="34" w15:restartNumberingAfterBreak="0">
     <w:nsid w:val="7C15065F"/>
     <w:multiLevelType w:val="hybridMultilevel"/>
     <w:tmpl w:val="E8F8F3C8"/>
@@ -24044,13 +29902,13 @@
     </w:lvl>
   </w:abstractNum>
   <w:num w:numId="1" w16cid:durableId="290939234">
-    <w:abstractNumId w:val="16"/>
+    <w:abstractNumId w:val="18"/>
   </w:num>
   <w:num w:numId="2" w16cid:durableId="471215078">
-    <w:abstractNumId w:val="13"/>
+    <w:abstractNumId w:val="15"/>
   </w:num>
   <w:num w:numId="3" w16cid:durableId="1555123202">
-    <w:abstractNumId w:val="15"/>
+    <w:abstractNumId w:val="17"/>
   </w:num>
   <w:num w:numId="4" w16cid:durableId="1410418183">
     <w:abstractNumId w:val="10"/>
@@ -24059,31 +29917,31 @@
     <w:abstractNumId w:val="11"/>
   </w:num>
   <w:num w:numId="6" w16cid:durableId="2082825745">
-    <w:abstractNumId w:val="26"/>
+    <w:abstractNumId w:val="29"/>
   </w:num>
   <w:num w:numId="7" w16cid:durableId="140585599">
     <w:abstractNumId w:val="6"/>
   </w:num>
   <w:num w:numId="8" w16cid:durableId="2048406966">
-    <w:abstractNumId w:val="21"/>
+    <w:abstractNumId w:val="24"/>
   </w:num>
   <w:num w:numId="9" w16cid:durableId="1038166458">
-    <w:abstractNumId w:val="19"/>
+    <w:abstractNumId w:val="21"/>
   </w:num>
   <w:num w:numId="10" w16cid:durableId="1083331040">
     <w:abstractNumId w:val="5"/>
   </w:num>
   <w:num w:numId="11" w16cid:durableId="523135776">
-    <w:abstractNumId w:val="17"/>
+    <w:abstractNumId w:val="19"/>
   </w:num>
   <w:num w:numId="12" w16cid:durableId="150145815">
-    <w:abstractNumId w:val="12"/>
+    <w:abstractNumId w:val="14"/>
   </w:num>
   <w:num w:numId="13" w16cid:durableId="514000437">
-    <w:abstractNumId w:val="20"/>
+    <w:abstractNumId w:val="22"/>
   </w:num>
   <w:num w:numId="14" w16cid:durableId="2099717401">
-    <w:abstractNumId w:val="31"/>
+    <w:abstractNumId w:val="34"/>
   </w:num>
   <w:num w:numId="15" w16cid:durableId="431126540">
     <w:abstractNumId w:val="0"/>
@@ -24092,40 +29950,40 @@
     <w:abstractNumId w:val="8"/>
   </w:num>
   <w:num w:numId="17" w16cid:durableId="539509774">
-    <w:abstractNumId w:val="24"/>
+    <w:abstractNumId w:val="27"/>
   </w:num>
   <w:num w:numId="18" w16cid:durableId="1708140381">
     <w:abstractNumId w:val="7"/>
   </w:num>
   <w:num w:numId="19" w16cid:durableId="495802055">
-    <w:abstractNumId w:val="22"/>
+    <w:abstractNumId w:val="25"/>
   </w:num>
   <w:num w:numId="20" w16cid:durableId="761805380">
     <w:abstractNumId w:val="3"/>
   </w:num>
   <w:num w:numId="21" w16cid:durableId="1458791455">
-    <w:abstractNumId w:val="18"/>
+    <w:abstractNumId w:val="20"/>
   </w:num>
   <w:num w:numId="22" w16cid:durableId="1611474029">
-    <w:abstractNumId w:val="14"/>
+    <w:abstractNumId w:val="16"/>
   </w:num>
   <w:num w:numId="23" w16cid:durableId="569314373">
-    <w:abstractNumId w:val="25"/>
+    <w:abstractNumId w:val="28"/>
   </w:num>
   <w:num w:numId="24" w16cid:durableId="1735617180">
-    <w:abstractNumId w:val="29"/>
+    <w:abstractNumId w:val="32"/>
   </w:num>
   <w:num w:numId="25" w16cid:durableId="625507930">
     <w:abstractNumId w:val="9"/>
   </w:num>
   <w:num w:numId="26" w16cid:durableId="304968357">
-    <w:abstractNumId w:val="30"/>
+    <w:abstractNumId w:val="33"/>
   </w:num>
   <w:num w:numId="27" w16cid:durableId="703601780">
-    <w:abstractNumId w:val="28"/>
+    <w:abstractNumId w:val="31"/>
   </w:num>
   <w:num w:numId="28" w16cid:durableId="1185628970">
-    <w:abstractNumId w:val="23"/>
+    <w:abstractNumId w:val="26"/>
   </w:num>
   <w:num w:numId="29" w16cid:durableId="1457869612">
     <w:abstractNumId w:val="1"/>
@@ -24137,7 +29995,16 @@
     <w:abstractNumId w:val="4"/>
   </w:num>
   <w:num w:numId="32" w16cid:durableId="1933775177">
-    <w:abstractNumId w:val="27"/>
+    <w:abstractNumId w:val="30"/>
+  </w:num>
+  <w:num w:numId="33" w16cid:durableId="736785986">
+    <w:abstractNumId w:val="12"/>
+  </w:num>
+  <w:num w:numId="34" w16cid:durableId="934899500">
+    <w:abstractNumId w:val="23"/>
+  </w:num>
+  <w:num w:numId="35" w16cid:durableId="492919120">
+    <w:abstractNumId w:val="13"/>
   </w:num>
 </w:numbering>
 </file>
@@ -24539,7 +30406,7 @@
     <w:aliases w:val="27-空行"/>
     <w:unhideWhenUsed/>
     <w:qFormat/>
-    <w:rsid w:val="00500F7A"/>
+    <w:rsid w:val="000764CF"/>
     <w:pPr>
       <w:widowControl w:val="0"/>
       <w:jc w:val="both"/>
@@ -25799,6 +31666,16 @@
     <w:basedOn w:val="a0"/>
     <w:rsid w:val="00E32341"/>
   </w:style>
+  <w:style w:type="character" w:customStyle="1" w:styleId="hljs-string">
+    <w:name w:val="hljs-string"/>
+    <w:basedOn w:val="a0"/>
+    <w:rsid w:val="001C515F"/>
+  </w:style>
+  <w:style w:type="character" w:customStyle="1" w:styleId="hljs-number">
+    <w:name w:val="hljs-number"/>
+    <w:basedOn w:val="a0"/>
+    <w:rsid w:val="0011529B"/>
+  </w:style>
 </w:styles>
 </file>
 
